--- a/Capstone-01/Complete Project report.docx
+++ b/Capstone-01/Complete Project report.docx
@@ -1,6 +1,6 @@
 
 <file path=word/document.xml><?xml version="1.0" encoding="utf-8"?>
-<w:document xmlns:wpc="http://schemas.microsoft.com/office/word/2010/wordprocessingCanvas" xmlns:mc="http://schemas.openxmlformats.org/markup-compatibility/2006" xmlns:o="urn:schemas-microsoft-com:office:office" xmlns:r="http://schemas.openxmlformats.org/officeDocument/2006/relationships" xmlns:m="http://schemas.openxmlformats.org/officeDocument/2006/math" xmlns:v="urn:schemas-microsoft-com:vml" xmlns:wp14="http://schemas.microsoft.com/office/word/2010/wordprocessingDrawing" xmlns:wp="http://schemas.openxmlformats.org/drawingml/2006/wordprocessingDrawing" xmlns:w10="urn:schemas-microsoft-com:office:word" xmlns:w="http://schemas.openxmlformats.org/wordprocessingml/2006/main" xmlns:w14="http://schemas.microsoft.com/office/word/2010/wordml" xmlns:wpg="http://schemas.microsoft.com/office/word/2010/wordprocessingGroup" xmlns:wpi="http://schemas.microsoft.com/office/word/2010/wordprocessingInk" xmlns:wne="http://schemas.microsoft.com/office/word/2006/wordml" xmlns:wps="http://schemas.microsoft.com/office/word/2010/wordprocessingShape" mc:Ignorable="w14 wp14">
+<w:document xmlns:wpc="http://schemas.microsoft.com/office/word/2010/wordprocessingCanvas" xmlns:cx="http://schemas.microsoft.com/office/drawing/2014/chartex" xmlns:cx1="http://schemas.microsoft.com/office/drawing/2015/9/8/chartex" xmlns:mc="http://schemas.openxmlformats.org/markup-compatibility/2006" xmlns:o="urn:schemas-microsoft-com:office:office" xmlns:r="http://schemas.openxmlformats.org/officeDocument/2006/relationships" xmlns:m="http://schemas.openxmlformats.org/officeDocument/2006/math" xmlns:v="urn:schemas-microsoft-com:vml" xmlns:wp14="http://schemas.microsoft.com/office/word/2010/wordprocessingDrawing" xmlns:wp="http://schemas.openxmlformats.org/drawingml/2006/wordprocessingDrawing" xmlns:w10="urn:schemas-microsoft-com:office:word" xmlns:w="http://schemas.openxmlformats.org/wordprocessingml/2006/main" xmlns:w14="http://schemas.microsoft.com/office/word/2010/wordml" xmlns:w15="http://schemas.microsoft.com/office/word/2012/wordml" xmlns:w16se="http://schemas.microsoft.com/office/word/2015/wordml/symex" xmlns:wpg="http://schemas.microsoft.com/office/word/2010/wordprocessingGroup" xmlns:wpi="http://schemas.microsoft.com/office/word/2010/wordprocessingInk" xmlns:wne="http://schemas.microsoft.com/office/word/2006/wordml" xmlns:wps="http://schemas.microsoft.com/office/word/2010/wordprocessingShape" mc:Ignorable="w14 w15 w16se wp14">
   <w:body>
     <w:p>
       <w:pPr>
@@ -122,79 +122,7 @@
           <w:sz w:val="20"/>
           <w:szCs w:val="20"/>
         </w:rPr>
-        <w:t xml:space="preserve">This </w:t>
-      </w:r>
-      <w:r>
-        <w:rPr>
-          <w:rFonts w:ascii="Verdana" w:hAnsi="Verdana"/>
-          <w:bCs/>
-          <w:sz w:val="20"/>
-          <w:szCs w:val="20"/>
-        </w:rPr>
-        <w:t>project</w:t>
-      </w:r>
-      <w:r>
-        <w:rPr>
-          <w:rFonts w:ascii="Verdana" w:hAnsi="Verdana"/>
-          <w:bCs/>
-          <w:sz w:val="20"/>
-          <w:szCs w:val="20"/>
-        </w:rPr>
-        <w:t xml:space="preserve"> seeks to give a price range to home buyer, by predicting the price, based on the different features of a house, including no of bedrooms, size of the living area, etc.…</w:t>
-      </w:r>
-      <w:r>
-        <w:rPr>
-          <w:rFonts w:ascii="Verdana" w:hAnsi="Verdana"/>
-          <w:bCs/>
-          <w:sz w:val="20"/>
-          <w:szCs w:val="20"/>
-        </w:rPr>
-        <w:t xml:space="preserve"> The given datasets analyz</w:t>
-      </w:r>
-      <w:r>
-        <w:rPr>
-          <w:rFonts w:ascii="Verdana" w:hAnsi="Verdana"/>
-          <w:bCs/>
-          <w:sz w:val="20"/>
-          <w:szCs w:val="20"/>
-        </w:rPr>
-        <w:t>ed to understand, cleaned and feature selection is performed to select the most relevant features. Detailed exploratory methods are deployed to get idea of</w:t>
-      </w:r>
-      <w:r>
-        <w:rPr>
-          <w:rFonts w:ascii="Verdana" w:hAnsi="Verdana"/>
-          <w:bCs/>
-          <w:sz w:val="20"/>
-          <w:szCs w:val="20"/>
-        </w:rPr>
-        <w:t xml:space="preserve"> </w:t>
-      </w:r>
-      <w:r>
-        <w:rPr>
-          <w:rFonts w:ascii="Verdana" w:hAnsi="Verdana"/>
-          <w:bCs/>
-          <w:sz w:val="20"/>
-          <w:szCs w:val="20"/>
-        </w:rPr>
-        <w:t>the relationship between features and sales price. Several learning</w:t>
-      </w:r>
-      <w:r>
-        <w:rPr>
-          <w:rFonts w:ascii="Verdana" w:hAnsi="Verdana"/>
-          <w:bCs/>
-          <w:sz w:val="20"/>
-          <w:szCs w:val="20"/>
-        </w:rPr>
-        <w:t xml:space="preserve"> </w:t>
-      </w:r>
-      <w:r>
-        <w:rPr>
-          <w:rFonts w:ascii="Verdana" w:hAnsi="Verdana"/>
-          <w:bCs/>
-          <w:sz w:val="20"/>
-          <w:szCs w:val="20"/>
-        </w:rPr>
-        <w:t xml:space="preserve">methods have been tested to get the best result. </w:t>
+        <w:t xml:space="preserve">This project seeks to give a price range to home buyer, by predicting the price, based on the different features of a house, including no of bedrooms, size of the living area, etc.… The given datasets analyzed to understand, cleaned and feature selection is performed to select the most relevant features. Detailed exploratory methods are deployed to get idea of the relationship between features and sales price. Several learning methods have been tested to get the best result. </w:t>
       </w:r>
     </w:p>
     <w:p>
@@ -459,27 +387,7 @@
           <w:sz w:val="20"/>
           <w:szCs w:val="20"/>
         </w:rPr>
-        <w:t>Test</w:t>
-      </w:r>
-      <w:r>
-        <w:rPr>
-          <w:rFonts w:ascii="Verdana" w:hAnsi="Verdana"/>
-          <w:b/>
-          <w:bCs/>
-          <w:sz w:val="20"/>
-          <w:szCs w:val="20"/>
-        </w:rPr>
-        <w:t xml:space="preserve">.csv -&gt; a </w:t>
-      </w:r>
-      <w:r>
-        <w:rPr>
-          <w:rFonts w:ascii="Verdana" w:hAnsi="Verdana"/>
-          <w:b/>
-          <w:bCs/>
-          <w:sz w:val="20"/>
-          <w:szCs w:val="20"/>
-        </w:rPr>
-        <w:t>testing data set to test the predictive algorithm for its accuracy in predicting the price</w:t>
+        <w:t>Test.csv -&gt; a testing data set to test the predictive algorithm for its accuracy in predicting the price</w:t>
       </w:r>
     </w:p>
     <w:p>
@@ -517,25 +425,14 @@
           <w:szCs w:val="20"/>
         </w:rPr>
       </w:pPr>
-      <w:proofErr w:type="spellStart"/>
-      <w:r>
-        <w:rPr>
-          <w:rFonts w:ascii="Verdana" w:hAnsi="Verdana" w:cs="Helvetica"/>
-          <w:color w:val="000000"/>
-          <w:sz w:val="20"/>
-          <w:szCs w:val="20"/>
-        </w:rPr>
-        <w:t>SalePrice</w:t>
-      </w:r>
-      <w:proofErr w:type="spellEnd"/>
-      <w:r>
-        <w:rPr>
-          <w:rFonts w:ascii="Verdana" w:hAnsi="Verdana" w:cs="Helvetica"/>
-          <w:color w:val="000000"/>
-          <w:sz w:val="20"/>
-          <w:szCs w:val="20"/>
-        </w:rPr>
-        <w:t xml:space="preserve"> - the property's sale price in dollars. This is the target variable that you're trying to predict.</w:t>
+      <w:r>
+        <w:rPr>
+          <w:rFonts w:ascii="Verdana" w:hAnsi="Verdana" w:cs="Helvetica"/>
+          <w:color w:val="000000"/>
+          <w:sz w:val="20"/>
+          <w:szCs w:val="20"/>
+        </w:rPr>
+        <w:t>SalePrice - the property's sale price in dollars. This is the target variable that you're trying to predict.</w:t>
       </w:r>
     </w:p>
     <w:p>
@@ -3811,6 +3708,204 @@
             <wp:extent cx="4105275" cy="2600325"/>
             <wp:effectExtent l="0" t="0" r="9525" b="9525"/>
             <wp:docPr id="3" name="Picture 3"/>
+            <wp:cNvGraphicFramePr>
+              <a:graphicFrameLocks xmlns:a="http://schemas.openxmlformats.org/drawingml/2006/main" noChangeAspect="1"/>
+            </wp:cNvGraphicFramePr>
+            <a:graphic xmlns:a="http://schemas.openxmlformats.org/drawingml/2006/main">
+              <a:graphicData uri="http://schemas.openxmlformats.org/drawingml/2006/picture">
+                <pic:pic xmlns:pic="http://schemas.openxmlformats.org/drawingml/2006/picture">
+                  <pic:nvPicPr>
+                    <pic:cNvPr id="0" name=""/>
+                    <pic:cNvPicPr/>
+                  </pic:nvPicPr>
+                  <pic:blipFill>
+                    <a:blip r:embed="rId5"/>
+                    <a:stretch>
+                      <a:fillRect/>
+                    </a:stretch>
+                  </pic:blipFill>
+                  <pic:spPr>
+                    <a:xfrm>
+                      <a:off x="0" y="0"/>
+                      <a:ext cx="4105275" cy="2600325"/>
+                    </a:xfrm>
+                    <a:prstGeom prst="rect">
+                      <a:avLst/>
+                    </a:prstGeom>
+                  </pic:spPr>
+                </pic:pic>
+              </a:graphicData>
+            </a:graphic>
+          </wp:inline>
+        </w:drawing>
+      </w:r>
+    </w:p>
+    <w:p>
+      <w:pPr>
+        <w:pStyle w:val="ListParagraph"/>
+        <w:shd w:val="clear" w:color="auto" w:fill="FFFFFF"/>
+        <w:tabs>
+          <w:tab w:val="num" w:pos="2160"/>
+        </w:tabs>
+        <w:spacing w:line="300" w:lineRule="atLeast"/>
+        <w:ind w:left="1440" w:right="480"/>
+        <w:rPr>
+          <w:rFonts w:ascii="Verdana" w:hAnsi="Verdana"/>
+          <w:bCs/>
+          <w:sz w:val="20"/>
+          <w:szCs w:val="20"/>
+        </w:rPr>
+      </w:pPr>
+      <w:r>
+        <w:rPr>
+          <w:rFonts w:ascii="Verdana" w:hAnsi="Verdana"/>
+          <w:bCs/>
+          <w:sz w:val="20"/>
+          <w:szCs w:val="20"/>
+        </w:rPr>
+        <w:tab/>
+      </w:r>
+    </w:p>
+    <w:p>
+      <w:pPr>
+        <w:pStyle w:val="ListParagraph"/>
+        <w:numPr>
+          <w:ilvl w:val="1"/>
+          <w:numId w:val="7"/>
+        </w:numPr>
+        <w:rPr>
+          <w:rFonts w:ascii="Verdana" w:hAnsi="Verdana"/>
+          <w:b/>
+          <w:bCs/>
+          <w:sz w:val="20"/>
+          <w:szCs w:val="20"/>
+        </w:rPr>
+      </w:pPr>
+      <w:r>
+        <w:rPr>
+          <w:rFonts w:ascii="Verdana" w:hAnsi="Verdana"/>
+          <w:b/>
+          <w:bCs/>
+          <w:sz w:val="20"/>
+          <w:szCs w:val="20"/>
+        </w:rPr>
+        <w:t>Missing Data Analysis</w:t>
+      </w:r>
+    </w:p>
+    <w:p>
+      <w:pPr>
+        <w:pStyle w:val="ListParagraph"/>
+        <w:ind w:left="1440"/>
+        <w:rPr>
+          <w:rFonts w:ascii="Verdana" w:hAnsi="Verdana"/>
+          <w:sz w:val="20"/>
+          <w:szCs w:val="20"/>
+        </w:rPr>
+      </w:pPr>
+    </w:p>
+    <w:p>
+      <w:pPr>
+        <w:pStyle w:val="ListParagraph"/>
+        <w:ind w:left="2160"/>
+        <w:rPr>
+          <w:rFonts w:ascii="Verdana" w:eastAsiaTheme="minorHAnsi" w:hAnsi="Verdana" w:cstheme="minorBidi"/>
+          <w:sz w:val="20"/>
+          <w:szCs w:val="20"/>
+        </w:rPr>
+      </w:pPr>
+      <w:r>
+        <w:rPr>
+          <w:rFonts w:ascii="Verdana" w:eastAsiaTheme="minorHAnsi" w:hAnsi="Verdana" w:cstheme="minorBidi"/>
+          <w:sz w:val="20"/>
+          <w:szCs w:val="20"/>
+        </w:rPr>
+        <w:t>Some of the features, like Alley and </w:t>
+      </w:r>
+      <w:proofErr w:type="spellStart"/>
+      <w:r>
+        <w:rPr>
+          <w:rFonts w:ascii="Verdana" w:eastAsiaTheme="minorHAnsi" w:hAnsi="Verdana" w:cstheme="minorBidi"/>
+          <w:sz w:val="20"/>
+          <w:szCs w:val="20"/>
+        </w:rPr>
+        <w:t>PoolQC</w:t>
+      </w:r>
+      <w:proofErr w:type="spellEnd"/>
+      <w:r>
+        <w:rPr>
+          <w:rFonts w:ascii="Verdana" w:eastAsiaTheme="minorHAnsi" w:hAnsi="Verdana" w:cstheme="minorBidi"/>
+          <w:sz w:val="20"/>
+          <w:szCs w:val="20"/>
+        </w:rPr>
+        <w:t xml:space="preserve"> have no observations data, and due to many features to be analyzed and considered for the prediction, we forced to remove the features with 30% or less </w:t>
+      </w:r>
+      <w:proofErr w:type="spellStart"/>
+      <w:r>
+        <w:rPr>
+          <w:rFonts w:ascii="Verdana" w:eastAsiaTheme="minorHAnsi" w:hAnsi="Verdana" w:cstheme="minorBidi"/>
+          <w:sz w:val="20"/>
+          <w:szCs w:val="20"/>
+        </w:rPr>
+        <w:t>NaN</w:t>
+      </w:r>
+      <w:proofErr w:type="spellEnd"/>
+      <w:r>
+        <w:rPr>
+          <w:rFonts w:ascii="Verdana" w:eastAsiaTheme="minorHAnsi" w:hAnsi="Verdana" w:cstheme="minorBidi"/>
+          <w:sz w:val="20"/>
+          <w:szCs w:val="20"/>
+        </w:rPr>
+        <w:t xml:space="preserve"> values.</w:t>
+      </w:r>
+    </w:p>
+    <w:p>
+      <w:pPr>
+        <w:pStyle w:val="ListParagraph"/>
+        <w:ind w:left="2160"/>
+        <w:rPr>
+          <w:rFonts w:ascii="Verdana" w:hAnsi="Verdana"/>
+          <w:sz w:val="20"/>
+          <w:szCs w:val="20"/>
+        </w:rPr>
+      </w:pPr>
+    </w:p>
+    <w:p>
+      <w:pPr>
+        <w:ind w:left="2160"/>
+        <w:rPr>
+          <w:rFonts w:ascii="Verdana" w:hAnsi="Verdana"/>
+          <w:sz w:val="20"/>
+          <w:szCs w:val="20"/>
+        </w:rPr>
+      </w:pPr>
+      <w:r>
+        <w:rPr>
+          <w:rFonts w:ascii="Verdana" w:hAnsi="Verdana"/>
+          <w:sz w:val="20"/>
+          <w:szCs w:val="20"/>
+        </w:rPr>
+        <w:t>There are more than four properties are having more than 80% of Null values. Those features, has been removed, as Part of the Data wrangling.</w:t>
+      </w:r>
+    </w:p>
+    <w:p>
+      <w:pPr>
+        <w:ind w:left="2160"/>
+        <w:rPr>
+          <w:rFonts w:ascii="Verdana" w:hAnsi="Verdana"/>
+          <w:sz w:val="20"/>
+          <w:szCs w:val="20"/>
+        </w:rPr>
+      </w:pPr>
+      <w:r>
+        <w:rPr>
+          <w:noProof/>
+        </w:rPr>
+        <w:lastRenderedPageBreak/>
+        <w:drawing>
+          <wp:inline distT="0" distB="0" distL="0" distR="0" wp14:anchorId="58CC4409" wp14:editId="2F5AE217">
+            <wp:extent cx="4400550" cy="3095625"/>
+            <wp:effectExtent l="0" t="0" r="0" b="9525"/>
+            <wp:docPr id="2" name="Picture 2"/>
             <wp:cNvGraphicFramePr>
               <a:graphicFrameLocks xmlns:a="http://schemas.openxmlformats.org/drawingml/2006/main" noChangeAspect="1"/>
             </wp:cNvGraphicFramePr>
@@ -3830,7 +3925,7 @@
                   <pic:spPr>
                     <a:xfrm>
                       <a:off x="0" y="0"/>
-                      <a:ext cx="4105275" cy="2600325"/>
+                      <a:ext cx="4400550" cy="3095625"/>
                     </a:xfrm>
                     <a:prstGeom prst="rect">
                       <a:avLst/>
@@ -3846,32 +3941,6 @@
     <w:p>
       <w:pPr>
         <w:pStyle w:val="ListParagraph"/>
-        <w:shd w:val="clear" w:color="auto" w:fill="FFFFFF"/>
-        <w:tabs>
-          <w:tab w:val="num" w:pos="2160"/>
-        </w:tabs>
-        <w:spacing w:line="300" w:lineRule="atLeast"/>
-        <w:ind w:left="1440" w:right="480"/>
-        <w:rPr>
-          <w:rFonts w:ascii="Verdana" w:hAnsi="Verdana"/>
-          <w:bCs/>
-          <w:sz w:val="20"/>
-          <w:szCs w:val="20"/>
-        </w:rPr>
-      </w:pPr>
-      <w:r>
-        <w:rPr>
-          <w:rFonts w:ascii="Verdana" w:hAnsi="Verdana"/>
-          <w:bCs/>
-          <w:sz w:val="20"/>
-          <w:szCs w:val="20"/>
-        </w:rPr>
-        <w:tab/>
-      </w:r>
-    </w:p>
-    <w:p>
-      <w:pPr>
-        <w:pStyle w:val="ListParagraph"/>
         <w:numPr>
           <w:ilvl w:val="1"/>
           <w:numId w:val="7"/>
@@ -3879,7 +3948,6 @@
         <w:rPr>
           <w:rFonts w:ascii="Verdana" w:hAnsi="Verdana"/>
           <w:b/>
-          <w:bCs/>
           <w:sz w:val="20"/>
           <w:szCs w:val="20"/>
         </w:rPr>
@@ -3888,78 +3956,23 @@
         <w:rPr>
           <w:rFonts w:ascii="Verdana" w:hAnsi="Verdana"/>
           <w:b/>
-          <w:bCs/>
-          <w:sz w:val="20"/>
-          <w:szCs w:val="20"/>
-        </w:rPr>
-        <w:t>Missing Data Analysis</w:t>
-      </w:r>
-    </w:p>
-    <w:p>
-      <w:pPr>
-        <w:pStyle w:val="ListParagraph"/>
-        <w:ind w:left="1440"/>
-        <w:rPr>
-          <w:rFonts w:ascii="Verdana" w:hAnsi="Verdana"/>
-          <w:sz w:val="20"/>
-          <w:szCs w:val="20"/>
-        </w:rPr>
-      </w:pPr>
+          <w:sz w:val="20"/>
+          <w:szCs w:val="20"/>
+        </w:rPr>
+        <w:t xml:space="preserve">Sale Price Analysis </w:t>
+      </w:r>
     </w:p>
     <w:p>
       <w:pPr>
         <w:pStyle w:val="ListParagraph"/>
         <w:ind w:left="2160"/>
         <w:rPr>
-          <w:rFonts w:ascii="Verdana" w:eastAsiaTheme="minorHAnsi" w:hAnsi="Verdana" w:cstheme="minorBidi"/>
-          <w:sz w:val="20"/>
-          <w:szCs w:val="20"/>
-        </w:rPr>
-      </w:pPr>
-      <w:r>
-        <w:rPr>
-          <w:rFonts w:ascii="Verdana" w:eastAsiaTheme="minorHAnsi" w:hAnsi="Verdana" w:cstheme="minorBidi"/>
-          <w:sz w:val="20"/>
-          <w:szCs w:val="20"/>
-        </w:rPr>
-        <w:t>Some of the features, like Alley and </w:t>
-      </w:r>
-      <w:proofErr w:type="spellStart"/>
-      <w:r>
-        <w:rPr>
-          <w:rFonts w:ascii="Verdana" w:eastAsiaTheme="minorHAnsi" w:hAnsi="Verdana" w:cstheme="minorBidi"/>
-          <w:sz w:val="20"/>
-          <w:szCs w:val="20"/>
-        </w:rPr>
-        <w:t>PoolQC</w:t>
-      </w:r>
-      <w:proofErr w:type="spellEnd"/>
-      <w:r>
-        <w:rPr>
-          <w:rFonts w:ascii="Verdana" w:eastAsiaTheme="minorHAnsi" w:hAnsi="Verdana" w:cstheme="minorBidi"/>
-          <w:sz w:val="20"/>
-          <w:szCs w:val="20"/>
-        </w:rPr>
-        <w:t xml:space="preserve"> have no observations data, and due to many features to be analyzed and considered for the prediction, we forced to remove the features with 30% or less </w:t>
-      </w:r>
-      <w:proofErr w:type="spellStart"/>
-      <w:r>
-        <w:rPr>
-          <w:rFonts w:ascii="Verdana" w:eastAsiaTheme="minorHAnsi" w:hAnsi="Verdana" w:cstheme="minorBidi"/>
-          <w:sz w:val="20"/>
-          <w:szCs w:val="20"/>
-        </w:rPr>
-        <w:t>NaN</w:t>
-      </w:r>
-      <w:proofErr w:type="spellEnd"/>
-      <w:r>
-        <w:rPr>
-          <w:rFonts w:ascii="Verdana" w:eastAsiaTheme="minorHAnsi" w:hAnsi="Verdana" w:cstheme="minorBidi"/>
-          <w:sz w:val="20"/>
-          <w:szCs w:val="20"/>
-        </w:rPr>
-        <w:t xml:space="preserve"> values.</w:t>
-      </w:r>
+          <w:rFonts w:ascii="Verdana" w:hAnsi="Verdana"/>
+          <w:b/>
+          <w:sz w:val="20"/>
+          <w:szCs w:val="20"/>
+        </w:rPr>
+      </w:pPr>
     </w:p>
     <w:p>
       <w:pPr>
@@ -3967,34 +3980,37 @@
         <w:ind w:left="2160"/>
         <w:rPr>
           <w:rFonts w:ascii="Verdana" w:hAnsi="Verdana"/>
-          <w:sz w:val="20"/>
-          <w:szCs w:val="20"/>
-        </w:rPr>
-      </w:pPr>
-    </w:p>
-    <w:p>
-      <w:pPr>
+          <w:b/>
+          <w:sz w:val="20"/>
+          <w:szCs w:val="20"/>
+        </w:rPr>
+      </w:pPr>
+      <w:r>
+        <w:rPr>
+          <w:rFonts w:ascii="Verdana" w:hAnsi="Verdana"/>
+          <w:b/>
+          <w:sz w:val="20"/>
+          <w:szCs w:val="20"/>
+        </w:rPr>
+        <w:t>Distribution Analysis</w:t>
+      </w:r>
+    </w:p>
+    <w:p>
+      <w:pPr>
+        <w:pStyle w:val="ListParagraph"/>
         <w:ind w:left="2160"/>
         <w:rPr>
-          <w:rFonts w:ascii="Verdana" w:hAnsi="Verdana"/>
-          <w:sz w:val="20"/>
-          <w:szCs w:val="20"/>
-        </w:rPr>
-      </w:pPr>
-      <w:r>
-        <w:rPr>
-          <w:rFonts w:ascii="Verdana" w:hAnsi="Verdana"/>
-          <w:sz w:val="20"/>
-          <w:szCs w:val="20"/>
-        </w:rPr>
-        <w:t>There are more than four properties are having more than 80% of Null values. Those features, has been removed, as Part of the Data wrangling.</w:t>
-      </w:r>
-    </w:p>
-    <w:p>
-      <w:pPr>
+          <w:noProof/>
+        </w:rPr>
+      </w:pPr>
+    </w:p>
+    <w:p>
+      <w:pPr>
+        <w:pStyle w:val="ListParagraph"/>
         <w:ind w:left="2160"/>
         <w:rPr>
           <w:rFonts w:ascii="Verdana" w:hAnsi="Verdana"/>
+          <w:b/>
           <w:sz w:val="20"/>
           <w:szCs w:val="20"/>
         </w:rPr>
@@ -4003,12 +4019,11 @@
         <w:rPr>
           <w:noProof/>
         </w:rPr>
-        <w:lastRenderedPageBreak/>
         <w:drawing>
-          <wp:inline distT="0" distB="0" distL="0" distR="0" wp14:anchorId="58CC4409" wp14:editId="2F5AE217">
-            <wp:extent cx="4400550" cy="3095625"/>
-            <wp:effectExtent l="0" t="0" r="0" b="9525"/>
-            <wp:docPr id="2" name="Picture 2"/>
+          <wp:inline distT="0" distB="0" distL="0" distR="0" wp14:anchorId="54FCEC64" wp14:editId="21BC2B27">
+            <wp:extent cx="4562475" cy="2790825"/>
+            <wp:effectExtent l="0" t="0" r="9525" b="9525"/>
+            <wp:docPr id="5" name="Picture 5"/>
             <wp:cNvGraphicFramePr>
               <a:graphicFrameLocks xmlns:a="http://schemas.openxmlformats.org/drawingml/2006/main" noChangeAspect="1"/>
             </wp:cNvGraphicFramePr>
@@ -4028,7 +4043,7 @@
                   <pic:spPr>
                     <a:xfrm>
                       <a:off x="0" y="0"/>
-                      <a:ext cx="4400550" cy="3095625"/>
+                      <a:ext cx="4562475" cy="2790825"/>
                     </a:xfrm>
                     <a:prstGeom prst="rect">
                       <a:avLst/>
@@ -4046,32 +4061,37 @@
         <w:pStyle w:val="ListParagraph"/>
         <w:numPr>
           <w:ilvl w:val="1"/>
-          <w:numId w:val="7"/>
+          <w:numId w:val="1"/>
         </w:numPr>
-        <w:rPr>
-          <w:rFonts w:ascii="Verdana" w:hAnsi="Verdana"/>
-          <w:b/>
-          <w:sz w:val="20"/>
-          <w:szCs w:val="20"/>
-        </w:rPr>
-      </w:pPr>
-      <w:r>
-        <w:rPr>
-          <w:rFonts w:ascii="Verdana" w:hAnsi="Verdana"/>
-          <w:b/>
-          <w:sz w:val="20"/>
-          <w:szCs w:val="20"/>
-        </w:rPr>
-        <w:t xml:space="preserve">Sale Price Analysis </w:t>
+        <w:shd w:val="clear" w:color="auto" w:fill="FFFFFF"/>
+        <w:spacing w:line="300" w:lineRule="atLeast"/>
+        <w:ind w:right="480"/>
+        <w:rPr>
+          <w:rFonts w:ascii="Verdana" w:eastAsiaTheme="minorHAnsi" w:hAnsi="Verdana" w:cstheme="minorBidi"/>
+          <w:bCs/>
+          <w:sz w:val="20"/>
+          <w:szCs w:val="20"/>
+        </w:rPr>
+      </w:pPr>
+      <w:r>
+        <w:rPr>
+          <w:rFonts w:ascii="Verdana" w:eastAsiaTheme="minorHAnsi" w:hAnsi="Verdana" w:cstheme="minorBidi"/>
+          <w:bCs/>
+          <w:sz w:val="20"/>
+          <w:szCs w:val="20"/>
+        </w:rPr>
+        <w:t>It is apparent that Sale Price doesn't follow normal distribution, so before performing regression it has to be transformed. While log transformation does pretty good job, best fit is unbounded Johnson distribution.</w:t>
       </w:r>
     </w:p>
     <w:p>
       <w:pPr>
         <w:pStyle w:val="ListParagraph"/>
-        <w:ind w:left="2160"/>
-        <w:rPr>
-          <w:rFonts w:ascii="Verdana" w:hAnsi="Verdana"/>
-          <w:b/>
+        <w:shd w:val="clear" w:color="auto" w:fill="FFFFFF"/>
+        <w:spacing w:line="300" w:lineRule="atLeast"/>
+        <w:ind w:left="2160" w:right="480"/>
+        <w:rPr>
+          <w:rFonts w:ascii="Verdana" w:eastAsiaTheme="minorHAnsi" w:hAnsi="Verdana" w:cstheme="minorBidi"/>
+          <w:bCs/>
           <w:sz w:val="20"/>
           <w:szCs w:val="20"/>
         </w:rPr>
@@ -4080,53 +4100,26 @@
     <w:p>
       <w:pPr>
         <w:pStyle w:val="ListParagraph"/>
-        <w:ind w:left="2160"/>
-        <w:rPr>
-          <w:rFonts w:ascii="Verdana" w:hAnsi="Verdana"/>
-          <w:b/>
-          <w:sz w:val="20"/>
-          <w:szCs w:val="20"/>
-        </w:rPr>
-      </w:pPr>
-      <w:r>
-        <w:rPr>
-          <w:rFonts w:ascii="Verdana" w:hAnsi="Verdana"/>
-          <w:b/>
-          <w:sz w:val="20"/>
-          <w:szCs w:val="20"/>
-        </w:rPr>
-        <w:t>Distribution Analysis</w:t>
-      </w:r>
-    </w:p>
-    <w:p>
-      <w:pPr>
-        <w:pStyle w:val="ListParagraph"/>
-        <w:ind w:left="2160"/>
+        <w:shd w:val="clear" w:color="auto" w:fill="FFFFFF"/>
+        <w:spacing w:line="300" w:lineRule="atLeast"/>
+        <w:ind w:left="2160" w:right="480"/>
+        <w:rPr>
+          <w:rFonts w:ascii="Verdana" w:eastAsiaTheme="minorHAnsi" w:hAnsi="Verdana" w:cstheme="minorBidi"/>
+          <w:bCs/>
+          <w:sz w:val="20"/>
+          <w:szCs w:val="20"/>
+        </w:rPr>
+      </w:pPr>
+      <w:r>
         <w:rPr>
           <w:noProof/>
         </w:rPr>
-      </w:pPr>
-    </w:p>
-    <w:p>
-      <w:pPr>
-        <w:pStyle w:val="ListParagraph"/>
-        <w:ind w:left="2160"/>
-        <w:rPr>
-          <w:rFonts w:ascii="Verdana" w:hAnsi="Verdana"/>
-          <w:b/>
-          <w:sz w:val="20"/>
-          <w:szCs w:val="20"/>
-        </w:rPr>
-      </w:pPr>
-      <w:r>
-        <w:rPr>
-          <w:noProof/>
-        </w:rPr>
+        <w:lastRenderedPageBreak/>
         <w:drawing>
-          <wp:inline distT="0" distB="0" distL="0" distR="0" wp14:anchorId="54FCEC64" wp14:editId="21BC2B27">
-            <wp:extent cx="4562475" cy="2790825"/>
+          <wp:inline distT="0" distB="0" distL="0" distR="0" wp14:anchorId="790C11E0" wp14:editId="07187FD3">
+            <wp:extent cx="4257675" cy="2752725"/>
             <wp:effectExtent l="0" t="0" r="9525" b="9525"/>
-            <wp:docPr id="5" name="Picture 5"/>
+            <wp:docPr id="6" name="Picture 6"/>
             <wp:cNvGraphicFramePr>
               <a:graphicFrameLocks xmlns:a="http://schemas.openxmlformats.org/drawingml/2006/main" noChangeAspect="1"/>
             </wp:cNvGraphicFramePr>
@@ -4146,7 +4139,7 @@
                   <pic:spPr>
                     <a:xfrm>
                       <a:off x="0" y="0"/>
-                      <a:ext cx="4562475" cy="2790825"/>
+                      <a:ext cx="4257675" cy="2752725"/>
                     </a:xfrm>
                     <a:prstGeom prst="rect">
                       <a:avLst/>
@@ -4162,13 +4155,9 @@
     <w:p>
       <w:pPr>
         <w:pStyle w:val="ListParagraph"/>
-        <w:numPr>
-          <w:ilvl w:val="1"/>
-          <w:numId w:val="1"/>
-        </w:numPr>
         <w:shd w:val="clear" w:color="auto" w:fill="FFFFFF"/>
         <w:spacing w:line="300" w:lineRule="atLeast"/>
-        <w:ind w:right="480"/>
+        <w:ind w:left="2160" w:right="480"/>
         <w:rPr>
           <w:rFonts w:ascii="Verdana" w:eastAsiaTheme="minorHAnsi" w:hAnsi="Verdana" w:cstheme="minorBidi"/>
           <w:bCs/>
@@ -4176,15 +4165,6 @@
           <w:szCs w:val="20"/>
         </w:rPr>
       </w:pPr>
-      <w:r>
-        <w:rPr>
-          <w:rFonts w:ascii="Verdana" w:eastAsiaTheme="minorHAnsi" w:hAnsi="Verdana" w:cstheme="minorBidi"/>
-          <w:bCs/>
-          <w:sz w:val="20"/>
-          <w:szCs w:val="20"/>
-        </w:rPr>
-        <w:t>It is apparent that Sale Price doesn't follow normal distribution, so before performing regression it has to be transformed. While log transformation does pretty good job, best fit is unbounded Johnson distribution.</w:t>
-      </w:r>
     </w:p>
     <w:p>
       <w:pPr>
@@ -4199,30 +4179,15 @@
           <w:szCs w:val="20"/>
         </w:rPr>
       </w:pPr>
-    </w:p>
-    <w:p>
-      <w:pPr>
-        <w:pStyle w:val="ListParagraph"/>
-        <w:shd w:val="clear" w:color="auto" w:fill="FFFFFF"/>
-        <w:spacing w:line="300" w:lineRule="atLeast"/>
-        <w:ind w:left="2160" w:right="480"/>
-        <w:rPr>
-          <w:rFonts w:ascii="Verdana" w:eastAsiaTheme="minorHAnsi" w:hAnsi="Verdana" w:cstheme="minorBidi"/>
-          <w:bCs/>
-          <w:sz w:val="20"/>
-          <w:szCs w:val="20"/>
-        </w:rPr>
-      </w:pPr>
       <w:r>
         <w:rPr>
           <w:noProof/>
         </w:rPr>
-        <w:lastRenderedPageBreak/>
         <w:drawing>
-          <wp:inline distT="0" distB="0" distL="0" distR="0" wp14:anchorId="790C11E0" wp14:editId="07187FD3">
-            <wp:extent cx="4257675" cy="2752725"/>
-            <wp:effectExtent l="0" t="0" r="9525" b="9525"/>
-            <wp:docPr id="6" name="Picture 6"/>
+          <wp:inline distT="0" distB="0" distL="0" distR="0" wp14:anchorId="2E2B6B46" wp14:editId="0B63F452">
+            <wp:extent cx="4572000" cy="2638425"/>
+            <wp:effectExtent l="0" t="0" r="0" b="9525"/>
+            <wp:docPr id="7" name="Picture 7"/>
             <wp:cNvGraphicFramePr>
               <a:graphicFrameLocks xmlns:a="http://schemas.openxmlformats.org/drawingml/2006/main" noChangeAspect="1"/>
             </wp:cNvGraphicFramePr>
@@ -4242,7 +4207,7 @@
                   <pic:spPr>
                     <a:xfrm>
                       <a:off x="0" y="0"/>
-                      <a:ext cx="4257675" cy="2752725"/>
+                      <a:ext cx="4572000" cy="2638425"/>
                     </a:xfrm>
                     <a:prstGeom prst="rect">
                       <a:avLst/>
@@ -4257,26 +4222,519 @@
     </w:p>
     <w:p>
       <w:pPr>
+        <w:numPr>
+          <w:ilvl w:val="1"/>
+          <w:numId w:val="1"/>
+        </w:numPr>
+        <w:tabs>
+          <w:tab w:val="num" w:pos="1440"/>
+        </w:tabs>
+        <w:rPr>
+          <w:rFonts w:ascii="Verdana" w:hAnsi="Verdana"/>
+          <w:bCs/>
+          <w:sz w:val="20"/>
+          <w:szCs w:val="20"/>
+        </w:rPr>
+      </w:pPr>
+      <w:r>
+        <w:rPr>
+          <w:rFonts w:ascii="Verdana" w:hAnsi="Verdana"/>
+          <w:bCs/>
+          <w:sz w:val="20"/>
+          <w:szCs w:val="20"/>
+        </w:rPr>
+        <w:t xml:space="preserve">It becomes hard to analyze, </w:t>
+      </w:r>
+      <w:proofErr w:type="spellStart"/>
+      <w:r>
+        <w:rPr>
+          <w:rFonts w:ascii="Verdana" w:hAnsi="Verdana"/>
+          <w:bCs/>
+          <w:sz w:val="20"/>
+          <w:szCs w:val="20"/>
+        </w:rPr>
+        <w:t>uni</w:t>
+      </w:r>
+      <w:proofErr w:type="spellEnd"/>
+      <w:r>
+        <w:rPr>
+          <w:rFonts w:ascii="Verdana" w:hAnsi="Verdana"/>
+          <w:bCs/>
+          <w:sz w:val="20"/>
+          <w:szCs w:val="20"/>
+        </w:rPr>
+        <w:t>-variate fashion and commenting, on values of a variable which is continuous in nature and having too many values, becomes tough. So, here categorizing the SalePrice(s) to help us to understand the behavior of SalePrice in a much convenient way.</w:t>
+      </w:r>
+      <w:r>
+        <w:rPr>
+          <w:rFonts w:ascii="Verdana" w:hAnsi="Verdana"/>
+          <w:bCs/>
+          <w:sz w:val="20"/>
+          <w:szCs w:val="20"/>
+        </w:rPr>
+        <w:t xml:space="preserve"> </w:t>
+      </w:r>
+    </w:p>
+    <w:p>
+      <w:pPr>
+        <w:numPr>
+          <w:ilvl w:val="1"/>
+          <w:numId w:val="1"/>
+        </w:numPr>
+        <w:tabs>
+          <w:tab w:val="num" w:pos="1440"/>
+        </w:tabs>
+        <w:rPr>
+          <w:rFonts w:ascii="Verdana" w:hAnsi="Verdana"/>
+          <w:bCs/>
+          <w:sz w:val="20"/>
+          <w:szCs w:val="20"/>
+        </w:rPr>
+      </w:pPr>
+      <w:r>
+        <w:rPr>
+          <w:rFonts w:ascii="Verdana" w:hAnsi="Verdana"/>
+          <w:bCs/>
+          <w:sz w:val="20"/>
+          <w:szCs w:val="20"/>
+        </w:rPr>
+        <w:t xml:space="preserve">Breakpoints of 100000, 200000 and 300000 </w:t>
+      </w:r>
+      <w:proofErr w:type="gramStart"/>
+      <w:r>
+        <w:rPr>
+          <w:rFonts w:ascii="Verdana" w:hAnsi="Verdana"/>
+          <w:bCs/>
+          <w:sz w:val="20"/>
+          <w:szCs w:val="20"/>
+        </w:rPr>
+        <w:t>is considered</w:t>
+      </w:r>
+      <w:proofErr w:type="gramEnd"/>
+      <w:r>
+        <w:rPr>
+          <w:rFonts w:ascii="Verdana" w:hAnsi="Verdana"/>
+          <w:bCs/>
+          <w:sz w:val="20"/>
+          <w:szCs w:val="20"/>
+        </w:rPr>
+        <w:t xml:space="preserve"> to be low, mid and high range, which is also clearly seen from the above histogram plot of SalePrice.</w:t>
+      </w:r>
+    </w:p>
+    <w:p>
+      <w:pPr>
+        <w:numPr>
+          <w:ilvl w:val="1"/>
+          <w:numId w:val="1"/>
+        </w:numPr>
+        <w:tabs>
+          <w:tab w:val="num" w:pos="1440"/>
+        </w:tabs>
+        <w:rPr>
+          <w:rFonts w:ascii="Verdana" w:hAnsi="Verdana"/>
+          <w:bCs/>
+          <w:sz w:val="20"/>
+          <w:szCs w:val="20"/>
+        </w:rPr>
+      </w:pPr>
+      <w:r>
+        <w:rPr>
+          <w:rFonts w:ascii="Verdana" w:hAnsi="Verdana"/>
+          <w:bCs/>
+          <w:sz w:val="20"/>
+          <w:szCs w:val="20"/>
+        </w:rPr>
+        <w:t>We have divided the Sale Price in to Multiple Category to do some further analysis. The details are as below</w:t>
+      </w:r>
+    </w:p>
+    <w:p>
+      <w:pPr>
+        <w:numPr>
+          <w:ilvl w:val="2"/>
+          <w:numId w:val="1"/>
+        </w:numPr>
+        <w:rPr>
+          <w:rFonts w:ascii="Verdana" w:hAnsi="Verdana"/>
+          <w:bCs/>
+          <w:sz w:val="20"/>
+          <w:szCs w:val="20"/>
+        </w:rPr>
+      </w:pPr>
+      <w:r>
+        <w:rPr>
+          <w:rFonts w:ascii="Verdana" w:hAnsi="Verdana"/>
+          <w:bCs/>
+          <w:sz w:val="20"/>
+          <w:szCs w:val="20"/>
+        </w:rPr>
+        <w:t>SalePrice &lt;= 100000 == 0</w:t>
+      </w:r>
+    </w:p>
+    <w:p>
+      <w:pPr>
+        <w:numPr>
+          <w:ilvl w:val="2"/>
+          <w:numId w:val="1"/>
+        </w:numPr>
+        <w:rPr>
+          <w:rFonts w:ascii="Verdana" w:hAnsi="Verdana"/>
+          <w:bCs/>
+          <w:sz w:val="20"/>
+          <w:szCs w:val="20"/>
+        </w:rPr>
+      </w:pPr>
+      <w:r>
+        <w:rPr>
+          <w:rFonts w:ascii="Verdana" w:hAnsi="Verdana"/>
+          <w:bCs/>
+          <w:sz w:val="20"/>
+          <w:szCs w:val="20"/>
+        </w:rPr>
+        <w:t>SalePrice &gt; 100000 and SalePrice &lt;=200000 == 1</w:t>
+      </w:r>
+    </w:p>
+    <w:p>
+      <w:pPr>
+        <w:numPr>
+          <w:ilvl w:val="2"/>
+          <w:numId w:val="1"/>
+        </w:numPr>
+        <w:rPr>
+          <w:rFonts w:ascii="Verdana" w:hAnsi="Verdana"/>
+          <w:sz w:val="20"/>
+          <w:szCs w:val="20"/>
+        </w:rPr>
+      </w:pPr>
+      <w:r>
+        <w:rPr>
+          <w:rFonts w:ascii="Verdana" w:hAnsi="Verdana"/>
+          <w:bCs/>
+          <w:sz w:val="20"/>
+          <w:szCs w:val="20"/>
+        </w:rPr>
+        <w:t>SalePrice &gt; 300000 == 2</w:t>
+      </w:r>
+    </w:p>
+    <w:p>
+      <w:pPr>
+        <w:numPr>
+          <w:ilvl w:val="1"/>
+          <w:numId w:val="1"/>
+        </w:numPr>
+        <w:tabs>
+          <w:tab w:val="num" w:pos="1440"/>
+        </w:tabs>
+        <w:rPr>
+          <w:rFonts w:ascii="Verdana" w:hAnsi="Verdana"/>
+          <w:bCs/>
+          <w:sz w:val="20"/>
+          <w:szCs w:val="20"/>
+        </w:rPr>
+      </w:pPr>
+      <w:r>
+        <w:rPr>
+          <w:rFonts w:ascii="Verdana" w:hAnsi="Verdana"/>
+          <w:bCs/>
+          <w:sz w:val="20"/>
+          <w:szCs w:val="20"/>
+        </w:rPr>
+        <w:lastRenderedPageBreak/>
+        <w:t>The total no of data with the above category</w:t>
+      </w:r>
+    </w:p>
+    <w:p>
+      <w:pPr>
         <w:pStyle w:val="ListParagraph"/>
-        <w:shd w:val="clear" w:color="auto" w:fill="FFFFFF"/>
-        <w:spacing w:line="300" w:lineRule="atLeast"/>
-        <w:ind w:left="2160" w:right="480"/>
-        <w:rPr>
-          <w:rFonts w:ascii="Verdana" w:eastAsiaTheme="minorHAnsi" w:hAnsi="Verdana" w:cstheme="minorBidi"/>
-          <w:bCs/>
-          <w:sz w:val="20"/>
-          <w:szCs w:val="20"/>
-        </w:rPr>
-      </w:pPr>
+        <w:numPr>
+          <w:ilvl w:val="2"/>
+          <w:numId w:val="1"/>
+        </w:numPr>
+        <w:rPr>
+          <w:rFonts w:ascii="Verdana" w:hAnsi="Verdana" w:cs="Courier New"/>
+          <w:color w:val="000000"/>
+          <w:sz w:val="20"/>
+          <w:szCs w:val="20"/>
+        </w:rPr>
+      </w:pPr>
+      <w:r>
+        <w:rPr>
+          <w:rFonts w:ascii="Verdana" w:hAnsi="Verdana" w:cs="Courier New"/>
+          <w:color w:val="000000"/>
+          <w:sz w:val="20"/>
+          <w:szCs w:val="20"/>
+        </w:rPr>
+        <w:t xml:space="preserve">0 -&gt; 435 </w:t>
+      </w:r>
     </w:p>
     <w:p>
       <w:pPr>
         <w:pStyle w:val="ListParagraph"/>
-        <w:shd w:val="clear" w:color="auto" w:fill="FFFFFF"/>
-        <w:spacing w:line="300" w:lineRule="atLeast"/>
-        <w:ind w:left="2160" w:right="480"/>
-        <w:rPr>
-          <w:rFonts w:ascii="Verdana" w:eastAsiaTheme="minorHAnsi" w:hAnsi="Verdana" w:cstheme="minorBidi"/>
+        <w:numPr>
+          <w:ilvl w:val="2"/>
+          <w:numId w:val="1"/>
+        </w:numPr>
+        <w:rPr>
+          <w:rFonts w:ascii="Verdana" w:hAnsi="Verdana" w:cs="Courier New"/>
+          <w:color w:val="000000"/>
+          <w:sz w:val="20"/>
+          <w:szCs w:val="20"/>
+        </w:rPr>
+      </w:pPr>
+      <w:r>
+        <w:rPr>
+          <w:rFonts w:ascii="Verdana" w:hAnsi="Verdana" w:cs="Courier New"/>
+          <w:color w:val="000000"/>
+          <w:sz w:val="20"/>
+          <w:szCs w:val="20"/>
+        </w:rPr>
+        <w:t xml:space="preserve">1 -&gt; 910 </w:t>
+      </w:r>
+    </w:p>
+    <w:p>
+      <w:pPr>
+        <w:pStyle w:val="ListParagraph"/>
+        <w:numPr>
+          <w:ilvl w:val="2"/>
+          <w:numId w:val="1"/>
+        </w:numPr>
+        <w:rPr>
+          <w:rFonts w:ascii="Verdana" w:hAnsi="Verdana"/>
+          <w:sz w:val="20"/>
+          <w:szCs w:val="20"/>
+        </w:rPr>
+      </w:pPr>
+      <w:r>
+        <w:rPr>
+          <w:rFonts w:ascii="Verdana" w:hAnsi="Verdana" w:cs="Courier New"/>
+          <w:color w:val="000000"/>
+          <w:sz w:val="20"/>
+          <w:szCs w:val="20"/>
+        </w:rPr>
+        <w:t>2 -&gt; 115</w:t>
+      </w:r>
+    </w:p>
+    <w:p>
+      <w:pPr>
+        <w:rPr>
+          <w:rFonts w:ascii="Verdana" w:hAnsi="Verdana"/>
+          <w:sz w:val="20"/>
+          <w:szCs w:val="20"/>
+        </w:rPr>
+      </w:pPr>
+    </w:p>
+    <w:p>
+      <w:pPr>
+        <w:numPr>
+          <w:ilvl w:val="1"/>
+          <w:numId w:val="1"/>
+        </w:numPr>
+        <w:tabs>
+          <w:tab w:val="num" w:pos="1440"/>
+        </w:tabs>
+        <w:rPr>
+          <w:rFonts w:ascii="Verdana" w:hAnsi="Verdana"/>
+          <w:bCs/>
+          <w:sz w:val="20"/>
+          <w:szCs w:val="20"/>
+        </w:rPr>
+      </w:pPr>
+      <w:r>
+        <w:rPr>
+          <w:rFonts w:ascii="Verdana" w:hAnsi="Verdana"/>
+          <w:bCs/>
+          <w:sz w:val="20"/>
+          <w:szCs w:val="20"/>
+        </w:rPr>
+        <w:t>Looks like we have more houses falling in the midrange as compared to low and high</w:t>
+      </w:r>
+    </w:p>
+    <w:p>
+      <w:pPr>
+        <w:numPr>
+          <w:ilvl w:val="2"/>
+          <w:numId w:val="1"/>
+        </w:numPr>
+        <w:tabs>
+          <w:tab w:val="num" w:pos="1440"/>
+        </w:tabs>
+        <w:rPr>
+          <w:rFonts w:ascii="Verdana" w:hAnsi="Verdana"/>
+          <w:bCs/>
+          <w:sz w:val="20"/>
+          <w:szCs w:val="20"/>
+        </w:rPr>
+      </w:pPr>
+      <w:r>
+        <w:rPr>
+          <w:rFonts w:ascii="Verdana" w:hAnsi="Verdana"/>
+          <w:bCs/>
+          <w:sz w:val="20"/>
+          <w:szCs w:val="20"/>
+        </w:rPr>
+        <w:t xml:space="preserve">Along with above categorization as low, medium and high price, we can also look for </w:t>
+      </w:r>
+      <w:r>
+        <w:rPr>
+          <w:rFonts w:ascii="Verdana" w:hAnsi="Verdana"/>
+          <w:bCs/>
+          <w:sz w:val="20"/>
+          <w:szCs w:val="20"/>
+        </w:rPr>
+        <w:t>quantile-based</w:t>
+      </w:r>
+      <w:r>
+        <w:rPr>
+          <w:rFonts w:ascii="Verdana" w:hAnsi="Verdana"/>
+          <w:bCs/>
+          <w:sz w:val="20"/>
+          <w:szCs w:val="20"/>
+        </w:rPr>
+        <w:t xml:space="preserve"> segregation </w:t>
+      </w:r>
+      <w:r>
+        <w:rPr>
+          <w:rFonts w:ascii="Verdana" w:hAnsi="Verdana"/>
+          <w:bCs/>
+          <w:sz w:val="20"/>
+          <w:szCs w:val="20"/>
+        </w:rPr>
+        <w:t xml:space="preserve">with </w:t>
+      </w:r>
+      <w:r>
+        <w:rPr>
+          <w:rFonts w:ascii="Verdana" w:hAnsi="Verdana"/>
+          <w:bCs/>
+          <w:sz w:val="20"/>
+          <w:szCs w:val="20"/>
+        </w:rPr>
+        <w:t>20 bins.</w:t>
+      </w:r>
+      <w:r>
+        <w:rPr>
+          <w:rFonts w:ascii="Verdana" w:hAnsi="Verdana"/>
+          <w:bCs/>
+          <w:sz w:val="20"/>
+          <w:szCs w:val="20"/>
+        </w:rPr>
+        <w:t xml:space="preserve"> We found out that the max no of houses are between the price of 135500 and 141000</w:t>
+      </w:r>
+    </w:p>
+    <w:p>
+      <w:pPr>
+        <w:pStyle w:val="ListParagraph"/>
+        <w:numPr>
+          <w:ilvl w:val="1"/>
+          <w:numId w:val="7"/>
+        </w:numPr>
+        <w:rPr>
+          <w:rFonts w:ascii="Verdana" w:hAnsi="Verdana"/>
+          <w:b/>
+          <w:sz w:val="20"/>
+          <w:szCs w:val="20"/>
+        </w:rPr>
+      </w:pPr>
+      <w:proofErr w:type="spellStart"/>
+      <w:r>
+        <w:rPr>
+          <w:rFonts w:ascii="Verdana" w:hAnsi="Verdana"/>
+          <w:b/>
+          <w:sz w:val="20"/>
+          <w:szCs w:val="20"/>
+        </w:rPr>
+        <w:t>MSSubClass</w:t>
+      </w:r>
+      <w:proofErr w:type="spellEnd"/>
+      <w:r>
+        <w:rPr>
+          <w:rFonts w:ascii="Verdana" w:hAnsi="Verdana"/>
+          <w:b/>
+          <w:sz w:val="20"/>
+          <w:szCs w:val="20"/>
+        </w:rPr>
+        <w:t xml:space="preserve">: The building class </w:t>
+      </w:r>
+      <w:r>
+        <w:rPr>
+          <w:rFonts w:ascii="Verdana" w:hAnsi="Verdana"/>
+          <w:b/>
+          <w:sz w:val="20"/>
+          <w:szCs w:val="20"/>
+        </w:rPr>
+        <w:t>–</w:t>
+      </w:r>
+      <w:r>
+        <w:rPr>
+          <w:rFonts w:ascii="Verdana" w:hAnsi="Verdana"/>
+          <w:b/>
+          <w:sz w:val="20"/>
+          <w:szCs w:val="20"/>
+        </w:rPr>
+        <w:t xml:space="preserve"> Analysis</w:t>
+      </w:r>
+    </w:p>
+    <w:p>
+      <w:pPr>
+        <w:pStyle w:val="ListParagraph"/>
+        <w:ind w:left="2160"/>
+        <w:rPr>
+          <w:rFonts w:ascii="Verdana" w:hAnsi="Verdana"/>
+          <w:b/>
+          <w:sz w:val="20"/>
+          <w:szCs w:val="20"/>
+        </w:rPr>
+      </w:pPr>
+    </w:p>
+    <w:p>
+      <w:pPr>
+        <w:numPr>
+          <w:ilvl w:val="2"/>
+          <w:numId w:val="1"/>
+        </w:numPr>
+        <w:rPr>
+          <w:rFonts w:ascii="Verdana" w:hAnsi="Verdana"/>
+          <w:bCs/>
+          <w:sz w:val="20"/>
+          <w:szCs w:val="20"/>
+        </w:rPr>
+      </w:pPr>
+      <w:r>
+        <w:rPr>
+          <w:rFonts w:ascii="Verdana" w:hAnsi="Verdana"/>
+          <w:bCs/>
+          <w:sz w:val="20"/>
+          <w:szCs w:val="20"/>
+        </w:rPr>
+        <w:t>(20,30,40) - 1 story</w:t>
+      </w:r>
+      <w:r>
+        <w:rPr>
+          <w:rFonts w:ascii="Verdana" w:hAnsi="Verdana"/>
+          <w:bCs/>
+          <w:sz w:val="20"/>
+          <w:szCs w:val="20"/>
+        </w:rPr>
+        <w:br/>
+        <w:t>(45,50) - 1 1/2 story</w:t>
+      </w:r>
+      <w:r>
+        <w:rPr>
+          <w:rFonts w:ascii="Verdana" w:hAnsi="Verdana"/>
+          <w:bCs/>
+          <w:sz w:val="20"/>
+          <w:szCs w:val="20"/>
+        </w:rPr>
+        <w:br/>
+        <w:t>(60,70) - 2 story</w:t>
+      </w:r>
+    </w:p>
+    <w:p>
+      <w:pPr>
+        <w:tabs>
+          <w:tab w:val="num" w:pos="2160"/>
+        </w:tabs>
+        <w:ind w:left="720"/>
+        <w:rPr>
+          <w:rFonts w:ascii="Verdana" w:hAnsi="Verdana"/>
           <w:bCs/>
           <w:sz w:val="20"/>
           <w:szCs w:val="20"/>
@@ -4287,10 +4745,10 @@
           <w:noProof/>
         </w:rPr>
         <w:drawing>
-          <wp:inline distT="0" distB="0" distL="0" distR="0" wp14:anchorId="2E2B6B46" wp14:editId="0B63F452">
-            <wp:extent cx="4572000" cy="2638425"/>
-            <wp:effectExtent l="0" t="0" r="0" b="9525"/>
-            <wp:docPr id="7" name="Picture 7"/>
+          <wp:inline distT="0" distB="0" distL="0" distR="0" wp14:anchorId="12C635F7" wp14:editId="7DD4DAFB">
+            <wp:extent cx="5943600" cy="1717675"/>
+            <wp:effectExtent l="0" t="0" r="0" b="0"/>
+            <wp:docPr id="9" name="Picture 9"/>
             <wp:cNvGraphicFramePr>
               <a:graphicFrameLocks xmlns:a="http://schemas.openxmlformats.org/drawingml/2006/main" noChangeAspect="1"/>
             </wp:cNvGraphicFramePr>
@@ -4310,7 +4768,7 @@
                   <pic:spPr>
                     <a:xfrm>
                       <a:off x="0" y="0"/>
-                      <a:ext cx="4572000" cy="2638425"/>
+                      <a:ext cx="5943600" cy="1717675"/>
                     </a:xfrm>
                     <a:prstGeom prst="rect">
                       <a:avLst/>
@@ -4326,124 +4784,6 @@
     <w:p>
       <w:pPr>
         <w:numPr>
-          <w:ilvl w:val="1"/>
-          <w:numId w:val="1"/>
-        </w:numPr>
-        <w:tabs>
-          <w:tab w:val="num" w:pos="1440"/>
-        </w:tabs>
-        <w:rPr>
-          <w:rFonts w:ascii="Verdana" w:hAnsi="Verdana"/>
-          <w:bCs/>
-          <w:sz w:val="20"/>
-          <w:szCs w:val="20"/>
-        </w:rPr>
-      </w:pPr>
-      <w:r>
-        <w:rPr>
-          <w:rFonts w:ascii="Verdana" w:hAnsi="Verdana"/>
-          <w:bCs/>
-          <w:sz w:val="20"/>
-          <w:szCs w:val="20"/>
-        </w:rPr>
-        <w:t xml:space="preserve">It becomes hard to analyze, </w:t>
-      </w:r>
-      <w:proofErr w:type="spellStart"/>
-      <w:r>
-        <w:rPr>
-          <w:rFonts w:ascii="Verdana" w:hAnsi="Verdana"/>
-          <w:bCs/>
-          <w:sz w:val="20"/>
-          <w:szCs w:val="20"/>
-        </w:rPr>
-        <w:t>uni</w:t>
-      </w:r>
-      <w:proofErr w:type="spellEnd"/>
-      <w:r>
-        <w:rPr>
-          <w:rFonts w:ascii="Verdana" w:hAnsi="Verdana"/>
-          <w:bCs/>
-          <w:sz w:val="20"/>
-          <w:szCs w:val="20"/>
-        </w:rPr>
-        <w:t>-variate fashion and commenting, on values of a variable which is continuous in nature and having too many values, becomes tough. So, here categorizing the SalePrice(s) to help us to understand the behavior of SalePrice in a much convenient way.</w:t>
-      </w:r>
-      <w:r>
-        <w:rPr>
-          <w:rFonts w:ascii="Verdana" w:hAnsi="Verdana"/>
-          <w:bCs/>
-          <w:sz w:val="20"/>
-          <w:szCs w:val="20"/>
-        </w:rPr>
-        <w:t xml:space="preserve"> </w:t>
-      </w:r>
-    </w:p>
-    <w:p>
-      <w:pPr>
-        <w:numPr>
-          <w:ilvl w:val="1"/>
-          <w:numId w:val="1"/>
-        </w:numPr>
-        <w:tabs>
-          <w:tab w:val="num" w:pos="1440"/>
-        </w:tabs>
-        <w:rPr>
-          <w:rFonts w:ascii="Verdana" w:hAnsi="Verdana"/>
-          <w:bCs/>
-          <w:sz w:val="20"/>
-          <w:szCs w:val="20"/>
-        </w:rPr>
-      </w:pPr>
-      <w:proofErr w:type="gramStart"/>
-      <w:r>
-        <w:rPr>
-          <w:rFonts w:ascii="Verdana" w:hAnsi="Verdana"/>
-          <w:bCs/>
-          <w:sz w:val="20"/>
-          <w:szCs w:val="20"/>
-        </w:rPr>
-        <w:t>Breakpoints of 100000, 200000 and 300000 is</w:t>
-      </w:r>
-      <w:proofErr w:type="gramEnd"/>
-      <w:r>
-        <w:rPr>
-          <w:rFonts w:ascii="Verdana" w:hAnsi="Verdana"/>
-          <w:bCs/>
-          <w:sz w:val="20"/>
-          <w:szCs w:val="20"/>
-        </w:rPr>
-        <w:t xml:space="preserve"> considered to be low, mid and high range, which is also clearly seen from the above histogram plot of SalePrice.</w:t>
-      </w:r>
-    </w:p>
-    <w:p>
-      <w:pPr>
-        <w:numPr>
-          <w:ilvl w:val="1"/>
-          <w:numId w:val="1"/>
-        </w:numPr>
-        <w:tabs>
-          <w:tab w:val="num" w:pos="1440"/>
-        </w:tabs>
-        <w:rPr>
-          <w:rFonts w:ascii="Verdana" w:hAnsi="Verdana"/>
-          <w:bCs/>
-          <w:sz w:val="20"/>
-          <w:szCs w:val="20"/>
-        </w:rPr>
-      </w:pPr>
-      <w:r>
-        <w:rPr>
-          <w:rFonts w:ascii="Verdana" w:hAnsi="Verdana"/>
-          <w:bCs/>
-          <w:sz w:val="20"/>
-          <w:szCs w:val="20"/>
-        </w:rPr>
-        <w:t>We have divided the Sale Price in to Multiple Category to do some further analysis. The details are as below</w:t>
-      </w:r>
-    </w:p>
-    <w:p>
-      <w:pPr>
-        <w:numPr>
           <w:ilvl w:val="2"/>
           <w:numId w:val="1"/>
         </w:numPr>
@@ -4461,256 +4801,27 @@
           <w:sz w:val="20"/>
           <w:szCs w:val="20"/>
         </w:rPr>
-        <w:t>SalePrice &lt;= 100000 == 0</w:t>
-      </w:r>
-    </w:p>
-    <w:p>
-      <w:pPr>
-        <w:numPr>
-          <w:ilvl w:val="2"/>
-          <w:numId w:val="1"/>
-        </w:numPr>
-        <w:rPr>
-          <w:rFonts w:ascii="Verdana" w:hAnsi="Verdana"/>
-          <w:bCs/>
-          <w:sz w:val="20"/>
-          <w:szCs w:val="20"/>
-        </w:rPr>
-      </w:pPr>
-      <w:r>
-        <w:rPr>
-          <w:rFonts w:ascii="Verdana" w:hAnsi="Verdana"/>
-          <w:bCs/>
-          <w:sz w:val="20"/>
-          <w:szCs w:val="20"/>
-        </w:rPr>
-        <w:t>SalePrice &gt; 100000 and SalePrice &lt;=200000 == 1</w:t>
-      </w:r>
-    </w:p>
-    <w:p>
-      <w:pPr>
-        <w:numPr>
-          <w:ilvl w:val="2"/>
-          <w:numId w:val="1"/>
-        </w:numPr>
-        <w:rPr>
-          <w:rFonts w:ascii="Verdana" w:hAnsi="Verdana"/>
-          <w:sz w:val="20"/>
-          <w:szCs w:val="20"/>
-        </w:rPr>
-      </w:pPr>
-      <w:r>
-        <w:rPr>
-          <w:rFonts w:ascii="Verdana" w:hAnsi="Verdana"/>
-          <w:bCs/>
-          <w:sz w:val="20"/>
-          <w:szCs w:val="20"/>
-        </w:rPr>
-        <w:t>SalePrice &gt; 300000 == 2</w:t>
-      </w:r>
-    </w:p>
-    <w:p>
-      <w:pPr>
-        <w:numPr>
-          <w:ilvl w:val="1"/>
-          <w:numId w:val="1"/>
-        </w:numPr>
-        <w:tabs>
-          <w:tab w:val="num" w:pos="1440"/>
-        </w:tabs>
-        <w:rPr>
-          <w:rFonts w:ascii="Verdana" w:hAnsi="Verdana"/>
-          <w:bCs/>
-          <w:sz w:val="20"/>
-          <w:szCs w:val="20"/>
-        </w:rPr>
-      </w:pPr>
-      <w:r>
-        <w:rPr>
-          <w:rFonts w:ascii="Verdana" w:hAnsi="Verdana"/>
-          <w:bCs/>
-          <w:sz w:val="20"/>
-          <w:szCs w:val="20"/>
-        </w:rPr>
-        <w:lastRenderedPageBreak/>
-        <w:t>The total no of data with the above category</w:t>
-      </w:r>
-    </w:p>
-    <w:p>
-      <w:pPr>
-        <w:pStyle w:val="ListParagraph"/>
-        <w:numPr>
-          <w:ilvl w:val="2"/>
-          <w:numId w:val="1"/>
-        </w:numPr>
-        <w:rPr>
-          <w:rFonts w:ascii="Verdana" w:hAnsi="Verdana" w:cs="Courier New"/>
-          <w:color w:val="000000"/>
-          <w:sz w:val="20"/>
-          <w:szCs w:val="20"/>
-        </w:rPr>
-      </w:pPr>
-      <w:r>
-        <w:rPr>
-          <w:rFonts w:ascii="Verdana" w:hAnsi="Verdana" w:cs="Courier New"/>
-          <w:color w:val="000000"/>
-          <w:sz w:val="20"/>
-          <w:szCs w:val="20"/>
-        </w:rPr>
-        <w:t xml:space="preserve">0 -&gt; 435 </w:t>
-      </w:r>
-    </w:p>
-    <w:p>
-      <w:pPr>
-        <w:pStyle w:val="ListParagraph"/>
-        <w:numPr>
-          <w:ilvl w:val="2"/>
-          <w:numId w:val="1"/>
-        </w:numPr>
-        <w:rPr>
-          <w:rFonts w:ascii="Verdana" w:hAnsi="Verdana" w:cs="Courier New"/>
-          <w:color w:val="000000"/>
-          <w:sz w:val="20"/>
-          <w:szCs w:val="20"/>
-        </w:rPr>
-      </w:pPr>
-      <w:r>
-        <w:rPr>
-          <w:rFonts w:ascii="Verdana" w:hAnsi="Verdana" w:cs="Courier New"/>
-          <w:color w:val="000000"/>
-          <w:sz w:val="20"/>
-          <w:szCs w:val="20"/>
-        </w:rPr>
-        <w:t xml:space="preserve">1 -&gt; 910 </w:t>
-      </w:r>
-    </w:p>
-    <w:p>
-      <w:pPr>
-        <w:pStyle w:val="ListParagraph"/>
-        <w:numPr>
-          <w:ilvl w:val="2"/>
-          <w:numId w:val="1"/>
-        </w:numPr>
-        <w:rPr>
-          <w:rFonts w:ascii="Verdana" w:hAnsi="Verdana"/>
-          <w:sz w:val="20"/>
-          <w:szCs w:val="20"/>
-        </w:rPr>
-      </w:pPr>
-      <w:r>
-        <w:rPr>
-          <w:rFonts w:ascii="Verdana" w:hAnsi="Verdana" w:cs="Courier New"/>
-          <w:color w:val="000000"/>
-          <w:sz w:val="20"/>
-          <w:szCs w:val="20"/>
-        </w:rPr>
-        <w:t>2 -&gt; 115</w:t>
-      </w:r>
-    </w:p>
-    <w:p>
-      <w:pPr>
-        <w:rPr>
-          <w:rFonts w:ascii="Verdana" w:hAnsi="Verdana"/>
-          <w:sz w:val="20"/>
-          <w:szCs w:val="20"/>
-        </w:rPr>
-      </w:pPr>
-    </w:p>
-    <w:p>
-      <w:pPr>
-        <w:numPr>
-          <w:ilvl w:val="1"/>
-          <w:numId w:val="1"/>
-        </w:numPr>
-        <w:tabs>
-          <w:tab w:val="num" w:pos="1440"/>
-        </w:tabs>
-        <w:rPr>
-          <w:rFonts w:ascii="Verdana" w:hAnsi="Verdana"/>
-          <w:bCs/>
-          <w:sz w:val="20"/>
-          <w:szCs w:val="20"/>
-        </w:rPr>
-      </w:pPr>
-      <w:r>
-        <w:rPr>
-          <w:rFonts w:ascii="Verdana" w:hAnsi="Verdana"/>
-          <w:bCs/>
-          <w:sz w:val="20"/>
-          <w:szCs w:val="20"/>
-        </w:rPr>
-        <w:t>Looks like we have more houses falling in the midrange as compared to low and high</w:t>
-      </w:r>
-    </w:p>
-    <w:p>
-      <w:pPr>
-        <w:numPr>
-          <w:ilvl w:val="2"/>
-          <w:numId w:val="1"/>
-        </w:numPr>
-        <w:tabs>
-          <w:tab w:val="num" w:pos="1440"/>
-        </w:tabs>
-        <w:rPr>
-          <w:rFonts w:ascii="Verdana" w:hAnsi="Verdana"/>
-          <w:bCs/>
-          <w:sz w:val="20"/>
-          <w:szCs w:val="20"/>
-        </w:rPr>
-      </w:pPr>
-      <w:r>
-        <w:rPr>
-          <w:rFonts w:ascii="Verdana" w:hAnsi="Verdana"/>
-          <w:bCs/>
-          <w:sz w:val="20"/>
-          <w:szCs w:val="20"/>
-        </w:rPr>
-        <w:t xml:space="preserve">Along with above categorization as low, medium and high price, we can also look for </w:t>
-      </w:r>
-      <w:r>
-        <w:rPr>
-          <w:rFonts w:ascii="Verdana" w:hAnsi="Verdana"/>
-          <w:bCs/>
-          <w:sz w:val="20"/>
-          <w:szCs w:val="20"/>
-        </w:rPr>
-        <w:t>quantile-based</w:t>
-      </w:r>
-      <w:r>
-        <w:rPr>
-          <w:rFonts w:ascii="Verdana" w:hAnsi="Verdana"/>
-          <w:bCs/>
-          <w:sz w:val="20"/>
-          <w:szCs w:val="20"/>
-        </w:rPr>
-        <w:t xml:space="preserve"> segregation </w:t>
-      </w:r>
-      <w:r>
-        <w:rPr>
-          <w:rFonts w:ascii="Verdana" w:hAnsi="Verdana"/>
-          <w:bCs/>
-          <w:sz w:val="20"/>
-          <w:szCs w:val="20"/>
-        </w:rPr>
-        <w:t xml:space="preserve">with </w:t>
-      </w:r>
-      <w:r>
-        <w:rPr>
-          <w:rFonts w:ascii="Verdana" w:hAnsi="Verdana"/>
-          <w:bCs/>
-          <w:sz w:val="20"/>
-          <w:szCs w:val="20"/>
-        </w:rPr>
-        <w:t>20 bins.</w:t>
-      </w:r>
-      <w:r>
-        <w:rPr>
-          <w:rFonts w:ascii="Verdana" w:hAnsi="Verdana"/>
-          <w:bCs/>
-          <w:sz w:val="20"/>
-          <w:szCs w:val="20"/>
-        </w:rPr>
-        <w:t xml:space="preserve"> We found out that the max no of houses are between the price of 135500 and 141000</w:t>
+        <w:t xml:space="preserve">It looks like </w:t>
+      </w:r>
+      <w:proofErr w:type="spellStart"/>
+      <w:r>
+        <w:rPr>
+          <w:rFonts w:ascii="Verdana" w:hAnsi="Verdana"/>
+          <w:bCs/>
+          <w:sz w:val="20"/>
+          <w:szCs w:val="20"/>
+        </w:rPr>
+        <w:t>MSSubClass</w:t>
+      </w:r>
+      <w:proofErr w:type="spellEnd"/>
+      <w:r>
+        <w:rPr>
+          <w:rFonts w:ascii="Verdana" w:hAnsi="Verdana"/>
+          <w:bCs/>
+          <w:sz w:val="20"/>
+          <w:szCs w:val="20"/>
+        </w:rPr>
+        <w:t xml:space="preserve"> &gt;= 70 have higher chances of having medium selling price within the range of 1l to 2l.</w:t>
       </w:r>
     </w:p>
     <w:p>
@@ -4735,7 +4846,7 @@
           <w:sz w:val="20"/>
           <w:szCs w:val="20"/>
         </w:rPr>
-        <w:t>MSSubClass</w:t>
+        <w:t>YearRemodAdd</w:t>
       </w:r>
       <w:proofErr w:type="spellEnd"/>
       <w:r>
@@ -4745,25 +4856,7 @@
           <w:sz w:val="20"/>
           <w:szCs w:val="20"/>
         </w:rPr>
-        <w:t xml:space="preserve">: The building class </w:t>
-      </w:r>
-      <w:r>
-        <w:rPr>
-          <w:rFonts w:ascii="Verdana" w:hAnsi="Verdana"/>
-          <w:b/>
-          <w:sz w:val="20"/>
-          <w:szCs w:val="20"/>
-        </w:rPr>
-        <w:t>–</w:t>
-      </w:r>
-      <w:r>
-        <w:rPr>
-          <w:rFonts w:ascii="Verdana" w:hAnsi="Verdana"/>
-          <w:b/>
-          <w:sz w:val="20"/>
-          <w:szCs w:val="20"/>
-        </w:rPr>
-        <w:t xml:space="preserve"> Analysis</w:t>
+        <w:t xml:space="preserve"> – Analysis </w:t>
       </w:r>
     </w:p>
     <w:p>
@@ -4798,27 +4891,30 @@
           <w:sz w:val="20"/>
           <w:szCs w:val="20"/>
         </w:rPr>
-        <w:t>(20,30,40) - 1 story</w:t>
-      </w:r>
-      <w:r>
-        <w:rPr>
-          <w:rFonts w:ascii="Verdana" w:hAnsi="Verdana"/>
-          <w:bCs/>
-          <w:sz w:val="20"/>
-          <w:szCs w:val="20"/>
-        </w:rPr>
-        <w:br/>
-        <w:t>(45,50) - 1 1/2 story</w:t>
-      </w:r>
-      <w:r>
-        <w:rPr>
-          <w:rFonts w:ascii="Verdana" w:hAnsi="Verdana"/>
-          <w:bCs/>
-          <w:sz w:val="20"/>
-          <w:szCs w:val="20"/>
-        </w:rPr>
-        <w:br/>
-        <w:t>(60,70) - 2 story</w:t>
+        <w:t>We have categorized &lt; 1950 as 0 and every 10 years as a category. We found that</w:t>
+      </w:r>
+    </w:p>
+    <w:p>
+      <w:pPr>
+        <w:numPr>
+          <w:ilvl w:val="2"/>
+          <w:numId w:val="1"/>
+        </w:numPr>
+        <w:rPr>
+          <w:rFonts w:ascii="Verdana" w:hAnsi="Verdana"/>
+          <w:bCs/>
+          <w:sz w:val="20"/>
+          <w:szCs w:val="20"/>
+        </w:rPr>
+      </w:pPr>
+      <w:r>
+        <w:rPr>
+          <w:rFonts w:ascii="Verdana" w:hAnsi="Verdana"/>
+          <w:bCs/>
+          <w:sz w:val="20"/>
+          <w:szCs w:val="20"/>
+        </w:rPr>
+        <w:t>Only Houses that have been re-modelled recently have higher prices</w:t>
       </w:r>
     </w:p>
     <w:p>
@@ -4826,7 +4922,6 @@
         <w:tabs>
           <w:tab w:val="num" w:pos="2160"/>
         </w:tabs>
-        <w:ind w:left="720"/>
         <w:rPr>
           <w:rFonts w:ascii="Verdana" w:hAnsi="Verdana"/>
           <w:bCs/>
@@ -4838,11 +4933,12 @@
         <w:rPr>
           <w:noProof/>
         </w:rPr>
+        <w:lastRenderedPageBreak/>
         <w:drawing>
-          <wp:inline distT="0" distB="0" distL="0" distR="0" wp14:anchorId="12C635F7" wp14:editId="7DD4DAFB">
-            <wp:extent cx="5943600" cy="1717675"/>
+          <wp:inline distT="0" distB="0" distL="0" distR="0" wp14:anchorId="01BF3468" wp14:editId="7965795A">
+            <wp:extent cx="5943600" cy="1719580"/>
             <wp:effectExtent l="0" t="0" r="0" b="0"/>
-            <wp:docPr id="9" name="Picture 9"/>
+            <wp:docPr id="11" name="Picture 11"/>
             <wp:cNvGraphicFramePr>
               <a:graphicFrameLocks xmlns:a="http://schemas.openxmlformats.org/drawingml/2006/main" noChangeAspect="1"/>
             </wp:cNvGraphicFramePr>
@@ -4862,216 +4958,6 @@
                   <pic:spPr>
                     <a:xfrm>
                       <a:off x="0" y="0"/>
-                      <a:ext cx="5943600" cy="1717675"/>
-                    </a:xfrm>
-                    <a:prstGeom prst="rect">
-                      <a:avLst/>
-                    </a:prstGeom>
-                  </pic:spPr>
-                </pic:pic>
-              </a:graphicData>
-            </a:graphic>
-          </wp:inline>
-        </w:drawing>
-      </w:r>
-    </w:p>
-    <w:p>
-      <w:pPr>
-        <w:numPr>
-          <w:ilvl w:val="2"/>
-          <w:numId w:val="1"/>
-        </w:numPr>
-        <w:rPr>
-          <w:rFonts w:ascii="Verdana" w:hAnsi="Verdana"/>
-          <w:bCs/>
-          <w:sz w:val="20"/>
-          <w:szCs w:val="20"/>
-        </w:rPr>
-      </w:pPr>
-      <w:r>
-        <w:rPr>
-          <w:rFonts w:ascii="Verdana" w:hAnsi="Verdana"/>
-          <w:bCs/>
-          <w:sz w:val="20"/>
-          <w:szCs w:val="20"/>
-        </w:rPr>
-        <w:t xml:space="preserve">It looks like </w:t>
-      </w:r>
-      <w:proofErr w:type="spellStart"/>
-      <w:r>
-        <w:rPr>
-          <w:rFonts w:ascii="Verdana" w:hAnsi="Verdana"/>
-          <w:bCs/>
-          <w:sz w:val="20"/>
-          <w:szCs w:val="20"/>
-        </w:rPr>
-        <w:t>MSSubClass</w:t>
-      </w:r>
-      <w:proofErr w:type="spellEnd"/>
-      <w:r>
-        <w:rPr>
-          <w:rFonts w:ascii="Verdana" w:hAnsi="Verdana"/>
-          <w:bCs/>
-          <w:sz w:val="20"/>
-          <w:szCs w:val="20"/>
-        </w:rPr>
-        <w:t xml:space="preserve"> &gt;= 70 have higher chances of having </w:t>
-      </w:r>
-      <w:proofErr w:type="gramStart"/>
-      <w:r>
-        <w:rPr>
-          <w:rFonts w:ascii="Verdana" w:hAnsi="Verdana"/>
-          <w:bCs/>
-          <w:sz w:val="20"/>
-          <w:szCs w:val="20"/>
-        </w:rPr>
-        <w:t>medium</w:t>
-      </w:r>
-      <w:proofErr w:type="gramEnd"/>
-      <w:r>
-        <w:rPr>
-          <w:rFonts w:ascii="Verdana" w:hAnsi="Verdana"/>
-          <w:bCs/>
-          <w:sz w:val="20"/>
-          <w:szCs w:val="20"/>
-        </w:rPr>
-        <w:t xml:space="preserve"> selling price within the range of 1l to 2l.</w:t>
-      </w:r>
-    </w:p>
-    <w:p>
-      <w:pPr>
-        <w:pStyle w:val="ListParagraph"/>
-        <w:numPr>
-          <w:ilvl w:val="1"/>
-          <w:numId w:val="7"/>
-        </w:numPr>
-        <w:rPr>
-          <w:rFonts w:ascii="Verdana" w:hAnsi="Verdana"/>
-          <w:b/>
-          <w:sz w:val="20"/>
-          <w:szCs w:val="20"/>
-        </w:rPr>
-      </w:pPr>
-      <w:proofErr w:type="spellStart"/>
-      <w:r>
-        <w:rPr>
-          <w:rFonts w:ascii="Verdana" w:hAnsi="Verdana"/>
-          <w:b/>
-          <w:sz w:val="20"/>
-          <w:szCs w:val="20"/>
-        </w:rPr>
-        <w:t>YearRemodAdd</w:t>
-      </w:r>
-      <w:proofErr w:type="spellEnd"/>
-      <w:r>
-        <w:rPr>
-          <w:rFonts w:ascii="Verdana" w:hAnsi="Verdana"/>
-          <w:b/>
-          <w:sz w:val="20"/>
-          <w:szCs w:val="20"/>
-        </w:rPr>
-        <w:t xml:space="preserve"> – Analysis </w:t>
-      </w:r>
-    </w:p>
-    <w:p>
-      <w:pPr>
-        <w:pStyle w:val="ListParagraph"/>
-        <w:ind w:left="2160"/>
-        <w:rPr>
-          <w:rFonts w:ascii="Verdana" w:hAnsi="Verdana"/>
-          <w:b/>
-          <w:sz w:val="20"/>
-          <w:szCs w:val="20"/>
-        </w:rPr>
-      </w:pPr>
-    </w:p>
-    <w:p>
-      <w:pPr>
-        <w:numPr>
-          <w:ilvl w:val="2"/>
-          <w:numId w:val="1"/>
-        </w:numPr>
-        <w:rPr>
-          <w:rFonts w:ascii="Verdana" w:hAnsi="Verdana"/>
-          <w:bCs/>
-          <w:sz w:val="20"/>
-          <w:szCs w:val="20"/>
-        </w:rPr>
-      </w:pPr>
-      <w:r>
-        <w:rPr>
-          <w:rFonts w:ascii="Verdana" w:hAnsi="Verdana"/>
-          <w:bCs/>
-          <w:sz w:val="20"/>
-          <w:szCs w:val="20"/>
-        </w:rPr>
-        <w:t>We have categorized &lt; 1950 as 0 and every 10 years as a category. We found that</w:t>
-      </w:r>
-    </w:p>
-    <w:p>
-      <w:pPr>
-        <w:numPr>
-          <w:ilvl w:val="2"/>
-          <w:numId w:val="1"/>
-        </w:numPr>
-        <w:rPr>
-          <w:rFonts w:ascii="Verdana" w:hAnsi="Verdana"/>
-          <w:bCs/>
-          <w:sz w:val="20"/>
-          <w:szCs w:val="20"/>
-        </w:rPr>
-      </w:pPr>
-      <w:r>
-        <w:rPr>
-          <w:rFonts w:ascii="Verdana" w:hAnsi="Verdana"/>
-          <w:bCs/>
-          <w:sz w:val="20"/>
-          <w:szCs w:val="20"/>
-        </w:rPr>
-        <w:t>Only Houses that have been re-modelled recently have higher prices</w:t>
-      </w:r>
-    </w:p>
-    <w:p>
-      <w:pPr>
-        <w:tabs>
-          <w:tab w:val="num" w:pos="2160"/>
-        </w:tabs>
-        <w:rPr>
-          <w:rFonts w:ascii="Verdana" w:hAnsi="Verdana"/>
-          <w:bCs/>
-          <w:sz w:val="20"/>
-          <w:szCs w:val="20"/>
-        </w:rPr>
-      </w:pPr>
-      <w:r>
-        <w:rPr>
-          <w:noProof/>
-        </w:rPr>
-        <w:lastRenderedPageBreak/>
-        <w:drawing>
-          <wp:inline distT="0" distB="0" distL="0" distR="0" wp14:anchorId="01BF3468" wp14:editId="7965795A">
-            <wp:extent cx="5943600" cy="1719580"/>
-            <wp:effectExtent l="0" t="0" r="0" b="0"/>
-            <wp:docPr id="11" name="Picture 11"/>
-            <wp:cNvGraphicFramePr>
-              <a:graphicFrameLocks xmlns:a="http://schemas.openxmlformats.org/drawingml/2006/main" noChangeAspect="1"/>
-            </wp:cNvGraphicFramePr>
-            <a:graphic xmlns:a="http://schemas.openxmlformats.org/drawingml/2006/main">
-              <a:graphicData uri="http://schemas.openxmlformats.org/drawingml/2006/picture">
-                <pic:pic xmlns:pic="http://schemas.openxmlformats.org/drawingml/2006/picture">
-                  <pic:nvPicPr>
-                    <pic:cNvPr id="0" name=""/>
-                    <pic:cNvPicPr/>
-                  </pic:nvPicPr>
-                  <pic:blipFill>
-                    <a:blip r:embed="rId12"/>
-                    <a:stretch>
-                      <a:fillRect/>
-                    </a:stretch>
-                  </pic:blipFill>
-                  <pic:spPr>
-                    <a:xfrm>
-                      <a:off x="0" y="0"/>
                       <a:ext cx="5943600" cy="1719580"/>
                     </a:xfrm>
                     <a:prstGeom prst="rect">
@@ -5214,16 +5100,7 @@
           <w:sz w:val="20"/>
           <w:szCs w:val="20"/>
         </w:rPr>
-        <w:t>Relationships Significant</w:t>
-      </w:r>
-      <w:r>
-        <w:rPr>
-          <w:rFonts w:ascii="Verdana" w:eastAsiaTheme="minorHAnsi" w:hAnsi="Verdana" w:cstheme="minorBidi"/>
-          <w:b/>
-          <w:sz w:val="20"/>
-          <w:szCs w:val="20"/>
-        </w:rPr>
-        <w:t xml:space="preserve"> Analysis </w:t>
+        <w:t xml:space="preserve">Relationships Significant Analysis </w:t>
       </w:r>
     </w:p>
     <w:p>
@@ -5270,7 +5147,7 @@
           <w:p>
             <w:pPr>
               <w:spacing w:after="0" w:line="240" w:lineRule="auto"/>
-              <w:ind w:firstLineChars="200" w:firstLine="402"/>
+              <w:ind w:firstLineChars="200" w:firstLine="400"/>
               <w:rPr>
                 <w:rFonts w:ascii="Verdana" w:eastAsia="Times New Roman" w:hAnsi="Verdana" w:cs="Arial"/>
                 <w:b/>
@@ -5309,7 +5186,7 @@
           <w:p>
             <w:pPr>
               <w:spacing w:after="0" w:line="240" w:lineRule="auto"/>
-              <w:ind w:firstLineChars="200" w:firstLine="402"/>
+              <w:ind w:firstLineChars="200" w:firstLine="400"/>
               <w:rPr>
                 <w:rFonts w:ascii="Verdana" w:eastAsia="Times New Roman" w:hAnsi="Verdana" w:cs="Arial"/>
                 <w:b/>
@@ -5353,7 +5230,7 @@
           <w:p>
             <w:pPr>
               <w:spacing w:after="0" w:line="240" w:lineRule="auto"/>
-              <w:ind w:right="480" w:firstLineChars="200" w:firstLine="402"/>
+              <w:ind w:right="480" w:firstLineChars="200" w:firstLine="400"/>
               <w:rPr>
                 <w:rFonts w:ascii="Verdana" w:eastAsia="Times New Roman" w:hAnsi="Verdana" w:cs="Arial"/>
                 <w:b/>
@@ -5434,7 +5311,7 @@
           <w:p>
             <w:pPr>
               <w:spacing w:after="0" w:line="240" w:lineRule="auto"/>
-              <w:ind w:right="480" w:firstLineChars="200" w:firstLine="402"/>
+              <w:ind w:right="480" w:firstLineChars="200" w:firstLine="400"/>
               <w:rPr>
                 <w:rFonts w:ascii="Verdana" w:eastAsia="Times New Roman" w:hAnsi="Verdana" w:cs="Arial"/>
                 <w:b/>
@@ -5515,7 +5392,7 @@
           <w:p>
             <w:pPr>
               <w:spacing w:after="0" w:line="240" w:lineRule="auto"/>
-              <w:ind w:right="480" w:firstLineChars="200" w:firstLine="402"/>
+              <w:ind w:right="480" w:firstLineChars="200" w:firstLine="400"/>
               <w:rPr>
                 <w:rFonts w:ascii="Verdana" w:eastAsia="Times New Roman" w:hAnsi="Verdana" w:cs="Arial"/>
                 <w:b/>
@@ -5594,7 +5471,7 @@
           <w:p>
             <w:pPr>
               <w:spacing w:after="0" w:line="240" w:lineRule="auto"/>
-              <w:ind w:right="480" w:firstLineChars="200" w:firstLine="402"/>
+              <w:ind w:right="480" w:firstLineChars="200" w:firstLine="400"/>
               <w:rPr>
                 <w:rFonts w:ascii="Verdana" w:eastAsia="Times New Roman" w:hAnsi="Verdana" w:cs="Arial"/>
                 <w:b/>
@@ -5675,7 +5552,7 @@
           <w:p>
             <w:pPr>
               <w:spacing w:after="0" w:line="240" w:lineRule="auto"/>
-              <w:ind w:right="480" w:firstLineChars="200" w:firstLine="402"/>
+              <w:ind w:right="480" w:firstLineChars="200" w:firstLine="400"/>
               <w:rPr>
                 <w:rFonts w:ascii="Verdana" w:eastAsia="Times New Roman" w:hAnsi="Verdana" w:cs="Arial"/>
                 <w:b/>
@@ -5756,7 +5633,7 @@
           <w:p>
             <w:pPr>
               <w:spacing w:after="0" w:line="240" w:lineRule="auto"/>
-              <w:ind w:right="480" w:firstLineChars="200" w:firstLine="402"/>
+              <w:ind w:right="480" w:firstLineChars="200" w:firstLine="400"/>
               <w:rPr>
                 <w:rFonts w:ascii="Verdana" w:eastAsia="Times New Roman" w:hAnsi="Verdana" w:cs="Arial"/>
                 <w:b/>
@@ -5835,7 +5712,7 @@
           <w:p>
             <w:pPr>
               <w:spacing w:after="0" w:line="240" w:lineRule="auto"/>
-              <w:ind w:right="480" w:firstLineChars="200" w:firstLine="402"/>
+              <w:ind w:right="480" w:firstLineChars="200" w:firstLine="400"/>
               <w:rPr>
                 <w:rFonts w:ascii="Verdana" w:eastAsia="Times New Roman" w:hAnsi="Verdana" w:cs="Arial"/>
                 <w:b/>
@@ -5916,7 +5793,7 @@
           <w:p>
             <w:pPr>
               <w:spacing w:after="0" w:line="240" w:lineRule="auto"/>
-              <w:ind w:right="480" w:firstLineChars="200" w:firstLine="402"/>
+              <w:ind w:right="480" w:firstLineChars="200" w:firstLine="400"/>
               <w:rPr>
                 <w:rFonts w:ascii="Verdana" w:eastAsia="Times New Roman" w:hAnsi="Verdana" w:cs="Arial"/>
                 <w:b/>
@@ -5995,7 +5872,7 @@
           <w:p>
             <w:pPr>
               <w:spacing w:after="0" w:line="240" w:lineRule="auto"/>
-              <w:ind w:right="480" w:firstLineChars="200" w:firstLine="402"/>
+              <w:ind w:right="480" w:firstLineChars="200" w:firstLine="400"/>
               <w:rPr>
                 <w:rFonts w:ascii="Verdana" w:eastAsia="Times New Roman" w:hAnsi="Verdana" w:cs="Arial"/>
                 <w:b/>
@@ -6076,7 +5953,7 @@
           <w:p>
             <w:pPr>
               <w:spacing w:after="0" w:line="240" w:lineRule="auto"/>
-              <w:ind w:right="480" w:firstLineChars="200" w:firstLine="402"/>
+              <w:ind w:right="480" w:firstLineChars="200" w:firstLine="400"/>
               <w:rPr>
                 <w:rFonts w:ascii="Verdana" w:eastAsia="Times New Roman" w:hAnsi="Verdana" w:cs="Arial"/>
                 <w:b/>
@@ -6157,7 +6034,7 @@
           <w:p>
             <w:pPr>
               <w:spacing w:after="0" w:line="240" w:lineRule="auto"/>
-              <w:ind w:right="480" w:firstLineChars="200" w:firstLine="402"/>
+              <w:ind w:right="480" w:firstLineChars="200" w:firstLine="400"/>
               <w:rPr>
                 <w:rFonts w:ascii="Verdana" w:eastAsia="Times New Roman" w:hAnsi="Verdana" w:cs="Arial"/>
                 <w:b/>
@@ -6236,7 +6113,7 @@
           <w:p>
             <w:pPr>
               <w:spacing w:after="0" w:line="240" w:lineRule="auto"/>
-              <w:ind w:right="480" w:firstLineChars="200" w:firstLine="402"/>
+              <w:ind w:right="480" w:firstLineChars="200" w:firstLine="400"/>
               <w:rPr>
                 <w:rFonts w:ascii="Verdana" w:eastAsia="Times New Roman" w:hAnsi="Verdana" w:cs="Arial"/>
                 <w:b/>
@@ -6317,7 +6194,7 @@
           <w:p>
             <w:pPr>
               <w:spacing w:after="0" w:line="240" w:lineRule="auto"/>
-              <w:ind w:right="480" w:firstLineChars="200" w:firstLine="402"/>
+              <w:ind w:right="480" w:firstLineChars="200" w:firstLine="400"/>
               <w:rPr>
                 <w:rFonts w:ascii="Verdana" w:eastAsia="Times New Roman" w:hAnsi="Verdana" w:cs="Arial"/>
                 <w:b/>
@@ -6398,7 +6275,7 @@
           <w:p>
             <w:pPr>
               <w:spacing w:after="0" w:line="240" w:lineRule="auto"/>
-              <w:ind w:right="480" w:firstLineChars="200" w:firstLine="402"/>
+              <w:ind w:right="480" w:firstLineChars="200" w:firstLine="400"/>
               <w:rPr>
                 <w:rFonts w:ascii="Verdana" w:eastAsia="Times New Roman" w:hAnsi="Verdana" w:cs="Arial"/>
                 <w:b/>
@@ -6477,7 +6354,7 @@
           <w:p>
             <w:pPr>
               <w:spacing w:after="0" w:line="240" w:lineRule="auto"/>
-              <w:ind w:right="480" w:firstLineChars="200" w:firstLine="402"/>
+              <w:ind w:right="480" w:firstLineChars="200" w:firstLine="400"/>
               <w:rPr>
                 <w:rFonts w:ascii="Verdana" w:eastAsia="Times New Roman" w:hAnsi="Verdana" w:cs="Arial"/>
                 <w:b/>
@@ -6556,7 +6433,7 @@
           <w:p>
             <w:pPr>
               <w:spacing w:after="0" w:line="240" w:lineRule="auto"/>
-              <w:ind w:right="480" w:firstLineChars="200" w:firstLine="402"/>
+              <w:ind w:right="480" w:firstLineChars="200" w:firstLine="400"/>
               <w:rPr>
                 <w:rFonts w:ascii="Verdana" w:eastAsia="Times New Roman" w:hAnsi="Verdana" w:cs="Arial"/>
                 <w:b/>
@@ -6637,7 +6514,7 @@
           <w:p>
             <w:pPr>
               <w:spacing w:after="0" w:line="240" w:lineRule="auto"/>
-              <w:ind w:right="480" w:firstLineChars="200" w:firstLine="402"/>
+              <w:ind w:right="480" w:firstLineChars="200" w:firstLine="400"/>
               <w:rPr>
                 <w:rFonts w:ascii="Verdana" w:eastAsia="Times New Roman" w:hAnsi="Verdana" w:cs="Arial"/>
                 <w:b/>
@@ -6718,7 +6595,7 @@
           <w:p>
             <w:pPr>
               <w:spacing w:after="0" w:line="240" w:lineRule="auto"/>
-              <w:ind w:right="480" w:firstLineChars="200" w:firstLine="402"/>
+              <w:ind w:right="480" w:firstLineChars="200" w:firstLine="400"/>
               <w:rPr>
                 <w:rFonts w:ascii="Verdana" w:eastAsia="Times New Roman" w:hAnsi="Verdana" w:cs="Arial"/>
                 <w:b/>
@@ -6799,7 +6676,7 @@
           <w:p>
             <w:pPr>
               <w:spacing w:after="0" w:line="240" w:lineRule="auto"/>
-              <w:ind w:right="480" w:firstLineChars="200" w:firstLine="402"/>
+              <w:ind w:right="480" w:firstLineChars="200" w:firstLine="400"/>
               <w:rPr>
                 <w:rFonts w:ascii="Verdana" w:eastAsia="Times New Roman" w:hAnsi="Verdana" w:cs="Arial"/>
                 <w:b/>
@@ -6881,7 +6758,7 @@
           <w:p>
             <w:pPr>
               <w:spacing w:after="0" w:line="240" w:lineRule="auto"/>
-              <w:ind w:right="480" w:firstLineChars="200" w:firstLine="402"/>
+              <w:ind w:right="480" w:firstLineChars="200" w:firstLine="400"/>
               <w:rPr>
                 <w:rFonts w:ascii="Verdana" w:eastAsia="Times New Roman" w:hAnsi="Verdana" w:cs="Arial"/>
                 <w:b/>
@@ -6962,7 +6839,7 @@
           <w:p>
             <w:pPr>
               <w:spacing w:after="0" w:line="240" w:lineRule="auto"/>
-              <w:ind w:right="480" w:firstLineChars="200" w:firstLine="402"/>
+              <w:ind w:right="480" w:firstLineChars="200" w:firstLine="400"/>
               <w:rPr>
                 <w:rFonts w:ascii="Verdana" w:eastAsia="Times New Roman" w:hAnsi="Verdana" w:cs="Arial"/>
                 <w:b/>
@@ -7043,7 +6920,7 @@
           <w:p>
             <w:pPr>
               <w:spacing w:after="0" w:line="240" w:lineRule="auto"/>
-              <w:ind w:right="480" w:firstLineChars="200" w:firstLine="402"/>
+              <w:ind w:right="480" w:firstLineChars="200" w:firstLine="400"/>
               <w:rPr>
                 <w:rFonts w:ascii="Verdana" w:eastAsia="Times New Roman" w:hAnsi="Verdana" w:cs="Arial"/>
                 <w:b/>
@@ -7124,7 +7001,7 @@
           <w:p>
             <w:pPr>
               <w:spacing w:after="0" w:line="240" w:lineRule="auto"/>
-              <w:ind w:right="480" w:firstLineChars="200" w:firstLine="402"/>
+              <w:ind w:right="480" w:firstLineChars="200" w:firstLine="400"/>
               <w:rPr>
                 <w:rFonts w:ascii="Verdana" w:eastAsia="Times New Roman" w:hAnsi="Verdana" w:cs="Arial"/>
                 <w:b/>
@@ -7205,7 +7082,7 @@
           <w:p>
             <w:pPr>
               <w:spacing w:after="0" w:line="240" w:lineRule="auto"/>
-              <w:ind w:right="480" w:firstLineChars="200" w:firstLine="402"/>
+              <w:ind w:right="480" w:firstLineChars="200" w:firstLine="400"/>
               <w:rPr>
                 <w:rFonts w:ascii="Verdana" w:eastAsia="Times New Roman" w:hAnsi="Verdana" w:cs="Arial"/>
                 <w:b/>
@@ -7286,7 +7163,7 @@
           <w:p>
             <w:pPr>
               <w:spacing w:after="0" w:line="240" w:lineRule="auto"/>
-              <w:ind w:right="480" w:firstLineChars="200" w:firstLine="402"/>
+              <w:ind w:right="480" w:firstLineChars="200" w:firstLine="400"/>
               <w:rPr>
                 <w:rFonts w:ascii="Verdana" w:eastAsia="Times New Roman" w:hAnsi="Verdana" w:cs="Arial"/>
                 <w:b/>
@@ -7367,7 +7244,7 @@
           <w:p>
             <w:pPr>
               <w:spacing w:after="0" w:line="240" w:lineRule="auto"/>
-              <w:ind w:right="480" w:firstLineChars="200" w:firstLine="402"/>
+              <w:ind w:right="480" w:firstLineChars="200" w:firstLine="400"/>
               <w:rPr>
                 <w:rFonts w:ascii="Verdana" w:eastAsia="Times New Roman" w:hAnsi="Verdana" w:cs="Arial"/>
                 <w:b/>
@@ -7448,7 +7325,7 @@
           <w:p>
             <w:pPr>
               <w:spacing w:after="0" w:line="240" w:lineRule="auto"/>
-              <w:ind w:right="480" w:firstLineChars="200" w:firstLine="402"/>
+              <w:ind w:right="480" w:firstLineChars="200" w:firstLine="400"/>
               <w:rPr>
                 <w:rFonts w:ascii="Verdana" w:eastAsia="Times New Roman" w:hAnsi="Verdana" w:cs="Arial"/>
                 <w:b/>
@@ -7529,7 +7406,7 @@
           <w:p>
             <w:pPr>
               <w:spacing w:after="0" w:line="240" w:lineRule="auto"/>
-              <w:ind w:right="480" w:firstLineChars="200" w:firstLine="402"/>
+              <w:ind w:right="480" w:firstLineChars="200" w:firstLine="400"/>
               <w:rPr>
                 <w:rFonts w:ascii="Verdana" w:eastAsia="Times New Roman" w:hAnsi="Verdana" w:cs="Arial"/>
                 <w:b/>
@@ -7608,7 +7485,7 @@
           <w:p>
             <w:pPr>
               <w:spacing w:after="0" w:line="240" w:lineRule="auto"/>
-              <w:ind w:right="480" w:firstLineChars="200" w:firstLine="402"/>
+              <w:ind w:right="480" w:firstLineChars="200" w:firstLine="400"/>
               <w:rPr>
                 <w:rFonts w:ascii="Verdana" w:eastAsia="Times New Roman" w:hAnsi="Verdana" w:cs="Arial"/>
                 <w:b/>
@@ -7687,7 +7564,7 @@
           <w:p>
             <w:pPr>
               <w:spacing w:after="0" w:line="240" w:lineRule="auto"/>
-              <w:ind w:right="480" w:firstLineChars="200" w:firstLine="402"/>
+              <w:ind w:right="480" w:firstLineChars="200" w:firstLine="400"/>
               <w:rPr>
                 <w:rFonts w:ascii="Verdana" w:eastAsia="Times New Roman" w:hAnsi="Verdana" w:cs="Arial"/>
                 <w:b/>
@@ -7768,7 +7645,7 @@
           <w:p>
             <w:pPr>
               <w:spacing w:after="0" w:line="240" w:lineRule="auto"/>
-              <w:ind w:right="480" w:firstLineChars="200" w:firstLine="402"/>
+              <w:ind w:right="480" w:firstLineChars="200" w:firstLine="400"/>
               <w:rPr>
                 <w:rFonts w:ascii="Verdana" w:eastAsia="Times New Roman" w:hAnsi="Verdana" w:cs="Arial"/>
                 <w:b/>
@@ -7849,7 +7726,7 @@
           <w:p>
             <w:pPr>
               <w:spacing w:after="0" w:line="240" w:lineRule="auto"/>
-              <w:ind w:right="480" w:firstLineChars="200" w:firstLine="402"/>
+              <w:ind w:right="480" w:firstLineChars="200" w:firstLine="400"/>
               <w:rPr>
                 <w:rFonts w:ascii="Verdana" w:eastAsia="Times New Roman" w:hAnsi="Verdana" w:cs="Arial"/>
                 <w:b/>
@@ -7928,7 +7805,7 @@
           <w:p>
             <w:pPr>
               <w:spacing w:after="0" w:line="240" w:lineRule="auto"/>
-              <w:ind w:right="480" w:firstLineChars="200" w:firstLine="402"/>
+              <w:ind w:right="480" w:firstLineChars="200" w:firstLine="400"/>
               <w:rPr>
                 <w:rFonts w:ascii="Verdana" w:eastAsia="Times New Roman" w:hAnsi="Verdana" w:cs="Arial"/>
                 <w:b/>
@@ -8009,7 +7886,7 @@
           <w:p>
             <w:pPr>
               <w:spacing w:after="0" w:line="240" w:lineRule="auto"/>
-              <w:ind w:right="480" w:firstLineChars="200" w:firstLine="402"/>
+              <w:ind w:right="480" w:firstLineChars="200" w:firstLine="400"/>
               <w:rPr>
                 <w:rFonts w:ascii="Verdana" w:eastAsia="Times New Roman" w:hAnsi="Verdana" w:cs="Arial"/>
                 <w:b/>
@@ -8088,7 +7965,7 @@
           <w:p>
             <w:pPr>
               <w:spacing w:after="0" w:line="240" w:lineRule="auto"/>
-              <w:ind w:right="480" w:firstLineChars="200" w:firstLine="402"/>
+              <w:ind w:right="480" w:firstLineChars="200" w:firstLine="400"/>
               <w:rPr>
                 <w:rFonts w:ascii="Verdana" w:eastAsia="Times New Roman" w:hAnsi="Verdana" w:cs="Arial"/>
                 <w:b/>
@@ -8167,7 +8044,7 @@
           <w:p>
             <w:pPr>
               <w:spacing w:after="0" w:line="240" w:lineRule="auto"/>
-              <w:ind w:right="480" w:firstLineChars="200" w:firstLine="402"/>
+              <w:ind w:right="480" w:firstLineChars="200" w:firstLine="400"/>
               <w:rPr>
                 <w:rFonts w:ascii="Verdana" w:eastAsia="Times New Roman" w:hAnsi="Verdana" w:cs="Arial"/>
                 <w:b/>
@@ -8246,7 +8123,7 @@
           <w:p>
             <w:pPr>
               <w:spacing w:after="0" w:line="240" w:lineRule="auto"/>
-              <w:ind w:right="480" w:firstLineChars="200" w:firstLine="402"/>
+              <w:ind w:right="480" w:firstLineChars="200" w:firstLine="400"/>
               <w:rPr>
                 <w:rFonts w:ascii="Verdana" w:eastAsia="Times New Roman" w:hAnsi="Verdana" w:cs="Arial"/>
                 <w:b/>
@@ -8327,7 +8204,7 @@
           <w:p>
             <w:pPr>
               <w:spacing w:after="0" w:line="240" w:lineRule="auto"/>
-              <w:ind w:right="480" w:firstLineChars="200" w:firstLine="402"/>
+              <w:ind w:right="480" w:firstLineChars="200" w:firstLine="400"/>
               <w:rPr>
                 <w:rFonts w:ascii="Verdana" w:eastAsia="Times New Roman" w:hAnsi="Verdana" w:cs="Arial"/>
                 <w:b/>
@@ -8408,7 +8285,7 @@
           <w:p>
             <w:pPr>
               <w:spacing w:after="0" w:line="240" w:lineRule="auto"/>
-              <w:ind w:right="480" w:firstLineChars="200" w:firstLine="402"/>
+              <w:ind w:right="480" w:firstLineChars="200" w:firstLine="400"/>
               <w:rPr>
                 <w:rFonts w:ascii="Verdana" w:eastAsia="Times New Roman" w:hAnsi="Verdana" w:cs="Arial"/>
                 <w:b/>
@@ -8489,7 +8366,7 @@
           <w:p>
             <w:pPr>
               <w:spacing w:after="0" w:line="240" w:lineRule="auto"/>
-              <w:ind w:right="480" w:firstLineChars="200" w:firstLine="402"/>
+              <w:ind w:right="480" w:firstLineChars="200" w:firstLine="400"/>
               <w:rPr>
                 <w:rFonts w:ascii="Verdana" w:eastAsia="Times New Roman" w:hAnsi="Verdana" w:cs="Arial"/>
                 <w:b/>
@@ -8568,7 +8445,7 @@
           <w:p>
             <w:pPr>
               <w:spacing w:after="0" w:line="240" w:lineRule="auto"/>
-              <w:ind w:right="480" w:firstLineChars="200" w:firstLine="402"/>
+              <w:ind w:right="480" w:firstLineChars="200" w:firstLine="400"/>
               <w:rPr>
                 <w:rFonts w:ascii="Verdana" w:eastAsia="Times New Roman" w:hAnsi="Verdana" w:cs="Arial"/>
                 <w:b/>
@@ -8649,7 +8526,7 @@
           <w:p>
             <w:pPr>
               <w:spacing w:after="0" w:line="240" w:lineRule="auto"/>
-              <w:ind w:right="480" w:firstLineChars="200" w:firstLine="402"/>
+              <w:ind w:right="480" w:firstLineChars="200" w:firstLine="400"/>
               <w:rPr>
                 <w:rFonts w:ascii="Verdana" w:eastAsia="Times New Roman" w:hAnsi="Verdana" w:cs="Arial"/>
                 <w:b/>
@@ -8728,7 +8605,7 @@
           <w:p>
             <w:pPr>
               <w:spacing w:after="0" w:line="240" w:lineRule="auto"/>
-              <w:ind w:right="480" w:firstLineChars="200" w:firstLine="402"/>
+              <w:ind w:right="480" w:firstLineChars="200" w:firstLine="400"/>
               <w:rPr>
                 <w:rFonts w:ascii="Verdana" w:eastAsia="Times New Roman" w:hAnsi="Verdana" w:cs="Arial"/>
                 <w:b/>
@@ -8809,7 +8686,7 @@
           <w:p>
             <w:pPr>
               <w:spacing w:after="0" w:line="240" w:lineRule="auto"/>
-              <w:ind w:right="480" w:firstLineChars="200" w:firstLine="402"/>
+              <w:ind w:right="480" w:firstLineChars="200" w:firstLine="400"/>
               <w:rPr>
                 <w:rFonts w:ascii="Verdana" w:eastAsia="Times New Roman" w:hAnsi="Verdana" w:cs="Arial"/>
                 <w:b/>
@@ -8904,16 +8781,7 @@
           <w:sz w:val="20"/>
           <w:szCs w:val="20"/>
         </w:rPr>
-        <w:t>Heat map</w:t>
-      </w:r>
-      <w:r>
-        <w:rPr>
-          <w:rFonts w:ascii="Verdana" w:eastAsiaTheme="minorHAnsi" w:hAnsi="Verdana" w:cstheme="minorBidi"/>
-          <w:b/>
-          <w:sz w:val="20"/>
-          <w:szCs w:val="20"/>
-        </w:rPr>
-        <w:t xml:space="preserve"> of Statistically Significant vs Non-significant Categorical x Categorical Relationships</w:t>
+        <w:t>Heat map of Statistically Significant vs Non-significant Categorical x Categorical Relationships</w:t>
       </w:r>
     </w:p>
     <w:p>
@@ -8953,6 +8821,151 @@
             <wp:extent cx="5943600" cy="5239385"/>
             <wp:effectExtent l="0" t="0" r="0" b="0"/>
             <wp:docPr id="1" name="Picture 1"/>
+            <wp:cNvGraphicFramePr>
+              <a:graphicFrameLocks xmlns:a="http://schemas.openxmlformats.org/drawingml/2006/main" noChangeAspect="1"/>
+            </wp:cNvGraphicFramePr>
+            <a:graphic xmlns:a="http://schemas.openxmlformats.org/drawingml/2006/main">
+              <a:graphicData uri="http://schemas.openxmlformats.org/drawingml/2006/picture">
+                <pic:pic xmlns:pic="http://schemas.openxmlformats.org/drawingml/2006/picture">
+                  <pic:nvPicPr>
+                    <pic:cNvPr id="0" name=""/>
+                    <pic:cNvPicPr/>
+                  </pic:nvPicPr>
+                  <pic:blipFill>
+                    <a:blip r:embed="rId12"/>
+                    <a:stretch>
+                      <a:fillRect/>
+                    </a:stretch>
+                  </pic:blipFill>
+                  <pic:spPr>
+                    <a:xfrm>
+                      <a:off x="0" y="0"/>
+                      <a:ext cx="5943600" cy="5239385"/>
+                    </a:xfrm>
+                    <a:prstGeom prst="rect">
+                      <a:avLst/>
+                    </a:prstGeom>
+                  </pic:spPr>
+                </pic:pic>
+              </a:graphicData>
+            </a:graphic>
+          </wp:inline>
+        </w:drawing>
+      </w:r>
+    </w:p>
+    <w:p>
+      <w:pPr>
+        <w:rPr>
+          <w:rFonts w:ascii="Verdana" w:hAnsi="Verdana"/>
+          <w:b/>
+          <w:bCs/>
+          <w:sz w:val="20"/>
+          <w:szCs w:val="20"/>
+        </w:rPr>
+      </w:pPr>
+      <w:r>
+        <w:rPr>
+          <w:rFonts w:ascii="Verdana" w:hAnsi="Verdana"/>
+          <w:b/>
+          <w:bCs/>
+          <w:sz w:val="20"/>
+          <w:szCs w:val="20"/>
+        </w:rPr>
+        <w:br w:type="page"/>
+      </w:r>
+    </w:p>
+    <w:p>
+      <w:pPr>
+        <w:pStyle w:val="ListParagraph"/>
+        <w:numPr>
+          <w:ilvl w:val="1"/>
+          <w:numId w:val="7"/>
+        </w:numPr>
+        <w:rPr>
+          <w:rFonts w:ascii="Verdana" w:hAnsi="Verdana"/>
+          <w:b/>
+          <w:bCs/>
+          <w:sz w:val="20"/>
+          <w:szCs w:val="20"/>
+        </w:rPr>
+      </w:pPr>
+      <w:r>
+        <w:rPr>
+          <w:rFonts w:ascii="Verdana" w:hAnsi="Verdana"/>
+          <w:b/>
+          <w:bCs/>
+          <w:sz w:val="20"/>
+          <w:szCs w:val="20"/>
+        </w:rPr>
+        <w:lastRenderedPageBreak/>
+        <w:t>Overall qualification Analysis</w:t>
+      </w:r>
+    </w:p>
+    <w:p>
+      <w:pPr>
+        <w:rPr>
+          <w:rFonts w:ascii="Verdana" w:hAnsi="Verdana"/>
+          <w:b/>
+          <w:bCs/>
+          <w:sz w:val="20"/>
+          <w:szCs w:val="20"/>
+        </w:rPr>
+      </w:pPr>
+    </w:p>
+    <w:p>
+      <w:pPr>
+        <w:ind w:left="2160"/>
+        <w:rPr>
+          <w:rFonts w:ascii="Verdana" w:hAnsi="Verdana"/>
+          <w:bCs/>
+          <w:sz w:val="20"/>
+          <w:szCs w:val="20"/>
+        </w:rPr>
+      </w:pPr>
+      <w:r>
+        <w:rPr>
+          <w:rFonts w:ascii="Verdana" w:hAnsi="Verdana"/>
+          <w:bCs/>
+          <w:sz w:val="20"/>
+          <w:szCs w:val="20"/>
+        </w:rPr>
+        <w:t xml:space="preserve">The Overall Qualification is one of main features in the Sale price </w:t>
+      </w:r>
+    </w:p>
+    <w:p>
+      <w:pPr>
+        <w:pStyle w:val="ListParagraph"/>
+        <w:ind w:left="2160"/>
+        <w:rPr>
+          <w:rFonts w:ascii="Verdana" w:hAnsi="Verdana"/>
+          <w:b/>
+          <w:bCs/>
+          <w:sz w:val="20"/>
+          <w:szCs w:val="20"/>
+        </w:rPr>
+      </w:pPr>
+    </w:p>
+    <w:p>
+      <w:pPr>
+        <w:pStyle w:val="ListParagraph"/>
+        <w:ind w:left="1440"/>
+        <w:rPr>
+          <w:rFonts w:ascii="Verdana" w:hAnsi="Verdana"/>
+          <w:b/>
+          <w:bCs/>
+          <w:sz w:val="20"/>
+          <w:szCs w:val="20"/>
+        </w:rPr>
+      </w:pPr>
+      <w:r>
+        <w:rPr>
+          <w:noProof/>
+        </w:rPr>
+        <w:drawing>
+          <wp:inline distT="0" distB="0" distL="0" distR="0" wp14:anchorId="7E993C70" wp14:editId="57B09796">
+            <wp:extent cx="5676900" cy="3619500"/>
+            <wp:effectExtent l="0" t="0" r="0" b="0"/>
+            <wp:docPr id="8" name="Picture 8"/>
             <wp:cNvGraphicFramePr>
               <a:graphicFrameLocks xmlns:a="http://schemas.openxmlformats.org/drawingml/2006/main" noChangeAspect="1"/>
             </wp:cNvGraphicFramePr>
@@ -8972,7 +8985,7 @@
                   <pic:spPr>
                     <a:xfrm>
                       <a:off x="0" y="0"/>
-                      <a:ext cx="5943600" cy="5239385"/>
+                      <a:ext cx="5676900" cy="3619500"/>
                     </a:xfrm>
                     <a:prstGeom prst="rect">
                       <a:avLst/>
@@ -8987,98 +9000,6 @@
     </w:p>
     <w:p>
       <w:pPr>
-        <w:rPr>
-          <w:rFonts w:ascii="Verdana" w:hAnsi="Verdana"/>
-          <w:b/>
-          <w:bCs/>
-          <w:sz w:val="20"/>
-          <w:szCs w:val="20"/>
-        </w:rPr>
-      </w:pPr>
-      <w:r>
-        <w:rPr>
-          <w:rFonts w:ascii="Verdana" w:hAnsi="Verdana"/>
-          <w:b/>
-          <w:bCs/>
-          <w:sz w:val="20"/>
-          <w:szCs w:val="20"/>
-        </w:rPr>
-        <w:br w:type="page"/>
-      </w:r>
-    </w:p>
-    <w:p>
-      <w:pPr>
-        <w:pStyle w:val="ListParagraph"/>
-        <w:numPr>
-          <w:ilvl w:val="1"/>
-          <w:numId w:val="7"/>
-        </w:numPr>
-        <w:rPr>
-          <w:rFonts w:ascii="Verdana" w:hAnsi="Verdana"/>
-          <w:b/>
-          <w:bCs/>
-          <w:sz w:val="20"/>
-          <w:szCs w:val="20"/>
-        </w:rPr>
-      </w:pPr>
-      <w:r>
-        <w:rPr>
-          <w:rFonts w:ascii="Verdana" w:hAnsi="Verdana"/>
-          <w:b/>
-          <w:bCs/>
-          <w:sz w:val="20"/>
-          <w:szCs w:val="20"/>
-        </w:rPr>
-        <w:lastRenderedPageBreak/>
-        <w:t>Overall qualification Analysis</w:t>
-      </w:r>
-    </w:p>
-    <w:p>
-      <w:pPr>
-        <w:rPr>
-          <w:rFonts w:ascii="Verdana" w:hAnsi="Verdana"/>
-          <w:b/>
-          <w:bCs/>
-          <w:sz w:val="20"/>
-          <w:szCs w:val="20"/>
-        </w:rPr>
-      </w:pPr>
-    </w:p>
-    <w:p>
-      <w:pPr>
-        <w:ind w:left="2160"/>
-        <w:rPr>
-          <w:rFonts w:ascii="Verdana" w:hAnsi="Verdana"/>
-          <w:bCs/>
-          <w:sz w:val="20"/>
-          <w:szCs w:val="20"/>
-        </w:rPr>
-      </w:pPr>
-      <w:r>
-        <w:rPr>
-          <w:rFonts w:ascii="Verdana" w:hAnsi="Verdana"/>
-          <w:bCs/>
-          <w:sz w:val="20"/>
-          <w:szCs w:val="20"/>
-        </w:rPr>
-        <w:t xml:space="preserve">The Overall Qualification is one of main features in the Sale price </w:t>
-      </w:r>
-    </w:p>
-    <w:p>
-      <w:pPr>
-        <w:pStyle w:val="ListParagraph"/>
-        <w:ind w:left="2160"/>
-        <w:rPr>
-          <w:rFonts w:ascii="Verdana" w:hAnsi="Verdana"/>
-          <w:b/>
-          <w:bCs/>
-          <w:sz w:val="20"/>
-          <w:szCs w:val="20"/>
-        </w:rPr>
-      </w:pPr>
-    </w:p>
-    <w:p>
-      <w:pPr>
         <w:pStyle w:val="ListParagraph"/>
         <w:ind w:left="1440"/>
         <w:rPr>
@@ -9089,15 +9010,28 @@
           <w:szCs w:val="20"/>
         </w:rPr>
       </w:pPr>
+    </w:p>
+    <w:p>
+      <w:pPr>
+        <w:pStyle w:val="ListParagraph"/>
+        <w:ind w:left="360"/>
+        <w:rPr>
+          <w:rFonts w:ascii="Verdana" w:hAnsi="Verdana"/>
+          <w:b/>
+          <w:bCs/>
+          <w:sz w:val="20"/>
+          <w:szCs w:val="20"/>
+        </w:rPr>
+      </w:pPr>
       <w:r>
         <w:rPr>
           <w:noProof/>
         </w:rPr>
         <w:drawing>
-          <wp:inline distT="0" distB="0" distL="0" distR="0" wp14:anchorId="7E993C70" wp14:editId="57B09796">
-            <wp:extent cx="5676900" cy="3619500"/>
+          <wp:inline distT="0" distB="0" distL="0" distR="0" wp14:anchorId="2182F003" wp14:editId="6DA8890D">
+            <wp:extent cx="5943600" cy="1753235"/>
             <wp:effectExtent l="0" t="0" r="0" b="0"/>
-            <wp:docPr id="8" name="Picture 8"/>
+            <wp:docPr id="10" name="Picture 10"/>
             <wp:cNvGraphicFramePr>
               <a:graphicFrameLocks xmlns:a="http://schemas.openxmlformats.org/drawingml/2006/main" noChangeAspect="1"/>
             </wp:cNvGraphicFramePr>
@@ -9117,7 +9051,7 @@
                   <pic:spPr>
                     <a:xfrm>
                       <a:off x="0" y="0"/>
-                      <a:ext cx="5676900" cy="3619500"/>
+                      <a:ext cx="5943600" cy="1753235"/>
                     </a:xfrm>
                     <a:prstGeom prst="rect">
                       <a:avLst/>
@@ -9132,7 +9066,565 @@
     </w:p>
     <w:p>
       <w:pPr>
+        <w:rPr>
+          <w:rFonts w:ascii="Verdana" w:hAnsi="Verdana"/>
+          <w:b/>
+          <w:bCs/>
+          <w:sz w:val="20"/>
+          <w:szCs w:val="20"/>
+        </w:rPr>
+      </w:pPr>
+      <w:r>
+        <w:rPr>
+          <w:rFonts w:ascii="Verdana" w:hAnsi="Verdana"/>
+          <w:b/>
+          <w:bCs/>
+          <w:sz w:val="20"/>
+          <w:szCs w:val="20"/>
+        </w:rPr>
+        <w:br w:type="page"/>
+      </w:r>
+    </w:p>
+    <w:p>
+      <w:pPr>
+        <w:rPr>
+          <w:rFonts w:ascii="Verdana" w:hAnsi="Verdana"/>
+          <w:b/>
+          <w:bCs/>
+          <w:sz w:val="20"/>
+          <w:szCs w:val="20"/>
+        </w:rPr>
+      </w:pPr>
+    </w:p>
+    <w:p>
+      <w:pPr>
         <w:pStyle w:val="ListParagraph"/>
+        <w:numPr>
+          <w:ilvl w:val="0"/>
+          <w:numId w:val="5"/>
+        </w:numPr>
+        <w:rPr>
+          <w:rFonts w:ascii="Verdana" w:hAnsi="Verdana"/>
+          <w:b/>
+          <w:bCs/>
+          <w:sz w:val="20"/>
+          <w:szCs w:val="20"/>
+        </w:rPr>
+      </w:pPr>
+      <w:r>
+        <w:rPr>
+          <w:rFonts w:ascii="Verdana" w:hAnsi="Verdana"/>
+          <w:b/>
+          <w:bCs/>
+          <w:sz w:val="20"/>
+          <w:szCs w:val="20"/>
+        </w:rPr>
+        <w:t xml:space="preserve">Machine Learning Model </w:t>
+      </w:r>
+    </w:p>
+    <w:p>
+      <w:pPr>
+        <w:pStyle w:val="ListParagraph"/>
+        <w:rPr>
+          <w:rFonts w:ascii="Verdana" w:hAnsi="Verdana"/>
+          <w:b/>
+          <w:bCs/>
+          <w:sz w:val="20"/>
+          <w:szCs w:val="20"/>
+        </w:rPr>
+      </w:pPr>
+    </w:p>
+    <w:p>
+      <w:pPr>
+        <w:numPr>
+          <w:ilvl w:val="0"/>
+          <w:numId w:val="1"/>
+        </w:numPr>
+        <w:tabs>
+          <w:tab w:val="num" w:pos="2160"/>
+        </w:tabs>
+        <w:rPr>
+          <w:rFonts w:ascii="Verdana" w:hAnsi="Verdana"/>
+          <w:b/>
+          <w:bCs/>
+          <w:sz w:val="20"/>
+          <w:szCs w:val="20"/>
+        </w:rPr>
+      </w:pPr>
+      <w:r>
+        <w:rPr>
+          <w:rFonts w:ascii="Verdana" w:hAnsi="Verdana"/>
+          <w:b/>
+          <w:bCs/>
+          <w:sz w:val="20"/>
+          <w:szCs w:val="20"/>
+        </w:rPr>
+        <w:t>We are having RMSE as a benchmark to validate the model</w:t>
+      </w:r>
+    </w:p>
+    <w:p>
+      <w:pPr>
+        <w:numPr>
+          <w:ilvl w:val="0"/>
+          <w:numId w:val="1"/>
+        </w:numPr>
+        <w:tabs>
+          <w:tab w:val="num" w:pos="2160"/>
+        </w:tabs>
+        <w:rPr>
+          <w:rFonts w:ascii="Verdana" w:hAnsi="Verdana"/>
+          <w:bCs/>
+          <w:sz w:val="20"/>
+          <w:szCs w:val="20"/>
+        </w:rPr>
+      </w:pPr>
+      <w:r>
+        <w:rPr>
+          <w:rFonts w:ascii="Verdana" w:hAnsi="Verdana"/>
+          <w:bCs/>
+          <w:sz w:val="20"/>
+          <w:szCs w:val="20"/>
+        </w:rPr>
+        <w:t>'SalePrice' is right-skewed normal distribution. So, all features with similar distribution along with high correlation coefficient with 'SalePrice' are strong features for this exercise.</w:t>
+      </w:r>
+    </w:p>
+    <w:p>
+      <w:pPr>
+        <w:numPr>
+          <w:ilvl w:val="0"/>
+          <w:numId w:val="1"/>
+        </w:numPr>
+        <w:tabs>
+          <w:tab w:val="num" w:pos="2160"/>
+        </w:tabs>
+        <w:rPr>
+          <w:rFonts w:ascii="Verdana" w:hAnsi="Verdana"/>
+          <w:bCs/>
+          <w:sz w:val="20"/>
+          <w:szCs w:val="20"/>
+        </w:rPr>
+      </w:pPr>
+      <w:r>
+        <w:rPr>
+          <w:rFonts w:ascii="Verdana" w:hAnsi="Verdana"/>
+          <w:bCs/>
+          <w:sz w:val="20"/>
+          <w:szCs w:val="20"/>
+        </w:rPr>
+        <w:t>Strong features - '1stFlrSF', '</w:t>
+      </w:r>
+      <w:proofErr w:type="spellStart"/>
+      <w:r>
+        <w:rPr>
+          <w:rFonts w:ascii="Verdana" w:hAnsi="Verdana"/>
+          <w:bCs/>
+          <w:sz w:val="20"/>
+          <w:szCs w:val="20"/>
+        </w:rPr>
+        <w:t>BsmtUnfSF</w:t>
+      </w:r>
+      <w:proofErr w:type="spellEnd"/>
+      <w:r>
+        <w:rPr>
+          <w:rFonts w:ascii="Verdana" w:hAnsi="Verdana"/>
+          <w:bCs/>
+          <w:sz w:val="20"/>
+          <w:szCs w:val="20"/>
+        </w:rPr>
+        <w:t>', '</w:t>
+      </w:r>
+      <w:proofErr w:type="spellStart"/>
+      <w:r>
+        <w:rPr>
+          <w:rFonts w:ascii="Verdana" w:hAnsi="Verdana"/>
+          <w:bCs/>
+          <w:sz w:val="20"/>
+          <w:szCs w:val="20"/>
+        </w:rPr>
+        <w:t>GarageArea</w:t>
+      </w:r>
+      <w:proofErr w:type="spellEnd"/>
+      <w:r>
+        <w:rPr>
+          <w:rFonts w:ascii="Verdana" w:hAnsi="Verdana"/>
+          <w:bCs/>
+          <w:sz w:val="20"/>
+          <w:szCs w:val="20"/>
+        </w:rPr>
+        <w:t>', '</w:t>
+      </w:r>
+      <w:proofErr w:type="spellStart"/>
+      <w:r>
+        <w:rPr>
+          <w:rFonts w:ascii="Verdana" w:hAnsi="Verdana"/>
+          <w:bCs/>
+          <w:sz w:val="20"/>
+          <w:szCs w:val="20"/>
+        </w:rPr>
+        <w:t>GrLivArea</w:t>
+      </w:r>
+      <w:proofErr w:type="spellEnd"/>
+      <w:r>
+        <w:rPr>
+          <w:rFonts w:ascii="Verdana" w:hAnsi="Verdana"/>
+          <w:bCs/>
+          <w:sz w:val="20"/>
+          <w:szCs w:val="20"/>
+        </w:rPr>
+        <w:t>', '</w:t>
+      </w:r>
+      <w:proofErr w:type="spellStart"/>
+      <w:r>
+        <w:rPr>
+          <w:rFonts w:ascii="Verdana" w:hAnsi="Verdana"/>
+          <w:bCs/>
+          <w:sz w:val="20"/>
+          <w:szCs w:val="20"/>
+        </w:rPr>
+        <w:t>LotFrontage</w:t>
+      </w:r>
+      <w:proofErr w:type="spellEnd"/>
+      <w:r>
+        <w:rPr>
+          <w:rFonts w:ascii="Verdana" w:hAnsi="Verdana"/>
+          <w:bCs/>
+          <w:sz w:val="20"/>
+          <w:szCs w:val="20"/>
+        </w:rPr>
+        <w:t>', '</w:t>
+      </w:r>
+      <w:proofErr w:type="spellStart"/>
+      <w:r>
+        <w:rPr>
+          <w:rFonts w:ascii="Verdana" w:hAnsi="Verdana"/>
+          <w:bCs/>
+          <w:sz w:val="20"/>
+          <w:szCs w:val="20"/>
+        </w:rPr>
+        <w:t>MoSold</w:t>
+      </w:r>
+      <w:proofErr w:type="spellEnd"/>
+      <w:r>
+        <w:rPr>
+          <w:rFonts w:ascii="Verdana" w:hAnsi="Verdana"/>
+          <w:bCs/>
+          <w:sz w:val="20"/>
+          <w:szCs w:val="20"/>
+        </w:rPr>
+        <w:t>', '</w:t>
+      </w:r>
+      <w:proofErr w:type="spellStart"/>
+      <w:r>
+        <w:rPr>
+          <w:rFonts w:ascii="Verdana" w:hAnsi="Verdana"/>
+          <w:bCs/>
+          <w:sz w:val="20"/>
+          <w:szCs w:val="20"/>
+        </w:rPr>
+        <w:t>OverallCond</w:t>
+      </w:r>
+      <w:proofErr w:type="spellEnd"/>
+      <w:r>
+        <w:rPr>
+          <w:rFonts w:ascii="Verdana" w:hAnsi="Verdana"/>
+          <w:bCs/>
+          <w:sz w:val="20"/>
+          <w:szCs w:val="20"/>
+        </w:rPr>
+        <w:t>', '</w:t>
+      </w:r>
+      <w:proofErr w:type="spellStart"/>
+      <w:r>
+        <w:rPr>
+          <w:rFonts w:ascii="Verdana" w:hAnsi="Verdana"/>
+          <w:bCs/>
+          <w:sz w:val="20"/>
+          <w:szCs w:val="20"/>
+        </w:rPr>
+        <w:t>OverallQual</w:t>
+      </w:r>
+      <w:proofErr w:type="spellEnd"/>
+      <w:r>
+        <w:rPr>
+          <w:rFonts w:ascii="Verdana" w:hAnsi="Verdana"/>
+          <w:bCs/>
+          <w:sz w:val="20"/>
+          <w:szCs w:val="20"/>
+        </w:rPr>
+        <w:t>', '</w:t>
+      </w:r>
+      <w:proofErr w:type="spellStart"/>
+      <w:r>
+        <w:rPr>
+          <w:rFonts w:ascii="Verdana" w:hAnsi="Verdana"/>
+          <w:bCs/>
+          <w:sz w:val="20"/>
+          <w:szCs w:val="20"/>
+        </w:rPr>
+        <w:t>TotalBsmtSF</w:t>
+      </w:r>
+      <w:proofErr w:type="spellEnd"/>
+      <w:r>
+        <w:rPr>
+          <w:rFonts w:ascii="Verdana" w:hAnsi="Verdana"/>
+          <w:bCs/>
+          <w:sz w:val="20"/>
+          <w:szCs w:val="20"/>
+        </w:rPr>
+        <w:t>', '</w:t>
+      </w:r>
+      <w:proofErr w:type="spellStart"/>
+      <w:r>
+        <w:rPr>
+          <w:rFonts w:ascii="Verdana" w:hAnsi="Verdana"/>
+          <w:bCs/>
+          <w:sz w:val="20"/>
+          <w:szCs w:val="20"/>
+        </w:rPr>
+        <w:t>TotRmsAbvGrd</w:t>
+      </w:r>
+      <w:proofErr w:type="spellEnd"/>
+      <w:r>
+        <w:rPr>
+          <w:rFonts w:ascii="Verdana" w:hAnsi="Verdana"/>
+          <w:bCs/>
+          <w:sz w:val="20"/>
+          <w:szCs w:val="20"/>
+        </w:rPr>
+        <w:t>', '</w:t>
+      </w:r>
+      <w:proofErr w:type="spellStart"/>
+      <w:r>
+        <w:rPr>
+          <w:rFonts w:ascii="Verdana" w:hAnsi="Verdana"/>
+          <w:bCs/>
+          <w:sz w:val="20"/>
+          <w:szCs w:val="20"/>
+        </w:rPr>
+        <w:t>YearRemodAdd</w:t>
+      </w:r>
+      <w:proofErr w:type="spellEnd"/>
+      <w:r>
+        <w:rPr>
+          <w:rFonts w:ascii="Verdana" w:hAnsi="Verdana"/>
+          <w:bCs/>
+          <w:sz w:val="20"/>
+          <w:szCs w:val="20"/>
+        </w:rPr>
+        <w:t>'</w:t>
+      </w:r>
+    </w:p>
+    <w:p>
+      <w:pPr>
+        <w:numPr>
+          <w:ilvl w:val="0"/>
+          <w:numId w:val="1"/>
+        </w:numPr>
+        <w:tabs>
+          <w:tab w:val="num" w:pos="2160"/>
+        </w:tabs>
+        <w:rPr>
+          <w:rFonts w:ascii="Verdana" w:hAnsi="Verdana"/>
+          <w:bCs/>
+          <w:sz w:val="20"/>
+          <w:szCs w:val="20"/>
+        </w:rPr>
+      </w:pPr>
+      <w:r>
+        <w:rPr>
+          <w:rFonts w:ascii="Verdana" w:hAnsi="Verdana"/>
+          <w:bCs/>
+          <w:sz w:val="20"/>
+          <w:szCs w:val="20"/>
+        </w:rPr>
+        <w:t>On the other hand, a feature with counts in value significantly higher will not be a good feature, and can be safely dropped.</w:t>
+      </w:r>
+    </w:p>
+    <w:p>
+      <w:pPr>
+        <w:numPr>
+          <w:ilvl w:val="0"/>
+          <w:numId w:val="1"/>
+        </w:numPr>
+        <w:tabs>
+          <w:tab w:val="num" w:pos="2160"/>
+        </w:tabs>
+        <w:rPr>
+          <w:rFonts w:ascii="Verdana" w:hAnsi="Verdana"/>
+          <w:bCs/>
+          <w:sz w:val="20"/>
+          <w:szCs w:val="20"/>
+        </w:rPr>
+      </w:pPr>
+      <w:r>
+        <w:rPr>
+          <w:rFonts w:ascii="Verdana" w:hAnsi="Verdana"/>
+          <w:bCs/>
+          <w:sz w:val="20"/>
+          <w:szCs w:val="20"/>
+        </w:rPr>
+        <w:t>Additional features that can be dropped - '3SsnPorch', 'BsmtFinSF2', '</w:t>
+      </w:r>
+      <w:proofErr w:type="spellStart"/>
+      <w:r>
+        <w:rPr>
+          <w:rFonts w:ascii="Verdana" w:hAnsi="Verdana"/>
+          <w:bCs/>
+          <w:sz w:val="20"/>
+          <w:szCs w:val="20"/>
+        </w:rPr>
+        <w:t>BsmtHalfBath</w:t>
+      </w:r>
+      <w:proofErr w:type="spellEnd"/>
+      <w:r>
+        <w:rPr>
+          <w:rFonts w:ascii="Verdana" w:hAnsi="Verdana"/>
+          <w:bCs/>
+          <w:sz w:val="20"/>
+          <w:szCs w:val="20"/>
+        </w:rPr>
+        <w:t>', '</w:t>
+      </w:r>
+      <w:proofErr w:type="spellStart"/>
+      <w:r>
+        <w:rPr>
+          <w:rFonts w:ascii="Verdana" w:hAnsi="Verdana"/>
+          <w:bCs/>
+          <w:sz w:val="20"/>
+          <w:szCs w:val="20"/>
+        </w:rPr>
+        <w:t>EnclosedPorch</w:t>
+      </w:r>
+      <w:proofErr w:type="spellEnd"/>
+      <w:r>
+        <w:rPr>
+          <w:rFonts w:ascii="Verdana" w:hAnsi="Verdana"/>
+          <w:bCs/>
+          <w:sz w:val="20"/>
+          <w:szCs w:val="20"/>
+        </w:rPr>
+        <w:t>', '</w:t>
+      </w:r>
+      <w:proofErr w:type="spellStart"/>
+      <w:r>
+        <w:rPr>
+          <w:rFonts w:ascii="Verdana" w:hAnsi="Verdana"/>
+          <w:bCs/>
+          <w:sz w:val="20"/>
+          <w:szCs w:val="20"/>
+        </w:rPr>
+        <w:t>KitchenAbvGr</w:t>
+      </w:r>
+      <w:proofErr w:type="spellEnd"/>
+      <w:r>
+        <w:rPr>
+          <w:rFonts w:ascii="Verdana" w:hAnsi="Verdana"/>
+          <w:bCs/>
+          <w:sz w:val="20"/>
+          <w:szCs w:val="20"/>
+        </w:rPr>
+        <w:t>', '</w:t>
+      </w:r>
+      <w:proofErr w:type="spellStart"/>
+      <w:r>
+        <w:rPr>
+          <w:rFonts w:ascii="Verdana" w:hAnsi="Verdana"/>
+          <w:bCs/>
+          <w:sz w:val="20"/>
+          <w:szCs w:val="20"/>
+        </w:rPr>
+        <w:t>LowQualFinSF</w:t>
+      </w:r>
+      <w:proofErr w:type="spellEnd"/>
+      <w:r>
+        <w:rPr>
+          <w:rFonts w:ascii="Verdana" w:hAnsi="Verdana"/>
+          <w:bCs/>
+          <w:sz w:val="20"/>
+          <w:szCs w:val="20"/>
+        </w:rPr>
+        <w:t>', '</w:t>
+      </w:r>
+      <w:proofErr w:type="spellStart"/>
+      <w:r>
+        <w:rPr>
+          <w:rFonts w:ascii="Verdana" w:hAnsi="Verdana"/>
+          <w:bCs/>
+          <w:sz w:val="20"/>
+          <w:szCs w:val="20"/>
+        </w:rPr>
+        <w:t>PoolArea</w:t>
+      </w:r>
+      <w:proofErr w:type="spellEnd"/>
+      <w:r>
+        <w:rPr>
+          <w:rFonts w:ascii="Verdana" w:hAnsi="Verdana"/>
+          <w:bCs/>
+          <w:sz w:val="20"/>
+          <w:szCs w:val="20"/>
+        </w:rPr>
+        <w:t>', '</w:t>
+      </w:r>
+      <w:proofErr w:type="spellStart"/>
+      <w:r>
+        <w:rPr>
+          <w:rFonts w:ascii="Verdana" w:hAnsi="Verdana"/>
+          <w:bCs/>
+          <w:sz w:val="20"/>
+          <w:szCs w:val="20"/>
+        </w:rPr>
+        <w:t>ScreenPorch</w:t>
+      </w:r>
+      <w:proofErr w:type="spellEnd"/>
+      <w:r>
+        <w:rPr>
+          <w:rFonts w:ascii="Verdana" w:hAnsi="Verdana"/>
+          <w:bCs/>
+          <w:sz w:val="20"/>
+          <w:szCs w:val="20"/>
+        </w:rPr>
+        <w:t>'*</w:t>
+      </w:r>
+    </w:p>
+    <w:p>
+      <w:pPr>
+        <w:pStyle w:val="ListParagraph"/>
+        <w:numPr>
+          <w:ilvl w:val="1"/>
+          <w:numId w:val="10"/>
+        </w:numPr>
+        <w:rPr>
+          <w:rFonts w:ascii="Verdana" w:hAnsi="Verdana"/>
+          <w:b/>
+          <w:bCs/>
+          <w:sz w:val="20"/>
+          <w:szCs w:val="20"/>
+        </w:rPr>
+      </w:pPr>
+      <w:r>
+        <w:rPr>
+          <w:rFonts w:ascii="Verdana" w:hAnsi="Verdana"/>
+          <w:b/>
+          <w:bCs/>
+          <w:sz w:val="20"/>
+          <w:szCs w:val="20"/>
+        </w:rPr>
+        <w:t xml:space="preserve">Linear Regression </w:t>
+      </w:r>
+    </w:p>
+    <w:p>
+      <w:pPr>
+        <w:rPr>
+          <w:rFonts w:ascii="Verdana" w:hAnsi="Verdana"/>
+          <w:b/>
+          <w:bCs/>
+          <w:sz w:val="20"/>
+          <w:szCs w:val="20"/>
+        </w:rPr>
+      </w:pPr>
+    </w:p>
+    <w:p>
+      <w:pPr>
         <w:ind w:left="1440"/>
         <w:rPr>
           <w:rFonts w:ascii="Verdana" w:hAnsi="Verdana"/>
@@ -9142,28 +9634,15 @@
           <w:szCs w:val="20"/>
         </w:rPr>
       </w:pPr>
-    </w:p>
-    <w:p>
-      <w:pPr>
-        <w:pStyle w:val="ListParagraph"/>
-        <w:ind w:left="360"/>
-        <w:rPr>
-          <w:rFonts w:ascii="Verdana" w:hAnsi="Verdana"/>
-          <w:b/>
-          <w:bCs/>
-          <w:sz w:val="20"/>
-          <w:szCs w:val="20"/>
-        </w:rPr>
-      </w:pPr>
       <w:r>
         <w:rPr>
           <w:noProof/>
         </w:rPr>
         <w:drawing>
-          <wp:inline distT="0" distB="0" distL="0" distR="0" wp14:anchorId="2182F003" wp14:editId="6DA8890D">
-            <wp:extent cx="5943600" cy="1753235"/>
-            <wp:effectExtent l="0" t="0" r="0" b="0"/>
-            <wp:docPr id="10" name="Picture 10"/>
+          <wp:inline distT="0" distB="0" distL="0" distR="0" wp14:anchorId="19D45498" wp14:editId="7239B4D0">
+            <wp:extent cx="3962400" cy="2505075"/>
+            <wp:effectExtent l="0" t="0" r="0" b="9525"/>
+            <wp:docPr id="13" name="Picture 13"/>
             <wp:cNvGraphicFramePr>
               <a:graphicFrameLocks xmlns:a="http://schemas.openxmlformats.org/drawingml/2006/main" noChangeAspect="1"/>
             </wp:cNvGraphicFramePr>
@@ -9183,7 +9662,7 @@
                   <pic:spPr>
                     <a:xfrm>
                       <a:off x="0" y="0"/>
-                      <a:ext cx="5943600" cy="1753235"/>
+                      <a:ext cx="3962400" cy="2505075"/>
                     </a:xfrm>
                     <a:prstGeom prst="rect">
                       <a:avLst/>
@@ -9198,6 +9677,8 @@
     </w:p>
     <w:p>
       <w:pPr>
+        <w:pStyle w:val="ListParagraph"/>
+        <w:ind w:left="360"/>
         <w:rPr>
           <w:rFonts w:ascii="Verdana" w:hAnsi="Verdana"/>
           <w:b/>
@@ -9206,6 +9687,16 @@
           <w:szCs w:val="20"/>
         </w:rPr>
       </w:pPr>
+    </w:p>
+    <w:p>
+      <w:pPr>
+        <w:rPr>
+          <w:rFonts w:ascii="Verdana" w:hAnsi="Verdana"/>
+          <w:bCs/>
+          <w:sz w:val="20"/>
+          <w:szCs w:val="20"/>
+        </w:rPr>
+      </w:pPr>
       <w:r>
         <w:rPr>
           <w:rFonts w:ascii="Verdana" w:hAnsi="Verdana"/>
@@ -9216,479 +9707,89 @@
         </w:rPr>
         <w:br w:type="page"/>
       </w:r>
-    </w:p>
-    <w:p>
-      <w:pPr>
-        <w:rPr>
-          <w:rFonts w:ascii="Verdana" w:hAnsi="Verdana"/>
+      <w:bookmarkStart w:id="0" w:name="_Hlk514398150"/>
+      <w:r>
+        <w:rPr>
+          <w:rFonts w:ascii="Verdana" w:hAnsi="Verdana"/>
+          <w:bCs/>
+          <w:sz w:val="20"/>
+          <w:szCs w:val="20"/>
+        </w:rPr>
+        <w:lastRenderedPageBreak/>
+        <w:t>The Linear Regression Model giving the following</w:t>
+      </w:r>
+    </w:p>
+    <w:p>
+      <w:pPr>
+        <w:rPr>
+          <w:rFonts w:ascii="Verdana" w:hAnsi="Verdana"/>
+          <w:bCs/>
+          <w:sz w:val="20"/>
+          <w:szCs w:val="20"/>
+        </w:rPr>
+      </w:pPr>
+      <w:r>
+        <w:rPr>
+          <w:rFonts w:ascii="Verdana" w:hAnsi="Verdana"/>
+          <w:bCs/>
+          <w:sz w:val="20"/>
+          <w:szCs w:val="20"/>
+        </w:rPr>
+        <w:tab/>
+        <w:t>R^2 = 0.919</w:t>
+      </w:r>
+    </w:p>
+    <w:p>
+      <w:pPr>
+        <w:rPr>
+          <w:rFonts w:ascii="Verdana" w:hAnsi="Verdana"/>
+          <w:bCs/>
+          <w:sz w:val="20"/>
+          <w:szCs w:val="20"/>
+        </w:rPr>
+      </w:pPr>
+      <w:r>
+        <w:rPr>
+          <w:rFonts w:ascii="Verdana" w:hAnsi="Verdana"/>
+          <w:bCs/>
+          <w:sz w:val="20"/>
+          <w:szCs w:val="20"/>
+        </w:rPr>
+        <w:tab/>
+        <w:t>MSE = 0.0115</w:t>
+      </w:r>
+    </w:p>
+    <w:p>
+      <w:pPr>
+        <w:rPr>
+          <w:rFonts w:ascii="Verdana" w:hAnsi="Verdana"/>
+          <w:bCs/>
+          <w:sz w:val="20"/>
+          <w:szCs w:val="20"/>
+        </w:rPr>
+      </w:pPr>
+      <w:r>
+        <w:rPr>
+          <w:rFonts w:ascii="Verdana" w:hAnsi="Verdana"/>
+          <w:bCs/>
+          <w:sz w:val="20"/>
+          <w:szCs w:val="20"/>
+        </w:rPr>
+        <w:tab/>
+        <w:t>RMSE = 0.1071</w:t>
+      </w:r>
+    </w:p>
+    <w:bookmarkEnd w:id="0"/>
+    <w:p>
+      <w:pPr>
+        <w:rPr>
+          <w:rFonts w:ascii="Verdana" w:eastAsia="Times New Roman" w:hAnsi="Verdana" w:cs="Times New Roman"/>
           <w:b/>
           <w:bCs/>
           <w:sz w:val="20"/>
           <w:szCs w:val="20"/>
         </w:rPr>
       </w:pPr>
-    </w:p>
-    <w:p>
-      <w:pPr>
-        <w:pStyle w:val="ListParagraph"/>
-        <w:numPr>
-          <w:ilvl w:val="0"/>
-          <w:numId w:val="5"/>
-        </w:numPr>
-        <w:rPr>
-          <w:rFonts w:ascii="Verdana" w:hAnsi="Verdana"/>
-          <w:b/>
-          <w:bCs/>
-          <w:sz w:val="20"/>
-          <w:szCs w:val="20"/>
-        </w:rPr>
-      </w:pPr>
-      <w:r>
-        <w:rPr>
-          <w:rFonts w:ascii="Verdana" w:hAnsi="Verdana"/>
-          <w:b/>
-          <w:bCs/>
-          <w:sz w:val="20"/>
-          <w:szCs w:val="20"/>
-        </w:rPr>
-        <w:t xml:space="preserve">Machine Learning Model </w:t>
-      </w:r>
-    </w:p>
-    <w:p>
-      <w:pPr>
-        <w:pStyle w:val="ListParagraph"/>
-        <w:rPr>
-          <w:rFonts w:ascii="Verdana" w:hAnsi="Verdana"/>
-          <w:b/>
-          <w:bCs/>
-          <w:sz w:val="20"/>
-          <w:szCs w:val="20"/>
-        </w:rPr>
-      </w:pPr>
-    </w:p>
-    <w:p>
-      <w:pPr>
-        <w:numPr>
-          <w:ilvl w:val="0"/>
-          <w:numId w:val="1"/>
-        </w:numPr>
-        <w:tabs>
-          <w:tab w:val="num" w:pos="2160"/>
-        </w:tabs>
-        <w:rPr>
-          <w:rFonts w:ascii="Verdana" w:hAnsi="Verdana"/>
-          <w:bCs/>
-          <w:sz w:val="20"/>
-          <w:szCs w:val="20"/>
-        </w:rPr>
-      </w:pPr>
-      <w:r>
-        <w:rPr>
-          <w:rFonts w:ascii="Verdana" w:hAnsi="Verdana"/>
-          <w:bCs/>
-          <w:sz w:val="20"/>
-          <w:szCs w:val="20"/>
-        </w:rPr>
-        <w:t>'SalePrice' is right-skewed normal distribution. So, all features with similar distribution along with high correlation coefficient with 'SalePrice' are strong features for this exercise.</w:t>
-      </w:r>
-    </w:p>
-    <w:p>
-      <w:pPr>
-        <w:numPr>
-          <w:ilvl w:val="0"/>
-          <w:numId w:val="1"/>
-        </w:numPr>
-        <w:tabs>
-          <w:tab w:val="num" w:pos="2160"/>
-        </w:tabs>
-        <w:rPr>
-          <w:rFonts w:ascii="Verdana" w:hAnsi="Verdana"/>
-          <w:bCs/>
-          <w:sz w:val="20"/>
-          <w:szCs w:val="20"/>
-        </w:rPr>
-      </w:pPr>
-      <w:r>
-        <w:rPr>
-          <w:rFonts w:ascii="Verdana" w:hAnsi="Verdana"/>
-          <w:bCs/>
-          <w:sz w:val="20"/>
-          <w:szCs w:val="20"/>
-        </w:rPr>
-        <w:t>Strong features - '1stFlrSF', '</w:t>
-      </w:r>
-      <w:proofErr w:type="spellStart"/>
-      <w:r>
-        <w:rPr>
-          <w:rFonts w:ascii="Verdana" w:hAnsi="Verdana"/>
-          <w:bCs/>
-          <w:sz w:val="20"/>
-          <w:szCs w:val="20"/>
-        </w:rPr>
-        <w:t>BsmtUnfSF</w:t>
-      </w:r>
-      <w:proofErr w:type="spellEnd"/>
-      <w:r>
-        <w:rPr>
-          <w:rFonts w:ascii="Verdana" w:hAnsi="Verdana"/>
-          <w:bCs/>
-          <w:sz w:val="20"/>
-          <w:szCs w:val="20"/>
-        </w:rPr>
-        <w:t>', '</w:t>
-      </w:r>
-      <w:proofErr w:type="spellStart"/>
-      <w:r>
-        <w:rPr>
-          <w:rFonts w:ascii="Verdana" w:hAnsi="Verdana"/>
-          <w:bCs/>
-          <w:sz w:val="20"/>
-          <w:szCs w:val="20"/>
-        </w:rPr>
-        <w:t>GarageArea</w:t>
-      </w:r>
-      <w:proofErr w:type="spellEnd"/>
-      <w:r>
-        <w:rPr>
-          <w:rFonts w:ascii="Verdana" w:hAnsi="Verdana"/>
-          <w:bCs/>
-          <w:sz w:val="20"/>
-          <w:szCs w:val="20"/>
-        </w:rPr>
-        <w:t>', '</w:t>
-      </w:r>
-      <w:proofErr w:type="spellStart"/>
-      <w:r>
-        <w:rPr>
-          <w:rFonts w:ascii="Verdana" w:hAnsi="Verdana"/>
-          <w:bCs/>
-          <w:sz w:val="20"/>
-          <w:szCs w:val="20"/>
-        </w:rPr>
-        <w:t>GrLivArea</w:t>
-      </w:r>
-      <w:proofErr w:type="spellEnd"/>
-      <w:r>
-        <w:rPr>
-          <w:rFonts w:ascii="Verdana" w:hAnsi="Verdana"/>
-          <w:bCs/>
-          <w:sz w:val="20"/>
-          <w:szCs w:val="20"/>
-        </w:rPr>
-        <w:t>', '</w:t>
-      </w:r>
-      <w:proofErr w:type="spellStart"/>
-      <w:r>
-        <w:rPr>
-          <w:rFonts w:ascii="Verdana" w:hAnsi="Verdana"/>
-          <w:bCs/>
-          <w:sz w:val="20"/>
-          <w:szCs w:val="20"/>
-        </w:rPr>
-        <w:t>LotFrontage</w:t>
-      </w:r>
-      <w:proofErr w:type="spellEnd"/>
-      <w:r>
-        <w:rPr>
-          <w:rFonts w:ascii="Verdana" w:hAnsi="Verdana"/>
-          <w:bCs/>
-          <w:sz w:val="20"/>
-          <w:szCs w:val="20"/>
-        </w:rPr>
-        <w:t>', '</w:t>
-      </w:r>
-      <w:proofErr w:type="spellStart"/>
-      <w:r>
-        <w:rPr>
-          <w:rFonts w:ascii="Verdana" w:hAnsi="Verdana"/>
-          <w:bCs/>
-          <w:sz w:val="20"/>
-          <w:szCs w:val="20"/>
-        </w:rPr>
-        <w:t>MoSold</w:t>
-      </w:r>
-      <w:proofErr w:type="spellEnd"/>
-      <w:r>
-        <w:rPr>
-          <w:rFonts w:ascii="Verdana" w:hAnsi="Verdana"/>
-          <w:bCs/>
-          <w:sz w:val="20"/>
-          <w:szCs w:val="20"/>
-        </w:rPr>
-        <w:t>', '</w:t>
-      </w:r>
-      <w:proofErr w:type="spellStart"/>
-      <w:r>
-        <w:rPr>
-          <w:rFonts w:ascii="Verdana" w:hAnsi="Verdana"/>
-          <w:bCs/>
-          <w:sz w:val="20"/>
-          <w:szCs w:val="20"/>
-        </w:rPr>
-        <w:t>OverallCond</w:t>
-      </w:r>
-      <w:proofErr w:type="spellEnd"/>
-      <w:r>
-        <w:rPr>
-          <w:rFonts w:ascii="Verdana" w:hAnsi="Verdana"/>
-          <w:bCs/>
-          <w:sz w:val="20"/>
-          <w:szCs w:val="20"/>
-        </w:rPr>
-        <w:t>', '</w:t>
-      </w:r>
-      <w:proofErr w:type="spellStart"/>
-      <w:r>
-        <w:rPr>
-          <w:rFonts w:ascii="Verdana" w:hAnsi="Verdana"/>
-          <w:bCs/>
-          <w:sz w:val="20"/>
-          <w:szCs w:val="20"/>
-        </w:rPr>
-        <w:t>OverallQual</w:t>
-      </w:r>
-      <w:proofErr w:type="spellEnd"/>
-      <w:r>
-        <w:rPr>
-          <w:rFonts w:ascii="Verdana" w:hAnsi="Verdana"/>
-          <w:bCs/>
-          <w:sz w:val="20"/>
-          <w:szCs w:val="20"/>
-        </w:rPr>
-        <w:t>', '</w:t>
-      </w:r>
-      <w:proofErr w:type="spellStart"/>
-      <w:r>
-        <w:rPr>
-          <w:rFonts w:ascii="Verdana" w:hAnsi="Verdana"/>
-          <w:bCs/>
-          <w:sz w:val="20"/>
-          <w:szCs w:val="20"/>
-        </w:rPr>
-        <w:t>TotalBsmtSF</w:t>
-      </w:r>
-      <w:proofErr w:type="spellEnd"/>
-      <w:r>
-        <w:rPr>
-          <w:rFonts w:ascii="Verdana" w:hAnsi="Verdana"/>
-          <w:bCs/>
-          <w:sz w:val="20"/>
-          <w:szCs w:val="20"/>
-        </w:rPr>
-        <w:t>', '</w:t>
-      </w:r>
-      <w:proofErr w:type="spellStart"/>
-      <w:r>
-        <w:rPr>
-          <w:rFonts w:ascii="Verdana" w:hAnsi="Verdana"/>
-          <w:bCs/>
-          <w:sz w:val="20"/>
-          <w:szCs w:val="20"/>
-        </w:rPr>
-        <w:t>TotRmsAbvGrd</w:t>
-      </w:r>
-      <w:proofErr w:type="spellEnd"/>
-      <w:r>
-        <w:rPr>
-          <w:rFonts w:ascii="Verdana" w:hAnsi="Verdana"/>
-          <w:bCs/>
-          <w:sz w:val="20"/>
-          <w:szCs w:val="20"/>
-        </w:rPr>
-        <w:t>', '</w:t>
-      </w:r>
-      <w:proofErr w:type="spellStart"/>
-      <w:r>
-        <w:rPr>
-          <w:rFonts w:ascii="Verdana" w:hAnsi="Verdana"/>
-          <w:bCs/>
-          <w:sz w:val="20"/>
-          <w:szCs w:val="20"/>
-        </w:rPr>
-        <w:t>YearRemodAdd</w:t>
-      </w:r>
-      <w:proofErr w:type="spellEnd"/>
-      <w:r>
-        <w:rPr>
-          <w:rFonts w:ascii="Verdana" w:hAnsi="Verdana"/>
-          <w:bCs/>
-          <w:sz w:val="20"/>
-          <w:szCs w:val="20"/>
-        </w:rPr>
-        <w:t>'</w:t>
-      </w:r>
-    </w:p>
-    <w:p>
-      <w:pPr>
-        <w:numPr>
-          <w:ilvl w:val="0"/>
-          <w:numId w:val="1"/>
-        </w:numPr>
-        <w:tabs>
-          <w:tab w:val="num" w:pos="2160"/>
-        </w:tabs>
-        <w:rPr>
-          <w:rFonts w:ascii="Verdana" w:hAnsi="Verdana"/>
-          <w:bCs/>
-          <w:sz w:val="20"/>
-          <w:szCs w:val="20"/>
-        </w:rPr>
-      </w:pPr>
-      <w:r>
-        <w:rPr>
-          <w:rFonts w:ascii="Verdana" w:hAnsi="Verdana"/>
-          <w:bCs/>
-          <w:sz w:val="20"/>
-          <w:szCs w:val="20"/>
-        </w:rPr>
-        <w:t>On the other hand, a feature with counts in value significantly higher will not be a good feature, and can be safely dropped.</w:t>
-      </w:r>
-    </w:p>
-    <w:p>
-      <w:pPr>
-        <w:numPr>
-          <w:ilvl w:val="0"/>
-          <w:numId w:val="1"/>
-        </w:numPr>
-        <w:tabs>
-          <w:tab w:val="num" w:pos="2160"/>
-        </w:tabs>
-        <w:rPr>
-          <w:rFonts w:ascii="Verdana" w:hAnsi="Verdana"/>
-          <w:bCs/>
-          <w:sz w:val="20"/>
-          <w:szCs w:val="20"/>
-        </w:rPr>
-      </w:pPr>
-      <w:r>
-        <w:rPr>
-          <w:rFonts w:ascii="Verdana" w:hAnsi="Verdana"/>
-          <w:bCs/>
-          <w:sz w:val="20"/>
-          <w:szCs w:val="20"/>
-        </w:rPr>
-        <w:t>Additional features that can be dropped - '3SsnPorch', 'BsmtFinSF2', '</w:t>
-      </w:r>
-      <w:proofErr w:type="spellStart"/>
-      <w:r>
-        <w:rPr>
-          <w:rFonts w:ascii="Verdana" w:hAnsi="Verdana"/>
-          <w:bCs/>
-          <w:sz w:val="20"/>
-          <w:szCs w:val="20"/>
-        </w:rPr>
-        <w:t>BsmtHalfBath</w:t>
-      </w:r>
-      <w:proofErr w:type="spellEnd"/>
-      <w:r>
-        <w:rPr>
-          <w:rFonts w:ascii="Verdana" w:hAnsi="Verdana"/>
-          <w:bCs/>
-          <w:sz w:val="20"/>
-          <w:szCs w:val="20"/>
-        </w:rPr>
-        <w:t>', '</w:t>
-      </w:r>
-      <w:proofErr w:type="spellStart"/>
-      <w:r>
-        <w:rPr>
-          <w:rFonts w:ascii="Verdana" w:hAnsi="Verdana"/>
-          <w:bCs/>
-          <w:sz w:val="20"/>
-          <w:szCs w:val="20"/>
-        </w:rPr>
-        <w:t>EnclosedPorch</w:t>
-      </w:r>
-      <w:proofErr w:type="spellEnd"/>
-      <w:r>
-        <w:rPr>
-          <w:rFonts w:ascii="Verdana" w:hAnsi="Verdana"/>
-          <w:bCs/>
-          <w:sz w:val="20"/>
-          <w:szCs w:val="20"/>
-        </w:rPr>
-        <w:t>', '</w:t>
-      </w:r>
-      <w:proofErr w:type="spellStart"/>
-      <w:r>
-        <w:rPr>
-          <w:rFonts w:ascii="Verdana" w:hAnsi="Verdana"/>
-          <w:bCs/>
-          <w:sz w:val="20"/>
-          <w:szCs w:val="20"/>
-        </w:rPr>
-        <w:t>KitchenAbvGr</w:t>
-      </w:r>
-      <w:proofErr w:type="spellEnd"/>
-      <w:r>
-        <w:rPr>
-          <w:rFonts w:ascii="Verdana" w:hAnsi="Verdana"/>
-          <w:bCs/>
-          <w:sz w:val="20"/>
-          <w:szCs w:val="20"/>
-        </w:rPr>
-        <w:t>', '</w:t>
-      </w:r>
-      <w:proofErr w:type="spellStart"/>
-      <w:r>
-        <w:rPr>
-          <w:rFonts w:ascii="Verdana" w:hAnsi="Verdana"/>
-          <w:bCs/>
-          <w:sz w:val="20"/>
-          <w:szCs w:val="20"/>
-        </w:rPr>
-        <w:t>LowQualFinSF</w:t>
-      </w:r>
-      <w:proofErr w:type="spellEnd"/>
-      <w:r>
-        <w:rPr>
-          <w:rFonts w:ascii="Verdana" w:hAnsi="Verdana"/>
-          <w:bCs/>
-          <w:sz w:val="20"/>
-          <w:szCs w:val="20"/>
-        </w:rPr>
-        <w:t>', '</w:t>
-      </w:r>
-      <w:proofErr w:type="spellStart"/>
-      <w:r>
-        <w:rPr>
-          <w:rFonts w:ascii="Verdana" w:hAnsi="Verdana"/>
-          <w:bCs/>
-          <w:sz w:val="20"/>
-          <w:szCs w:val="20"/>
-        </w:rPr>
-        <w:t>PoolArea</w:t>
-      </w:r>
-      <w:proofErr w:type="spellEnd"/>
-      <w:r>
-        <w:rPr>
-          <w:rFonts w:ascii="Verdana" w:hAnsi="Verdana"/>
-          <w:bCs/>
-          <w:sz w:val="20"/>
-          <w:szCs w:val="20"/>
-        </w:rPr>
-        <w:t>', '</w:t>
-      </w:r>
-      <w:proofErr w:type="spellStart"/>
-      <w:r>
-        <w:rPr>
-          <w:rFonts w:ascii="Verdana" w:hAnsi="Verdana"/>
-          <w:bCs/>
-          <w:sz w:val="20"/>
-          <w:szCs w:val="20"/>
-        </w:rPr>
-        <w:t>ScreenPorch</w:t>
-      </w:r>
-      <w:proofErr w:type="spellEnd"/>
-      <w:r>
-        <w:rPr>
-          <w:rFonts w:ascii="Verdana" w:hAnsi="Verdana"/>
-          <w:bCs/>
-          <w:sz w:val="20"/>
-          <w:szCs w:val="20"/>
-        </w:rPr>
-        <w:t>'*</w:t>
-      </w:r>
     </w:p>
     <w:p>
       <w:pPr>
@@ -9713,26 +9814,27 @@
           <w:sz w:val="20"/>
           <w:szCs w:val="20"/>
         </w:rPr>
-        <w:t xml:space="preserve">Linear Regression </w:t>
-      </w:r>
-    </w:p>
-    <w:p>
-      <w:pPr>
-        <w:rPr>
-          <w:rFonts w:ascii="Verdana" w:hAnsi="Verdana"/>
-          <w:b/>
-          <w:bCs/>
-          <w:sz w:val="20"/>
-          <w:szCs w:val="20"/>
-        </w:rPr>
-      </w:pPr>
-    </w:p>
-    <w:p>
-      <w:pPr>
-        <w:ind w:left="1440"/>
-        <w:rPr>
-          <w:rFonts w:ascii="Verdana" w:hAnsi="Verdana"/>
-          <w:b/>
+        <w:t>Cross Validation - Linear Regression</w:t>
+      </w:r>
+    </w:p>
+    <w:p>
+      <w:pPr>
+        <w:pStyle w:val="ListParagraph"/>
+        <w:ind w:left="1800"/>
+        <w:rPr>
+          <w:rFonts w:ascii="Verdana" w:hAnsi="Verdana"/>
+          <w:bCs/>
+          <w:sz w:val="20"/>
+          <w:szCs w:val="20"/>
+        </w:rPr>
+      </w:pPr>
+    </w:p>
+    <w:p>
+      <w:pPr>
+        <w:pStyle w:val="ListParagraph"/>
+        <w:ind w:left="1800"/>
+        <w:rPr>
+          <w:rFonts w:ascii="Verdana" w:hAnsi="Verdana"/>
           <w:bCs/>
           <w:sz w:val="20"/>
           <w:szCs w:val="20"/>
@@ -9743,10 +9845,10 @@
           <w:noProof/>
         </w:rPr>
         <w:drawing>
-          <wp:inline distT="0" distB="0" distL="0" distR="0" wp14:anchorId="19D45498" wp14:editId="7239B4D0">
-            <wp:extent cx="3962400" cy="2505075"/>
-            <wp:effectExtent l="0" t="0" r="0" b="9525"/>
-            <wp:docPr id="13" name="Picture 13"/>
+          <wp:inline distT="0" distB="0" distL="0" distR="0" wp14:anchorId="165565CB" wp14:editId="652EC847">
+            <wp:extent cx="4010025" cy="2667000"/>
+            <wp:effectExtent l="0" t="0" r="9525" b="0"/>
+            <wp:docPr id="14" name="Picture 14"/>
             <wp:cNvGraphicFramePr>
               <a:graphicFrameLocks xmlns:a="http://schemas.openxmlformats.org/drawingml/2006/main" noChangeAspect="1"/>
             </wp:cNvGraphicFramePr>
@@ -9766,7 +9868,7 @@
                   <pic:spPr>
                     <a:xfrm>
                       <a:off x="0" y="0"/>
-                      <a:ext cx="3962400" cy="2505075"/>
+                      <a:ext cx="4010025" cy="2667000"/>
                     </a:xfrm>
                     <a:prstGeom prst="rect">
                       <a:avLst/>
@@ -9782,7 +9884,17 @@
     <w:p>
       <w:pPr>
         <w:pStyle w:val="ListParagraph"/>
-        <w:ind w:left="360"/>
+        <w:ind w:left="1800"/>
+        <w:rPr>
+          <w:rFonts w:ascii="Verdana" w:hAnsi="Verdana"/>
+          <w:bCs/>
+          <w:sz w:val="20"/>
+          <w:szCs w:val="20"/>
+        </w:rPr>
+      </w:pPr>
+    </w:p>
+    <w:p>
+      <w:pPr>
         <w:rPr>
           <w:rFonts w:ascii="Verdana" w:hAnsi="Verdana"/>
           <w:b/>
@@ -9791,17 +9903,17 @@
           <w:szCs w:val="20"/>
         </w:rPr>
       </w:pPr>
-    </w:p>
-    <w:p>
-      <w:pPr>
-        <w:rPr>
-          <w:rFonts w:ascii="Verdana" w:eastAsia="Times New Roman" w:hAnsi="Verdana" w:cs="Times New Roman"/>
+      <w:bookmarkStart w:id="1" w:name="_Hlk514398301"/>
+      <w:r>
+        <w:rPr>
+          <w:rFonts w:ascii="Verdana" w:hAnsi="Verdana"/>
           <w:b/>
           <w:bCs/>
           <w:sz w:val="20"/>
           <w:szCs w:val="20"/>
         </w:rPr>
-      </w:pPr>
+        <w:t xml:space="preserve">The </w:t>
+      </w:r>
       <w:r>
         <w:rPr>
           <w:rFonts w:ascii="Verdana" w:hAnsi="Verdana"/>
@@ -9810,8 +9922,107 @@
           <w:sz w:val="20"/>
           <w:szCs w:val="20"/>
         </w:rPr>
-        <w:br w:type="page"/>
-      </w:r>
+        <w:t xml:space="preserve">Cross Validation </w:t>
+      </w:r>
+      <w:r>
+        <w:rPr>
+          <w:rFonts w:ascii="Verdana" w:hAnsi="Verdana"/>
+          <w:b/>
+          <w:bCs/>
+          <w:sz w:val="20"/>
+          <w:szCs w:val="20"/>
+        </w:rPr>
+        <w:t>Linear Regression Model giving the following</w:t>
+      </w:r>
+    </w:p>
+    <w:p>
+      <w:pPr>
+        <w:rPr>
+          <w:rFonts w:ascii="Verdana" w:hAnsi="Verdana"/>
+          <w:b/>
+          <w:bCs/>
+          <w:sz w:val="20"/>
+          <w:szCs w:val="20"/>
+        </w:rPr>
+      </w:pPr>
+      <w:r>
+        <w:rPr>
+          <w:rFonts w:ascii="Verdana" w:hAnsi="Verdana"/>
+          <w:b/>
+          <w:bCs/>
+          <w:sz w:val="20"/>
+          <w:szCs w:val="20"/>
+        </w:rPr>
+        <w:tab/>
+        <w:t>MSE = 0.015</w:t>
+      </w:r>
+      <w:r>
+        <w:rPr>
+          <w:rFonts w:ascii="Verdana" w:hAnsi="Verdana"/>
+          <w:b/>
+          <w:bCs/>
+          <w:sz w:val="20"/>
+          <w:szCs w:val="20"/>
+        </w:rPr>
+        <w:t>2</w:t>
+      </w:r>
+    </w:p>
+    <w:p>
+      <w:pPr>
+        <w:rPr>
+          <w:rFonts w:ascii="Verdana" w:hAnsi="Verdana"/>
+          <w:b/>
+          <w:bCs/>
+          <w:sz w:val="20"/>
+          <w:szCs w:val="20"/>
+        </w:rPr>
+      </w:pPr>
+      <w:r>
+        <w:rPr>
+          <w:rFonts w:ascii="Verdana" w:hAnsi="Verdana"/>
+          <w:b/>
+          <w:bCs/>
+          <w:sz w:val="20"/>
+          <w:szCs w:val="20"/>
+        </w:rPr>
+        <w:tab/>
+        <w:t>RMSE = 0.1</w:t>
+      </w:r>
+      <w:r>
+        <w:rPr>
+          <w:rFonts w:ascii="Verdana" w:hAnsi="Verdana"/>
+          <w:b/>
+          <w:bCs/>
+          <w:sz w:val="20"/>
+          <w:szCs w:val="20"/>
+        </w:rPr>
+        <w:t>233</w:t>
+      </w:r>
+    </w:p>
+    <w:bookmarkEnd w:id="1"/>
+    <w:p>
+      <w:pPr>
+        <w:pStyle w:val="ListParagraph"/>
+        <w:ind w:left="1800"/>
+        <w:rPr>
+          <w:rFonts w:ascii="Verdana" w:hAnsi="Verdana"/>
+          <w:bCs/>
+          <w:sz w:val="20"/>
+          <w:szCs w:val="20"/>
+        </w:rPr>
+      </w:pPr>
+    </w:p>
+    <w:p>
+      <w:pPr>
+        <w:pStyle w:val="ListParagraph"/>
+        <w:ind w:left="1800"/>
+        <w:rPr>
+          <w:rFonts w:ascii="Verdana" w:hAnsi="Verdana"/>
+          <w:bCs/>
+          <w:sz w:val="20"/>
+          <w:szCs w:val="20"/>
+        </w:rPr>
+      </w:pPr>
     </w:p>
     <w:p>
       <w:pPr>
@@ -9822,22 +10033,30 @@
         </w:numPr>
         <w:rPr>
           <w:rFonts w:ascii="Verdana" w:hAnsi="Verdana"/>
+          <w:bCs/>
+          <w:sz w:val="20"/>
+          <w:szCs w:val="20"/>
+        </w:rPr>
+      </w:pPr>
+      <w:r>
+        <w:rPr>
+          <w:rFonts w:ascii="Verdana" w:hAnsi="Verdana"/>
           <w:b/>
-          <w:bCs/>
-          <w:sz w:val="20"/>
-          <w:szCs w:val="20"/>
-        </w:rPr>
-      </w:pPr>
-      <w:r>
-        <w:rPr>
-          <w:rFonts w:ascii="Verdana" w:hAnsi="Verdana"/>
-          <w:b/>
-          <w:bCs/>
-          <w:sz w:val="20"/>
-          <w:szCs w:val="20"/>
-        </w:rPr>
-        <w:lastRenderedPageBreak/>
-        <w:t>Cross Validation - Linear Regression</w:t>
+          <w:sz w:val="20"/>
+          <w:szCs w:val="20"/>
+        </w:rPr>
+        <w:t>Explore other models and learn other aspects of Machine Learning regression models</w:t>
+      </w:r>
+      <w:r>
+        <w:rPr>
+          <w:rStyle w:val="Strong"/>
+          <w:rFonts w:ascii="Helvetica" w:hAnsi="Helvetica" w:cs="Helvetica"/>
+          <w:color w:val="000000"/>
+          <w:sz w:val="21"/>
+          <w:szCs w:val="21"/>
+          <w:shd w:val="clear" w:color="auto" w:fill="FFFFFF"/>
+        </w:rPr>
+        <w:t>.</w:t>
       </w:r>
     </w:p>
     <w:p>
@@ -9863,15 +10082,28 @@
           <w:szCs w:val="20"/>
         </w:rPr>
       </w:pPr>
+    </w:p>
+    <w:p>
+      <w:pPr>
+        <w:pStyle w:val="ListParagraph"/>
+        <w:ind w:left="1800"/>
+        <w:rPr>
+          <w:rFonts w:ascii="Verdana" w:hAnsi="Verdana"/>
+          <w:bCs/>
+          <w:sz w:val="20"/>
+          <w:szCs w:val="20"/>
+        </w:rPr>
+      </w:pPr>
       <w:r>
         <w:rPr>
           <w:noProof/>
         </w:rPr>
+        <w:lastRenderedPageBreak/>
         <w:drawing>
-          <wp:inline distT="0" distB="0" distL="0" distR="0" wp14:anchorId="165565CB" wp14:editId="652EC847">
-            <wp:extent cx="4010025" cy="2667000"/>
-            <wp:effectExtent l="0" t="0" r="9525" b="0"/>
-            <wp:docPr id="14" name="Picture 14"/>
+          <wp:inline distT="0" distB="0" distL="0" distR="0" wp14:anchorId="7A0B65C7" wp14:editId="68979C56">
+            <wp:extent cx="4962525" cy="3533775"/>
+            <wp:effectExtent l="0" t="0" r="9525" b="9525"/>
+            <wp:docPr id="15" name="Picture 15"/>
             <wp:cNvGraphicFramePr>
               <a:graphicFrameLocks xmlns:a="http://schemas.openxmlformats.org/drawingml/2006/main" noChangeAspect="1"/>
             </wp:cNvGraphicFramePr>
@@ -9891,7 +10123,7 @@
                   <pic:spPr>
                     <a:xfrm>
                       <a:off x="0" y="0"/>
-                      <a:ext cx="4010025" cy="2667000"/>
+                      <a:ext cx="4962525" cy="3533775"/>
                     </a:xfrm>
                     <a:prstGeom prst="rect">
                       <a:avLst/>
@@ -9906,32 +10138,44 @@
     </w:p>
     <w:p>
       <w:pPr>
-        <w:pStyle w:val="ListParagraph"/>
-        <w:ind w:left="1800"/>
-        <w:rPr>
-          <w:rFonts w:ascii="Verdana" w:hAnsi="Verdana"/>
-          <w:bCs/>
-          <w:sz w:val="20"/>
-          <w:szCs w:val="20"/>
-        </w:rPr>
-      </w:pPr>
-    </w:p>
-    <w:p>
-      <w:pPr>
-        <w:pStyle w:val="ListParagraph"/>
-        <w:ind w:left="1800"/>
-        <w:rPr>
-          <w:rFonts w:ascii="Verdana" w:hAnsi="Verdana"/>
-          <w:bCs/>
-          <w:sz w:val="20"/>
-          <w:szCs w:val="20"/>
-        </w:rPr>
-      </w:pPr>
-    </w:p>
-    <w:p>
-      <w:pPr>
-        <w:pStyle w:val="ListParagraph"/>
-        <w:ind w:left="1800"/>
+        <w:rPr>
+          <w:rFonts w:ascii="Verdana" w:hAnsi="Verdana"/>
+          <w:bCs/>
+          <w:sz w:val="20"/>
+          <w:szCs w:val="20"/>
+        </w:rPr>
+      </w:pPr>
+      <w:r>
+        <w:rPr>
+          <w:rFonts w:ascii="Verdana" w:hAnsi="Verdana"/>
+          <w:bCs/>
+          <w:sz w:val="20"/>
+          <w:szCs w:val="20"/>
+        </w:rPr>
+        <w:br w:type="page"/>
+      </w:r>
+      <w:r>
+        <w:rPr>
+          <w:rFonts w:ascii="Verdana" w:hAnsi="Verdana"/>
+          <w:bCs/>
+          <w:sz w:val="20"/>
+          <w:szCs w:val="20"/>
+        </w:rPr>
+        <w:lastRenderedPageBreak/>
+        <w:t xml:space="preserve">When we compare all famous Algorithm, we found that Ridge and Bayesian Ridge </w:t>
+      </w:r>
+      <w:r>
+        <w:rPr>
+          <w:rFonts w:ascii="Verdana" w:hAnsi="Verdana"/>
+          <w:bCs/>
+          <w:sz w:val="20"/>
+          <w:szCs w:val="20"/>
+        </w:rPr>
+        <w:t>are performs litter better than Vanilla Linear Regression</w:t>
+      </w:r>
+    </w:p>
+    <w:p>
+      <w:pPr>
         <w:rPr>
           <w:rFonts w:ascii="Verdana" w:hAnsi="Verdana"/>
           <w:bCs/>
@@ -9949,30 +10193,19 @@
         </w:numPr>
         <w:rPr>
           <w:rFonts w:ascii="Verdana" w:hAnsi="Verdana"/>
-          <w:bCs/>
-          <w:sz w:val="20"/>
-          <w:szCs w:val="20"/>
-        </w:rPr>
-      </w:pPr>
-      <w:r>
-        <w:rPr>
-          <w:rFonts w:ascii="Verdana" w:hAnsi="Verdana"/>
           <w:b/>
           <w:sz w:val="20"/>
           <w:szCs w:val="20"/>
         </w:rPr>
-        <w:t>Explore other models and learn other aspects of Machine Learning regression models</w:t>
-      </w:r>
-      <w:r>
-        <w:rPr>
-          <w:rStyle w:val="Strong"/>
-          <w:rFonts w:ascii="Helvetica" w:hAnsi="Helvetica" w:cs="Helvetica"/>
-          <w:color w:val="000000"/>
-          <w:sz w:val="21"/>
-          <w:szCs w:val="21"/>
-          <w:shd w:val="clear" w:color="auto" w:fill="FFFFFF"/>
-        </w:rPr>
-        <w:t>.</w:t>
+      </w:pPr>
+      <w:r>
+        <w:rPr>
+          <w:rFonts w:ascii="Verdana" w:hAnsi="Verdana"/>
+          <w:b/>
+          <w:sz w:val="20"/>
+          <w:szCs w:val="20"/>
+        </w:rPr>
+        <w:t>Cross Validation - Linear Regression (Bayesian Ridge)</w:t>
       </w:r>
     </w:p>
     <w:p>
@@ -9981,28 +10214,15 @@
         <w:ind w:left="1800"/>
         <w:rPr>
           <w:rFonts w:ascii="Verdana" w:hAnsi="Verdana"/>
-          <w:bCs/>
-          <w:sz w:val="20"/>
-          <w:szCs w:val="20"/>
-        </w:rPr>
-      </w:pPr>
-    </w:p>
-    <w:p>
-      <w:pPr>
-        <w:pStyle w:val="ListParagraph"/>
-        <w:ind w:left="1800"/>
-        <w:rPr>
-          <w:rFonts w:ascii="Verdana" w:hAnsi="Verdana"/>
-          <w:bCs/>
-          <w:sz w:val="20"/>
-          <w:szCs w:val="20"/>
-        </w:rPr>
-      </w:pPr>
-    </w:p>
-    <w:p>
-      <w:pPr>
-        <w:pStyle w:val="ListParagraph"/>
-        <w:ind w:left="1800"/>
+          <w:b/>
+          <w:sz w:val="20"/>
+          <w:szCs w:val="20"/>
+        </w:rPr>
+      </w:pPr>
+    </w:p>
+    <w:p>
+      <w:pPr>
+        <w:ind w:left="2160"/>
         <w:rPr>
           <w:rFonts w:ascii="Verdana" w:hAnsi="Verdana"/>
           <w:bCs/>
@@ -10015,10 +10235,10 @@
           <w:noProof/>
         </w:rPr>
         <w:drawing>
-          <wp:inline distT="0" distB="0" distL="0" distR="0" wp14:anchorId="7A0B65C7" wp14:editId="68979C56">
-            <wp:extent cx="4962525" cy="3533775"/>
-            <wp:effectExtent l="0" t="0" r="9525" b="9525"/>
-            <wp:docPr id="15" name="Picture 15"/>
+          <wp:inline distT="0" distB="0" distL="0" distR="0" wp14:anchorId="611545B8" wp14:editId="61997336">
+            <wp:extent cx="4352925" cy="3124200"/>
+            <wp:effectExtent l="0" t="0" r="9525" b="0"/>
+            <wp:docPr id="16" name="Picture 16"/>
             <wp:cNvGraphicFramePr>
               <a:graphicFrameLocks xmlns:a="http://schemas.openxmlformats.org/drawingml/2006/main" noChangeAspect="1"/>
             </wp:cNvGraphicFramePr>
@@ -10038,7 +10258,7 @@
                   <pic:spPr>
                     <a:xfrm>
                       <a:off x="0" y="0"/>
-                      <a:ext cx="4962525" cy="3533775"/>
+                      <a:ext cx="4352925" cy="3124200"/>
                     </a:xfrm>
                     <a:prstGeom prst="rect">
                       <a:avLst/>
@@ -10055,20 +10275,139 @@
       <w:pPr>
         <w:rPr>
           <w:rFonts w:ascii="Verdana" w:hAnsi="Verdana"/>
-          <w:bCs/>
-          <w:sz w:val="20"/>
-          <w:szCs w:val="20"/>
-        </w:rPr>
-      </w:pPr>
-      <w:r>
-        <w:rPr>
-          <w:rFonts w:ascii="Verdana" w:hAnsi="Verdana"/>
-          <w:bCs/>
-          <w:sz w:val="20"/>
-          <w:szCs w:val="20"/>
-        </w:rPr>
-        <w:br w:type="page"/>
-      </w:r>
+          <w:b/>
+          <w:bCs/>
+          <w:sz w:val="20"/>
+          <w:szCs w:val="20"/>
+        </w:rPr>
+      </w:pPr>
+      <w:r>
+        <w:rPr>
+          <w:rFonts w:ascii="Verdana" w:hAnsi="Verdana"/>
+          <w:b/>
+          <w:bCs/>
+          <w:sz w:val="20"/>
+          <w:szCs w:val="20"/>
+        </w:rPr>
+        <w:t xml:space="preserve">The Cross Validation Linear </w:t>
+      </w:r>
+      <w:proofErr w:type="gramStart"/>
+      <w:r>
+        <w:rPr>
+          <w:rFonts w:ascii="Verdana" w:hAnsi="Verdana"/>
+          <w:b/>
+          <w:bCs/>
+          <w:sz w:val="20"/>
+          <w:szCs w:val="20"/>
+        </w:rPr>
+        <w:t>Regression</w:t>
+      </w:r>
+      <w:r>
+        <w:rPr>
+          <w:rFonts w:ascii="Verdana" w:hAnsi="Verdana"/>
+          <w:b/>
+          <w:bCs/>
+          <w:sz w:val="20"/>
+          <w:szCs w:val="20"/>
+        </w:rPr>
+        <w:t>(</w:t>
+      </w:r>
+      <w:proofErr w:type="gramEnd"/>
+      <w:r>
+        <w:rPr>
+          <w:rFonts w:ascii="Verdana" w:hAnsi="Verdana"/>
+          <w:b/>
+          <w:bCs/>
+          <w:sz w:val="20"/>
+          <w:szCs w:val="20"/>
+        </w:rPr>
+        <w:t>Bayesian Ridge)</w:t>
+      </w:r>
+      <w:r>
+        <w:rPr>
+          <w:rFonts w:ascii="Verdana" w:hAnsi="Verdana"/>
+          <w:b/>
+          <w:bCs/>
+          <w:sz w:val="20"/>
+          <w:szCs w:val="20"/>
+        </w:rPr>
+        <w:t xml:space="preserve"> Model giving the following</w:t>
+      </w:r>
+    </w:p>
+    <w:p>
+      <w:pPr>
+        <w:rPr>
+          <w:rFonts w:ascii="Verdana" w:hAnsi="Verdana"/>
+          <w:b/>
+          <w:bCs/>
+          <w:sz w:val="20"/>
+          <w:szCs w:val="20"/>
+        </w:rPr>
+      </w:pPr>
+      <w:r>
+        <w:rPr>
+          <w:rFonts w:ascii="Verdana" w:hAnsi="Verdana"/>
+          <w:b/>
+          <w:bCs/>
+          <w:sz w:val="20"/>
+          <w:szCs w:val="20"/>
+        </w:rPr>
+        <w:tab/>
+        <w:t>MSE = 0.01</w:t>
+      </w:r>
+      <w:r>
+        <w:rPr>
+          <w:rFonts w:ascii="Verdana" w:hAnsi="Verdana"/>
+          <w:b/>
+          <w:bCs/>
+          <w:sz w:val="20"/>
+          <w:szCs w:val="20"/>
+        </w:rPr>
+        <w:t>48</w:t>
+      </w:r>
+    </w:p>
+    <w:p>
+      <w:pPr>
+        <w:rPr>
+          <w:rFonts w:ascii="Verdana" w:hAnsi="Verdana"/>
+          <w:b/>
+          <w:bCs/>
+          <w:sz w:val="20"/>
+          <w:szCs w:val="20"/>
+        </w:rPr>
+      </w:pPr>
+      <w:r>
+        <w:rPr>
+          <w:rFonts w:ascii="Verdana" w:hAnsi="Verdana"/>
+          <w:b/>
+          <w:bCs/>
+          <w:sz w:val="20"/>
+          <w:szCs w:val="20"/>
+        </w:rPr>
+        <w:tab/>
+        <w:t>RMSE = 0.12</w:t>
+      </w:r>
+      <w:r>
+        <w:rPr>
+          <w:rFonts w:ascii="Verdana" w:hAnsi="Verdana"/>
+          <w:b/>
+          <w:bCs/>
+          <w:sz w:val="20"/>
+          <w:szCs w:val="20"/>
+        </w:rPr>
+        <w:t>16</w:t>
+      </w:r>
+    </w:p>
+    <w:p>
+      <w:pPr>
+        <w:ind w:left="2160"/>
+        <w:rPr>
+          <w:rFonts w:ascii="Verdana" w:hAnsi="Verdana"/>
+          <w:bCs/>
+          <w:sz w:val="20"/>
+          <w:szCs w:val="20"/>
+        </w:rPr>
+      </w:pPr>
     </w:p>
     <w:p>
       <w:pPr>
@@ -10091,14 +10430,13 @@
           <w:sz w:val="20"/>
           <w:szCs w:val="20"/>
         </w:rPr>
-        <w:lastRenderedPageBreak/>
-        <w:t>Cross Validation - Linear Regression (Bayesian Ridge)</w:t>
+        <w:t>Ridge Regression or Tikhonov regularization</w:t>
       </w:r>
     </w:p>
     <w:p>
       <w:pPr>
         <w:pStyle w:val="ListParagraph"/>
-        <w:ind w:left="1800"/>
+        <w:ind w:left="360"/>
         <w:rPr>
           <w:rFonts w:ascii="Verdana" w:hAnsi="Verdana"/>
           <w:b/>
@@ -10106,26 +10444,24 @@
           <w:szCs w:val="20"/>
         </w:rPr>
       </w:pPr>
-    </w:p>
-    <w:p>
-      <w:pPr>
-        <w:ind w:left="2160"/>
-        <w:rPr>
-          <w:rFonts w:ascii="Verdana" w:hAnsi="Verdana"/>
-          <w:bCs/>
-          <w:sz w:val="20"/>
-          <w:szCs w:val="20"/>
-        </w:rPr>
-      </w:pPr>
+      <w:r>
+        <w:rPr>
+          <w:rFonts w:ascii="Verdana" w:hAnsi="Verdana"/>
+          <w:b/>
+          <w:sz w:val="20"/>
+          <w:szCs w:val="20"/>
+        </w:rPr>
+        <w:br/>
+      </w:r>
       <w:r>
         <w:rPr>
           <w:noProof/>
         </w:rPr>
         <w:drawing>
-          <wp:inline distT="0" distB="0" distL="0" distR="0" wp14:anchorId="611545B8" wp14:editId="61997336">
-            <wp:extent cx="4352925" cy="3124200"/>
-            <wp:effectExtent l="0" t="0" r="9525" b="0"/>
-            <wp:docPr id="16" name="Picture 16"/>
+          <wp:inline distT="0" distB="0" distL="0" distR="0" wp14:anchorId="66D1F55D" wp14:editId="79E27A95">
+            <wp:extent cx="5943600" cy="1981200"/>
+            <wp:effectExtent l="0" t="0" r="0" b="0"/>
+            <wp:docPr id="17" name="Picture 17"/>
             <wp:cNvGraphicFramePr>
               <a:graphicFrameLocks xmlns:a="http://schemas.openxmlformats.org/drawingml/2006/main" noChangeAspect="1"/>
             </wp:cNvGraphicFramePr>
@@ -10145,7 +10481,7 @@
                   <pic:spPr>
                     <a:xfrm>
                       <a:off x="0" y="0"/>
-                      <a:ext cx="4352925" cy="3124200"/>
+                      <a:ext cx="5943600" cy="1981200"/>
                     </a:xfrm>
                     <a:prstGeom prst="rect">
                       <a:avLst/>
@@ -10161,6 +10497,45 @@
     <w:p>
       <w:pPr>
         <w:pStyle w:val="ListParagraph"/>
+        <w:ind w:left="360"/>
+        <w:rPr>
+          <w:rFonts w:ascii="Verdana" w:hAnsi="Verdana"/>
+          <w:b/>
+          <w:sz w:val="20"/>
+          <w:szCs w:val="20"/>
+        </w:rPr>
+      </w:pPr>
+    </w:p>
+    <w:p>
+      <w:pPr>
+        <w:rPr>
+          <w:rFonts w:ascii="Verdana" w:eastAsia="Times New Roman" w:hAnsi="Verdana" w:cs="Times New Roman"/>
+          <w:sz w:val="20"/>
+          <w:szCs w:val="20"/>
+        </w:rPr>
+      </w:pPr>
+      <w:r>
+        <w:rPr>
+          <w:rFonts w:ascii="Verdana" w:hAnsi="Verdana"/>
+          <w:b/>
+          <w:sz w:val="20"/>
+          <w:szCs w:val="20"/>
+        </w:rPr>
+        <w:br w:type="page"/>
+      </w:r>
+      <w:r>
+        <w:rPr>
+          <w:rFonts w:ascii="Verdana" w:hAnsi="Verdana"/>
+          <w:sz w:val="20"/>
+          <w:szCs w:val="20"/>
+        </w:rPr>
+        <w:lastRenderedPageBreak/>
+        <w:t xml:space="preserve">In Normal Ridge Regression, even by increasing the Alpha was not helping in improving the score. It looks like overfitting happening. </w:t>
+      </w:r>
+    </w:p>
+    <w:p>
+      <w:pPr>
+        <w:pStyle w:val="ListParagraph"/>
         <w:numPr>
           <w:ilvl w:val="1"/>
           <w:numId w:val="10"/>
@@ -10179,13 +10554,13 @@
           <w:sz w:val="20"/>
           <w:szCs w:val="20"/>
         </w:rPr>
-        <w:t>Ridge Regression or Tikhonov regularization</w:t>
+        <w:t>Polynomial Regression</w:t>
       </w:r>
     </w:p>
     <w:p>
       <w:pPr>
         <w:pStyle w:val="ListParagraph"/>
-        <w:ind w:left="360"/>
+        <w:ind w:left="1800"/>
         <w:rPr>
           <w:rFonts w:ascii="Verdana" w:hAnsi="Verdana"/>
           <w:b/>
@@ -10193,24 +10568,27 @@
           <w:szCs w:val="20"/>
         </w:rPr>
       </w:pPr>
-      <w:r>
+    </w:p>
+    <w:p>
+      <w:pPr>
+        <w:pStyle w:val="ListParagraph"/>
+        <w:ind w:left="1800"/>
         <w:rPr>
           <w:rFonts w:ascii="Verdana" w:hAnsi="Verdana"/>
           <w:b/>
           <w:sz w:val="20"/>
           <w:szCs w:val="20"/>
         </w:rPr>
-        <w:br/>
-      </w:r>
+      </w:pPr>
       <w:r>
         <w:rPr>
           <w:noProof/>
         </w:rPr>
         <w:drawing>
-          <wp:inline distT="0" distB="0" distL="0" distR="0" wp14:anchorId="66D1F55D" wp14:editId="79E27A95">
-            <wp:extent cx="5943600" cy="1981200"/>
-            <wp:effectExtent l="0" t="0" r="0" b="0"/>
-            <wp:docPr id="17" name="Picture 17"/>
+          <wp:inline distT="0" distB="0" distL="0" distR="0" wp14:anchorId="4A4CBBF9" wp14:editId="6F798EAD">
+            <wp:extent cx="5381625" cy="3105150"/>
+            <wp:effectExtent l="0" t="0" r="9525" b="0"/>
+            <wp:docPr id="18" name="Picture 18"/>
             <wp:cNvGraphicFramePr>
               <a:graphicFrameLocks xmlns:a="http://schemas.openxmlformats.org/drawingml/2006/main" noChangeAspect="1"/>
             </wp:cNvGraphicFramePr>
@@ -10230,128 +10608,6 @@
                   <pic:spPr>
                     <a:xfrm>
                       <a:off x="0" y="0"/>
-                      <a:ext cx="5943600" cy="1981200"/>
-                    </a:xfrm>
-                    <a:prstGeom prst="rect">
-                      <a:avLst/>
-                    </a:prstGeom>
-                  </pic:spPr>
-                </pic:pic>
-              </a:graphicData>
-            </a:graphic>
-          </wp:inline>
-        </w:drawing>
-      </w:r>
-    </w:p>
-    <w:p>
-      <w:pPr>
-        <w:pStyle w:val="ListParagraph"/>
-        <w:ind w:left="360"/>
-        <w:rPr>
-          <w:rFonts w:ascii="Verdana" w:hAnsi="Verdana"/>
-          <w:b/>
-          <w:sz w:val="20"/>
-          <w:szCs w:val="20"/>
-        </w:rPr>
-      </w:pPr>
-    </w:p>
-    <w:p>
-      <w:pPr>
-        <w:rPr>
-          <w:rFonts w:ascii="Verdana" w:eastAsia="Times New Roman" w:hAnsi="Verdana" w:cs="Times New Roman"/>
-          <w:b/>
-          <w:sz w:val="20"/>
-          <w:szCs w:val="20"/>
-        </w:rPr>
-      </w:pPr>
-      <w:r>
-        <w:rPr>
-          <w:rFonts w:ascii="Verdana" w:hAnsi="Verdana"/>
-          <w:b/>
-          <w:sz w:val="20"/>
-          <w:szCs w:val="20"/>
-        </w:rPr>
-        <w:br w:type="page"/>
-      </w:r>
-    </w:p>
-    <w:p>
-      <w:pPr>
-        <w:pStyle w:val="ListParagraph"/>
-        <w:numPr>
-          <w:ilvl w:val="1"/>
-          <w:numId w:val="10"/>
-        </w:numPr>
-        <w:rPr>
-          <w:rFonts w:ascii="Verdana" w:hAnsi="Verdana"/>
-          <w:b/>
-          <w:sz w:val="20"/>
-          <w:szCs w:val="20"/>
-        </w:rPr>
-      </w:pPr>
-      <w:r>
-        <w:rPr>
-          <w:rFonts w:ascii="Verdana" w:hAnsi="Verdana"/>
-          <w:b/>
-          <w:sz w:val="20"/>
-          <w:szCs w:val="20"/>
-        </w:rPr>
-        <w:lastRenderedPageBreak/>
-        <w:t>Polynomial Regression</w:t>
-      </w:r>
-    </w:p>
-    <w:p>
-      <w:pPr>
-        <w:pStyle w:val="ListParagraph"/>
-        <w:ind w:left="1800"/>
-        <w:rPr>
-          <w:rFonts w:ascii="Verdana" w:hAnsi="Verdana"/>
-          <w:b/>
-          <w:sz w:val="20"/>
-          <w:szCs w:val="20"/>
-        </w:rPr>
-      </w:pPr>
-    </w:p>
-    <w:p>
-      <w:pPr>
-        <w:pStyle w:val="ListParagraph"/>
-        <w:ind w:left="1800"/>
-        <w:rPr>
-          <w:rFonts w:ascii="Verdana" w:hAnsi="Verdana"/>
-          <w:b/>
-          <w:sz w:val="20"/>
-          <w:szCs w:val="20"/>
-        </w:rPr>
-      </w:pPr>
-      <w:bookmarkStart w:id="0" w:name="_GoBack"/>
-      <w:bookmarkEnd w:id="0"/>
-      <w:r>
-        <w:rPr>
-          <w:noProof/>
-        </w:rPr>
-        <w:drawing>
-          <wp:inline distT="0" distB="0" distL="0" distR="0" wp14:anchorId="4A4CBBF9" wp14:editId="6F798EAD">
-            <wp:extent cx="5381625" cy="3105150"/>
-            <wp:effectExtent l="0" t="0" r="9525" b="0"/>
-            <wp:docPr id="18" name="Picture 18"/>
-            <wp:cNvGraphicFramePr>
-              <a:graphicFrameLocks xmlns:a="http://schemas.openxmlformats.org/drawingml/2006/main" noChangeAspect="1"/>
-            </wp:cNvGraphicFramePr>
-            <a:graphic xmlns:a="http://schemas.openxmlformats.org/drawingml/2006/main">
-              <a:graphicData uri="http://schemas.openxmlformats.org/drawingml/2006/picture">
-                <pic:pic xmlns:pic="http://schemas.openxmlformats.org/drawingml/2006/picture">
-                  <pic:nvPicPr>
-                    <pic:cNvPr id="0" name=""/>
-                    <pic:cNvPicPr/>
-                  </pic:nvPicPr>
-                  <pic:blipFill>
-                    <a:blip r:embed="rId21"/>
-                    <a:stretch>
-                      <a:fillRect/>
-                    </a:stretch>
-                  </pic:blipFill>
-                  <pic:spPr>
-                    <a:xfrm>
-                      <a:off x="0" y="0"/>
                       <a:ext cx="5381625" cy="3105150"/>
                     </a:xfrm>
                     <a:prstGeom prst="rect">
@@ -10394,6 +10650,15 @@
           <w:sz w:val="20"/>
           <w:szCs w:val="20"/>
         </w:rPr>
+        <w:t>In Polynomial Regression it was giving very bad score also there was no linear relationship between features and target.</w:t>
+      </w:r>
+      <w:r>
+        <w:rPr>
+          <w:rFonts w:ascii="Verdana" w:hAnsi="Verdana"/>
+          <w:bCs/>
+          <w:sz w:val="20"/>
+          <w:szCs w:val="20"/>
+        </w:rPr>
         <w:br w:type="page"/>
       </w:r>
     </w:p>
@@ -10406,23 +10671,14 @@
           <w:szCs w:val="20"/>
         </w:rPr>
       </w:pPr>
-    </w:p>
-    <w:p>
-      <w:pPr>
-        <w:rPr>
-          <w:rFonts w:ascii="Verdana" w:hAnsi="Verdana"/>
-          <w:bCs/>
-          <w:sz w:val="20"/>
-          <w:szCs w:val="20"/>
-        </w:rPr>
-      </w:pPr>
-      <w:r>
-        <w:rPr>
-          <w:rFonts w:ascii="Verdana" w:hAnsi="Verdana"/>
-          <w:bCs/>
-          <w:sz w:val="20"/>
-          <w:szCs w:val="20"/>
-        </w:rPr>
+      <w:r>
+        <w:rPr>
+          <w:rFonts w:ascii="Verdana" w:hAnsi="Verdana"/>
+          <w:bCs/>
+          <w:sz w:val="20"/>
+          <w:szCs w:val="20"/>
+        </w:rPr>
+        <w:lastRenderedPageBreak/>
         <w:t>We have tried Multiple Algorithms, as mentioned below, we found that Cross Validated Linear Regression is able to give less RMSE(</w:t>
       </w:r>
       <w:r>
@@ -10442,27 +10698,7 @@
           <w:sz w:val="20"/>
           <w:szCs w:val="20"/>
         </w:rPr>
-        <w:t xml:space="preserve">), as </w:t>
-      </w:r>
-      <w:proofErr w:type="gramStart"/>
-      <w:r>
-        <w:rPr>
-          <w:rFonts w:ascii="Verdana" w:hAnsi="Verdana"/>
-          <w:bCs/>
-          <w:sz w:val="20"/>
-          <w:szCs w:val="20"/>
-        </w:rPr>
-        <w:t>requested</w:t>
-      </w:r>
-      <w:proofErr w:type="gramEnd"/>
-      <w:r>
-        <w:rPr>
-          <w:rFonts w:ascii="Verdana" w:hAnsi="Verdana"/>
-          <w:bCs/>
-          <w:sz w:val="20"/>
-          <w:szCs w:val="20"/>
-        </w:rPr>
-        <w:t xml:space="preserve"> in Kaggle for the validity of the Model </w:t>
+        <w:t xml:space="preserve">), as requested in Kaggle for the validity of the Model </w:t>
       </w:r>
     </w:p>
     <w:tbl>
@@ -11740,26 +11976,11 @@
     </w:tbl>
     <w:p>
       <w:pPr>
-        <w:rPr>
-          <w:rFonts w:ascii="Verdana" w:hAnsi="Verdana"/>
-          <w:bCs/>
-          <w:sz w:val="20"/>
-          <w:szCs w:val="20"/>
-        </w:rPr>
-      </w:pPr>
-    </w:p>
-    <w:p>
-      <w:pPr>
-        <w:rPr>
-          <w:rFonts w:ascii="Verdana" w:hAnsi="Verdana"/>
-          <w:bCs/>
-          <w:sz w:val="20"/>
-          <w:szCs w:val="20"/>
-        </w:rPr>
-      </w:pPr>
-    </w:p>
-    <w:p>
-      <w:pPr>
+        <w:pStyle w:val="ListParagraph"/>
+        <w:numPr>
+          <w:ilvl w:val="0"/>
+          <w:numId w:val="5"/>
+        </w:numPr>
         <w:rPr>
           <w:rFonts w:ascii="Verdana" w:hAnsi="Verdana"/>
           <w:b/>
@@ -11768,6 +11989,8 @@
           <w:szCs w:val="20"/>
         </w:rPr>
       </w:pPr>
+      <w:bookmarkStart w:id="2" w:name="_GoBack"/>
+      <w:bookmarkEnd w:id="2"/>
       <w:r>
         <w:rPr>
           <w:rFonts w:ascii="Verdana" w:hAnsi="Verdana"/>
@@ -11776,6 +11999,162 @@
           <w:sz w:val="20"/>
           <w:szCs w:val="20"/>
         </w:rPr>
+        <w:t>Conclusion</w:t>
+      </w:r>
+    </w:p>
+    <w:p>
+      <w:pPr>
+        <w:rPr>
+          <w:rFonts w:ascii="Verdana" w:hAnsi="Verdana"/>
+          <w:bCs/>
+          <w:sz w:val="20"/>
+          <w:szCs w:val="20"/>
+        </w:rPr>
+      </w:pPr>
+    </w:p>
+    <w:p>
+      <w:pPr>
+        <w:ind w:left="360"/>
+        <w:rPr>
+          <w:rFonts w:ascii="Verdana" w:hAnsi="Verdana"/>
+          <w:bCs/>
+          <w:sz w:val="20"/>
+          <w:szCs w:val="20"/>
+        </w:rPr>
+      </w:pPr>
+      <w:r>
+        <w:rPr>
+          <w:rFonts w:ascii="Verdana" w:hAnsi="Verdana"/>
+          <w:bCs/>
+          <w:sz w:val="20"/>
+          <w:szCs w:val="20"/>
+        </w:rPr>
+        <w:t>In this Project, We gave the model</w:t>
+      </w:r>
+      <w:r>
+        <w:rPr>
+          <w:rFonts w:ascii="Verdana" w:hAnsi="Verdana"/>
+          <w:bCs/>
+          <w:sz w:val="20"/>
+          <w:szCs w:val="20"/>
+        </w:rPr>
+        <w:t>,</w:t>
+      </w:r>
+      <w:r>
+        <w:rPr>
+          <w:rFonts w:ascii="Verdana" w:hAnsi="Verdana"/>
+          <w:bCs/>
+          <w:sz w:val="20"/>
+          <w:szCs w:val="20"/>
+        </w:rPr>
+        <w:t xml:space="preserve"> which predict</w:t>
+      </w:r>
+      <w:r>
+        <w:rPr>
+          <w:rFonts w:ascii="Verdana" w:hAnsi="Verdana"/>
+          <w:bCs/>
+          <w:sz w:val="20"/>
+          <w:szCs w:val="20"/>
+        </w:rPr>
+        <w:t>s the house price by giving various features of house. The model prediction is good. But still little High in RMSE value. Generally house prices are, not only decided by the data in this dataset. There are many other factors also. In this dataset collected some unnecessary futures data also.</w:t>
+      </w:r>
+    </w:p>
+    <w:p>
+      <w:pPr>
+        <w:ind w:left="360"/>
+        <w:rPr>
+          <w:rFonts w:ascii="Verdana" w:hAnsi="Verdana"/>
+          <w:bCs/>
+          <w:sz w:val="20"/>
+          <w:szCs w:val="20"/>
+        </w:rPr>
+      </w:pPr>
+      <w:r>
+        <w:rPr>
+          <w:rFonts w:ascii="Verdana" w:hAnsi="Verdana"/>
+          <w:bCs/>
+          <w:sz w:val="20"/>
+          <w:szCs w:val="20"/>
+        </w:rPr>
+        <w:t>Based on the above results, our recommendations are</w:t>
+      </w:r>
+    </w:p>
+    <w:p>
+      <w:pPr>
+        <w:pStyle w:val="ListParagraph"/>
+        <w:numPr>
+          <w:ilvl w:val="0"/>
+          <w:numId w:val="11"/>
+        </w:numPr>
+        <w:rPr>
+          <w:rFonts w:ascii="Verdana" w:hAnsi="Verdana"/>
+          <w:bCs/>
+          <w:sz w:val="20"/>
+          <w:szCs w:val="20"/>
+        </w:rPr>
+      </w:pPr>
+      <w:r>
+        <w:rPr>
+          <w:rFonts w:ascii="Verdana" w:hAnsi="Verdana"/>
+          <w:bCs/>
+          <w:sz w:val="20"/>
+          <w:szCs w:val="20"/>
+        </w:rPr>
+        <w:t>The Overall average ratings are more important.</w:t>
+      </w:r>
+    </w:p>
+    <w:p>
+      <w:pPr>
+        <w:pStyle w:val="ListParagraph"/>
+        <w:numPr>
+          <w:ilvl w:val="0"/>
+          <w:numId w:val="11"/>
+        </w:numPr>
+        <w:rPr>
+          <w:rFonts w:ascii="Verdana" w:hAnsi="Verdana"/>
+          <w:bCs/>
+          <w:sz w:val="20"/>
+          <w:szCs w:val="20"/>
+        </w:rPr>
+      </w:pPr>
+      <w:r>
+        <w:rPr>
+          <w:rFonts w:ascii="Verdana" w:hAnsi="Verdana"/>
+          <w:bCs/>
+          <w:sz w:val="20"/>
+          <w:szCs w:val="20"/>
+        </w:rPr>
+        <w:t xml:space="preserve">When we buy houses, we need to consider about the further growth in that area, school district ranking, neighborhoods, community etc. </w:t>
+      </w:r>
+    </w:p>
+    <w:p>
+      <w:pPr>
+        <w:rPr>
+          <w:rFonts w:ascii="Verdana" w:hAnsi="Verdana"/>
+          <w:bCs/>
+          <w:sz w:val="20"/>
+          <w:szCs w:val="20"/>
+        </w:rPr>
+      </w:pPr>
+    </w:p>
+    <w:p>
+      <w:pPr>
+        <w:rPr>
+          <w:rFonts w:ascii="Verdana" w:hAnsi="Verdana"/>
+          <w:b/>
+          <w:bCs/>
+          <w:sz w:val="20"/>
+          <w:szCs w:val="20"/>
+        </w:rPr>
+      </w:pPr>
+      <w:r>
+        <w:rPr>
+          <w:rFonts w:ascii="Verdana" w:hAnsi="Verdana"/>
+          <w:b/>
+          <w:bCs/>
+          <w:sz w:val="20"/>
+          <w:szCs w:val="20"/>
+        </w:rPr>
         <w:t>Dataset Source</w:t>
       </w:r>
     </w:p>
@@ -11788,7 +12167,7 @@
           <w:szCs w:val="20"/>
         </w:rPr>
       </w:pPr>
-      <w:hyperlink r:id="rId22" w:history="1">
+      <w:hyperlink r:id="rId21" w:history="1">
         <w:r>
           <w:rPr>
             <w:rStyle w:val="Hyperlink"/>
@@ -11817,6 +12196,55 @@
           <w:szCs w:val="20"/>
         </w:rPr>
       </w:pPr>
+      <w:r>
+        <w:rPr>
+          <w:rFonts w:ascii="Verdana" w:hAnsi="Verdana"/>
+          <w:bCs/>
+          <w:sz w:val="20"/>
+          <w:szCs w:val="20"/>
+        </w:rPr>
+        <w:t>GitHub</w:t>
+      </w:r>
+    </w:p>
+    <w:p>
+      <w:pPr>
+        <w:rPr>
+          <w:rFonts w:ascii="Verdana" w:hAnsi="Verdana"/>
+          <w:bCs/>
+          <w:sz w:val="20"/>
+          <w:szCs w:val="20"/>
+        </w:rPr>
+      </w:pPr>
+      <w:r>
+        <w:rPr>
+          <w:rFonts w:ascii="Verdana" w:hAnsi="Verdana"/>
+          <w:bCs/>
+          <w:sz w:val="20"/>
+          <w:szCs w:val="20"/>
+        </w:rPr>
+        <w:tab/>
+      </w:r>
+      <w:hyperlink r:id="rId22" w:history="1">
+        <w:r>
+          <w:rPr>
+            <w:rStyle w:val="Hyperlink"/>
+            <w:rFonts w:ascii="Verdana" w:hAnsi="Verdana"/>
+            <w:bCs/>
+            <w:sz w:val="20"/>
+            <w:szCs w:val="20"/>
+          </w:rPr>
+          <w:t>https://github.com/vibaskaran/SpringBoard/tree/master/Capstone-01</w:t>
+        </w:r>
+      </w:hyperlink>
+      <w:r>
+        <w:rPr>
+          <w:rFonts w:ascii="Verdana" w:hAnsi="Verdana"/>
+          <w:bCs/>
+          <w:sz w:val="20"/>
+          <w:szCs w:val="20"/>
+        </w:rPr>
+        <w:t xml:space="preserve"> </w:t>
+      </w:r>
     </w:p>
     <w:sectPr>
       <w:pgSz w:w="12240" w:h="15840"/>
@@ -11829,8 +12257,8 @@
 </file>
 
 <file path=word/numbering.xml><?xml version="1.0" encoding="utf-8"?>
-<w:numbering xmlns:wpc="http://schemas.microsoft.com/office/word/2010/wordprocessingCanvas" xmlns:mc="http://schemas.openxmlformats.org/markup-compatibility/2006" xmlns:o="urn:schemas-microsoft-com:office:office" xmlns:r="http://schemas.openxmlformats.org/officeDocument/2006/relationships" xmlns:m="http://schemas.openxmlformats.org/officeDocument/2006/math" xmlns:v="urn:schemas-microsoft-com:vml" xmlns:wp14="http://schemas.microsoft.com/office/word/2010/wordprocessingDrawing" xmlns:wp="http://schemas.openxmlformats.org/drawingml/2006/wordprocessingDrawing" xmlns:w10="urn:schemas-microsoft-com:office:word" xmlns:w="http://schemas.openxmlformats.org/wordprocessingml/2006/main" xmlns:w14="http://schemas.microsoft.com/office/word/2010/wordml" xmlns:wpg="http://schemas.microsoft.com/office/word/2010/wordprocessingGroup" xmlns:wpi="http://schemas.microsoft.com/office/word/2010/wordprocessingInk" xmlns:wne="http://schemas.microsoft.com/office/word/2006/wordml" xmlns:wps="http://schemas.microsoft.com/office/word/2010/wordprocessingShape" mc:Ignorable="w14 wp14">
-  <w:abstractNum w:abstractNumId="0">
+<w:numbering xmlns:wpc="http://schemas.microsoft.com/office/word/2010/wordprocessingCanvas" xmlns:cx="http://schemas.microsoft.com/office/drawing/2014/chartex" xmlns:cx1="http://schemas.microsoft.com/office/drawing/2015/9/8/chartex" xmlns:mc="http://schemas.openxmlformats.org/markup-compatibility/2006" xmlns:o="urn:schemas-microsoft-com:office:office" xmlns:r="http://schemas.openxmlformats.org/officeDocument/2006/relationships" xmlns:m="http://schemas.openxmlformats.org/officeDocument/2006/math" xmlns:v="urn:schemas-microsoft-com:vml" xmlns:wp14="http://schemas.microsoft.com/office/word/2010/wordprocessingDrawing" xmlns:wp="http://schemas.openxmlformats.org/drawingml/2006/wordprocessingDrawing" xmlns:w10="urn:schemas-microsoft-com:office:word" xmlns:w="http://schemas.openxmlformats.org/wordprocessingml/2006/main" xmlns:w14="http://schemas.microsoft.com/office/word/2010/wordml" xmlns:w15="http://schemas.microsoft.com/office/word/2012/wordml" xmlns:w16se="http://schemas.microsoft.com/office/word/2015/wordml/symex" xmlns:wpg="http://schemas.microsoft.com/office/word/2010/wordprocessingGroup" xmlns:wpi="http://schemas.microsoft.com/office/word/2010/wordprocessingInk" xmlns:wne="http://schemas.microsoft.com/office/word/2006/wordml" xmlns:wps="http://schemas.microsoft.com/office/word/2010/wordprocessingShape" mc:Ignorable="w14 w15 w16se wp14">
+  <w:abstractNum w:abstractNumId="0" w15:restartNumberingAfterBreak="0">
     <w:nsid w:val="050E285D"/>
     <w:multiLevelType w:val="hybridMultilevel"/>
     <w:tmpl w:val="A336E8AE"/>
@@ -11969,7 +12397,7 @@
       </w:rPr>
     </w:lvl>
   </w:abstractNum>
-  <w:abstractNum w:abstractNumId="1">
+  <w:abstractNum w:abstractNumId="1" w15:restartNumberingAfterBreak="0">
     <w:nsid w:val="1E247308"/>
     <w:multiLevelType w:val="hybridMultilevel"/>
     <w:tmpl w:val="752CBEE0"/>
@@ -12084,7 +12512,7 @@
       </w:rPr>
     </w:lvl>
   </w:abstractNum>
-  <w:abstractNum w:abstractNumId="2">
+  <w:abstractNum w:abstractNumId="2" w15:restartNumberingAfterBreak="0">
     <w:nsid w:val="1E316220"/>
     <w:multiLevelType w:val="multilevel"/>
     <w:tmpl w:val="77C0A1A6"/>
@@ -12198,7 +12626,7 @@
       </w:rPr>
     </w:lvl>
   </w:abstractNum>
-  <w:abstractNum w:abstractNumId="3">
+  <w:abstractNum w:abstractNumId="3" w15:restartNumberingAfterBreak="0">
     <w:nsid w:val="3BDE7830"/>
     <w:multiLevelType w:val="hybridMultilevel"/>
     <w:tmpl w:val="487885B2"/>
@@ -12313,7 +12741,96 @@
       </w:rPr>
     </w:lvl>
   </w:abstractNum>
-  <w:abstractNum w:abstractNumId="4">
+  <w:abstractNum w:abstractNumId="4" w15:restartNumberingAfterBreak="0">
+    <w:nsid w:val="439F7A33"/>
+    <w:multiLevelType w:val="hybridMultilevel"/>
+    <w:tmpl w:val="F580C77C"/>
+    <w:lvl w:ilvl="0" w:tplc="0409000F">
+      <w:start w:val="1"/>
+      <w:numFmt w:val="decimal"/>
+      <w:lvlText w:val="%1."/>
+      <w:lvlJc w:val="left"/>
+      <w:pPr>
+        <w:ind w:left="1080" w:hanging="360"/>
+      </w:pPr>
+      <w:rPr>
+        <w:rFonts w:hint="default"/>
+      </w:rPr>
+    </w:lvl>
+    <w:lvl w:ilvl="1" w:tplc="04090019" w:tentative="1">
+      <w:start w:val="1"/>
+      <w:numFmt w:val="lowerLetter"/>
+      <w:lvlText w:val="%2."/>
+      <w:lvlJc w:val="left"/>
+      <w:pPr>
+        <w:ind w:left="1800" w:hanging="360"/>
+      </w:pPr>
+    </w:lvl>
+    <w:lvl w:ilvl="2" w:tplc="0409001B" w:tentative="1">
+      <w:start w:val="1"/>
+      <w:numFmt w:val="lowerRoman"/>
+      <w:lvlText w:val="%3."/>
+      <w:lvlJc w:val="right"/>
+      <w:pPr>
+        <w:ind w:left="2520" w:hanging="180"/>
+      </w:pPr>
+    </w:lvl>
+    <w:lvl w:ilvl="3" w:tplc="0409000F" w:tentative="1">
+      <w:start w:val="1"/>
+      <w:numFmt w:val="decimal"/>
+      <w:lvlText w:val="%4."/>
+      <w:lvlJc w:val="left"/>
+      <w:pPr>
+        <w:ind w:left="3240" w:hanging="360"/>
+      </w:pPr>
+    </w:lvl>
+    <w:lvl w:ilvl="4" w:tplc="04090019" w:tentative="1">
+      <w:start w:val="1"/>
+      <w:numFmt w:val="lowerLetter"/>
+      <w:lvlText w:val="%5."/>
+      <w:lvlJc w:val="left"/>
+      <w:pPr>
+        <w:ind w:left="3960" w:hanging="360"/>
+      </w:pPr>
+    </w:lvl>
+    <w:lvl w:ilvl="5" w:tplc="0409001B" w:tentative="1">
+      <w:start w:val="1"/>
+      <w:numFmt w:val="lowerRoman"/>
+      <w:lvlText w:val="%6."/>
+      <w:lvlJc w:val="right"/>
+      <w:pPr>
+        <w:ind w:left="4680" w:hanging="180"/>
+      </w:pPr>
+    </w:lvl>
+    <w:lvl w:ilvl="6" w:tplc="0409000F" w:tentative="1">
+      <w:start w:val="1"/>
+      <w:numFmt w:val="decimal"/>
+      <w:lvlText w:val="%7."/>
+      <w:lvlJc w:val="left"/>
+      <w:pPr>
+        <w:ind w:left="5400" w:hanging="360"/>
+      </w:pPr>
+    </w:lvl>
+    <w:lvl w:ilvl="7" w:tplc="04090019" w:tentative="1">
+      <w:start w:val="1"/>
+      <w:numFmt w:val="lowerLetter"/>
+      <w:lvlText w:val="%8."/>
+      <w:lvlJc w:val="left"/>
+      <w:pPr>
+        <w:ind w:left="6120" w:hanging="360"/>
+      </w:pPr>
+    </w:lvl>
+    <w:lvl w:ilvl="8" w:tplc="0409001B" w:tentative="1">
+      <w:start w:val="1"/>
+      <w:numFmt w:val="lowerRoman"/>
+      <w:lvlText w:val="%9."/>
+      <w:lvlJc w:val="right"/>
+      <w:pPr>
+        <w:ind w:left="6840" w:hanging="180"/>
+      </w:pPr>
+    </w:lvl>
+  </w:abstractNum>
+  <w:abstractNum w:abstractNumId="5" w15:restartNumberingAfterBreak="0">
     <w:nsid w:val="4EE5709B"/>
     <w:multiLevelType w:val="multilevel"/>
     <w:tmpl w:val="4E7E9DCE"/>
@@ -12426,7 +12943,7 @@
       </w:rPr>
     </w:lvl>
   </w:abstractNum>
-  <w:abstractNum w:abstractNumId="5">
+  <w:abstractNum w:abstractNumId="6" w15:restartNumberingAfterBreak="0">
     <w:nsid w:val="5CA33438"/>
     <w:multiLevelType w:val="multilevel"/>
     <w:tmpl w:val="16C6F870"/>
@@ -12539,7 +13056,7 @@
       </w:rPr>
     </w:lvl>
   </w:abstractNum>
-  <w:abstractNum w:abstractNumId="6">
+  <w:abstractNum w:abstractNumId="7" w15:restartNumberingAfterBreak="0">
     <w:nsid w:val="6013784B"/>
     <w:multiLevelType w:val="hybridMultilevel"/>
     <w:tmpl w:val="65A4A042"/>
@@ -12628,7 +13145,7 @@
       </w:pPr>
     </w:lvl>
   </w:abstractNum>
-  <w:abstractNum w:abstractNumId="7">
+  <w:abstractNum w:abstractNumId="8" w15:restartNumberingAfterBreak="0">
     <w:nsid w:val="632379EF"/>
     <w:multiLevelType w:val="multilevel"/>
     <w:tmpl w:val="44249EF6"/>
@@ -12741,7 +13258,7 @@
       </w:pPr>
     </w:lvl>
   </w:abstractNum>
-  <w:abstractNum w:abstractNumId="8">
+  <w:abstractNum w:abstractNumId="9" w15:restartNumberingAfterBreak="0">
     <w:nsid w:val="71870A17"/>
     <w:multiLevelType w:val="multilevel"/>
     <w:tmpl w:val="729EBB48"/>
@@ -12890,7 +13407,7 @@
       </w:rPr>
     </w:lvl>
   </w:abstractNum>
-  <w:abstractNum w:abstractNumId="9">
+  <w:abstractNum w:abstractNumId="10" w15:restartNumberingAfterBreak="0">
     <w:nsid w:val="76795FF7"/>
     <w:multiLevelType w:val="hybridMultilevel"/>
     <w:tmpl w:val="5B60F746"/>
@@ -12986,34 +13503,37 @@
     <w:abstractNumId w:val="1"/>
   </w:num>
   <w:num w:numId="3">
-    <w:abstractNumId w:val="6"/>
+    <w:abstractNumId w:val="7"/>
   </w:num>
   <w:num w:numId="4">
     <w:abstractNumId w:val="3"/>
   </w:num>
   <w:num w:numId="5">
+    <w:abstractNumId w:val="10"/>
+  </w:num>
+  <w:num w:numId="6">
     <w:abstractNumId w:val="9"/>
   </w:num>
-  <w:num w:numId="6">
+  <w:num w:numId="7">
+    <w:abstractNumId w:val="5"/>
+  </w:num>
+  <w:num w:numId="8">
     <w:abstractNumId w:val="8"/>
   </w:num>
-  <w:num w:numId="7">
-    <w:abstractNumId w:val="4"/>
-  </w:num>
-  <w:num w:numId="8">
-    <w:abstractNumId w:val="7"/>
-  </w:num>
   <w:num w:numId="9">
-    <w:abstractNumId w:val="5"/>
+    <w:abstractNumId w:val="6"/>
   </w:num>
   <w:num w:numId="10">
     <w:abstractNumId w:val="2"/>
+  </w:num>
+  <w:num w:numId="11">
+    <w:abstractNumId w:val="4"/>
   </w:num>
 </w:numbering>
 </file>
 
 <file path=word/styles.xml><?xml version="1.0" encoding="utf-8"?>
-<w:styles xmlns:mc="http://schemas.openxmlformats.org/markup-compatibility/2006" xmlns:r="http://schemas.openxmlformats.org/officeDocument/2006/relationships" xmlns:w="http://schemas.openxmlformats.org/wordprocessingml/2006/main" xmlns:w14="http://schemas.microsoft.com/office/word/2010/wordml" mc:Ignorable="w14">
+<w:styles xmlns:mc="http://schemas.openxmlformats.org/markup-compatibility/2006" xmlns:r="http://schemas.openxmlformats.org/officeDocument/2006/relationships" xmlns:w="http://schemas.openxmlformats.org/wordprocessingml/2006/main" xmlns:w14="http://schemas.microsoft.com/office/word/2010/wordml" xmlns:w15="http://schemas.microsoft.com/office/word/2012/wordml" xmlns:w16se="http://schemas.microsoft.com/office/word/2015/wordml/symex" mc:Ignorable="w14 w15 w16se">
   <w:docDefaults>
     <w:rPrDefault>
       <w:rPr>
@@ -13029,604 +13549,383 @@
       </w:pPr>
     </w:pPrDefault>
   </w:docDefaults>
-  <w:latentStyles w:defLockedState="0" w:defUIPriority="99" w:defSemiHidden="1" w:defUnhideWhenUsed="1" w:defQFormat="0" w:count="267">
-    <w:lsdException w:name="Normal" w:semiHidden="0" w:uiPriority="0" w:unhideWhenUsed="0" w:qFormat="1"/>
-    <w:lsdException w:name="heading 1" w:semiHidden="0" w:uiPriority="9" w:unhideWhenUsed="0" w:qFormat="1"/>
-    <w:lsdException w:name="heading 2" w:uiPriority="9" w:qFormat="1"/>
-    <w:lsdException w:name="heading 3" w:uiPriority="9" w:qFormat="1"/>
-    <w:lsdException w:name="heading 4" w:uiPriority="9" w:qFormat="1"/>
-    <w:lsdException w:name="heading 5" w:uiPriority="9" w:qFormat="1"/>
-    <w:lsdException w:name="heading 6" w:uiPriority="9" w:qFormat="1"/>
-    <w:lsdException w:name="heading 7" w:uiPriority="9" w:qFormat="1"/>
-    <w:lsdException w:name="heading 8" w:uiPriority="9" w:qFormat="1"/>
-    <w:lsdException w:name="heading 9" w:uiPriority="9" w:qFormat="1"/>
-    <w:lsdException w:name="toc 1" w:uiPriority="39"/>
-    <w:lsdException w:name="toc 2" w:uiPriority="39"/>
-    <w:lsdException w:name="toc 3" w:uiPriority="39"/>
-    <w:lsdException w:name="toc 4" w:uiPriority="39"/>
-    <w:lsdException w:name="toc 5" w:uiPriority="39"/>
-    <w:lsdException w:name="toc 6" w:uiPriority="39"/>
-    <w:lsdException w:name="toc 7" w:uiPriority="39"/>
-    <w:lsdException w:name="toc 8" w:uiPriority="39"/>
-    <w:lsdException w:name="toc 9" w:uiPriority="39"/>
-    <w:lsdException w:name="caption" w:uiPriority="35" w:qFormat="1"/>
-    <w:lsdException w:name="Title" w:semiHidden="0" w:uiPriority="10" w:unhideWhenUsed="0" w:qFormat="1"/>
-    <w:lsdException w:name="Default Paragraph Font" w:uiPriority="1"/>
-    <w:lsdException w:name="Subtitle" w:semiHidden="0" w:uiPriority="11" w:unhideWhenUsed="0" w:qFormat="1"/>
-    <w:lsdException w:name="Strong" w:semiHidden="0" w:uiPriority="22" w:unhideWhenUsed="0" w:qFormat="1"/>
-    <w:lsdException w:name="Emphasis" w:semiHidden="0" w:uiPriority="20" w:unhideWhenUsed="0" w:qFormat="1"/>
-    <w:lsdException w:name="Table Grid" w:semiHidden="0" w:uiPriority="39" w:unhideWhenUsed="0"/>
-    <w:lsdException w:name="Placeholder Text" w:unhideWhenUsed="0"/>
-    <w:lsdException w:name="No Spacing" w:semiHidden="0" w:uiPriority="1" w:unhideWhenUsed="0" w:qFormat="1"/>
-    <w:lsdException w:name="Light Shading" w:semiHidden="0" w:uiPriority="60" w:unhideWhenUsed="0"/>
-    <w:lsdException w:name="Light List" w:semiHidden="0" w:uiPriority="61" w:unhideWhenUsed="0"/>
-    <w:lsdException w:name="Light Grid" w:semiHidden="0" w:uiPriority="62" w:unhideWhenUsed="0"/>
-    <w:lsdException w:name="Medium Shading 1" w:semiHidden="0" w:uiPriority="63" w:unhideWhenUsed="0"/>
-    <w:lsdException w:name="Medium Shading 2" w:semiHidden="0" w:uiPriority="64" w:unhideWhenUsed="0"/>
-    <w:lsdException w:name="Medium List 1" w:semiHidden="0" w:uiPriority="65" w:unhideWhenUsed="0"/>
-    <w:lsdException w:name="Medium List 2" w:semiHidden="0" w:uiPriority="66" w:unhideWhenUsed="0"/>
-    <w:lsdException w:name="Medium Grid 1" w:semiHidden="0" w:uiPriority="67" w:unhideWhenUsed="0"/>
-    <w:lsdException w:name="Medium Grid 2" w:semiHidden="0" w:uiPriority="68" w:unhideWhenUsed="0"/>
-    <w:lsdException w:name="Medium Grid 3" w:semiHidden="0" w:uiPriority="69" w:unhideWhenUsed="0"/>
-    <w:lsdException w:name="Dark List" w:semiHidden="0" w:uiPriority="70" w:unhideWhenUsed="0"/>
-    <w:lsdException w:name="Colorful Shading" w:semiHidden="0" w:uiPriority="71" w:unhideWhenUsed="0"/>
-    <w:lsdException w:name="Colorful List" w:semiHidden="0" w:uiPriority="72" w:unhideWhenUsed="0"/>
-    <w:lsdException w:name="Colorful Grid" w:semiHidden="0" w:uiPriority="73" w:unhideWhenUsed="0"/>
-    <w:lsdException w:name="Light Shading Accent 1" w:semiHidden="0" w:uiPriority="60" w:unhideWhenUsed="0"/>
-    <w:lsdException w:name="Light List Accent 1" w:semiHidden="0" w:uiPriority="61" w:unhideWhenUsed="0"/>
-    <w:lsdException w:name="Light Grid Accent 1" w:semiHidden="0" w:uiPriority="62" w:unhideWhenUsed="0"/>
-    <w:lsdException w:name="Medium Shading 1 Accent 1" w:semiHidden="0" w:uiPriority="63" w:unhideWhenUsed="0"/>
-    <w:lsdException w:name="Medium Shading 2 Accent 1" w:semiHidden="0" w:uiPriority="64" w:unhideWhenUsed="0"/>
-    <w:lsdException w:name="Medium List 1 Accent 1" w:semiHidden="0" w:uiPriority="65" w:unhideWhenUsed="0"/>
-    <w:lsdException w:name="Revision" w:unhideWhenUsed="0"/>
-    <w:lsdException w:name="List Paragraph" w:semiHidden="0" w:uiPriority="34" w:unhideWhenUsed="0" w:qFormat="1"/>
-    <w:lsdException w:name="Quote" w:semiHidden="0" w:uiPriority="29" w:unhideWhenUsed="0" w:qFormat="1"/>
-    <w:lsdException w:name="Intense Quote" w:semiHidden="0" w:uiPriority="30" w:unhideWhenUsed="0" w:qFormat="1"/>
-    <w:lsdException w:name="Medium List 2 Accent 1" w:semiHidden="0" w:uiPriority="66" w:unhideWhenUsed="0"/>
-    <w:lsdException w:name="Medium Grid 1 Accent 1" w:semiHidden="0" w:uiPriority="67" w:unhideWhenUsed="0"/>
-    <w:lsdException w:name="Medium Grid 2 Accent 1" w:semiHidden="0" w:uiPriority="68" w:unhideWhenUsed="0"/>
-    <w:lsdException w:name="Medium Grid 3 Accent 1" w:semiHidden="0" w:uiPriority="69" w:unhideWhenUsed="0"/>
-    <w:lsdException w:name="Dark List Accent 1" w:semiHidden="0" w:uiPriority="70" w:unhideWhenUsed="0"/>
-    <w:lsdException w:name="Colorful Shading Accent 1" w:semiHidden="0" w:uiPriority="71" w:unhideWhenUsed="0"/>
-    <w:lsdException w:name="Colorful List Accent 1" w:semiHidden="0" w:uiPriority="72" w:unhideWhenUsed="0"/>
-    <w:lsdException w:name="Colorful Grid Accent 1" w:semiHidden="0" w:uiPriority="73" w:unhideWhenUsed="0"/>
-    <w:lsdException w:name="Light Shading Accent 2" w:semiHidden="0" w:uiPriority="60" w:unhideWhenUsed="0"/>
-    <w:lsdException w:name="Light List Accent 2" w:semiHidden="0" w:uiPriority="61" w:unhideWhenUsed="0"/>
-    <w:lsdException w:name="Light Grid Accent 2" w:semiHidden="0" w:uiPriority="62" w:unhideWhenUsed="0"/>
-    <w:lsdException w:name="Medium Shading 1 Accent 2" w:semiHidden="0" w:uiPriority="63" w:unhideWhenUsed="0"/>
-    <w:lsdException w:name="Medium Shading 2 Accent 2" w:semiHidden="0" w:uiPriority="64" w:unhideWhenUsed="0"/>
-    <w:lsdException w:name="Medium List 1 Accent 2" w:semiHidden="0" w:uiPriority="65" w:unhideWhenUsed="0"/>
-    <w:lsdException w:name="Medium List 2 Accent 2" w:semiHidden="0" w:uiPriority="66" w:unhideWhenUsed="0"/>
-    <w:lsdException w:name="Medium Grid 1 Accent 2" w:semiHidden="0" w:uiPriority="67" w:unhideWhenUsed="0"/>
-    <w:lsdException w:name="Medium Grid 2 Accent 2" w:semiHidden="0" w:uiPriority="68" w:unhideWhenUsed="0"/>
-    <w:lsdException w:name="Medium Grid 3 Accent 2" w:semiHidden="0" w:uiPriority="69" w:unhideWhenUsed="0"/>
-    <w:lsdException w:name="Dark List Accent 2" w:semiHidden="0" w:uiPriority="70" w:unhideWhenUsed="0"/>
-    <w:lsdException w:name="Colorful Shading Accent 2" w:semiHidden="0" w:uiPriority="71" w:unhideWhenUsed="0"/>
-    <w:lsdException w:name="Colorful List Accent 2" w:semiHidden="0" w:uiPriority="72" w:unhideWhenUsed="0"/>
-    <w:lsdException w:name="Colorful Grid Accent 2" w:semiHidden="0" w:uiPriority="73" w:unhideWhenUsed="0"/>
-    <w:lsdException w:name="Light Shading Accent 3" w:semiHidden="0" w:uiPriority="60" w:unhideWhenUsed="0"/>
-    <w:lsdException w:name="Light List Accent 3" w:semiHidden="0" w:uiPriority="61" w:unhideWhenUsed="0"/>
-    <w:lsdException w:name="Light Grid Accent 3" w:semiHidden="0" w:uiPriority="62" w:unhideWhenUsed="0"/>
-    <w:lsdException w:name="Medium Shading 1 Accent 3" w:semiHidden="0" w:uiPriority="63" w:unhideWhenUsed="0"/>
-    <w:lsdException w:name="Medium Shading 2 Accent 3" w:semiHidden="0" w:uiPriority="64" w:unhideWhenUsed="0"/>
-    <w:lsdException w:name="Medium List 1 Accent 3" w:semiHidden="0" w:uiPriority="65" w:unhideWhenUsed="0"/>
-    <w:lsdException w:name="Medium List 2 Accent 3" w:semiHidden="0" w:uiPriority="66" w:unhideWhenUsed="0"/>
-    <w:lsdException w:name="Medium Grid 1 Accent 3" w:semiHidden="0" w:uiPriority="67" w:unhideWhenUsed="0"/>
-    <w:lsdException w:name="Medium Grid 2 Accent 3" w:semiHidden="0" w:uiPriority="68" w:unhideWhenUsed="0"/>
-    <w:lsdException w:name="Medium Grid 3 Accent 3" w:semiHidden="0" w:uiPriority="69" w:unhideWhenUsed="0"/>
-    <w:lsdException w:name="Dark List Accent 3" w:semiHidden="0" w:uiPriority="70" w:unhideWhenUsed="0"/>
-    <w:lsdException w:name="Colorful Shading Accent 3" w:semiHidden="0" w:uiPriority="71" w:unhideWhenUsed="0"/>
-    <w:lsdException w:name="Colorful List Accent 3" w:semiHidden="0" w:uiPriority="72" w:unhideWhenUsed="0"/>
-    <w:lsdException w:name="Colorful Grid Accent 3" w:semiHidden="0" w:uiPriority="73" w:unhideWhenUsed="0"/>
-    <w:lsdException w:name="Light Shading Accent 4" w:semiHidden="0" w:uiPriority="60" w:unhideWhenUsed="0"/>
-    <w:lsdException w:name="Light List Accent 4" w:semiHidden="0" w:uiPriority="61" w:unhideWhenUsed="0"/>
-    <w:lsdException w:name="Light Grid Accent 4" w:semiHidden="0" w:uiPriority="62" w:unhideWhenUsed="0"/>
-    <w:lsdException w:name="Medium Shading 1 Accent 4" w:semiHidden="0" w:uiPriority="63" w:unhideWhenUsed="0"/>
-    <w:lsdException w:name="Medium Shading 2 Accent 4" w:semiHidden="0" w:uiPriority="64" w:unhideWhenUsed="0"/>
-    <w:lsdException w:name="Medium List 1 Accent 4" w:semiHidden="0" w:uiPriority="65" w:unhideWhenUsed="0"/>
-    <w:lsdException w:name="Medium List 2 Accent 4" w:semiHidden="0" w:uiPriority="66" w:unhideWhenUsed="0"/>
-    <w:lsdException w:name="Medium Grid 1 Accent 4" w:semiHidden="0" w:uiPriority="67" w:unhideWhenUsed="0"/>
-    <w:lsdException w:name="Medium Grid 2 Accent 4" w:semiHidden="0" w:uiPriority="68" w:unhideWhenUsed="0"/>
-    <w:lsdException w:name="Medium Grid 3 Accent 4" w:semiHidden="0" w:uiPriority="69" w:unhideWhenUsed="0"/>
-    <w:lsdException w:name="Dark List Accent 4" w:semiHidden="0" w:uiPriority="70" w:unhideWhenUsed="0"/>
-    <w:lsdException w:name="Colorful Shading Accent 4" w:semiHidden="0" w:uiPriority="71" w:unhideWhenUsed="0"/>
-    <w:lsdException w:name="Colorful List Accent 4" w:semiHidden="0" w:uiPriority="72" w:unhideWhenUsed="0"/>
-    <w:lsdException w:name="Colorful Grid Accent 4" w:semiHidden="0" w:uiPriority="73" w:unhideWhenUsed="0"/>
-    <w:lsdException w:name="Light Shading Accent 5" w:semiHidden="0" w:uiPriority="60" w:unhideWhenUsed="0"/>
-    <w:lsdException w:name="Light List Accent 5" w:semiHidden="0" w:uiPriority="61" w:unhideWhenUsed="0"/>
-    <w:lsdException w:name="Light Grid Accent 5" w:semiHidden="0" w:uiPriority="62" w:unhideWhenUsed="0"/>
-    <w:lsdException w:name="Medium Shading 1 Accent 5" w:semiHidden="0" w:uiPriority="63" w:unhideWhenUsed="0"/>
-    <w:lsdException w:name="Medium Shading 2 Accent 5" w:semiHidden="0" w:uiPriority="64" w:unhideWhenUsed="0"/>
-    <w:lsdException w:name="Medium List 1 Accent 5" w:semiHidden="0" w:uiPriority="65" w:unhideWhenUsed="0"/>
-    <w:lsdException w:name="Medium List 2 Accent 5" w:semiHidden="0" w:uiPriority="66" w:unhideWhenUsed="0"/>
-    <w:lsdException w:name="Medium Grid 1 Accent 5" w:semiHidden="0" w:uiPriority="67" w:unhideWhenUsed="0"/>
-    <w:lsdException w:name="Medium Grid 2 Accent 5" w:semiHidden="0" w:uiPriority="68" w:unhideWhenUsed="0"/>
-    <w:lsdException w:name="Medium Grid 3 Accent 5" w:semiHidden="0" w:uiPriority="69" w:unhideWhenUsed="0"/>
-    <w:lsdException w:name="Dark List Accent 5" w:semiHidden="0" w:uiPriority="70" w:unhideWhenUsed="0"/>
-    <w:lsdException w:name="Colorful Shading Accent 5" w:semiHidden="0" w:uiPriority="71" w:unhideWhenUsed="0"/>
-    <w:lsdException w:name="Colorful List Accent 5" w:semiHidden="0" w:uiPriority="72" w:unhideWhenUsed="0"/>
-    <w:lsdException w:name="Colorful Grid Accent 5" w:semiHidden="0" w:uiPriority="73" w:unhideWhenUsed="0"/>
-    <w:lsdException w:name="Light Shading Accent 6" w:semiHidden="0" w:uiPriority="60" w:unhideWhenUsed="0"/>
-    <w:lsdException w:name="Light List Accent 6" w:semiHidden="0" w:uiPriority="61" w:unhideWhenUsed="0"/>
-    <w:lsdException w:name="Light Grid Accent 6" w:semiHidden="0" w:uiPriority="62" w:unhideWhenUsed="0"/>
-    <w:lsdException w:name="Medium Shading 1 Accent 6" w:semiHidden="0" w:uiPriority="63" w:unhideWhenUsed="0"/>
-    <w:lsdException w:name="Medium Shading 2 Accent 6" w:semiHidden="0" w:uiPriority="64" w:unhideWhenUsed="0"/>
-    <w:lsdException w:name="Medium List 1 Accent 6" w:semiHidden="0" w:uiPriority="65" w:unhideWhenUsed="0"/>
-    <w:lsdException w:name="Medium List 2 Accent 6" w:semiHidden="0" w:uiPriority="66" w:unhideWhenUsed="0"/>
-    <w:lsdException w:name="Medium Grid 1 Accent 6" w:semiHidden="0" w:uiPriority="67" w:unhideWhenUsed="0"/>
-    <w:lsdException w:name="Medium Grid 2 Accent 6" w:semiHidden="0" w:uiPriority="68" w:unhideWhenUsed="0"/>
-    <w:lsdException w:name="Medium Grid 3 Accent 6" w:semiHidden="0" w:uiPriority="69" w:unhideWhenUsed="0"/>
-    <w:lsdException w:name="Dark List Accent 6" w:semiHidden="0" w:uiPriority="70" w:unhideWhenUsed="0"/>
-    <w:lsdException w:name="Colorful Shading Accent 6" w:semiHidden="0" w:uiPriority="71" w:unhideWhenUsed="0"/>
-    <w:lsdException w:name="Colorful List Accent 6" w:semiHidden="0" w:uiPriority="72" w:unhideWhenUsed="0"/>
-    <w:lsdException w:name="Colorful Grid Accent 6" w:semiHidden="0" w:uiPriority="73" w:unhideWhenUsed="0"/>
-    <w:lsdException w:name="Subtle Emphasis" w:semiHidden="0" w:uiPriority="19" w:unhideWhenUsed="0" w:qFormat="1"/>
-    <w:lsdException w:name="Intense Emphasis" w:semiHidden="0" w:uiPriority="21" w:unhideWhenUsed="0" w:qFormat="1"/>
-    <w:lsdException w:name="Subtle Reference" w:semiHidden="0" w:uiPriority="31" w:unhideWhenUsed="0" w:qFormat="1"/>
-    <w:lsdException w:name="Intense Reference" w:semiHidden="0" w:uiPriority="32" w:unhideWhenUsed="0" w:qFormat="1"/>
-    <w:lsdException w:name="Book Title" w:semiHidden="0" w:uiPriority="33" w:unhideWhenUsed="0" w:qFormat="1"/>
-    <w:lsdException w:name="Bibliography" w:uiPriority="37"/>
-    <w:lsdException w:name="TOC Heading" w:uiPriority="39" w:qFormat="1"/>
+  <w:latentStyles w:defLockedState="0" w:defUIPriority="99" w:defSemiHidden="0" w:defUnhideWhenUsed="0" w:defQFormat="0" w:count="371">
+    <w:lsdException w:name="Normal" w:uiPriority="0" w:qFormat="1"/>
+    <w:lsdException w:name="heading 1" w:uiPriority="9" w:qFormat="1"/>
+    <w:lsdException w:name="heading 2" w:semiHidden="1" w:uiPriority="9" w:unhideWhenUsed="1" w:qFormat="1"/>
+    <w:lsdException w:name="heading 3" w:semiHidden="1" w:uiPriority="9" w:unhideWhenUsed="1" w:qFormat="1"/>
+    <w:lsdException w:name="heading 4" w:semiHidden="1" w:uiPriority="9" w:unhideWhenUsed="1" w:qFormat="1"/>
+    <w:lsdException w:name="heading 5" w:semiHidden="1" w:uiPriority="9" w:unhideWhenUsed="1" w:qFormat="1"/>
+    <w:lsdException w:name="heading 6" w:semiHidden="1" w:uiPriority="9" w:unhideWhenUsed="1" w:qFormat="1"/>
+    <w:lsdException w:name="heading 7" w:semiHidden="1" w:uiPriority="9" w:unhideWhenUsed="1" w:qFormat="1"/>
+    <w:lsdException w:name="heading 8" w:semiHidden="1" w:uiPriority="9" w:unhideWhenUsed="1" w:qFormat="1"/>
+    <w:lsdException w:name="heading 9" w:semiHidden="1" w:uiPriority="9" w:unhideWhenUsed="1" w:qFormat="1"/>
+    <w:lsdException w:name="index 1" w:semiHidden="1" w:unhideWhenUsed="1"/>
+    <w:lsdException w:name="index 2" w:semiHidden="1" w:unhideWhenUsed="1"/>
+    <w:lsdException w:name="index 3" w:semiHidden="1" w:unhideWhenUsed="1"/>
+    <w:lsdException w:name="index 4" w:semiHidden="1" w:unhideWhenUsed="1"/>
+    <w:lsdException w:name="index 5" w:semiHidden="1" w:unhideWhenUsed="1"/>
+    <w:lsdException w:name="index 6" w:semiHidden="1" w:unhideWhenUsed="1"/>
+    <w:lsdException w:name="index 7" w:semiHidden="1" w:unhideWhenUsed="1"/>
+    <w:lsdException w:name="index 8" w:semiHidden="1" w:unhideWhenUsed="1"/>
+    <w:lsdException w:name="index 9" w:semiHidden="1" w:unhideWhenUsed="1"/>
+    <w:lsdException w:name="toc 1" w:semiHidden="1" w:uiPriority="39" w:unhideWhenUsed="1"/>
+    <w:lsdException w:name="toc 2" w:semiHidden="1" w:uiPriority="39" w:unhideWhenUsed="1"/>
+    <w:lsdException w:name="toc 3" w:semiHidden="1" w:uiPriority="39" w:unhideWhenUsed="1"/>
+    <w:lsdException w:name="toc 4" w:semiHidden="1" w:uiPriority="39" w:unhideWhenUsed="1"/>
+    <w:lsdException w:name="toc 5" w:semiHidden="1" w:uiPriority="39" w:unhideWhenUsed="1"/>
+    <w:lsdException w:name="toc 6" w:semiHidden="1" w:uiPriority="39" w:unhideWhenUsed="1"/>
+    <w:lsdException w:name="toc 7" w:semiHidden="1" w:uiPriority="39" w:unhideWhenUsed="1"/>
+    <w:lsdException w:name="toc 8" w:semiHidden="1" w:uiPriority="39" w:unhideWhenUsed="1"/>
+    <w:lsdException w:name="toc 9" w:semiHidden="1" w:uiPriority="39" w:unhideWhenUsed="1"/>
+    <w:lsdException w:name="Normal Indent" w:semiHidden="1" w:unhideWhenUsed="1"/>
+    <w:lsdException w:name="footnote text" w:semiHidden="1" w:unhideWhenUsed="1"/>
+    <w:lsdException w:name="annotation text" w:semiHidden="1" w:unhideWhenUsed="1"/>
+    <w:lsdException w:name="header" w:semiHidden="1" w:unhideWhenUsed="1"/>
+    <w:lsdException w:name="footer" w:semiHidden="1" w:unhideWhenUsed="1"/>
+    <w:lsdException w:name="index heading" w:semiHidden="1" w:unhideWhenUsed="1"/>
+    <w:lsdException w:name="caption" w:semiHidden="1" w:uiPriority="35" w:unhideWhenUsed="1" w:qFormat="1"/>
+    <w:lsdException w:name="table of figures" w:semiHidden="1" w:unhideWhenUsed="1"/>
+    <w:lsdException w:name="envelope address" w:semiHidden="1" w:unhideWhenUsed="1"/>
+    <w:lsdException w:name="envelope return" w:semiHidden="1" w:unhideWhenUsed="1"/>
+    <w:lsdException w:name="footnote reference" w:semiHidden="1" w:unhideWhenUsed="1"/>
+    <w:lsdException w:name="annotation reference" w:semiHidden="1" w:unhideWhenUsed="1"/>
+    <w:lsdException w:name="line number" w:semiHidden="1" w:unhideWhenUsed="1"/>
+    <w:lsdException w:name="page number" w:semiHidden="1" w:unhideWhenUsed="1"/>
+    <w:lsdException w:name="endnote reference" w:semiHidden="1" w:unhideWhenUsed="1"/>
+    <w:lsdException w:name="endnote text" w:semiHidden="1" w:unhideWhenUsed="1"/>
+    <w:lsdException w:name="table of authorities" w:semiHidden="1" w:unhideWhenUsed="1"/>
+    <w:lsdException w:name="macro" w:semiHidden="1" w:unhideWhenUsed="1"/>
+    <w:lsdException w:name="toa heading" w:semiHidden="1" w:unhideWhenUsed="1"/>
+    <w:lsdException w:name="List" w:semiHidden="1" w:unhideWhenUsed="1"/>
+    <w:lsdException w:name="List Bullet" w:semiHidden="1" w:unhideWhenUsed="1"/>
+    <w:lsdException w:name="List Number" w:semiHidden="1" w:unhideWhenUsed="1"/>
+    <w:lsdException w:name="List 2" w:semiHidden="1" w:unhideWhenUsed="1"/>
+    <w:lsdException w:name="List 3" w:semiHidden="1" w:unhideWhenUsed="1"/>
+    <w:lsdException w:name="List 4" w:semiHidden="1" w:unhideWhenUsed="1"/>
+    <w:lsdException w:name="List 5" w:semiHidden="1" w:unhideWhenUsed="1"/>
+    <w:lsdException w:name="List Bullet 2" w:semiHidden="1" w:unhideWhenUsed="1"/>
+    <w:lsdException w:name="List Bullet 3" w:semiHidden="1" w:unhideWhenUsed="1"/>
+    <w:lsdException w:name="List Bullet 4" w:semiHidden="1" w:unhideWhenUsed="1"/>
+    <w:lsdException w:name="List Bullet 5" w:semiHidden="1" w:unhideWhenUsed="1"/>
+    <w:lsdException w:name="List Number 2" w:semiHidden="1" w:unhideWhenUsed="1"/>
+    <w:lsdException w:name="List Number 3" w:semiHidden="1" w:unhideWhenUsed="1"/>
+    <w:lsdException w:name="List Number 4" w:semiHidden="1" w:unhideWhenUsed="1"/>
+    <w:lsdException w:name="List Number 5" w:semiHidden="1" w:unhideWhenUsed="1"/>
+    <w:lsdException w:name="Title" w:uiPriority="10" w:qFormat="1"/>
+    <w:lsdException w:name="Closing" w:semiHidden="1" w:unhideWhenUsed="1"/>
+    <w:lsdException w:name="Signature" w:semiHidden="1" w:unhideWhenUsed="1"/>
+    <w:lsdException w:name="Default Paragraph Font" w:semiHidden="1" w:uiPriority="1" w:unhideWhenUsed="1"/>
+    <w:lsdException w:name="Body Text" w:semiHidden="1" w:unhideWhenUsed="1"/>
+    <w:lsdException w:name="Body Text Indent" w:semiHidden="1" w:unhideWhenUsed="1"/>
+    <w:lsdException w:name="List Continue" w:semiHidden="1" w:unhideWhenUsed="1"/>
+    <w:lsdException w:name="List Continue 2" w:semiHidden="1" w:unhideWhenUsed="1"/>
+    <w:lsdException w:name="List Continue 3" w:semiHidden="1" w:unhideWhenUsed="1"/>
+    <w:lsdException w:name="List Continue 4" w:semiHidden="1" w:unhideWhenUsed="1"/>
+    <w:lsdException w:name="List Continue 5" w:semiHidden="1" w:unhideWhenUsed="1"/>
+    <w:lsdException w:name="Message Header" w:semiHidden="1" w:unhideWhenUsed="1"/>
+    <w:lsdException w:name="Subtitle" w:uiPriority="11" w:qFormat="1"/>
+    <w:lsdException w:name="Salutation" w:semiHidden="1" w:unhideWhenUsed="1"/>
+    <w:lsdException w:name="Date" w:semiHidden="1" w:unhideWhenUsed="1"/>
+    <w:lsdException w:name="Body Text First Indent" w:semiHidden="1" w:unhideWhenUsed="1"/>
+    <w:lsdException w:name="Body Text First Indent 2" w:semiHidden="1" w:unhideWhenUsed="1"/>
+    <w:lsdException w:name="Note Heading" w:semiHidden="1" w:unhideWhenUsed="1"/>
+    <w:lsdException w:name="Body Text 2" w:semiHidden="1" w:unhideWhenUsed="1"/>
+    <w:lsdException w:name="Body Text 3" w:semiHidden="1" w:unhideWhenUsed="1"/>
+    <w:lsdException w:name="Body Text Indent 2" w:semiHidden="1" w:unhideWhenUsed="1"/>
+    <w:lsdException w:name="Body Text Indent 3" w:semiHidden="1" w:unhideWhenUsed="1"/>
+    <w:lsdException w:name="Block Text" w:semiHidden="1" w:unhideWhenUsed="1"/>
+    <w:lsdException w:name="Hyperlink" w:semiHidden="1" w:unhideWhenUsed="1"/>
+    <w:lsdException w:name="FollowedHyperlink" w:semiHidden="1" w:unhideWhenUsed="1"/>
+    <w:lsdException w:name="Strong" w:uiPriority="22" w:qFormat="1"/>
+    <w:lsdException w:name="Emphasis" w:uiPriority="20" w:qFormat="1"/>
+    <w:lsdException w:name="Document Map" w:semiHidden="1" w:unhideWhenUsed="1"/>
+    <w:lsdException w:name="Plain Text" w:semiHidden="1" w:unhideWhenUsed="1"/>
+    <w:lsdException w:name="E-mail Signature" w:semiHidden="1" w:unhideWhenUsed="1"/>
+    <w:lsdException w:name="HTML Top of Form" w:semiHidden="1" w:unhideWhenUsed="1"/>
+    <w:lsdException w:name="HTML Bottom of Form" w:semiHidden="1" w:unhideWhenUsed="1"/>
+    <w:lsdException w:name="Normal (Web)" w:semiHidden="1" w:unhideWhenUsed="1"/>
+    <w:lsdException w:name="HTML Acronym" w:semiHidden="1" w:unhideWhenUsed="1"/>
+    <w:lsdException w:name="HTML Address" w:semiHidden="1" w:unhideWhenUsed="1"/>
+    <w:lsdException w:name="HTML Cite" w:semiHidden="1" w:unhideWhenUsed="1"/>
+    <w:lsdException w:name="HTML Code" w:semiHidden="1" w:unhideWhenUsed="1"/>
+    <w:lsdException w:name="HTML Definition" w:semiHidden="1" w:unhideWhenUsed="1"/>
+    <w:lsdException w:name="HTML Keyboard" w:semiHidden="1" w:unhideWhenUsed="1"/>
+    <w:lsdException w:name="HTML Preformatted" w:semiHidden="1" w:unhideWhenUsed="1"/>
+    <w:lsdException w:name="HTML Sample" w:semiHidden="1" w:unhideWhenUsed="1"/>
+    <w:lsdException w:name="HTML Typewriter" w:semiHidden="1" w:unhideWhenUsed="1"/>
+    <w:lsdException w:name="HTML Variable" w:semiHidden="1" w:unhideWhenUsed="1"/>
+    <w:lsdException w:name="Normal Table" w:semiHidden="1" w:unhideWhenUsed="1"/>
+    <w:lsdException w:name="annotation subject" w:semiHidden="1" w:unhideWhenUsed="1"/>
+    <w:lsdException w:name="No List" w:semiHidden="1" w:unhideWhenUsed="1"/>
+    <w:lsdException w:name="Outline List 1" w:semiHidden="1" w:unhideWhenUsed="1"/>
+    <w:lsdException w:name="Outline List 2" w:semiHidden="1" w:unhideWhenUsed="1"/>
+    <w:lsdException w:name="Outline List 3" w:semiHidden="1" w:unhideWhenUsed="1"/>
+    <w:lsdException w:name="Table Simple 1" w:semiHidden="1" w:unhideWhenUsed="1"/>
+    <w:lsdException w:name="Table Simple 2" w:semiHidden="1" w:unhideWhenUsed="1"/>
+    <w:lsdException w:name="Table Simple 3" w:semiHidden="1" w:unhideWhenUsed="1"/>
+    <w:lsdException w:name="Table Classic 1" w:semiHidden="1" w:unhideWhenUsed="1"/>
+    <w:lsdException w:name="Table Classic 2" w:semiHidden="1" w:unhideWhenUsed="1"/>
+    <w:lsdException w:name="Table Classic 3" w:semiHidden="1" w:unhideWhenUsed="1"/>
+    <w:lsdException w:name="Table Classic 4" w:semiHidden="1" w:unhideWhenUsed="1"/>
+    <w:lsdException w:name="Table Colorful 1" w:semiHidden="1" w:unhideWhenUsed="1"/>
+    <w:lsdException w:name="Table Colorful 2" w:semiHidden="1" w:unhideWhenUsed="1"/>
+    <w:lsdException w:name="Table Colorful 3" w:semiHidden="1" w:unhideWhenUsed="1"/>
+    <w:lsdException w:name="Table Columns 1" w:semiHidden="1" w:unhideWhenUsed="1"/>
+    <w:lsdException w:name="Table Columns 2" w:semiHidden="1" w:unhideWhenUsed="1"/>
+    <w:lsdException w:name="Table Columns 3" w:semiHidden="1" w:unhideWhenUsed="1"/>
+    <w:lsdException w:name="Table Columns 4" w:semiHidden="1" w:unhideWhenUsed="1"/>
+    <w:lsdException w:name="Table Columns 5" w:semiHidden="1" w:unhideWhenUsed="1"/>
+    <w:lsdException w:name="Table Grid 1" w:semiHidden="1" w:unhideWhenUsed="1"/>
+    <w:lsdException w:name="Table Grid 2" w:semiHidden="1" w:unhideWhenUsed="1"/>
+    <w:lsdException w:name="Table Grid 3" w:semiHidden="1" w:unhideWhenUsed="1"/>
+    <w:lsdException w:name="Table Grid 4" w:semiHidden="1" w:unhideWhenUsed="1"/>
+    <w:lsdException w:name="Table Grid 5" w:semiHidden="1" w:unhideWhenUsed="1"/>
+    <w:lsdException w:name="Table Grid 6" w:semiHidden="1" w:unhideWhenUsed="1"/>
+    <w:lsdException w:name="Table Grid 7" w:semiHidden="1" w:unhideWhenUsed="1"/>
+    <w:lsdException w:name="Table Grid 8" w:semiHidden="1" w:unhideWhenUsed="1"/>
+    <w:lsdException w:name="Table List 1" w:semiHidden="1" w:unhideWhenUsed="1"/>
+    <w:lsdException w:name="Table List 2" w:semiHidden="1" w:unhideWhenUsed="1"/>
+    <w:lsdException w:name="Table List 3" w:semiHidden="1" w:unhideWhenUsed="1"/>
+    <w:lsdException w:name="Table List 4" w:semiHidden="1" w:unhideWhenUsed="1"/>
+    <w:lsdException w:name="Table List 5" w:semiHidden="1" w:unhideWhenUsed="1"/>
+    <w:lsdException w:name="Table List 6" w:semiHidden="1" w:unhideWhenUsed="1"/>
+    <w:lsdException w:name="Table List 7" w:semiHidden="1" w:unhideWhenUsed="1"/>
+    <w:lsdException w:name="Table List 8" w:semiHidden="1" w:unhideWhenUsed="1"/>
+    <w:lsdException w:name="Table 3D effects 1" w:semiHidden="1" w:unhideWhenUsed="1"/>
+    <w:lsdException w:name="Table 3D effects 2" w:semiHidden="1" w:unhideWhenUsed="1"/>
+    <w:lsdException w:name="Table 3D effects 3" w:semiHidden="1" w:unhideWhenUsed="1"/>
+    <w:lsdException w:name="Table Contemporary" w:semiHidden="1" w:unhideWhenUsed="1"/>
+    <w:lsdException w:name="Table Elegant" w:semiHidden="1" w:unhideWhenUsed="1"/>
+    <w:lsdException w:name="Table Professional" w:semiHidden="1" w:unhideWhenUsed="1"/>
+    <w:lsdException w:name="Table Subtle 1" w:semiHidden="1" w:unhideWhenUsed="1"/>
+    <w:lsdException w:name="Table Subtle 2" w:semiHidden="1" w:unhideWhenUsed="1"/>
+    <w:lsdException w:name="Table Web 1" w:semiHidden="1" w:unhideWhenUsed="1"/>
+    <w:lsdException w:name="Table Web 2" w:semiHidden="1" w:unhideWhenUsed="1"/>
+    <w:lsdException w:name="Table Web 3" w:semiHidden="1" w:unhideWhenUsed="1"/>
+    <w:lsdException w:name="Balloon Text" w:semiHidden="1" w:unhideWhenUsed="1"/>
+    <w:lsdException w:name="Table Grid" w:uiPriority="39"/>
+    <w:lsdException w:name="Table Theme" w:semiHidden="1" w:unhideWhenUsed="1"/>
+    <w:lsdException w:name="Placeholder Text" w:semiHidden="1"/>
+    <w:lsdException w:name="No Spacing" w:uiPriority="1" w:qFormat="1"/>
+    <w:lsdException w:name="Light Shading" w:uiPriority="60"/>
+    <w:lsdException w:name="Light List" w:uiPriority="61"/>
+    <w:lsdException w:name="Light Grid" w:uiPriority="62"/>
+    <w:lsdException w:name="Medium Shading 1" w:uiPriority="63"/>
+    <w:lsdException w:name="Medium Shading 2" w:uiPriority="64"/>
+    <w:lsdException w:name="Medium List 1" w:uiPriority="65"/>
+    <w:lsdException w:name="Medium List 2" w:uiPriority="66"/>
+    <w:lsdException w:name="Medium Grid 1" w:uiPriority="67"/>
+    <w:lsdException w:name="Medium Grid 2" w:uiPriority="68"/>
+    <w:lsdException w:name="Medium Grid 3" w:uiPriority="69"/>
+    <w:lsdException w:name="Dark List" w:uiPriority="70"/>
+    <w:lsdException w:name="Colorful Shading" w:uiPriority="71"/>
+    <w:lsdException w:name="Colorful List" w:uiPriority="72"/>
+    <w:lsdException w:name="Colorful Grid" w:uiPriority="73"/>
+    <w:lsdException w:name="Light Shading Accent 1" w:uiPriority="60"/>
+    <w:lsdException w:name="Light List Accent 1" w:uiPriority="61"/>
+    <w:lsdException w:name="Light Grid Accent 1" w:uiPriority="62"/>
+    <w:lsdException w:name="Medium Shading 1 Accent 1" w:uiPriority="63"/>
+    <w:lsdException w:name="Medium Shading 2 Accent 1" w:uiPriority="64"/>
+    <w:lsdException w:name="Medium List 1 Accent 1" w:uiPriority="65"/>
+    <w:lsdException w:name="Revision" w:semiHidden="1"/>
+    <w:lsdException w:name="List Paragraph" w:uiPriority="34" w:qFormat="1"/>
+    <w:lsdException w:name="Quote" w:uiPriority="29" w:qFormat="1"/>
+    <w:lsdException w:name="Intense Quote" w:uiPriority="30" w:qFormat="1"/>
+    <w:lsdException w:name="Medium List 2 Accent 1" w:uiPriority="66"/>
+    <w:lsdException w:name="Medium Grid 1 Accent 1" w:uiPriority="67"/>
+    <w:lsdException w:name="Medium Grid 2 Accent 1" w:uiPriority="68"/>
+    <w:lsdException w:name="Medium Grid 3 Accent 1" w:uiPriority="69"/>
+    <w:lsdException w:name="Dark List Accent 1" w:uiPriority="70"/>
+    <w:lsdException w:name="Colorful Shading Accent 1" w:uiPriority="71"/>
+    <w:lsdException w:name="Colorful List Accent 1" w:uiPriority="72"/>
+    <w:lsdException w:name="Colorful Grid Accent 1" w:uiPriority="73"/>
+    <w:lsdException w:name="Light Shading Accent 2" w:uiPriority="60"/>
+    <w:lsdException w:name="Light List Accent 2" w:uiPriority="61"/>
+    <w:lsdException w:name="Light Grid Accent 2" w:uiPriority="62"/>
+    <w:lsdException w:name="Medium Shading 1 Accent 2" w:uiPriority="63"/>
+    <w:lsdException w:name="Medium Shading 2 Accent 2" w:uiPriority="64"/>
+    <w:lsdException w:name="Medium List 1 Accent 2" w:uiPriority="65"/>
+    <w:lsdException w:name="Medium List 2 Accent 2" w:uiPriority="66"/>
+    <w:lsdException w:name="Medium Grid 1 Accent 2" w:uiPriority="67"/>
+    <w:lsdException w:name="Medium Grid 2 Accent 2" w:uiPriority="68"/>
+    <w:lsdException w:name="Medium Grid 3 Accent 2" w:uiPriority="69"/>
+    <w:lsdException w:name="Dark List Accent 2" w:uiPriority="70"/>
+    <w:lsdException w:name="Colorful Shading Accent 2" w:uiPriority="71"/>
+    <w:lsdException w:name="Colorful List Accent 2" w:uiPriority="72"/>
+    <w:lsdException w:name="Colorful Grid Accent 2" w:uiPriority="73"/>
+    <w:lsdException w:name="Light Shading Accent 3" w:uiPriority="60"/>
+    <w:lsdException w:name="Light List Accent 3" w:uiPriority="61"/>
+    <w:lsdException w:name="Light Grid Accent 3" w:uiPriority="62"/>
+    <w:lsdException w:name="Medium Shading 1 Accent 3" w:uiPriority="63"/>
+    <w:lsdException w:name="Medium Shading 2 Accent 3" w:uiPriority="64"/>
+    <w:lsdException w:name="Medium List 1 Accent 3" w:uiPriority="65"/>
+    <w:lsdException w:name="Medium List 2 Accent 3" w:uiPriority="66"/>
+    <w:lsdException w:name="Medium Grid 1 Accent 3" w:uiPriority="67"/>
+    <w:lsdException w:name="Medium Grid 2 Accent 3" w:uiPriority="68"/>
+    <w:lsdException w:name="Medium Grid 3 Accent 3" w:uiPriority="69"/>
+    <w:lsdException w:name="Dark List Accent 3" w:uiPriority="70"/>
+    <w:lsdException w:name="Colorful Shading Accent 3" w:uiPriority="71"/>
+    <w:lsdException w:name="Colorful List Accent 3" w:uiPriority="72"/>
+    <w:lsdException w:name="Colorful Grid Accent 3" w:uiPriority="73"/>
+    <w:lsdException w:name="Light Shading Accent 4" w:uiPriority="60"/>
+    <w:lsdException w:name="Light List Accent 4" w:uiPriority="61"/>
+    <w:lsdException w:name="Light Grid Accent 4" w:uiPriority="62"/>
+    <w:lsdException w:name="Medium Shading 1 Accent 4" w:uiPriority="63"/>
+    <w:lsdException w:name="Medium Shading 2 Accent 4" w:uiPriority="64"/>
+    <w:lsdException w:name="Medium List 1 Accent 4" w:uiPriority="65"/>
+    <w:lsdException w:name="Medium List 2 Accent 4" w:uiPriority="66"/>
+    <w:lsdException w:name="Medium Grid 1 Accent 4" w:uiPriority="67"/>
+    <w:lsdException w:name="Medium Grid 2 Accent 4" w:uiPriority="68"/>
+    <w:lsdException w:name="Medium Grid 3 Accent 4" w:uiPriority="69"/>
+    <w:lsdException w:name="Dark List Accent 4" w:uiPriority="70"/>
+    <w:lsdException w:name="Colorful Shading Accent 4" w:uiPriority="71"/>
+    <w:lsdException w:name="Colorful List Accent 4" w:uiPriority="72"/>
+    <w:lsdException w:name="Colorful Grid Accent 4" w:uiPriority="73"/>
+    <w:lsdException w:name="Light Shading Accent 5" w:uiPriority="60"/>
+    <w:lsdException w:name="Light List Accent 5" w:uiPriority="61"/>
+    <w:lsdException w:name="Light Grid Accent 5" w:uiPriority="62"/>
+    <w:lsdException w:name="Medium Shading 1 Accent 5" w:uiPriority="63"/>
+    <w:lsdException w:name="Medium Shading 2 Accent 5" w:uiPriority="64"/>
+    <w:lsdException w:name="Medium List 1 Accent 5" w:uiPriority="65"/>
+    <w:lsdException w:name="Medium List 2 Accent 5" w:uiPriority="66"/>
+    <w:lsdException w:name="Medium Grid 1 Accent 5" w:uiPriority="67"/>
+    <w:lsdException w:name="Medium Grid 2 Accent 5" w:uiPriority="68"/>
+    <w:lsdException w:name="Medium Grid 3 Accent 5" w:uiPriority="69"/>
+    <w:lsdException w:name="Dark List Accent 5" w:uiPriority="70"/>
+    <w:lsdException w:name="Colorful Shading Accent 5" w:uiPriority="71"/>
+    <w:lsdException w:name="Colorful List Accent 5" w:uiPriority="72"/>
+    <w:lsdException w:name="Colorful Grid Accent 5" w:uiPriority="73"/>
+    <w:lsdException w:name="Light Shading Accent 6" w:uiPriority="60"/>
+    <w:lsdException w:name="Light List Accent 6" w:uiPriority="61"/>
+    <w:lsdException w:name="Light Grid Accent 6" w:uiPriority="62"/>
+    <w:lsdException w:name="Medium Shading 1 Accent 6" w:uiPriority="63"/>
+    <w:lsdException w:name="Medium Shading 2 Accent 6" w:uiPriority="64"/>
+    <w:lsdException w:name="Medium List 1 Accent 6" w:uiPriority="65"/>
+    <w:lsdException w:name="Medium List 2 Accent 6" w:uiPriority="66"/>
+    <w:lsdException w:name="Medium Grid 1 Accent 6" w:uiPriority="67"/>
+    <w:lsdException w:name="Medium Grid 2 Accent 6" w:uiPriority="68"/>
+    <w:lsdException w:name="Medium Grid 3 Accent 6" w:uiPriority="69"/>
+    <w:lsdException w:name="Dark List Accent 6" w:uiPriority="70"/>
+    <w:lsdException w:name="Colorful Shading Accent 6" w:uiPriority="71"/>
+    <w:lsdException w:name="Colorful List Accent 6" w:uiPriority="72"/>
+    <w:lsdException w:name="Colorful Grid Accent 6" w:uiPriority="73"/>
+    <w:lsdException w:name="Subtle Emphasis" w:uiPriority="19" w:qFormat="1"/>
+    <w:lsdException w:name="Intense Emphasis" w:uiPriority="21" w:qFormat="1"/>
+    <w:lsdException w:name="Subtle Reference" w:uiPriority="31" w:qFormat="1"/>
+    <w:lsdException w:name="Intense Reference" w:uiPriority="32" w:qFormat="1"/>
+    <w:lsdException w:name="Book Title" w:uiPriority="33" w:qFormat="1"/>
+    <w:lsdException w:name="Bibliography" w:semiHidden="1" w:uiPriority="37" w:unhideWhenUsed="1"/>
+    <w:lsdException w:name="TOC Heading" w:semiHidden="1" w:uiPriority="39" w:unhideWhenUsed="1" w:qFormat="1"/>
+    <w:lsdException w:name="Plain Table 1" w:uiPriority="41"/>
+    <w:lsdException w:name="Plain Table 2" w:uiPriority="42"/>
+    <w:lsdException w:name="Plain Table 3" w:uiPriority="43"/>
+    <w:lsdException w:name="Plain Table 4" w:uiPriority="44"/>
+    <w:lsdException w:name="Plain Table 5" w:uiPriority="45"/>
+    <w:lsdException w:name="Grid Table Light" w:uiPriority="40"/>
+    <w:lsdException w:name="Grid Table 1 Light" w:uiPriority="46"/>
+    <w:lsdException w:name="Grid Table 2" w:uiPriority="47"/>
+    <w:lsdException w:name="Grid Table 3" w:uiPriority="48"/>
+    <w:lsdException w:name="Grid Table 4" w:uiPriority="49"/>
+    <w:lsdException w:name="Grid Table 5 Dark" w:uiPriority="50"/>
+    <w:lsdException w:name="Grid Table 6 Colorful" w:uiPriority="51"/>
+    <w:lsdException w:name="Grid Table 7 Colorful" w:uiPriority="52"/>
+    <w:lsdException w:name="Grid Table 1 Light Accent 1" w:uiPriority="46"/>
+    <w:lsdException w:name="Grid Table 2 Accent 1" w:uiPriority="47"/>
+    <w:lsdException w:name="Grid Table 3 Accent 1" w:uiPriority="48"/>
+    <w:lsdException w:name="Grid Table 4 Accent 1" w:uiPriority="49"/>
+    <w:lsdException w:name="Grid Table 5 Dark Accent 1" w:uiPriority="50"/>
+    <w:lsdException w:name="Grid Table 6 Colorful Accent 1" w:uiPriority="51"/>
+    <w:lsdException w:name="Grid Table 7 Colorful Accent 1" w:uiPriority="52"/>
+    <w:lsdException w:name="Grid Table 1 Light Accent 2" w:uiPriority="46"/>
+    <w:lsdException w:name="Grid Table 2 Accent 2" w:uiPriority="47"/>
+    <w:lsdException w:name="Grid Table 3 Accent 2" w:uiPriority="48"/>
+    <w:lsdException w:name="Grid Table 4 Accent 2" w:uiPriority="49"/>
+    <w:lsdException w:name="Grid Table 5 Dark Accent 2" w:uiPriority="50"/>
+    <w:lsdException w:name="Grid Table 6 Colorful Accent 2" w:uiPriority="51"/>
+    <w:lsdException w:name="Grid Table 7 Colorful Accent 2" w:uiPriority="52"/>
+    <w:lsdException w:name="Grid Table 1 Light Accent 3" w:uiPriority="46"/>
+    <w:lsdException w:name="Grid Table 2 Accent 3" w:uiPriority="47"/>
+    <w:lsdException w:name="Grid Table 3 Accent 3" w:uiPriority="48"/>
+    <w:lsdException w:name="Grid Table 4 Accent 3" w:uiPriority="49"/>
+    <w:lsdException w:name="Grid Table 5 Dark Accent 3" w:uiPriority="50"/>
+    <w:lsdException w:name="Grid Table 6 Colorful Accent 3" w:uiPriority="51"/>
+    <w:lsdException w:name="Grid Table 7 Colorful Accent 3" w:uiPriority="52"/>
+    <w:lsdException w:name="Grid Table 1 Light Accent 4" w:uiPriority="46"/>
+    <w:lsdException w:name="Grid Table 2 Accent 4" w:uiPriority="47"/>
+    <w:lsdException w:name="Grid Table 3 Accent 4" w:uiPriority="48"/>
+    <w:lsdException w:name="Grid Table 4 Accent 4" w:uiPriority="49"/>
+    <w:lsdException w:name="Grid Table 5 Dark Accent 4" w:uiPriority="50"/>
+    <w:lsdException w:name="Grid Table 6 Colorful Accent 4" w:uiPriority="51"/>
+    <w:lsdException w:name="Grid Table 7 Colorful Accent 4" w:uiPriority="52"/>
+    <w:lsdException w:name="Grid Table 1 Light Accent 5" w:uiPriority="46"/>
+    <w:lsdException w:name="Grid Table 2 Accent 5" w:uiPriority="47"/>
+    <w:lsdException w:name="Grid Table 3 Accent 5" w:uiPriority="48"/>
+    <w:lsdException w:name="Grid Table 4 Accent 5" w:uiPriority="49"/>
+    <w:lsdException w:name="Grid Table 5 Dark Accent 5" w:uiPriority="50"/>
+    <w:lsdException w:name="Grid Table 6 Colorful Accent 5" w:uiPriority="51"/>
+    <w:lsdException w:name="Grid Table 7 Colorful Accent 5" w:uiPriority="52"/>
+    <w:lsdException w:name="Grid Table 1 Light Accent 6" w:uiPriority="46"/>
+    <w:lsdException w:name="Grid Table 2 Accent 6" w:uiPriority="47"/>
+    <w:lsdException w:name="Grid Table 3 Accent 6" w:uiPriority="48"/>
+    <w:lsdException w:name="Grid Table 4 Accent 6" w:uiPriority="49"/>
+    <w:lsdException w:name="Grid Table 5 Dark Accent 6" w:uiPriority="50"/>
+    <w:lsdException w:name="Grid Table 6 Colorful Accent 6" w:uiPriority="51"/>
+    <w:lsdException w:name="Grid Table 7 Colorful Accent 6" w:uiPriority="52"/>
+    <w:lsdException w:name="List Table 1 Light" w:uiPriority="46"/>
+    <w:lsdException w:name="List Table 2" w:uiPriority="47"/>
+    <w:lsdException w:name="List Table 3" w:uiPriority="48"/>
+    <w:lsdException w:name="List Table 4" w:uiPriority="49"/>
+    <w:lsdException w:name="List Table 5 Dark" w:uiPriority="50"/>
+    <w:lsdException w:name="List Table 6 Colorful" w:uiPriority="51"/>
+    <w:lsdException w:name="List Table 7 Colorful" w:uiPriority="52"/>
+    <w:lsdException w:name="List Table 1 Light Accent 1" w:uiPriority="46"/>
+    <w:lsdException w:name="List Table 2 Accent 1" w:uiPriority="47"/>
+    <w:lsdException w:name="List Table 3 Accent 1" w:uiPriority="48"/>
+    <w:lsdException w:name="List Table 4 Accent 1" w:uiPriority="49"/>
+    <w:lsdException w:name="List Table 5 Dark Accent 1" w:uiPriority="50"/>
+    <w:lsdException w:name="List Table 6 Colorful Accent 1" w:uiPriority="51"/>
+    <w:lsdException w:name="List Table 7 Colorful Accent 1" w:uiPriority="52"/>
+    <w:lsdException w:name="List Table 1 Light Accent 2" w:uiPriority="46"/>
+    <w:lsdException w:name="List Table 2 Accent 2" w:uiPriority="47"/>
+    <w:lsdException w:name="List Table 3 Accent 2" w:uiPriority="48"/>
+    <w:lsdException w:name="List Table 4 Accent 2" w:uiPriority="49"/>
+    <w:lsdException w:name="List Table 5 Dark Accent 2" w:uiPriority="50"/>
+    <w:lsdException w:name="List Table 6 Colorful Accent 2" w:uiPriority="51"/>
+    <w:lsdException w:name="List Table 7 Colorful Accent 2" w:uiPriority="52"/>
+    <w:lsdException w:name="List Table 1 Light Accent 3" w:uiPriority="46"/>
+    <w:lsdException w:name="List Table 2 Accent 3" w:uiPriority="47"/>
+    <w:lsdException w:name="List Table 3 Accent 3" w:uiPriority="48"/>
+    <w:lsdException w:name="List Table 4 Accent 3" w:uiPriority="49"/>
+    <w:lsdException w:name="List Table 5 Dark Accent 3" w:uiPriority="50"/>
+    <w:lsdException w:name="List Table 6 Colorful Accent 3" w:uiPriority="51"/>
+    <w:lsdException w:name="List Table 7 Colorful Accent 3" w:uiPriority="52"/>
+    <w:lsdException w:name="List Table 1 Light Accent 4" w:uiPriority="46"/>
+    <w:lsdException w:name="List Table 2 Accent 4" w:uiPriority="47"/>
+    <w:lsdException w:name="List Table 3 Accent 4" w:uiPriority="48"/>
+    <w:lsdException w:name="List Table 4 Accent 4" w:uiPriority="49"/>
+    <w:lsdException w:name="List Table 5 Dark Accent 4" w:uiPriority="50"/>
+    <w:lsdException w:name="List Table 6 Colorful Accent 4" w:uiPriority="51"/>
+    <w:lsdException w:name="List Table 7 Colorful Accent 4" w:uiPriority="52"/>
+    <w:lsdException w:name="List Table 1 Light Accent 5" w:uiPriority="46"/>
+    <w:lsdException w:name="List Table 2 Accent 5" w:uiPriority="47"/>
+    <w:lsdException w:name="List Table 3 Accent 5" w:uiPriority="48"/>
+    <w:lsdException w:name="List Table 4 Accent 5" w:uiPriority="49"/>
+    <w:lsdException w:name="List Table 5 Dark Accent 5" w:uiPriority="50"/>
+    <w:lsdException w:name="List Table 6 Colorful Accent 5" w:uiPriority="51"/>
+    <w:lsdException w:name="List Table 7 Colorful Accent 5" w:uiPriority="52"/>
+    <w:lsdException w:name="List Table 1 Light Accent 6" w:uiPriority="46"/>
+    <w:lsdException w:name="List Table 2 Accent 6" w:uiPriority="47"/>
+    <w:lsdException w:name="List Table 3 Accent 6" w:uiPriority="48"/>
+    <w:lsdException w:name="List Table 4 Accent 6" w:uiPriority="49"/>
+    <w:lsdException w:name="List Table 5 Dark Accent 6" w:uiPriority="50"/>
+    <w:lsdException w:name="List Table 6 Colorful Accent 6" w:uiPriority="51"/>
+    <w:lsdException w:name="List Table 7 Colorful Accent 6" w:uiPriority="52"/>
   </w:latentStyles>
   <w:style w:type="paragraph" w:default="1" w:styleId="Normal">
     <w:name w:val="Normal"/>
     <w:qFormat/>
-  </w:style>
-  <w:style w:type="paragraph" w:styleId="Heading2">
-    <w:name w:val="heading 2"/>
-    <w:basedOn w:val="Normal"/>
-    <w:next w:val="Normal"/>
-    <w:link w:val="Heading2Char"/>
-    <w:uiPriority w:val="9"/>
-    <w:semiHidden/>
-    <w:unhideWhenUsed/>
-    <w:qFormat/>
-    <w:rsid w:val="009E5B16"/>
-    <w:pPr>
-      <w:keepNext/>
-      <w:keepLines/>
-      <w:spacing w:before="200" w:after="0"/>
-      <w:outlineLvl w:val="1"/>
-    </w:pPr>
-    <w:rPr>
-      <w:rFonts w:asciiTheme="majorHAnsi" w:eastAsiaTheme="majorEastAsia" w:hAnsiTheme="majorHAnsi" w:cstheme="majorBidi"/>
-      <w:b/>
-      <w:bCs/>
-      <w:color w:val="5B9BD5" w:themeColor="accent1"/>
-      <w:sz w:val="26"/>
-      <w:szCs w:val="26"/>
-    </w:rPr>
-  </w:style>
-  <w:style w:type="paragraph" w:styleId="Heading3">
-    <w:name w:val="heading 3"/>
-    <w:basedOn w:val="Normal"/>
-    <w:next w:val="Normal"/>
-    <w:link w:val="Heading3Char"/>
-    <w:uiPriority w:val="9"/>
-    <w:semiHidden/>
-    <w:unhideWhenUsed/>
-    <w:qFormat/>
-    <w:rsid w:val="005B56E1"/>
-    <w:pPr>
-      <w:keepNext/>
-      <w:keepLines/>
-      <w:spacing w:before="40" w:after="0"/>
-      <w:outlineLvl w:val="2"/>
-    </w:pPr>
-    <w:rPr>
-      <w:rFonts w:asciiTheme="majorHAnsi" w:eastAsiaTheme="majorEastAsia" w:hAnsiTheme="majorHAnsi" w:cstheme="majorBidi"/>
-      <w:color w:val="1F4D78" w:themeColor="accent1" w:themeShade="7F"/>
-      <w:sz w:val="24"/>
-      <w:szCs w:val="24"/>
-    </w:rPr>
-  </w:style>
-  <w:style w:type="paragraph" w:styleId="Heading4">
-    <w:name w:val="heading 4"/>
-    <w:basedOn w:val="Normal"/>
-    <w:next w:val="Normal"/>
-    <w:link w:val="Heading4Char"/>
-    <w:uiPriority w:val="9"/>
-    <w:semiHidden/>
-    <w:unhideWhenUsed/>
-    <w:qFormat/>
-    <w:rsid w:val="005B56E1"/>
-    <w:pPr>
-      <w:keepNext/>
-      <w:keepLines/>
-      <w:spacing w:before="40" w:after="0"/>
-      <w:outlineLvl w:val="3"/>
-    </w:pPr>
-    <w:rPr>
-      <w:rFonts w:asciiTheme="majorHAnsi" w:eastAsiaTheme="majorEastAsia" w:hAnsiTheme="majorHAnsi" w:cstheme="majorBidi"/>
-      <w:i/>
-      <w:iCs/>
-      <w:color w:val="2E74B5" w:themeColor="accent1" w:themeShade="BF"/>
-    </w:rPr>
-  </w:style>
-  <w:style w:type="paragraph" w:styleId="Heading5">
-    <w:name w:val="heading 5"/>
-    <w:basedOn w:val="Normal"/>
-    <w:next w:val="Normal"/>
-    <w:link w:val="Heading5Char"/>
-    <w:uiPriority w:val="9"/>
-    <w:semiHidden/>
-    <w:unhideWhenUsed/>
-    <w:qFormat/>
-    <w:rsid w:val="008E008F"/>
-    <w:pPr>
-      <w:keepNext/>
-      <w:keepLines/>
-      <w:spacing w:before="40" w:after="0"/>
-      <w:outlineLvl w:val="4"/>
-    </w:pPr>
-    <w:rPr>
-      <w:rFonts w:asciiTheme="majorHAnsi" w:eastAsiaTheme="majorEastAsia" w:hAnsiTheme="majorHAnsi" w:cstheme="majorBidi"/>
-      <w:color w:val="2E74B5" w:themeColor="accent1" w:themeShade="BF"/>
-    </w:rPr>
-  </w:style>
-  <w:style w:type="paragraph" w:styleId="Heading6">
-    <w:name w:val="heading 6"/>
-    <w:basedOn w:val="Normal"/>
-    <w:link w:val="Heading6Char"/>
-    <w:uiPriority w:val="9"/>
-    <w:qFormat/>
-    <w:rsid w:val="008F165E"/>
-    <w:pPr>
-      <w:spacing w:before="100" w:beforeAutospacing="1" w:after="100" w:afterAutospacing="1" w:line="240" w:lineRule="auto"/>
-      <w:outlineLvl w:val="5"/>
-    </w:pPr>
-    <w:rPr>
-      <w:rFonts w:ascii="Times New Roman" w:eastAsia="Times New Roman" w:hAnsi="Times New Roman" w:cs="Times New Roman"/>
-      <w:b/>
-      <w:bCs/>
-      <w:sz w:val="15"/>
-      <w:szCs w:val="15"/>
-    </w:rPr>
-  </w:style>
-  <w:style w:type="character" w:default="1" w:styleId="DefaultParagraphFont">
-    <w:name w:val="Default Paragraph Font"/>
-    <w:uiPriority w:val="1"/>
-    <w:semiHidden/>
-    <w:unhideWhenUsed/>
-  </w:style>
-  <w:style w:type="table" w:default="1" w:styleId="TableNormal">
-    <w:name w:val="Normal Table"/>
-    <w:uiPriority w:val="99"/>
-    <w:semiHidden/>
-    <w:unhideWhenUsed/>
-    <w:tblPr>
-      <w:tblInd w:w="0" w:type="dxa"/>
-      <w:tblCellMar>
-        <w:top w:w="0" w:type="dxa"/>
-        <w:left w:w="108" w:type="dxa"/>
-        <w:bottom w:w="0" w:type="dxa"/>
-        <w:right w:w="108" w:type="dxa"/>
-      </w:tblCellMar>
-    </w:tblPr>
-  </w:style>
-  <w:style w:type="numbering" w:default="1" w:styleId="NoList">
-    <w:name w:val="No List"/>
-    <w:uiPriority w:val="99"/>
-    <w:semiHidden/>
-    <w:unhideWhenUsed/>
-  </w:style>
-  <w:style w:type="paragraph" w:styleId="NormalWeb">
-    <w:name w:val="Normal (Web)"/>
-    <w:basedOn w:val="Normal"/>
-    <w:uiPriority w:val="99"/>
-    <w:semiHidden/>
-    <w:unhideWhenUsed/>
-    <w:rsid w:val="00CA30F8"/>
-    <w:pPr>
-      <w:spacing w:before="100" w:beforeAutospacing="1" w:after="100" w:afterAutospacing="1" w:line="240" w:lineRule="auto"/>
-    </w:pPr>
-    <w:rPr>
-      <w:rFonts w:ascii="Times New Roman" w:eastAsia="Times New Roman" w:hAnsi="Times New Roman" w:cs="Times New Roman"/>
-      <w:sz w:val="24"/>
-      <w:szCs w:val="24"/>
-    </w:rPr>
-  </w:style>
-  <w:style w:type="character" w:styleId="Hyperlink">
-    <w:name w:val="Hyperlink"/>
-    <w:basedOn w:val="DefaultParagraphFont"/>
-    <w:uiPriority w:val="99"/>
-    <w:unhideWhenUsed/>
-    <w:rsid w:val="00CA30F8"/>
-    <w:rPr>
-      <w:color w:val="0563C1" w:themeColor="hyperlink"/>
-      <w:u w:val="single"/>
-    </w:rPr>
-  </w:style>
-  <w:style w:type="paragraph" w:styleId="ListParagraph">
-    <w:name w:val="List Paragraph"/>
-    <w:basedOn w:val="Normal"/>
-    <w:uiPriority w:val="34"/>
-    <w:qFormat/>
-    <w:rsid w:val="00A33DA6"/>
-    <w:pPr>
-      <w:spacing w:after="0" w:line="240" w:lineRule="auto"/>
-      <w:ind w:left="720"/>
-      <w:contextualSpacing/>
-    </w:pPr>
-    <w:rPr>
-      <w:rFonts w:ascii="Times New Roman" w:eastAsia="Times New Roman" w:hAnsi="Times New Roman" w:cs="Times New Roman"/>
-      <w:sz w:val="24"/>
-      <w:szCs w:val="24"/>
-    </w:rPr>
-  </w:style>
-  <w:style w:type="character" w:customStyle="1" w:styleId="Heading6Char">
-    <w:name w:val="Heading 6 Char"/>
-    <w:basedOn w:val="DefaultParagraphFont"/>
-    <w:link w:val="Heading6"/>
-    <w:uiPriority w:val="9"/>
-    <w:rsid w:val="008F165E"/>
-    <w:rPr>
-      <w:rFonts w:ascii="Times New Roman" w:eastAsia="Times New Roman" w:hAnsi="Times New Roman" w:cs="Times New Roman"/>
-      <w:b/>
-      <w:bCs/>
-      <w:sz w:val="15"/>
-      <w:szCs w:val="15"/>
-    </w:rPr>
-  </w:style>
-  <w:style w:type="character" w:customStyle="1" w:styleId="Heading5Char">
-    <w:name w:val="Heading 5 Char"/>
-    <w:basedOn w:val="DefaultParagraphFont"/>
-    <w:link w:val="Heading5"/>
-    <w:uiPriority w:val="9"/>
-    <w:semiHidden/>
-    <w:rsid w:val="008E008F"/>
-    <w:rPr>
-      <w:rFonts w:asciiTheme="majorHAnsi" w:eastAsiaTheme="majorEastAsia" w:hAnsiTheme="majorHAnsi" w:cstheme="majorBidi"/>
-      <w:color w:val="2E74B5" w:themeColor="accent1" w:themeShade="BF"/>
-    </w:rPr>
-  </w:style>
-  <w:style w:type="character" w:customStyle="1" w:styleId="Heading3Char">
-    <w:name w:val="Heading 3 Char"/>
-    <w:basedOn w:val="DefaultParagraphFont"/>
-    <w:link w:val="Heading3"/>
-    <w:uiPriority w:val="9"/>
-    <w:semiHidden/>
-    <w:rsid w:val="005B56E1"/>
-    <w:rPr>
-      <w:rFonts w:asciiTheme="majorHAnsi" w:eastAsiaTheme="majorEastAsia" w:hAnsiTheme="majorHAnsi" w:cstheme="majorBidi"/>
-      <w:color w:val="1F4D78" w:themeColor="accent1" w:themeShade="7F"/>
-      <w:sz w:val="24"/>
-      <w:szCs w:val="24"/>
-    </w:rPr>
-  </w:style>
-  <w:style w:type="character" w:customStyle="1" w:styleId="Heading4Char">
-    <w:name w:val="Heading 4 Char"/>
-    <w:basedOn w:val="DefaultParagraphFont"/>
-    <w:link w:val="Heading4"/>
-    <w:uiPriority w:val="9"/>
-    <w:semiHidden/>
-    <w:rsid w:val="005B56E1"/>
-    <w:rPr>
-      <w:rFonts w:asciiTheme="majorHAnsi" w:eastAsiaTheme="majorEastAsia" w:hAnsiTheme="majorHAnsi" w:cstheme="majorBidi"/>
-      <w:i/>
-      <w:iCs/>
-      <w:color w:val="2E74B5" w:themeColor="accent1" w:themeShade="BF"/>
-    </w:rPr>
-  </w:style>
-  <w:style w:type="paragraph" w:styleId="BalloonText">
-    <w:name w:val="Balloon Text"/>
-    <w:basedOn w:val="Normal"/>
-    <w:link w:val="BalloonTextChar"/>
-    <w:uiPriority w:val="99"/>
-    <w:semiHidden/>
-    <w:unhideWhenUsed/>
-    <w:rsid w:val="009E5B16"/>
-    <w:pPr>
-      <w:spacing w:after="0" w:line="240" w:lineRule="auto"/>
-    </w:pPr>
-    <w:rPr>
-      <w:rFonts w:ascii="Tahoma" w:hAnsi="Tahoma" w:cs="Tahoma"/>
-      <w:sz w:val="16"/>
-      <w:szCs w:val="16"/>
-    </w:rPr>
-  </w:style>
-  <w:style w:type="character" w:customStyle="1" w:styleId="BalloonTextChar">
-    <w:name w:val="Balloon Text Char"/>
-    <w:basedOn w:val="DefaultParagraphFont"/>
-    <w:link w:val="BalloonText"/>
-    <w:uiPriority w:val="99"/>
-    <w:semiHidden/>
-    <w:rsid w:val="009E5B16"/>
-    <w:rPr>
-      <w:rFonts w:ascii="Tahoma" w:hAnsi="Tahoma" w:cs="Tahoma"/>
-      <w:sz w:val="16"/>
-      <w:szCs w:val="16"/>
-    </w:rPr>
-  </w:style>
-  <w:style w:type="character" w:customStyle="1" w:styleId="Heading2Char">
-    <w:name w:val="Heading 2 Char"/>
-    <w:basedOn w:val="DefaultParagraphFont"/>
-    <w:link w:val="Heading2"/>
-    <w:uiPriority w:val="9"/>
-    <w:semiHidden/>
-    <w:rsid w:val="009E5B16"/>
-    <w:rPr>
-      <w:rFonts w:asciiTheme="majorHAnsi" w:eastAsiaTheme="majorEastAsia" w:hAnsiTheme="majorHAnsi" w:cstheme="majorBidi"/>
-      <w:b/>
-      <w:bCs/>
-      <w:color w:val="5B9BD5" w:themeColor="accent1"/>
-      <w:sz w:val="26"/>
-      <w:szCs w:val="26"/>
-    </w:rPr>
-  </w:style>
-  <w:style w:type="character" w:styleId="Strong">
-    <w:name w:val="Strong"/>
-    <w:basedOn w:val="DefaultParagraphFont"/>
-    <w:uiPriority w:val="22"/>
-    <w:qFormat/>
-    <w:rsid w:val="00F518CD"/>
-    <w:rPr>
-      <w:b/>
-      <w:bCs/>
-    </w:rPr>
-  </w:style>
-</w:styles>
-</file>
-
-<file path=word/stylesWithEffects.xml><?xml version="1.0" encoding="utf-8"?>
-<w:styles xmlns:wpc="http://schemas.microsoft.com/office/word/2010/wordprocessingCanvas" xmlns:mc="http://schemas.openxmlformats.org/markup-compatibility/2006" xmlns:o="urn:schemas-microsoft-com:office:office" xmlns:r="http://schemas.openxmlformats.org/officeDocument/2006/relationships" xmlns:m="http://schemas.openxmlformats.org/officeDocument/2006/math" xmlns:v="urn:schemas-microsoft-com:vml" xmlns:wp14="http://schemas.microsoft.com/office/word/2010/wordprocessingDrawing" xmlns:wp="http://schemas.openxmlformats.org/drawingml/2006/wordprocessingDrawing" xmlns:w10="urn:schemas-microsoft-com:office:word" xmlns:w="http://schemas.openxmlformats.org/wordprocessingml/2006/main" xmlns:w14="http://schemas.microsoft.com/office/word/2010/wordml" xmlns:wpg="http://schemas.microsoft.com/office/word/2010/wordprocessingGroup" xmlns:wpi="http://schemas.microsoft.com/office/word/2010/wordprocessingInk" xmlns:wne="http://schemas.microsoft.com/office/word/2006/wordml" xmlns:wps="http://schemas.microsoft.com/office/word/2010/wordprocessingShape" mc:Ignorable="w14 wp14">
-  <w:docDefaults>
-    <w:rPrDefault>
-      <w:rPr>
-        <w:rFonts w:asciiTheme="minorHAnsi" w:eastAsiaTheme="minorHAnsi" w:hAnsiTheme="minorHAnsi" w:cstheme="minorBidi"/>
-        <w:sz w:val="22"/>
-        <w:szCs w:val="22"/>
-        <w:lang w:val="en-US" w:eastAsia="en-US" w:bidi="ar-SA"/>
-      </w:rPr>
-    </w:rPrDefault>
-    <w:pPrDefault>
-      <w:pPr>
-        <w:spacing w:after="160" w:line="259" w:lineRule="auto"/>
-      </w:pPr>
-    </w:pPrDefault>
-  </w:docDefaults>
-  <w:latentStyles w:defLockedState="0" w:defUIPriority="99" w:defSemiHidden="1" w:defUnhideWhenUsed="1" w:defQFormat="0" w:count="267">
-    <w:lsdException w:name="Normal" w:semiHidden="0" w:uiPriority="0" w:unhideWhenUsed="0" w:qFormat="1"/>
-    <w:lsdException w:name="heading 1" w:semiHidden="0" w:uiPriority="9" w:unhideWhenUsed="0" w:qFormat="1"/>
-    <w:lsdException w:name="heading 2" w:uiPriority="9" w:qFormat="1"/>
-    <w:lsdException w:name="heading 3" w:uiPriority="9" w:qFormat="1"/>
-    <w:lsdException w:name="heading 4" w:uiPriority="9" w:qFormat="1"/>
-    <w:lsdException w:name="heading 5" w:uiPriority="9" w:qFormat="1"/>
-    <w:lsdException w:name="heading 6" w:uiPriority="9" w:qFormat="1"/>
-    <w:lsdException w:name="heading 7" w:uiPriority="9" w:qFormat="1"/>
-    <w:lsdException w:name="heading 8" w:uiPriority="9" w:qFormat="1"/>
-    <w:lsdException w:name="heading 9" w:uiPriority="9" w:qFormat="1"/>
-    <w:lsdException w:name="toc 1" w:uiPriority="39"/>
-    <w:lsdException w:name="toc 2" w:uiPriority="39"/>
-    <w:lsdException w:name="toc 3" w:uiPriority="39"/>
-    <w:lsdException w:name="toc 4" w:uiPriority="39"/>
-    <w:lsdException w:name="toc 5" w:uiPriority="39"/>
-    <w:lsdException w:name="toc 6" w:uiPriority="39"/>
-    <w:lsdException w:name="toc 7" w:uiPriority="39"/>
-    <w:lsdException w:name="toc 8" w:uiPriority="39"/>
-    <w:lsdException w:name="toc 9" w:uiPriority="39"/>
-    <w:lsdException w:name="caption" w:uiPriority="35" w:qFormat="1"/>
-    <w:lsdException w:name="Title" w:semiHidden="0" w:uiPriority="10" w:unhideWhenUsed="0" w:qFormat="1"/>
-    <w:lsdException w:name="Default Paragraph Font" w:uiPriority="1"/>
-    <w:lsdException w:name="Subtitle" w:semiHidden="0" w:uiPriority="11" w:unhideWhenUsed="0" w:qFormat="1"/>
-    <w:lsdException w:name="Strong" w:semiHidden="0" w:uiPriority="22" w:unhideWhenUsed="0" w:qFormat="1"/>
-    <w:lsdException w:name="Emphasis" w:semiHidden="0" w:uiPriority="20" w:unhideWhenUsed="0" w:qFormat="1"/>
-    <w:lsdException w:name="Table Grid" w:semiHidden="0" w:uiPriority="39" w:unhideWhenUsed="0"/>
-    <w:lsdException w:name="Placeholder Text" w:unhideWhenUsed="0"/>
-    <w:lsdException w:name="No Spacing" w:semiHidden="0" w:uiPriority="1" w:unhideWhenUsed="0" w:qFormat="1"/>
-    <w:lsdException w:name="Light Shading" w:semiHidden="0" w:uiPriority="60" w:unhideWhenUsed="0"/>
-    <w:lsdException w:name="Light List" w:semiHidden="0" w:uiPriority="61" w:unhideWhenUsed="0"/>
-    <w:lsdException w:name="Light Grid" w:semiHidden="0" w:uiPriority="62" w:unhideWhenUsed="0"/>
-    <w:lsdException w:name="Medium Shading 1" w:semiHidden="0" w:uiPriority="63" w:unhideWhenUsed="0"/>
-    <w:lsdException w:name="Medium Shading 2" w:semiHidden="0" w:uiPriority="64" w:unhideWhenUsed="0"/>
-    <w:lsdException w:name="Medium List 1" w:semiHidden="0" w:uiPriority="65" w:unhideWhenUsed="0"/>
-    <w:lsdException w:name="Medium List 2" w:semiHidden="0" w:uiPriority="66" w:unhideWhenUsed="0"/>
-    <w:lsdException w:name="Medium Grid 1" w:semiHidden="0" w:uiPriority="67" w:unhideWhenUsed="0"/>
-    <w:lsdException w:name="Medium Grid 2" w:semiHidden="0" w:uiPriority="68" w:unhideWhenUsed="0"/>
-    <w:lsdException w:name="Medium Grid 3" w:semiHidden="0" w:uiPriority="69" w:unhideWhenUsed="0"/>
-    <w:lsdException w:name="Dark List" w:semiHidden="0" w:uiPriority="70" w:unhideWhenUsed="0"/>
-    <w:lsdException w:name="Colorful Shading" w:semiHidden="0" w:uiPriority="71" w:unhideWhenUsed="0"/>
-    <w:lsdException w:name="Colorful List" w:semiHidden="0" w:uiPriority="72" w:unhideWhenUsed="0"/>
-    <w:lsdException w:name="Colorful Grid" w:semiHidden="0" w:uiPriority="73" w:unhideWhenUsed="0"/>
-    <w:lsdException w:name="Light Shading Accent 1" w:semiHidden="0" w:uiPriority="60" w:unhideWhenUsed="0"/>
-    <w:lsdException w:name="Light List Accent 1" w:semiHidden="0" w:uiPriority="61" w:unhideWhenUsed="0"/>
-    <w:lsdException w:name="Light Grid Accent 1" w:semiHidden="0" w:uiPriority="62" w:unhideWhenUsed="0"/>
-    <w:lsdException w:name="Medium Shading 1 Accent 1" w:semiHidden="0" w:uiPriority="63" w:unhideWhenUsed="0"/>
-    <w:lsdException w:name="Medium Shading 2 Accent 1" w:semiHidden="0" w:uiPriority="64" w:unhideWhenUsed="0"/>
-    <w:lsdException w:name="Medium List 1 Accent 1" w:semiHidden="0" w:uiPriority="65" w:unhideWhenUsed="0"/>
-    <w:lsdException w:name="Revision" w:unhideWhenUsed="0"/>
-    <w:lsdException w:name="List Paragraph" w:semiHidden="0" w:uiPriority="34" w:unhideWhenUsed="0" w:qFormat="1"/>
-    <w:lsdException w:name="Quote" w:semiHidden="0" w:uiPriority="29" w:unhideWhenUsed="0" w:qFormat="1"/>
-    <w:lsdException w:name="Intense Quote" w:semiHidden="0" w:uiPriority="30" w:unhideWhenUsed="0" w:qFormat="1"/>
-    <w:lsdException w:name="Medium List 2 Accent 1" w:semiHidden="0" w:uiPriority="66" w:unhideWhenUsed="0"/>
-    <w:lsdException w:name="Medium Grid 1 Accent 1" w:semiHidden="0" w:uiPriority="67" w:unhideWhenUsed="0"/>
-    <w:lsdException w:name="Medium Grid 2 Accent 1" w:semiHidden="0" w:uiPriority="68" w:unhideWhenUsed="0"/>
-    <w:lsdException w:name="Medium Grid 3 Accent 1" w:semiHidden="0" w:uiPriority="69" w:unhideWhenUsed="0"/>
-    <w:lsdException w:name="Dark List Accent 1" w:semiHidden="0" w:uiPriority="70" w:unhideWhenUsed="0"/>
-    <w:lsdException w:name="Colorful Shading Accent 1" w:semiHidden="0" w:uiPriority="71" w:unhideWhenUsed="0"/>
-    <w:lsdException w:name="Colorful List Accent 1" w:semiHidden="0" w:uiPriority="72" w:unhideWhenUsed="0"/>
-    <w:lsdException w:name="Colorful Grid Accent 1" w:semiHidden="0" w:uiPriority="73" w:unhideWhenUsed="0"/>
-    <w:lsdException w:name="Light Shading Accent 2" w:semiHidden="0" w:uiPriority="60" w:unhideWhenUsed="0"/>
-    <w:lsdException w:name="Light List Accent 2" w:semiHidden="0" w:uiPriority="61" w:unhideWhenUsed="0"/>
-    <w:lsdException w:name="Light Grid Accent 2" w:semiHidden="0" w:uiPriority="62" w:unhideWhenUsed="0"/>
-    <w:lsdException w:name="Medium Shading 1 Accent 2" w:semiHidden="0" w:uiPriority="63" w:unhideWhenUsed="0"/>
-    <w:lsdException w:name="Medium Shading 2 Accent 2" w:semiHidden="0" w:uiPriority="64" w:unhideWhenUsed="0"/>
-    <w:lsdException w:name="Medium List 1 Accent 2" w:semiHidden="0" w:uiPriority="65" w:unhideWhenUsed="0"/>
-    <w:lsdException w:name="Medium List 2 Accent 2" w:semiHidden="0" w:uiPriority="66" w:unhideWhenUsed="0"/>
-    <w:lsdException w:name="Medium Grid 1 Accent 2" w:semiHidden="0" w:uiPriority="67" w:unhideWhenUsed="0"/>
-    <w:lsdException w:name="Medium Grid 2 Accent 2" w:semiHidden="0" w:uiPriority="68" w:unhideWhenUsed="0"/>
-    <w:lsdException w:name="Medium Grid 3 Accent 2" w:semiHidden="0" w:uiPriority="69" w:unhideWhenUsed="0"/>
-    <w:lsdException w:name="Dark List Accent 2" w:semiHidden="0" w:uiPriority="70" w:unhideWhenUsed="0"/>
-    <w:lsdException w:name="Colorful Shading Accent 2" w:semiHidden="0" w:uiPriority="71" w:unhideWhenUsed="0"/>
-    <w:lsdException w:name="Colorful List Accent 2" w:semiHidden="0" w:uiPriority="72" w:unhideWhenUsed="0"/>
-    <w:lsdException w:name="Colorful Grid Accent 2" w:semiHidden="0" w:uiPriority="73" w:unhideWhenUsed="0"/>
-    <w:lsdException w:name="Light Shading Accent 3" w:semiHidden="0" w:uiPriority="60" w:unhideWhenUsed="0"/>
-    <w:lsdException w:name="Light List Accent 3" w:semiHidden="0" w:uiPriority="61" w:unhideWhenUsed="0"/>
-    <w:lsdException w:name="Light Grid Accent 3" w:semiHidden="0" w:uiPriority="62" w:unhideWhenUsed="0"/>
-    <w:lsdException w:name="Medium Shading 1 Accent 3" w:semiHidden="0" w:uiPriority="63" w:unhideWhenUsed="0"/>
-    <w:lsdException w:name="Medium Shading 2 Accent 3" w:semiHidden="0" w:uiPriority="64" w:unhideWhenUsed="0"/>
-    <w:lsdException w:name="Medium List 1 Accent 3" w:semiHidden="0" w:uiPriority="65" w:unhideWhenUsed="0"/>
-    <w:lsdException w:name="Medium List 2 Accent 3" w:semiHidden="0" w:uiPriority="66" w:unhideWhenUsed="0"/>
-    <w:lsdException w:name="Medium Grid 1 Accent 3" w:semiHidden="0" w:uiPriority="67" w:unhideWhenUsed="0"/>
-    <w:lsdException w:name="Medium Grid 2 Accent 3" w:semiHidden="0" w:uiPriority="68" w:unhideWhenUsed="0"/>
-    <w:lsdException w:name="Medium Grid 3 Accent 3" w:semiHidden="0" w:uiPriority="69" w:unhideWhenUsed="0"/>
-    <w:lsdException w:name="Dark List Accent 3" w:semiHidden="0" w:uiPriority="70" w:unhideWhenUsed="0"/>
-    <w:lsdException w:name="Colorful Shading Accent 3" w:semiHidden="0" w:uiPriority="71" w:unhideWhenUsed="0"/>
-    <w:lsdException w:name="Colorful List Accent 3" w:semiHidden="0" w:uiPriority="72" w:unhideWhenUsed="0"/>
-    <w:lsdException w:name="Colorful Grid Accent 3" w:semiHidden="0" w:uiPriority="73" w:unhideWhenUsed="0"/>
-    <w:lsdException w:name="Light Shading Accent 4" w:semiHidden="0" w:uiPriority="60" w:unhideWhenUsed="0"/>
-    <w:lsdException w:name="Light List Accent 4" w:semiHidden="0" w:uiPriority="61" w:unhideWhenUsed="0"/>
-    <w:lsdException w:name="Light Grid Accent 4" w:semiHidden="0" w:uiPriority="62" w:unhideWhenUsed="0"/>
-    <w:lsdException w:name="Medium Shading 1 Accent 4" w:semiHidden="0" w:uiPriority="63" w:unhideWhenUsed="0"/>
-    <w:lsdException w:name="Medium Shading 2 Accent 4" w:semiHidden="0" w:uiPriority="64" w:unhideWhenUsed="0"/>
-    <w:lsdException w:name="Medium List 1 Accent 4" w:semiHidden="0" w:uiPriority="65" w:unhideWhenUsed="0"/>
-    <w:lsdException w:name="Medium List 2 Accent 4" w:semiHidden="0" w:uiPriority="66" w:unhideWhenUsed="0"/>
-    <w:lsdException w:name="Medium Grid 1 Accent 4" w:semiHidden="0" w:uiPriority="67" w:unhideWhenUsed="0"/>
-    <w:lsdException w:name="Medium Grid 2 Accent 4" w:semiHidden="0" w:uiPriority="68" w:unhideWhenUsed="0"/>
-    <w:lsdException w:name="Medium Grid 3 Accent 4" w:semiHidden="0" w:uiPriority="69" w:unhideWhenUsed="0"/>
-    <w:lsdException w:name="Dark List Accent 4" w:semiHidden="0" w:uiPriority="70" w:unhideWhenUsed="0"/>
-    <w:lsdException w:name="Colorful Shading Accent 4" w:semiHidden="0" w:uiPriority="71" w:unhideWhenUsed="0"/>
-    <w:lsdException w:name="Colorful List Accent 4" w:semiHidden="0" w:uiPriority="72" w:unhideWhenUsed="0"/>
-    <w:lsdException w:name="Colorful Grid Accent 4" w:semiHidden="0" w:uiPriority="73" w:unhideWhenUsed="0"/>
-    <w:lsdException w:name="Light Shading Accent 5" w:semiHidden="0" w:uiPriority="60" w:unhideWhenUsed="0"/>
-    <w:lsdException w:name="Light List Accent 5" w:semiHidden="0" w:uiPriority="61" w:unhideWhenUsed="0"/>
-    <w:lsdException w:name="Light Grid Accent 5" w:semiHidden="0" w:uiPriority="62" w:unhideWhenUsed="0"/>
-    <w:lsdException w:name="Medium Shading 1 Accent 5" w:semiHidden="0" w:uiPriority="63" w:unhideWhenUsed="0"/>
-    <w:lsdException w:name="Medium Shading 2 Accent 5" w:semiHidden="0" w:uiPriority="64" w:unhideWhenUsed="0"/>
-    <w:lsdException w:name="Medium List 1 Accent 5" w:semiHidden="0" w:uiPriority="65" w:unhideWhenUsed="0"/>
-    <w:lsdException w:name="Medium List 2 Accent 5" w:semiHidden="0" w:uiPriority="66" w:unhideWhenUsed="0"/>
-    <w:lsdException w:name="Medium Grid 1 Accent 5" w:semiHidden="0" w:uiPriority="67" w:unhideWhenUsed="0"/>
-    <w:lsdException w:name="Medium Grid 2 Accent 5" w:semiHidden="0" w:uiPriority="68" w:unhideWhenUsed="0"/>
-    <w:lsdException w:name="Medium Grid 3 Accent 5" w:semiHidden="0" w:uiPriority="69" w:unhideWhenUsed="0"/>
-    <w:lsdException w:name="Dark List Accent 5" w:semiHidden="0" w:uiPriority="70" w:unhideWhenUsed="0"/>
-    <w:lsdException w:name="Colorful Shading Accent 5" w:semiHidden="0" w:uiPriority="71" w:unhideWhenUsed="0"/>
-    <w:lsdException w:name="Colorful List Accent 5" w:semiHidden="0" w:uiPriority="72" w:unhideWhenUsed="0"/>
-    <w:lsdException w:name="Colorful Grid Accent 5" w:semiHidden="0" w:uiPriority="73" w:unhideWhenUsed="0"/>
-    <w:lsdException w:name="Light Shading Accent 6" w:semiHidden="0" w:uiPriority="60" w:unhideWhenUsed="0"/>
-    <w:lsdException w:name="Light List Accent 6" w:semiHidden="0" w:uiPriority="61" w:unhideWhenUsed="0"/>
-    <w:lsdException w:name="Light Grid Accent 6" w:semiHidden="0" w:uiPriority="62" w:unhideWhenUsed="0"/>
-    <w:lsdException w:name="Medium Shading 1 Accent 6" w:semiHidden="0" w:uiPriority="63" w:unhideWhenUsed="0"/>
-    <w:lsdException w:name="Medium Shading 2 Accent 6" w:semiHidden="0" w:uiPriority="64" w:unhideWhenUsed="0"/>
-    <w:lsdException w:name="Medium List 1 Accent 6" w:semiHidden="0" w:uiPriority="65" w:unhideWhenUsed="0"/>
-    <w:lsdException w:name="Medium List 2 Accent 6" w:semiHidden="0" w:uiPriority="66" w:unhideWhenUsed="0"/>
-    <w:lsdException w:name="Medium Grid 1 Accent 6" w:semiHidden="0" w:uiPriority="67" w:unhideWhenUsed="0"/>
-    <w:lsdException w:name="Medium Grid 2 Accent 6" w:semiHidden="0" w:uiPriority="68" w:unhideWhenUsed="0"/>
-    <w:lsdException w:name="Medium Grid 3 Accent 6" w:semiHidden="0" w:uiPriority="69" w:unhideWhenUsed="0"/>
-    <w:lsdException w:name="Dark List Accent 6" w:semiHidden="0" w:uiPriority="70" w:unhideWhenUsed="0"/>
-    <w:lsdException w:name="Colorful Shading Accent 6" w:semiHidden="0" w:uiPriority="71" w:unhideWhenUsed="0"/>
-    <w:lsdException w:name="Colorful List Accent 6" w:semiHidden="0" w:uiPriority="72" w:unhideWhenUsed="0"/>
-    <w:lsdException w:name="Colorful Grid Accent 6" w:semiHidden="0" w:uiPriority="73" w:unhideWhenUsed="0"/>
-    <w:lsdException w:name="Subtle Emphasis" w:semiHidden="0" w:uiPriority="19" w:unhideWhenUsed="0" w:qFormat="1"/>
-    <w:lsdException w:name="Intense Emphasis" w:semiHidden="0" w:uiPriority="21" w:unhideWhenUsed="0" w:qFormat="1"/>
-    <w:lsdException w:name="Subtle Reference" w:semiHidden="0" w:uiPriority="31" w:unhideWhenUsed="0" w:qFormat="1"/>
-    <w:lsdException w:name="Intense Reference" w:semiHidden="0" w:uiPriority="32" w:unhideWhenUsed="0" w:qFormat="1"/>
-    <w:lsdException w:name="Book Title" w:semiHidden="0" w:uiPriority="33" w:unhideWhenUsed="0" w:qFormat="1"/>
-    <w:lsdException w:name="Bibliography" w:uiPriority="37"/>
-    <w:lsdException w:name="TOC Heading" w:uiPriority="39" w:qFormat="1"/>
-  </w:latentStyles>
-  <w:style w:type="paragraph" w:default="1" w:styleId="Normal">
-    <w:name w:val="Normal"/>
-    <w:qFormat/>
+    <w:rsid w:val="007545A3"/>
   </w:style>
   <w:style w:type="paragraph" w:styleId="Heading2">
     <w:name w:val="heading 2"/>
@@ -14179,7 +14478,7 @@
   <a:extraClrSchemeLst/>
   <a:extLst>
     <a:ext uri="{05A4C25C-085E-4340-85A3-A5531E510DB2}">
-      <thm15:themeFamily xmlns:thm15="http://schemas.microsoft.com/office/thememl/2012/main" xmlns="" name="Office Theme" id="{62F939B6-93AF-4DB8-9C6B-D6C7DFDC589F}" vid="{4A3C46E8-61CC-4603-A589-7422A47A8E4A}"/>
+      <thm15:themeFamily xmlns:thm15="http://schemas.microsoft.com/office/thememl/2012/main" name="Office Theme" id="{62F939B6-93AF-4DB8-9C6B-D6C7DFDC589F}" vid="{4A3C46E8-61CC-4603-A589-7422A47A8E4A}"/>
     </a:ext>
   </a:extLst>
 </a:theme>

--- a/Capstone-01/Complete Project report.docx
+++ b/Capstone-01/Complete Project report.docx
@@ -339,20 +339,8 @@
           <w:sz w:val="20"/>
           <w:szCs w:val="20"/>
         </w:rPr>
-        <w:t xml:space="preserve">Train.csv -&gt; a training dataset with all features details and the </w:t>
-      </w:r>
-      <w:proofErr w:type="spellStart"/>
-      <w:r>
-        <w:rPr>
-          <w:rFonts w:ascii="Verdana" w:hAnsi="Verdana"/>
-          <w:b/>
-          <w:bCs/>
-          <w:sz w:val="20"/>
-          <w:szCs w:val="20"/>
-        </w:rPr>
-        <w:t>saleprice</w:t>
-      </w:r>
-      <w:proofErr w:type="spellEnd"/>
+        <w:t>Train.csv -&gt; a training dataset with all features details and the saleprice</w:t>
+      </w:r>
     </w:p>
     <w:p>
       <w:pPr>
@@ -453,25 +441,14 @@
           <w:szCs w:val="20"/>
         </w:rPr>
       </w:pPr>
-      <w:proofErr w:type="spellStart"/>
-      <w:r>
-        <w:rPr>
-          <w:rFonts w:ascii="Verdana" w:hAnsi="Verdana" w:cs="Helvetica"/>
-          <w:color w:val="000000"/>
-          <w:sz w:val="20"/>
-          <w:szCs w:val="20"/>
-        </w:rPr>
-        <w:t>MSSubClass</w:t>
-      </w:r>
-      <w:proofErr w:type="spellEnd"/>
-      <w:r>
-        <w:rPr>
-          <w:rFonts w:ascii="Verdana" w:hAnsi="Verdana" w:cs="Helvetica"/>
-          <w:color w:val="000000"/>
-          <w:sz w:val="20"/>
-          <w:szCs w:val="20"/>
-        </w:rPr>
-        <w:t>: The building class</w:t>
+      <w:r>
+        <w:rPr>
+          <w:rFonts w:ascii="Verdana" w:hAnsi="Verdana" w:cs="Helvetica"/>
+          <w:color w:val="000000"/>
+          <w:sz w:val="20"/>
+          <w:szCs w:val="20"/>
+        </w:rPr>
+        <w:t>MSSubClass: The building class</w:t>
       </w:r>
     </w:p>
     <w:p>
@@ -490,25 +467,14 @@
           <w:szCs w:val="20"/>
         </w:rPr>
       </w:pPr>
-      <w:proofErr w:type="spellStart"/>
-      <w:r>
-        <w:rPr>
-          <w:rFonts w:ascii="Verdana" w:hAnsi="Verdana" w:cs="Helvetica"/>
-          <w:color w:val="000000"/>
-          <w:sz w:val="20"/>
-          <w:szCs w:val="20"/>
-        </w:rPr>
-        <w:t>MSZoning</w:t>
-      </w:r>
-      <w:proofErr w:type="spellEnd"/>
-      <w:r>
-        <w:rPr>
-          <w:rFonts w:ascii="Verdana" w:hAnsi="Verdana" w:cs="Helvetica"/>
-          <w:color w:val="000000"/>
-          <w:sz w:val="20"/>
-          <w:szCs w:val="20"/>
-        </w:rPr>
-        <w:t>: The general zoning classification</w:t>
+      <w:r>
+        <w:rPr>
+          <w:rFonts w:ascii="Verdana" w:hAnsi="Verdana" w:cs="Helvetica"/>
+          <w:color w:val="000000"/>
+          <w:sz w:val="20"/>
+          <w:szCs w:val="20"/>
+        </w:rPr>
+        <w:t>MSZoning: The general zoning classification</w:t>
       </w:r>
     </w:p>
     <w:p>
@@ -527,25 +493,14 @@
           <w:szCs w:val="20"/>
         </w:rPr>
       </w:pPr>
-      <w:proofErr w:type="spellStart"/>
-      <w:r>
-        <w:rPr>
-          <w:rFonts w:ascii="Verdana" w:hAnsi="Verdana" w:cs="Helvetica"/>
-          <w:color w:val="000000"/>
-          <w:sz w:val="20"/>
-          <w:szCs w:val="20"/>
-        </w:rPr>
-        <w:t>LotFrontage</w:t>
-      </w:r>
-      <w:proofErr w:type="spellEnd"/>
-      <w:r>
-        <w:rPr>
-          <w:rFonts w:ascii="Verdana" w:hAnsi="Verdana" w:cs="Helvetica"/>
-          <w:color w:val="000000"/>
-          <w:sz w:val="20"/>
-          <w:szCs w:val="20"/>
-        </w:rPr>
-        <w:t>: Linear feet of street connected to property</w:t>
+      <w:r>
+        <w:rPr>
+          <w:rFonts w:ascii="Verdana" w:hAnsi="Verdana" w:cs="Helvetica"/>
+          <w:color w:val="000000"/>
+          <w:sz w:val="20"/>
+          <w:szCs w:val="20"/>
+        </w:rPr>
+        <w:t>LotFrontage: Linear feet of street connected to property</w:t>
       </w:r>
     </w:p>
     <w:p>
@@ -564,25 +519,14 @@
           <w:szCs w:val="20"/>
         </w:rPr>
       </w:pPr>
-      <w:proofErr w:type="spellStart"/>
-      <w:r>
-        <w:rPr>
-          <w:rFonts w:ascii="Verdana" w:hAnsi="Verdana" w:cs="Helvetica"/>
-          <w:color w:val="000000"/>
-          <w:sz w:val="20"/>
-          <w:szCs w:val="20"/>
-        </w:rPr>
-        <w:t>LotArea</w:t>
-      </w:r>
-      <w:proofErr w:type="spellEnd"/>
-      <w:r>
-        <w:rPr>
-          <w:rFonts w:ascii="Verdana" w:hAnsi="Verdana" w:cs="Helvetica"/>
-          <w:color w:val="000000"/>
-          <w:sz w:val="20"/>
-          <w:szCs w:val="20"/>
-        </w:rPr>
-        <w:t>: Lot size in square feet</w:t>
+      <w:r>
+        <w:rPr>
+          <w:rFonts w:ascii="Verdana" w:hAnsi="Verdana" w:cs="Helvetica"/>
+          <w:color w:val="000000"/>
+          <w:sz w:val="20"/>
+          <w:szCs w:val="20"/>
+        </w:rPr>
+        <w:t>LotArea: Lot size in square feet</w:t>
       </w:r>
     </w:p>
     <w:p>
@@ -653,25 +597,14 @@
           <w:szCs w:val="20"/>
         </w:rPr>
       </w:pPr>
-      <w:proofErr w:type="spellStart"/>
-      <w:r>
-        <w:rPr>
-          <w:rFonts w:ascii="Verdana" w:hAnsi="Verdana" w:cs="Helvetica"/>
-          <w:color w:val="000000"/>
-          <w:sz w:val="20"/>
-          <w:szCs w:val="20"/>
-        </w:rPr>
-        <w:t>LotShape</w:t>
-      </w:r>
-      <w:proofErr w:type="spellEnd"/>
-      <w:r>
-        <w:rPr>
-          <w:rFonts w:ascii="Verdana" w:hAnsi="Verdana" w:cs="Helvetica"/>
-          <w:color w:val="000000"/>
-          <w:sz w:val="20"/>
-          <w:szCs w:val="20"/>
-        </w:rPr>
-        <w:t>: General shape of property</w:t>
+      <w:r>
+        <w:rPr>
+          <w:rFonts w:ascii="Verdana" w:hAnsi="Verdana" w:cs="Helvetica"/>
+          <w:color w:val="000000"/>
+          <w:sz w:val="20"/>
+          <w:szCs w:val="20"/>
+        </w:rPr>
+        <w:t>LotShape: General shape of property</w:t>
       </w:r>
     </w:p>
     <w:p>
@@ -690,25 +623,14 @@
           <w:szCs w:val="20"/>
         </w:rPr>
       </w:pPr>
-      <w:proofErr w:type="spellStart"/>
-      <w:r>
-        <w:rPr>
-          <w:rFonts w:ascii="Verdana" w:hAnsi="Verdana" w:cs="Helvetica"/>
-          <w:color w:val="000000"/>
-          <w:sz w:val="20"/>
-          <w:szCs w:val="20"/>
-        </w:rPr>
-        <w:t>LandContour</w:t>
-      </w:r>
-      <w:proofErr w:type="spellEnd"/>
-      <w:r>
-        <w:rPr>
-          <w:rFonts w:ascii="Verdana" w:hAnsi="Verdana" w:cs="Helvetica"/>
-          <w:color w:val="000000"/>
-          <w:sz w:val="20"/>
-          <w:szCs w:val="20"/>
-        </w:rPr>
-        <w:t>: Flatness of the property</w:t>
+      <w:r>
+        <w:rPr>
+          <w:rFonts w:ascii="Verdana" w:hAnsi="Verdana" w:cs="Helvetica"/>
+          <w:color w:val="000000"/>
+          <w:sz w:val="20"/>
+          <w:szCs w:val="20"/>
+        </w:rPr>
+        <w:t>LandContour: Flatness of the property</w:t>
       </w:r>
     </w:p>
     <w:p>
@@ -753,25 +675,14 @@
           <w:szCs w:val="20"/>
         </w:rPr>
       </w:pPr>
-      <w:proofErr w:type="spellStart"/>
-      <w:r>
-        <w:rPr>
-          <w:rFonts w:ascii="Verdana" w:hAnsi="Verdana" w:cs="Helvetica"/>
-          <w:color w:val="000000"/>
-          <w:sz w:val="20"/>
-          <w:szCs w:val="20"/>
-        </w:rPr>
-        <w:t>LotConfig</w:t>
-      </w:r>
-      <w:proofErr w:type="spellEnd"/>
-      <w:r>
-        <w:rPr>
-          <w:rFonts w:ascii="Verdana" w:hAnsi="Verdana" w:cs="Helvetica"/>
-          <w:color w:val="000000"/>
-          <w:sz w:val="20"/>
-          <w:szCs w:val="20"/>
-        </w:rPr>
-        <w:t>: Lot configuration</w:t>
+      <w:r>
+        <w:rPr>
+          <w:rFonts w:ascii="Verdana" w:hAnsi="Verdana" w:cs="Helvetica"/>
+          <w:color w:val="000000"/>
+          <w:sz w:val="20"/>
+          <w:szCs w:val="20"/>
+        </w:rPr>
+        <w:t>LotConfig: Lot configuration</w:t>
       </w:r>
     </w:p>
     <w:p>
@@ -790,25 +701,14 @@
           <w:szCs w:val="20"/>
         </w:rPr>
       </w:pPr>
-      <w:proofErr w:type="spellStart"/>
-      <w:r>
-        <w:rPr>
-          <w:rFonts w:ascii="Verdana" w:hAnsi="Verdana" w:cs="Helvetica"/>
-          <w:color w:val="000000"/>
-          <w:sz w:val="20"/>
-          <w:szCs w:val="20"/>
-        </w:rPr>
-        <w:t>LandSlope</w:t>
-      </w:r>
-      <w:proofErr w:type="spellEnd"/>
-      <w:r>
-        <w:rPr>
-          <w:rFonts w:ascii="Verdana" w:hAnsi="Verdana" w:cs="Helvetica"/>
-          <w:color w:val="000000"/>
-          <w:sz w:val="20"/>
-          <w:szCs w:val="20"/>
-        </w:rPr>
-        <w:t>: Slope of property</w:t>
+      <w:r>
+        <w:rPr>
+          <w:rFonts w:ascii="Verdana" w:hAnsi="Verdana" w:cs="Helvetica"/>
+          <w:color w:val="000000"/>
+          <w:sz w:val="20"/>
+          <w:szCs w:val="20"/>
+        </w:rPr>
+        <w:t>LandSlope: Slope of property</w:t>
       </w:r>
     </w:p>
     <w:p>
@@ -905,7 +805,6 @@
           <w:szCs w:val="20"/>
         </w:rPr>
       </w:pPr>
-      <w:proofErr w:type="spellStart"/>
       <w:r>
         <w:rPr>
           <w:rFonts w:ascii="Verdana" w:hAnsi="Verdana" w:cs="Helvetica"/>
@@ -914,17 +813,7 @@
           <w:szCs w:val="20"/>
         </w:rPr>
         <w:lastRenderedPageBreak/>
-        <w:t>BldgType</w:t>
-      </w:r>
-      <w:proofErr w:type="spellEnd"/>
-      <w:r>
-        <w:rPr>
-          <w:rFonts w:ascii="Verdana" w:hAnsi="Verdana" w:cs="Helvetica"/>
-          <w:color w:val="000000"/>
-          <w:sz w:val="20"/>
-          <w:szCs w:val="20"/>
-        </w:rPr>
-        <w:t>: Type of dwelling</w:t>
+        <w:t>BldgType: Type of dwelling</w:t>
       </w:r>
     </w:p>
     <w:p>
@@ -943,25 +832,14 @@
           <w:szCs w:val="20"/>
         </w:rPr>
       </w:pPr>
-      <w:proofErr w:type="spellStart"/>
-      <w:r>
-        <w:rPr>
-          <w:rFonts w:ascii="Verdana" w:hAnsi="Verdana" w:cs="Helvetica"/>
-          <w:color w:val="000000"/>
-          <w:sz w:val="20"/>
-          <w:szCs w:val="20"/>
-        </w:rPr>
-        <w:t>HouseStyle</w:t>
-      </w:r>
-      <w:proofErr w:type="spellEnd"/>
-      <w:r>
-        <w:rPr>
-          <w:rFonts w:ascii="Verdana" w:hAnsi="Verdana" w:cs="Helvetica"/>
-          <w:color w:val="000000"/>
-          <w:sz w:val="20"/>
-          <w:szCs w:val="20"/>
-        </w:rPr>
-        <w:t>: Style of dwelling</w:t>
+      <w:r>
+        <w:rPr>
+          <w:rFonts w:ascii="Verdana" w:hAnsi="Verdana" w:cs="Helvetica"/>
+          <w:color w:val="000000"/>
+          <w:sz w:val="20"/>
+          <w:szCs w:val="20"/>
+        </w:rPr>
+        <w:t>HouseStyle: Style of dwelling</w:t>
       </w:r>
     </w:p>
     <w:p>
@@ -980,25 +858,14 @@
           <w:szCs w:val="20"/>
         </w:rPr>
       </w:pPr>
-      <w:proofErr w:type="spellStart"/>
-      <w:r>
-        <w:rPr>
-          <w:rFonts w:ascii="Verdana" w:hAnsi="Verdana" w:cs="Helvetica"/>
-          <w:color w:val="000000"/>
-          <w:sz w:val="20"/>
-          <w:szCs w:val="20"/>
-        </w:rPr>
-        <w:t>OverallQual</w:t>
-      </w:r>
-      <w:proofErr w:type="spellEnd"/>
-      <w:r>
-        <w:rPr>
-          <w:rFonts w:ascii="Verdana" w:hAnsi="Verdana" w:cs="Helvetica"/>
-          <w:color w:val="000000"/>
-          <w:sz w:val="20"/>
-          <w:szCs w:val="20"/>
-        </w:rPr>
-        <w:t>: Overall material and finish quality</w:t>
+      <w:r>
+        <w:rPr>
+          <w:rFonts w:ascii="Verdana" w:hAnsi="Verdana" w:cs="Helvetica"/>
+          <w:color w:val="000000"/>
+          <w:sz w:val="20"/>
+          <w:szCs w:val="20"/>
+        </w:rPr>
+        <w:t>OverallQual: Overall material and finish quality</w:t>
       </w:r>
     </w:p>
     <w:p>
@@ -1017,25 +884,14 @@
           <w:szCs w:val="20"/>
         </w:rPr>
       </w:pPr>
-      <w:proofErr w:type="spellStart"/>
-      <w:r>
-        <w:rPr>
-          <w:rFonts w:ascii="Verdana" w:hAnsi="Verdana" w:cs="Helvetica"/>
-          <w:color w:val="000000"/>
-          <w:sz w:val="20"/>
-          <w:szCs w:val="20"/>
-        </w:rPr>
-        <w:t>OverallCond</w:t>
-      </w:r>
-      <w:proofErr w:type="spellEnd"/>
-      <w:r>
-        <w:rPr>
-          <w:rFonts w:ascii="Verdana" w:hAnsi="Verdana" w:cs="Helvetica"/>
-          <w:color w:val="000000"/>
-          <w:sz w:val="20"/>
-          <w:szCs w:val="20"/>
-        </w:rPr>
-        <w:t>: Overall condition rating</w:t>
+      <w:r>
+        <w:rPr>
+          <w:rFonts w:ascii="Verdana" w:hAnsi="Verdana" w:cs="Helvetica"/>
+          <w:color w:val="000000"/>
+          <w:sz w:val="20"/>
+          <w:szCs w:val="20"/>
+        </w:rPr>
+        <w:t>OverallCond: Overall condition rating</w:t>
       </w:r>
     </w:p>
     <w:p>
@@ -1054,25 +910,14 @@
           <w:szCs w:val="20"/>
         </w:rPr>
       </w:pPr>
-      <w:proofErr w:type="spellStart"/>
-      <w:r>
-        <w:rPr>
-          <w:rFonts w:ascii="Verdana" w:hAnsi="Verdana" w:cs="Helvetica"/>
-          <w:color w:val="000000"/>
-          <w:sz w:val="20"/>
-          <w:szCs w:val="20"/>
-        </w:rPr>
-        <w:t>YearBuilt</w:t>
-      </w:r>
-      <w:proofErr w:type="spellEnd"/>
-      <w:r>
-        <w:rPr>
-          <w:rFonts w:ascii="Verdana" w:hAnsi="Verdana" w:cs="Helvetica"/>
-          <w:color w:val="000000"/>
-          <w:sz w:val="20"/>
-          <w:szCs w:val="20"/>
-        </w:rPr>
-        <w:t>: Original construction date</w:t>
+      <w:r>
+        <w:rPr>
+          <w:rFonts w:ascii="Verdana" w:hAnsi="Verdana" w:cs="Helvetica"/>
+          <w:color w:val="000000"/>
+          <w:sz w:val="20"/>
+          <w:szCs w:val="20"/>
+        </w:rPr>
+        <w:t>YearBuilt: Original construction date</w:t>
       </w:r>
     </w:p>
     <w:p>
@@ -1091,25 +936,14 @@
           <w:szCs w:val="20"/>
         </w:rPr>
       </w:pPr>
-      <w:proofErr w:type="spellStart"/>
-      <w:r>
-        <w:rPr>
-          <w:rFonts w:ascii="Verdana" w:hAnsi="Verdana" w:cs="Helvetica"/>
-          <w:color w:val="000000"/>
-          <w:sz w:val="20"/>
-          <w:szCs w:val="20"/>
-        </w:rPr>
-        <w:t>YearRemodAdd</w:t>
-      </w:r>
-      <w:proofErr w:type="spellEnd"/>
-      <w:r>
-        <w:rPr>
-          <w:rFonts w:ascii="Verdana" w:hAnsi="Verdana" w:cs="Helvetica"/>
-          <w:color w:val="000000"/>
-          <w:sz w:val="20"/>
-          <w:szCs w:val="20"/>
-        </w:rPr>
-        <w:t>: Remodel date</w:t>
+      <w:r>
+        <w:rPr>
+          <w:rFonts w:ascii="Verdana" w:hAnsi="Verdana" w:cs="Helvetica"/>
+          <w:color w:val="000000"/>
+          <w:sz w:val="20"/>
+          <w:szCs w:val="20"/>
+        </w:rPr>
+        <w:t>YearRemodAdd: Remodel date</w:t>
       </w:r>
     </w:p>
     <w:p>
@@ -1128,25 +962,14 @@
           <w:szCs w:val="20"/>
         </w:rPr>
       </w:pPr>
-      <w:proofErr w:type="spellStart"/>
-      <w:r>
-        <w:rPr>
-          <w:rFonts w:ascii="Verdana" w:hAnsi="Verdana" w:cs="Helvetica"/>
-          <w:color w:val="000000"/>
-          <w:sz w:val="20"/>
-          <w:szCs w:val="20"/>
-        </w:rPr>
-        <w:t>RoofStyle</w:t>
-      </w:r>
-      <w:proofErr w:type="spellEnd"/>
-      <w:r>
-        <w:rPr>
-          <w:rFonts w:ascii="Verdana" w:hAnsi="Verdana" w:cs="Helvetica"/>
-          <w:color w:val="000000"/>
-          <w:sz w:val="20"/>
-          <w:szCs w:val="20"/>
-        </w:rPr>
-        <w:t>: Type of roof</w:t>
+      <w:r>
+        <w:rPr>
+          <w:rFonts w:ascii="Verdana" w:hAnsi="Verdana" w:cs="Helvetica"/>
+          <w:color w:val="000000"/>
+          <w:sz w:val="20"/>
+          <w:szCs w:val="20"/>
+        </w:rPr>
+        <w:t>RoofStyle: Type of roof</w:t>
       </w:r>
     </w:p>
     <w:p>
@@ -1165,25 +988,14 @@
           <w:szCs w:val="20"/>
         </w:rPr>
       </w:pPr>
-      <w:proofErr w:type="spellStart"/>
-      <w:r>
-        <w:rPr>
-          <w:rFonts w:ascii="Verdana" w:hAnsi="Verdana" w:cs="Helvetica"/>
-          <w:color w:val="000000"/>
-          <w:sz w:val="20"/>
-          <w:szCs w:val="20"/>
-        </w:rPr>
-        <w:t>RoofMatl</w:t>
-      </w:r>
-      <w:proofErr w:type="spellEnd"/>
-      <w:r>
-        <w:rPr>
-          <w:rFonts w:ascii="Verdana" w:hAnsi="Verdana" w:cs="Helvetica"/>
-          <w:color w:val="000000"/>
-          <w:sz w:val="20"/>
-          <w:szCs w:val="20"/>
-        </w:rPr>
-        <w:t>: Roof material</w:t>
+      <w:r>
+        <w:rPr>
+          <w:rFonts w:ascii="Verdana" w:hAnsi="Verdana" w:cs="Helvetica"/>
+          <w:color w:val="000000"/>
+          <w:sz w:val="20"/>
+          <w:szCs w:val="20"/>
+        </w:rPr>
+        <w:t>RoofMatl: Roof material</w:t>
       </w:r>
     </w:p>
     <w:p>
@@ -1254,25 +1066,14 @@
           <w:szCs w:val="20"/>
         </w:rPr>
       </w:pPr>
-      <w:proofErr w:type="spellStart"/>
-      <w:r>
-        <w:rPr>
-          <w:rFonts w:ascii="Verdana" w:hAnsi="Verdana" w:cs="Helvetica"/>
-          <w:color w:val="000000"/>
-          <w:sz w:val="20"/>
-          <w:szCs w:val="20"/>
-        </w:rPr>
-        <w:t>MasVnrType</w:t>
-      </w:r>
-      <w:proofErr w:type="spellEnd"/>
-      <w:r>
-        <w:rPr>
-          <w:rFonts w:ascii="Verdana" w:hAnsi="Verdana" w:cs="Helvetica"/>
-          <w:color w:val="000000"/>
-          <w:sz w:val="20"/>
-          <w:szCs w:val="20"/>
-        </w:rPr>
-        <w:t>: Masonry veneer type</w:t>
+      <w:r>
+        <w:rPr>
+          <w:rFonts w:ascii="Verdana" w:hAnsi="Verdana" w:cs="Helvetica"/>
+          <w:color w:val="000000"/>
+          <w:sz w:val="20"/>
+          <w:szCs w:val="20"/>
+        </w:rPr>
+        <w:t>MasVnrType: Masonry veneer type</w:t>
       </w:r>
     </w:p>
     <w:p>
@@ -1291,25 +1092,14 @@
           <w:szCs w:val="20"/>
         </w:rPr>
       </w:pPr>
-      <w:proofErr w:type="spellStart"/>
-      <w:r>
-        <w:rPr>
-          <w:rFonts w:ascii="Verdana" w:hAnsi="Verdana" w:cs="Helvetica"/>
-          <w:color w:val="000000"/>
-          <w:sz w:val="20"/>
-          <w:szCs w:val="20"/>
-        </w:rPr>
-        <w:t>MasVnrArea</w:t>
-      </w:r>
-      <w:proofErr w:type="spellEnd"/>
-      <w:r>
-        <w:rPr>
-          <w:rFonts w:ascii="Verdana" w:hAnsi="Verdana" w:cs="Helvetica"/>
-          <w:color w:val="000000"/>
-          <w:sz w:val="20"/>
-          <w:szCs w:val="20"/>
-        </w:rPr>
-        <w:t>: Masonry veneer area in square feet</w:t>
+      <w:r>
+        <w:rPr>
+          <w:rFonts w:ascii="Verdana" w:hAnsi="Verdana" w:cs="Helvetica"/>
+          <w:color w:val="000000"/>
+          <w:sz w:val="20"/>
+          <w:szCs w:val="20"/>
+        </w:rPr>
+        <w:t>MasVnrArea: Masonry veneer area in square feet</w:t>
       </w:r>
     </w:p>
     <w:p>
@@ -1328,25 +1118,14 @@
           <w:szCs w:val="20"/>
         </w:rPr>
       </w:pPr>
-      <w:proofErr w:type="spellStart"/>
-      <w:r>
-        <w:rPr>
-          <w:rFonts w:ascii="Verdana" w:hAnsi="Verdana" w:cs="Helvetica"/>
-          <w:color w:val="000000"/>
-          <w:sz w:val="20"/>
-          <w:szCs w:val="20"/>
-        </w:rPr>
-        <w:t>ExterQual</w:t>
-      </w:r>
-      <w:proofErr w:type="spellEnd"/>
-      <w:r>
-        <w:rPr>
-          <w:rFonts w:ascii="Verdana" w:hAnsi="Verdana" w:cs="Helvetica"/>
-          <w:color w:val="000000"/>
-          <w:sz w:val="20"/>
-          <w:szCs w:val="20"/>
-        </w:rPr>
-        <w:t>: Exterior material quality</w:t>
+      <w:r>
+        <w:rPr>
+          <w:rFonts w:ascii="Verdana" w:hAnsi="Verdana" w:cs="Helvetica"/>
+          <w:color w:val="000000"/>
+          <w:sz w:val="20"/>
+          <w:szCs w:val="20"/>
+        </w:rPr>
+        <w:t>ExterQual: Exterior material quality</w:t>
       </w:r>
     </w:p>
     <w:p>
@@ -1365,25 +1144,14 @@
           <w:szCs w:val="20"/>
         </w:rPr>
       </w:pPr>
-      <w:proofErr w:type="spellStart"/>
-      <w:r>
-        <w:rPr>
-          <w:rFonts w:ascii="Verdana" w:hAnsi="Verdana" w:cs="Helvetica"/>
-          <w:color w:val="000000"/>
-          <w:sz w:val="20"/>
-          <w:szCs w:val="20"/>
-        </w:rPr>
-        <w:t>ExterCond</w:t>
-      </w:r>
-      <w:proofErr w:type="spellEnd"/>
-      <w:r>
-        <w:rPr>
-          <w:rFonts w:ascii="Verdana" w:hAnsi="Verdana" w:cs="Helvetica"/>
-          <w:color w:val="000000"/>
-          <w:sz w:val="20"/>
-          <w:szCs w:val="20"/>
-        </w:rPr>
-        <w:t>: Present condition of the material on the exterior</w:t>
+      <w:r>
+        <w:rPr>
+          <w:rFonts w:ascii="Verdana" w:hAnsi="Verdana" w:cs="Helvetica"/>
+          <w:color w:val="000000"/>
+          <w:sz w:val="20"/>
+          <w:szCs w:val="20"/>
+        </w:rPr>
+        <w:t>ExterCond: Present condition of the material on the exterior</w:t>
       </w:r>
     </w:p>
     <w:p>
@@ -1428,25 +1196,14 @@
           <w:szCs w:val="20"/>
         </w:rPr>
       </w:pPr>
-      <w:proofErr w:type="spellStart"/>
-      <w:r>
-        <w:rPr>
-          <w:rFonts w:ascii="Verdana" w:hAnsi="Verdana" w:cs="Helvetica"/>
-          <w:color w:val="000000"/>
-          <w:sz w:val="20"/>
-          <w:szCs w:val="20"/>
-        </w:rPr>
-        <w:t>BsmtQual</w:t>
-      </w:r>
-      <w:proofErr w:type="spellEnd"/>
-      <w:r>
-        <w:rPr>
-          <w:rFonts w:ascii="Verdana" w:hAnsi="Verdana" w:cs="Helvetica"/>
-          <w:color w:val="000000"/>
-          <w:sz w:val="20"/>
-          <w:szCs w:val="20"/>
-        </w:rPr>
-        <w:t>: Height of the basement</w:t>
+      <w:r>
+        <w:rPr>
+          <w:rFonts w:ascii="Verdana" w:hAnsi="Verdana" w:cs="Helvetica"/>
+          <w:color w:val="000000"/>
+          <w:sz w:val="20"/>
+          <w:szCs w:val="20"/>
+        </w:rPr>
+        <w:t>BsmtQual: Height of the basement</w:t>
       </w:r>
     </w:p>
     <w:p>
@@ -1465,25 +1222,14 @@
           <w:szCs w:val="20"/>
         </w:rPr>
       </w:pPr>
-      <w:proofErr w:type="spellStart"/>
-      <w:r>
-        <w:rPr>
-          <w:rFonts w:ascii="Verdana" w:hAnsi="Verdana" w:cs="Helvetica"/>
-          <w:color w:val="000000"/>
-          <w:sz w:val="20"/>
-          <w:szCs w:val="20"/>
-        </w:rPr>
-        <w:t>BsmtCond</w:t>
-      </w:r>
-      <w:proofErr w:type="spellEnd"/>
-      <w:r>
-        <w:rPr>
-          <w:rFonts w:ascii="Verdana" w:hAnsi="Verdana" w:cs="Helvetica"/>
-          <w:color w:val="000000"/>
-          <w:sz w:val="20"/>
-          <w:szCs w:val="20"/>
-        </w:rPr>
-        <w:t>: General condition of the basement</w:t>
+      <w:r>
+        <w:rPr>
+          <w:rFonts w:ascii="Verdana" w:hAnsi="Verdana" w:cs="Helvetica"/>
+          <w:color w:val="000000"/>
+          <w:sz w:val="20"/>
+          <w:szCs w:val="20"/>
+        </w:rPr>
+        <w:t>BsmtCond: General condition of the basement</w:t>
       </w:r>
     </w:p>
     <w:p>
@@ -1502,25 +1248,14 @@
           <w:szCs w:val="20"/>
         </w:rPr>
       </w:pPr>
-      <w:proofErr w:type="spellStart"/>
-      <w:r>
-        <w:rPr>
-          <w:rFonts w:ascii="Verdana" w:hAnsi="Verdana" w:cs="Helvetica"/>
-          <w:color w:val="000000"/>
-          <w:sz w:val="20"/>
-          <w:szCs w:val="20"/>
-        </w:rPr>
-        <w:t>BsmtExposure</w:t>
-      </w:r>
-      <w:proofErr w:type="spellEnd"/>
-      <w:r>
-        <w:rPr>
-          <w:rFonts w:ascii="Verdana" w:hAnsi="Verdana" w:cs="Helvetica"/>
-          <w:color w:val="000000"/>
-          <w:sz w:val="20"/>
-          <w:szCs w:val="20"/>
-        </w:rPr>
-        <w:t>: Walkout or garden level basement walls</w:t>
+      <w:r>
+        <w:rPr>
+          <w:rFonts w:ascii="Verdana" w:hAnsi="Verdana" w:cs="Helvetica"/>
+          <w:color w:val="000000"/>
+          <w:sz w:val="20"/>
+          <w:szCs w:val="20"/>
+        </w:rPr>
+        <w:t>BsmtExposure: Walkout or garden level basement walls</w:t>
       </w:r>
     </w:p>
     <w:p>
@@ -1643,25 +1378,14 @@
           <w:szCs w:val="20"/>
         </w:rPr>
       </w:pPr>
-      <w:proofErr w:type="spellStart"/>
-      <w:r>
-        <w:rPr>
-          <w:rFonts w:ascii="Verdana" w:hAnsi="Verdana" w:cs="Helvetica"/>
-          <w:color w:val="000000"/>
-          <w:sz w:val="20"/>
-          <w:szCs w:val="20"/>
-        </w:rPr>
-        <w:t>BsmtUnfSF</w:t>
-      </w:r>
-      <w:proofErr w:type="spellEnd"/>
-      <w:r>
-        <w:rPr>
-          <w:rFonts w:ascii="Verdana" w:hAnsi="Verdana" w:cs="Helvetica"/>
-          <w:color w:val="000000"/>
-          <w:sz w:val="20"/>
-          <w:szCs w:val="20"/>
-        </w:rPr>
-        <w:t>: Unfinished square feet of basement area</w:t>
+      <w:r>
+        <w:rPr>
+          <w:rFonts w:ascii="Verdana" w:hAnsi="Verdana" w:cs="Helvetica"/>
+          <w:color w:val="000000"/>
+          <w:sz w:val="20"/>
+          <w:szCs w:val="20"/>
+        </w:rPr>
+        <w:t>BsmtUnfSF: Unfinished square feet of basement area</w:t>
       </w:r>
     </w:p>
     <w:p>
@@ -1680,25 +1404,14 @@
           <w:szCs w:val="20"/>
         </w:rPr>
       </w:pPr>
-      <w:proofErr w:type="spellStart"/>
-      <w:r>
-        <w:rPr>
-          <w:rFonts w:ascii="Verdana" w:hAnsi="Verdana" w:cs="Helvetica"/>
-          <w:color w:val="000000"/>
-          <w:sz w:val="20"/>
-          <w:szCs w:val="20"/>
-        </w:rPr>
-        <w:t>TotalBsmtSF</w:t>
-      </w:r>
-      <w:proofErr w:type="spellEnd"/>
-      <w:r>
-        <w:rPr>
-          <w:rFonts w:ascii="Verdana" w:hAnsi="Verdana" w:cs="Helvetica"/>
-          <w:color w:val="000000"/>
-          <w:sz w:val="20"/>
-          <w:szCs w:val="20"/>
-        </w:rPr>
-        <w:t>: Total square feet of basement area</w:t>
+      <w:r>
+        <w:rPr>
+          <w:rFonts w:ascii="Verdana" w:hAnsi="Verdana" w:cs="Helvetica"/>
+          <w:color w:val="000000"/>
+          <w:sz w:val="20"/>
+          <w:szCs w:val="20"/>
+        </w:rPr>
+        <w:t>TotalBsmtSF: Total square feet of basement area</w:t>
       </w:r>
     </w:p>
     <w:p>
@@ -1743,25 +1456,14 @@
           <w:szCs w:val="20"/>
         </w:rPr>
       </w:pPr>
-      <w:proofErr w:type="spellStart"/>
-      <w:r>
-        <w:rPr>
-          <w:rFonts w:ascii="Verdana" w:hAnsi="Verdana" w:cs="Helvetica"/>
-          <w:color w:val="000000"/>
-          <w:sz w:val="20"/>
-          <w:szCs w:val="20"/>
-        </w:rPr>
-        <w:t>HeatingQC</w:t>
-      </w:r>
-      <w:proofErr w:type="spellEnd"/>
-      <w:r>
-        <w:rPr>
-          <w:rFonts w:ascii="Verdana" w:hAnsi="Verdana" w:cs="Helvetica"/>
-          <w:color w:val="000000"/>
-          <w:sz w:val="20"/>
-          <w:szCs w:val="20"/>
-        </w:rPr>
-        <w:t>: Heating quality and condition</w:t>
+      <w:r>
+        <w:rPr>
+          <w:rFonts w:ascii="Verdana" w:hAnsi="Verdana" w:cs="Helvetica"/>
+          <w:color w:val="000000"/>
+          <w:sz w:val="20"/>
+          <w:szCs w:val="20"/>
+        </w:rPr>
+        <w:t>HeatingQC: Heating quality and condition</w:t>
       </w:r>
     </w:p>
     <w:p>
@@ -1780,25 +1482,14 @@
           <w:szCs w:val="20"/>
         </w:rPr>
       </w:pPr>
-      <w:proofErr w:type="spellStart"/>
-      <w:r>
-        <w:rPr>
-          <w:rFonts w:ascii="Verdana" w:hAnsi="Verdana" w:cs="Helvetica"/>
-          <w:color w:val="000000"/>
-          <w:sz w:val="20"/>
-          <w:szCs w:val="20"/>
-        </w:rPr>
-        <w:t>CentralAir</w:t>
-      </w:r>
-      <w:proofErr w:type="spellEnd"/>
-      <w:r>
-        <w:rPr>
-          <w:rFonts w:ascii="Verdana" w:hAnsi="Verdana" w:cs="Helvetica"/>
-          <w:color w:val="000000"/>
-          <w:sz w:val="20"/>
-          <w:szCs w:val="20"/>
-        </w:rPr>
-        <w:t>: Central air conditioning</w:t>
+      <w:r>
+        <w:rPr>
+          <w:rFonts w:ascii="Verdana" w:hAnsi="Verdana" w:cs="Helvetica"/>
+          <w:color w:val="000000"/>
+          <w:sz w:val="20"/>
+          <w:szCs w:val="20"/>
+        </w:rPr>
+        <w:t>CentralAir: Central air conditioning</w:t>
       </w:r>
     </w:p>
     <w:p>
@@ -1895,25 +1586,14 @@
           <w:szCs w:val="20"/>
         </w:rPr>
       </w:pPr>
-      <w:proofErr w:type="spellStart"/>
-      <w:r>
-        <w:rPr>
-          <w:rFonts w:ascii="Verdana" w:hAnsi="Verdana" w:cs="Helvetica"/>
-          <w:color w:val="000000"/>
-          <w:sz w:val="20"/>
-          <w:szCs w:val="20"/>
-        </w:rPr>
-        <w:t>LowQualFinSF</w:t>
-      </w:r>
-      <w:proofErr w:type="spellEnd"/>
-      <w:r>
-        <w:rPr>
-          <w:rFonts w:ascii="Verdana" w:hAnsi="Verdana" w:cs="Helvetica"/>
-          <w:color w:val="000000"/>
-          <w:sz w:val="20"/>
-          <w:szCs w:val="20"/>
-        </w:rPr>
-        <w:t>: Low quality finished square feet (all floors)</w:t>
+      <w:r>
+        <w:rPr>
+          <w:rFonts w:ascii="Verdana" w:hAnsi="Verdana" w:cs="Helvetica"/>
+          <w:color w:val="000000"/>
+          <w:sz w:val="20"/>
+          <w:szCs w:val="20"/>
+        </w:rPr>
+        <w:t>LowQualFinSF: Low quality finished square feet (all floors)</w:t>
       </w:r>
     </w:p>
     <w:p>
@@ -1932,25 +1612,14 @@
           <w:szCs w:val="20"/>
         </w:rPr>
       </w:pPr>
-      <w:proofErr w:type="spellStart"/>
-      <w:r>
-        <w:rPr>
-          <w:rFonts w:ascii="Verdana" w:hAnsi="Verdana" w:cs="Helvetica"/>
-          <w:color w:val="000000"/>
-          <w:sz w:val="20"/>
-          <w:szCs w:val="20"/>
-        </w:rPr>
-        <w:t>GrLivArea</w:t>
-      </w:r>
-      <w:proofErr w:type="spellEnd"/>
-      <w:r>
-        <w:rPr>
-          <w:rFonts w:ascii="Verdana" w:hAnsi="Verdana" w:cs="Helvetica"/>
-          <w:color w:val="000000"/>
-          <w:sz w:val="20"/>
-          <w:szCs w:val="20"/>
-        </w:rPr>
-        <w:t>: Above grade (ground) living area square feet</w:t>
+      <w:r>
+        <w:rPr>
+          <w:rFonts w:ascii="Verdana" w:hAnsi="Verdana" w:cs="Helvetica"/>
+          <w:color w:val="000000"/>
+          <w:sz w:val="20"/>
+          <w:szCs w:val="20"/>
+        </w:rPr>
+        <w:t>GrLivArea: Above grade (ground) living area square feet</w:t>
       </w:r>
     </w:p>
     <w:p>
@@ -1969,25 +1638,14 @@
           <w:szCs w:val="20"/>
         </w:rPr>
       </w:pPr>
-      <w:proofErr w:type="spellStart"/>
-      <w:r>
-        <w:rPr>
-          <w:rFonts w:ascii="Verdana" w:hAnsi="Verdana" w:cs="Helvetica"/>
-          <w:color w:val="000000"/>
-          <w:sz w:val="20"/>
-          <w:szCs w:val="20"/>
-        </w:rPr>
-        <w:t>BsmtFullBath</w:t>
-      </w:r>
-      <w:proofErr w:type="spellEnd"/>
-      <w:r>
-        <w:rPr>
-          <w:rFonts w:ascii="Verdana" w:hAnsi="Verdana" w:cs="Helvetica"/>
-          <w:color w:val="000000"/>
-          <w:sz w:val="20"/>
-          <w:szCs w:val="20"/>
-        </w:rPr>
-        <w:t>: Basement full bathrooms</w:t>
+      <w:r>
+        <w:rPr>
+          <w:rFonts w:ascii="Verdana" w:hAnsi="Verdana" w:cs="Helvetica"/>
+          <w:color w:val="000000"/>
+          <w:sz w:val="20"/>
+          <w:szCs w:val="20"/>
+        </w:rPr>
+        <w:t>BsmtFullBath: Basement full bathrooms</w:t>
       </w:r>
     </w:p>
     <w:p>
@@ -2006,25 +1664,14 @@
           <w:szCs w:val="20"/>
         </w:rPr>
       </w:pPr>
-      <w:proofErr w:type="spellStart"/>
-      <w:r>
-        <w:rPr>
-          <w:rFonts w:ascii="Verdana" w:hAnsi="Verdana" w:cs="Helvetica"/>
-          <w:color w:val="000000"/>
-          <w:sz w:val="20"/>
-          <w:szCs w:val="20"/>
-        </w:rPr>
-        <w:t>BsmtHalfBath</w:t>
-      </w:r>
-      <w:proofErr w:type="spellEnd"/>
-      <w:r>
-        <w:rPr>
-          <w:rFonts w:ascii="Verdana" w:hAnsi="Verdana" w:cs="Helvetica"/>
-          <w:color w:val="000000"/>
-          <w:sz w:val="20"/>
-          <w:szCs w:val="20"/>
-        </w:rPr>
-        <w:t>: Basement half bathrooms</w:t>
+      <w:r>
+        <w:rPr>
+          <w:rFonts w:ascii="Verdana" w:hAnsi="Verdana" w:cs="Helvetica"/>
+          <w:color w:val="000000"/>
+          <w:sz w:val="20"/>
+          <w:szCs w:val="20"/>
+        </w:rPr>
+        <w:t>BsmtHalfBath: Basement half bathrooms</w:t>
       </w:r>
     </w:p>
     <w:p>
@@ -2043,25 +1690,14 @@
           <w:szCs w:val="20"/>
         </w:rPr>
       </w:pPr>
-      <w:proofErr w:type="spellStart"/>
-      <w:r>
-        <w:rPr>
-          <w:rFonts w:ascii="Verdana" w:hAnsi="Verdana" w:cs="Helvetica"/>
-          <w:color w:val="000000"/>
-          <w:sz w:val="20"/>
-          <w:szCs w:val="20"/>
-        </w:rPr>
-        <w:t>FullBath</w:t>
-      </w:r>
-      <w:proofErr w:type="spellEnd"/>
-      <w:r>
-        <w:rPr>
-          <w:rFonts w:ascii="Verdana" w:hAnsi="Verdana" w:cs="Helvetica"/>
-          <w:color w:val="000000"/>
-          <w:sz w:val="20"/>
-          <w:szCs w:val="20"/>
-        </w:rPr>
-        <w:t>: Full bathrooms above grade</w:t>
+      <w:r>
+        <w:rPr>
+          <w:rFonts w:ascii="Verdana" w:hAnsi="Verdana" w:cs="Helvetica"/>
+          <w:color w:val="000000"/>
+          <w:sz w:val="20"/>
+          <w:szCs w:val="20"/>
+        </w:rPr>
+        <w:t>FullBath: Full bathrooms above grade</w:t>
       </w:r>
     </w:p>
     <w:p>
@@ -2080,25 +1716,14 @@
           <w:szCs w:val="20"/>
         </w:rPr>
       </w:pPr>
-      <w:proofErr w:type="spellStart"/>
-      <w:r>
-        <w:rPr>
-          <w:rFonts w:ascii="Verdana" w:hAnsi="Verdana" w:cs="Helvetica"/>
-          <w:color w:val="000000"/>
-          <w:sz w:val="20"/>
-          <w:szCs w:val="20"/>
-        </w:rPr>
-        <w:t>HalfBath</w:t>
-      </w:r>
-      <w:proofErr w:type="spellEnd"/>
-      <w:r>
-        <w:rPr>
-          <w:rFonts w:ascii="Verdana" w:hAnsi="Verdana" w:cs="Helvetica"/>
-          <w:color w:val="000000"/>
-          <w:sz w:val="20"/>
-          <w:szCs w:val="20"/>
-        </w:rPr>
-        <w:t>: Half baths above grade</w:t>
+      <w:r>
+        <w:rPr>
+          <w:rFonts w:ascii="Verdana" w:hAnsi="Verdana" w:cs="Helvetica"/>
+          <w:color w:val="000000"/>
+          <w:sz w:val="20"/>
+          <w:szCs w:val="20"/>
+        </w:rPr>
+        <w:t>HalfBath: Half baths above grade</w:t>
       </w:r>
     </w:p>
     <w:p>
@@ -2169,25 +1794,14 @@
           <w:szCs w:val="20"/>
         </w:rPr>
       </w:pPr>
-      <w:proofErr w:type="spellStart"/>
-      <w:r>
-        <w:rPr>
-          <w:rFonts w:ascii="Verdana" w:hAnsi="Verdana" w:cs="Helvetica"/>
-          <w:color w:val="000000"/>
-          <w:sz w:val="20"/>
-          <w:szCs w:val="20"/>
-        </w:rPr>
-        <w:t>KitchenQual</w:t>
-      </w:r>
-      <w:proofErr w:type="spellEnd"/>
-      <w:r>
-        <w:rPr>
-          <w:rFonts w:ascii="Verdana" w:hAnsi="Verdana" w:cs="Helvetica"/>
-          <w:color w:val="000000"/>
-          <w:sz w:val="20"/>
-          <w:szCs w:val="20"/>
-        </w:rPr>
-        <w:t>: Kitchen quality</w:t>
+      <w:r>
+        <w:rPr>
+          <w:rFonts w:ascii="Verdana" w:hAnsi="Verdana" w:cs="Helvetica"/>
+          <w:color w:val="000000"/>
+          <w:sz w:val="20"/>
+          <w:szCs w:val="20"/>
+        </w:rPr>
+        <w:t>KitchenQual: Kitchen quality</w:t>
       </w:r>
     </w:p>
     <w:p>
@@ -2206,25 +1820,14 @@
           <w:szCs w:val="20"/>
         </w:rPr>
       </w:pPr>
-      <w:proofErr w:type="spellStart"/>
-      <w:r>
-        <w:rPr>
-          <w:rFonts w:ascii="Verdana" w:hAnsi="Verdana" w:cs="Helvetica"/>
-          <w:color w:val="000000"/>
-          <w:sz w:val="20"/>
-          <w:szCs w:val="20"/>
-        </w:rPr>
-        <w:t>TotRmsAbvGrd</w:t>
-      </w:r>
-      <w:proofErr w:type="spellEnd"/>
-      <w:r>
-        <w:rPr>
-          <w:rFonts w:ascii="Verdana" w:hAnsi="Verdana" w:cs="Helvetica"/>
-          <w:color w:val="000000"/>
-          <w:sz w:val="20"/>
-          <w:szCs w:val="20"/>
-        </w:rPr>
-        <w:t>: Total rooms above grade (does not include bathrooms)</w:t>
+      <w:r>
+        <w:rPr>
+          <w:rFonts w:ascii="Verdana" w:hAnsi="Verdana" w:cs="Helvetica"/>
+          <w:color w:val="000000"/>
+          <w:sz w:val="20"/>
+          <w:szCs w:val="20"/>
+        </w:rPr>
+        <w:t>TotRmsAbvGrd: Total rooms above grade (does not include bathrooms)</w:t>
       </w:r>
     </w:p>
     <w:p>
@@ -2295,25 +1898,14 @@
           <w:szCs w:val="20"/>
         </w:rPr>
       </w:pPr>
-      <w:proofErr w:type="spellStart"/>
-      <w:r>
-        <w:rPr>
-          <w:rFonts w:ascii="Verdana" w:hAnsi="Verdana" w:cs="Helvetica"/>
-          <w:color w:val="000000"/>
-          <w:sz w:val="20"/>
-          <w:szCs w:val="20"/>
-        </w:rPr>
-        <w:t>FireplaceQu</w:t>
-      </w:r>
-      <w:proofErr w:type="spellEnd"/>
-      <w:r>
-        <w:rPr>
-          <w:rFonts w:ascii="Verdana" w:hAnsi="Verdana" w:cs="Helvetica"/>
-          <w:color w:val="000000"/>
-          <w:sz w:val="20"/>
-          <w:szCs w:val="20"/>
-        </w:rPr>
-        <w:t>: Fireplace quality</w:t>
+      <w:r>
+        <w:rPr>
+          <w:rFonts w:ascii="Verdana" w:hAnsi="Verdana" w:cs="Helvetica"/>
+          <w:color w:val="000000"/>
+          <w:sz w:val="20"/>
+          <w:szCs w:val="20"/>
+        </w:rPr>
+        <w:t>FireplaceQu: Fireplace quality</w:t>
       </w:r>
     </w:p>
     <w:p>
@@ -2332,7 +1924,6 @@
           <w:szCs w:val="20"/>
         </w:rPr>
       </w:pPr>
-      <w:proofErr w:type="spellStart"/>
       <w:r>
         <w:rPr>
           <w:rFonts w:ascii="Verdana" w:hAnsi="Verdana" w:cs="Helvetica"/>
@@ -2341,17 +1932,7 @@
           <w:szCs w:val="20"/>
         </w:rPr>
         <w:lastRenderedPageBreak/>
-        <w:t>GarageType</w:t>
-      </w:r>
-      <w:proofErr w:type="spellEnd"/>
-      <w:r>
-        <w:rPr>
-          <w:rFonts w:ascii="Verdana" w:hAnsi="Verdana" w:cs="Helvetica"/>
-          <w:color w:val="000000"/>
-          <w:sz w:val="20"/>
-          <w:szCs w:val="20"/>
-        </w:rPr>
-        <w:t>: Garage location</w:t>
+        <w:t>GarageType: Garage location</w:t>
       </w:r>
     </w:p>
     <w:p>
@@ -2370,25 +1951,14 @@
           <w:szCs w:val="20"/>
         </w:rPr>
       </w:pPr>
-      <w:proofErr w:type="spellStart"/>
-      <w:r>
-        <w:rPr>
-          <w:rFonts w:ascii="Verdana" w:hAnsi="Verdana" w:cs="Helvetica"/>
-          <w:color w:val="000000"/>
-          <w:sz w:val="20"/>
-          <w:szCs w:val="20"/>
-        </w:rPr>
-        <w:t>GarageYrBlt</w:t>
-      </w:r>
-      <w:proofErr w:type="spellEnd"/>
-      <w:r>
-        <w:rPr>
-          <w:rFonts w:ascii="Verdana" w:hAnsi="Verdana" w:cs="Helvetica"/>
-          <w:color w:val="000000"/>
-          <w:sz w:val="20"/>
-          <w:szCs w:val="20"/>
-        </w:rPr>
-        <w:t>: Year garage was built</w:t>
+      <w:r>
+        <w:rPr>
+          <w:rFonts w:ascii="Verdana" w:hAnsi="Verdana" w:cs="Helvetica"/>
+          <w:color w:val="000000"/>
+          <w:sz w:val="20"/>
+          <w:szCs w:val="20"/>
+        </w:rPr>
+        <w:t>GarageYrBlt: Year garage was built</w:t>
       </w:r>
     </w:p>
     <w:p>
@@ -2407,25 +1977,14 @@
           <w:szCs w:val="20"/>
         </w:rPr>
       </w:pPr>
-      <w:proofErr w:type="spellStart"/>
-      <w:r>
-        <w:rPr>
-          <w:rFonts w:ascii="Verdana" w:hAnsi="Verdana" w:cs="Helvetica"/>
-          <w:color w:val="000000"/>
-          <w:sz w:val="20"/>
-          <w:szCs w:val="20"/>
-        </w:rPr>
-        <w:t>GarageFinish</w:t>
-      </w:r>
-      <w:proofErr w:type="spellEnd"/>
-      <w:r>
-        <w:rPr>
-          <w:rFonts w:ascii="Verdana" w:hAnsi="Verdana" w:cs="Helvetica"/>
-          <w:color w:val="000000"/>
-          <w:sz w:val="20"/>
-          <w:szCs w:val="20"/>
-        </w:rPr>
-        <w:t>: Interior finish of the garage</w:t>
+      <w:r>
+        <w:rPr>
+          <w:rFonts w:ascii="Verdana" w:hAnsi="Verdana" w:cs="Helvetica"/>
+          <w:color w:val="000000"/>
+          <w:sz w:val="20"/>
+          <w:szCs w:val="20"/>
+        </w:rPr>
+        <w:t>GarageFinish: Interior finish of the garage</w:t>
       </w:r>
     </w:p>
     <w:p>
@@ -2444,25 +2003,14 @@
           <w:szCs w:val="20"/>
         </w:rPr>
       </w:pPr>
-      <w:proofErr w:type="spellStart"/>
-      <w:r>
-        <w:rPr>
-          <w:rFonts w:ascii="Verdana" w:hAnsi="Verdana" w:cs="Helvetica"/>
-          <w:color w:val="000000"/>
-          <w:sz w:val="20"/>
-          <w:szCs w:val="20"/>
-        </w:rPr>
-        <w:t>GarageCars</w:t>
-      </w:r>
-      <w:proofErr w:type="spellEnd"/>
-      <w:r>
-        <w:rPr>
-          <w:rFonts w:ascii="Verdana" w:hAnsi="Verdana" w:cs="Helvetica"/>
-          <w:color w:val="000000"/>
-          <w:sz w:val="20"/>
-          <w:szCs w:val="20"/>
-        </w:rPr>
-        <w:t>: Size of garage in car capacity</w:t>
+      <w:r>
+        <w:rPr>
+          <w:rFonts w:ascii="Verdana" w:hAnsi="Verdana" w:cs="Helvetica"/>
+          <w:color w:val="000000"/>
+          <w:sz w:val="20"/>
+          <w:szCs w:val="20"/>
+        </w:rPr>
+        <w:t>GarageCars: Size of garage in car capacity</w:t>
       </w:r>
     </w:p>
     <w:p>
@@ -2481,25 +2029,14 @@
           <w:szCs w:val="20"/>
         </w:rPr>
       </w:pPr>
-      <w:proofErr w:type="spellStart"/>
-      <w:r>
-        <w:rPr>
-          <w:rFonts w:ascii="Verdana" w:hAnsi="Verdana" w:cs="Helvetica"/>
-          <w:color w:val="000000"/>
-          <w:sz w:val="20"/>
-          <w:szCs w:val="20"/>
-        </w:rPr>
-        <w:t>GarageArea</w:t>
-      </w:r>
-      <w:proofErr w:type="spellEnd"/>
-      <w:r>
-        <w:rPr>
-          <w:rFonts w:ascii="Verdana" w:hAnsi="Verdana" w:cs="Helvetica"/>
-          <w:color w:val="000000"/>
-          <w:sz w:val="20"/>
-          <w:szCs w:val="20"/>
-        </w:rPr>
-        <w:t>: Size of garage in square feet</w:t>
+      <w:r>
+        <w:rPr>
+          <w:rFonts w:ascii="Verdana" w:hAnsi="Verdana" w:cs="Helvetica"/>
+          <w:color w:val="000000"/>
+          <w:sz w:val="20"/>
+          <w:szCs w:val="20"/>
+        </w:rPr>
+        <w:t>GarageArea: Size of garage in square feet</w:t>
       </w:r>
     </w:p>
     <w:p>
@@ -2518,25 +2055,14 @@
           <w:szCs w:val="20"/>
         </w:rPr>
       </w:pPr>
-      <w:proofErr w:type="spellStart"/>
-      <w:r>
-        <w:rPr>
-          <w:rFonts w:ascii="Verdana" w:hAnsi="Verdana" w:cs="Helvetica"/>
-          <w:color w:val="000000"/>
-          <w:sz w:val="20"/>
-          <w:szCs w:val="20"/>
-        </w:rPr>
-        <w:t>GarageQual</w:t>
-      </w:r>
-      <w:proofErr w:type="spellEnd"/>
-      <w:r>
-        <w:rPr>
-          <w:rFonts w:ascii="Verdana" w:hAnsi="Verdana" w:cs="Helvetica"/>
-          <w:color w:val="000000"/>
-          <w:sz w:val="20"/>
-          <w:szCs w:val="20"/>
-        </w:rPr>
-        <w:t>: Garage quality</w:t>
+      <w:r>
+        <w:rPr>
+          <w:rFonts w:ascii="Verdana" w:hAnsi="Verdana" w:cs="Helvetica"/>
+          <w:color w:val="000000"/>
+          <w:sz w:val="20"/>
+          <w:szCs w:val="20"/>
+        </w:rPr>
+        <w:t>GarageQual: Garage quality</w:t>
       </w:r>
     </w:p>
     <w:p>
@@ -2555,25 +2081,14 @@
           <w:szCs w:val="20"/>
         </w:rPr>
       </w:pPr>
-      <w:proofErr w:type="spellStart"/>
-      <w:r>
-        <w:rPr>
-          <w:rFonts w:ascii="Verdana" w:hAnsi="Verdana" w:cs="Helvetica"/>
-          <w:color w:val="000000"/>
-          <w:sz w:val="20"/>
-          <w:szCs w:val="20"/>
-        </w:rPr>
-        <w:t>GarageCond</w:t>
-      </w:r>
-      <w:proofErr w:type="spellEnd"/>
-      <w:r>
-        <w:rPr>
-          <w:rFonts w:ascii="Verdana" w:hAnsi="Verdana" w:cs="Helvetica"/>
-          <w:color w:val="000000"/>
-          <w:sz w:val="20"/>
-          <w:szCs w:val="20"/>
-        </w:rPr>
-        <w:t>: Garage condition</w:t>
+      <w:r>
+        <w:rPr>
+          <w:rFonts w:ascii="Verdana" w:hAnsi="Verdana" w:cs="Helvetica"/>
+          <w:color w:val="000000"/>
+          <w:sz w:val="20"/>
+          <w:szCs w:val="20"/>
+        </w:rPr>
+        <w:t>GarageCond: Garage condition</w:t>
       </w:r>
     </w:p>
     <w:p>
@@ -2592,25 +2107,14 @@
           <w:szCs w:val="20"/>
         </w:rPr>
       </w:pPr>
-      <w:proofErr w:type="spellStart"/>
-      <w:r>
-        <w:rPr>
-          <w:rFonts w:ascii="Verdana" w:hAnsi="Verdana" w:cs="Helvetica"/>
-          <w:color w:val="000000"/>
-          <w:sz w:val="20"/>
-          <w:szCs w:val="20"/>
-        </w:rPr>
-        <w:t>PavedDrive</w:t>
-      </w:r>
-      <w:proofErr w:type="spellEnd"/>
-      <w:r>
-        <w:rPr>
-          <w:rFonts w:ascii="Verdana" w:hAnsi="Verdana" w:cs="Helvetica"/>
-          <w:color w:val="000000"/>
-          <w:sz w:val="20"/>
-          <w:szCs w:val="20"/>
-        </w:rPr>
-        <w:t>: Paved driveway</w:t>
+      <w:r>
+        <w:rPr>
+          <w:rFonts w:ascii="Verdana" w:hAnsi="Verdana" w:cs="Helvetica"/>
+          <w:color w:val="000000"/>
+          <w:sz w:val="20"/>
+          <w:szCs w:val="20"/>
+        </w:rPr>
+        <w:t>PavedDrive: Paved driveway</w:t>
       </w:r>
     </w:p>
     <w:p>
@@ -2629,25 +2133,14 @@
           <w:szCs w:val="20"/>
         </w:rPr>
       </w:pPr>
-      <w:proofErr w:type="spellStart"/>
-      <w:r>
-        <w:rPr>
-          <w:rFonts w:ascii="Verdana" w:hAnsi="Verdana" w:cs="Helvetica"/>
-          <w:color w:val="000000"/>
-          <w:sz w:val="20"/>
-          <w:szCs w:val="20"/>
-        </w:rPr>
-        <w:t>WoodDeckSF</w:t>
-      </w:r>
-      <w:proofErr w:type="spellEnd"/>
-      <w:r>
-        <w:rPr>
-          <w:rFonts w:ascii="Verdana" w:hAnsi="Verdana" w:cs="Helvetica"/>
-          <w:color w:val="000000"/>
-          <w:sz w:val="20"/>
-          <w:szCs w:val="20"/>
-        </w:rPr>
-        <w:t>: Wood deck area in square feet</w:t>
+      <w:r>
+        <w:rPr>
+          <w:rFonts w:ascii="Verdana" w:hAnsi="Verdana" w:cs="Helvetica"/>
+          <w:color w:val="000000"/>
+          <w:sz w:val="20"/>
+          <w:szCs w:val="20"/>
+        </w:rPr>
+        <w:t>WoodDeckSF: Wood deck area in square feet</w:t>
       </w:r>
     </w:p>
     <w:p>
@@ -2666,25 +2159,14 @@
           <w:szCs w:val="20"/>
         </w:rPr>
       </w:pPr>
-      <w:proofErr w:type="spellStart"/>
-      <w:r>
-        <w:rPr>
-          <w:rFonts w:ascii="Verdana" w:hAnsi="Verdana" w:cs="Helvetica"/>
-          <w:color w:val="000000"/>
-          <w:sz w:val="20"/>
-          <w:szCs w:val="20"/>
-        </w:rPr>
-        <w:t>OpenPorchSF</w:t>
-      </w:r>
-      <w:proofErr w:type="spellEnd"/>
-      <w:r>
-        <w:rPr>
-          <w:rFonts w:ascii="Verdana" w:hAnsi="Verdana" w:cs="Helvetica"/>
-          <w:color w:val="000000"/>
-          <w:sz w:val="20"/>
-          <w:szCs w:val="20"/>
-        </w:rPr>
-        <w:t>: Open porch area in square feet</w:t>
+      <w:r>
+        <w:rPr>
+          <w:rFonts w:ascii="Verdana" w:hAnsi="Verdana" w:cs="Helvetica"/>
+          <w:color w:val="000000"/>
+          <w:sz w:val="20"/>
+          <w:szCs w:val="20"/>
+        </w:rPr>
+        <w:t>OpenPorchSF: Open porch area in square feet</w:t>
       </w:r>
     </w:p>
     <w:p>
@@ -2703,25 +2185,14 @@
           <w:szCs w:val="20"/>
         </w:rPr>
       </w:pPr>
-      <w:proofErr w:type="spellStart"/>
-      <w:r>
-        <w:rPr>
-          <w:rFonts w:ascii="Verdana" w:hAnsi="Verdana" w:cs="Helvetica"/>
-          <w:color w:val="000000"/>
-          <w:sz w:val="20"/>
-          <w:szCs w:val="20"/>
-        </w:rPr>
-        <w:t>EnclosedPorch</w:t>
-      </w:r>
-      <w:proofErr w:type="spellEnd"/>
-      <w:r>
-        <w:rPr>
-          <w:rFonts w:ascii="Verdana" w:hAnsi="Verdana" w:cs="Helvetica"/>
-          <w:color w:val="000000"/>
-          <w:sz w:val="20"/>
-          <w:szCs w:val="20"/>
-        </w:rPr>
-        <w:t>: Enclosed porch area in square feet</w:t>
+      <w:r>
+        <w:rPr>
+          <w:rFonts w:ascii="Verdana" w:hAnsi="Verdana" w:cs="Helvetica"/>
+          <w:color w:val="000000"/>
+          <w:sz w:val="20"/>
+          <w:szCs w:val="20"/>
+        </w:rPr>
+        <w:t>EnclosedPorch: Enclosed porch area in square feet</w:t>
       </w:r>
     </w:p>
     <w:p>
@@ -2766,25 +2237,14 @@
           <w:szCs w:val="20"/>
         </w:rPr>
       </w:pPr>
-      <w:proofErr w:type="spellStart"/>
-      <w:r>
-        <w:rPr>
-          <w:rFonts w:ascii="Verdana" w:hAnsi="Verdana" w:cs="Helvetica"/>
-          <w:color w:val="000000"/>
-          <w:sz w:val="20"/>
-          <w:szCs w:val="20"/>
-        </w:rPr>
-        <w:t>ScreenPorch</w:t>
-      </w:r>
-      <w:proofErr w:type="spellEnd"/>
-      <w:r>
-        <w:rPr>
-          <w:rFonts w:ascii="Verdana" w:hAnsi="Verdana" w:cs="Helvetica"/>
-          <w:color w:val="000000"/>
-          <w:sz w:val="20"/>
-          <w:szCs w:val="20"/>
-        </w:rPr>
-        <w:t>: Screen porch area in square feet</w:t>
+      <w:r>
+        <w:rPr>
+          <w:rFonts w:ascii="Verdana" w:hAnsi="Verdana" w:cs="Helvetica"/>
+          <w:color w:val="000000"/>
+          <w:sz w:val="20"/>
+          <w:szCs w:val="20"/>
+        </w:rPr>
+        <w:t>ScreenPorch: Screen porch area in square feet</w:t>
       </w:r>
     </w:p>
     <w:p>
@@ -2803,25 +2263,14 @@
           <w:szCs w:val="20"/>
         </w:rPr>
       </w:pPr>
-      <w:proofErr w:type="spellStart"/>
-      <w:r>
-        <w:rPr>
-          <w:rFonts w:ascii="Verdana" w:hAnsi="Verdana" w:cs="Helvetica"/>
-          <w:color w:val="000000"/>
-          <w:sz w:val="20"/>
-          <w:szCs w:val="20"/>
-        </w:rPr>
-        <w:t>PoolArea</w:t>
-      </w:r>
-      <w:proofErr w:type="spellEnd"/>
-      <w:r>
-        <w:rPr>
-          <w:rFonts w:ascii="Verdana" w:hAnsi="Verdana" w:cs="Helvetica"/>
-          <w:color w:val="000000"/>
-          <w:sz w:val="20"/>
-          <w:szCs w:val="20"/>
-        </w:rPr>
-        <w:t>: Pool area in square feet</w:t>
+      <w:r>
+        <w:rPr>
+          <w:rFonts w:ascii="Verdana" w:hAnsi="Verdana" w:cs="Helvetica"/>
+          <w:color w:val="000000"/>
+          <w:sz w:val="20"/>
+          <w:szCs w:val="20"/>
+        </w:rPr>
+        <w:t>PoolArea: Pool area in square feet</w:t>
       </w:r>
     </w:p>
     <w:p>
@@ -2840,25 +2289,14 @@
           <w:szCs w:val="20"/>
         </w:rPr>
       </w:pPr>
-      <w:proofErr w:type="spellStart"/>
-      <w:r>
-        <w:rPr>
-          <w:rFonts w:ascii="Verdana" w:hAnsi="Verdana" w:cs="Helvetica"/>
-          <w:color w:val="000000"/>
-          <w:sz w:val="20"/>
-          <w:szCs w:val="20"/>
-        </w:rPr>
-        <w:t>PoolQC</w:t>
-      </w:r>
-      <w:proofErr w:type="spellEnd"/>
-      <w:r>
-        <w:rPr>
-          <w:rFonts w:ascii="Verdana" w:hAnsi="Verdana" w:cs="Helvetica"/>
-          <w:color w:val="000000"/>
-          <w:sz w:val="20"/>
-          <w:szCs w:val="20"/>
-        </w:rPr>
-        <w:t>: Pool quality</w:t>
+      <w:r>
+        <w:rPr>
+          <w:rFonts w:ascii="Verdana" w:hAnsi="Verdana" w:cs="Helvetica"/>
+          <w:color w:val="000000"/>
+          <w:sz w:val="20"/>
+          <w:szCs w:val="20"/>
+        </w:rPr>
+        <w:t>PoolQC: Pool quality</w:t>
       </w:r>
     </w:p>
     <w:p>
@@ -2903,25 +2341,14 @@
           <w:szCs w:val="20"/>
         </w:rPr>
       </w:pPr>
-      <w:proofErr w:type="spellStart"/>
-      <w:r>
-        <w:rPr>
-          <w:rFonts w:ascii="Verdana" w:hAnsi="Verdana" w:cs="Helvetica"/>
-          <w:color w:val="000000"/>
-          <w:sz w:val="20"/>
-          <w:szCs w:val="20"/>
-        </w:rPr>
-        <w:t>MiscFeature</w:t>
-      </w:r>
-      <w:proofErr w:type="spellEnd"/>
-      <w:r>
-        <w:rPr>
-          <w:rFonts w:ascii="Verdana" w:hAnsi="Verdana" w:cs="Helvetica"/>
-          <w:color w:val="000000"/>
-          <w:sz w:val="20"/>
-          <w:szCs w:val="20"/>
-        </w:rPr>
-        <w:t>: Miscellaneous feature not covered in other categories</w:t>
+      <w:r>
+        <w:rPr>
+          <w:rFonts w:ascii="Verdana" w:hAnsi="Verdana" w:cs="Helvetica"/>
+          <w:color w:val="000000"/>
+          <w:sz w:val="20"/>
+          <w:szCs w:val="20"/>
+        </w:rPr>
+        <w:t>MiscFeature: Miscellaneous feature not covered in other categories</w:t>
       </w:r>
     </w:p>
     <w:p>
@@ -2940,25 +2367,14 @@
           <w:szCs w:val="20"/>
         </w:rPr>
       </w:pPr>
-      <w:proofErr w:type="spellStart"/>
-      <w:r>
-        <w:rPr>
-          <w:rFonts w:ascii="Verdana" w:hAnsi="Verdana" w:cs="Helvetica"/>
-          <w:color w:val="000000"/>
-          <w:sz w:val="20"/>
-          <w:szCs w:val="20"/>
-        </w:rPr>
-        <w:t>MiscVal</w:t>
-      </w:r>
-      <w:proofErr w:type="spellEnd"/>
-      <w:r>
-        <w:rPr>
-          <w:rFonts w:ascii="Verdana" w:hAnsi="Verdana" w:cs="Helvetica"/>
-          <w:color w:val="000000"/>
-          <w:sz w:val="20"/>
-          <w:szCs w:val="20"/>
-        </w:rPr>
-        <w:t>: $Value of miscellaneous feature</w:t>
+      <w:r>
+        <w:rPr>
+          <w:rFonts w:ascii="Verdana" w:hAnsi="Verdana" w:cs="Helvetica"/>
+          <w:color w:val="000000"/>
+          <w:sz w:val="20"/>
+          <w:szCs w:val="20"/>
+        </w:rPr>
+        <w:t>MiscVal: $Value of miscellaneous feature</w:t>
       </w:r>
     </w:p>
     <w:p>
@@ -2977,25 +2393,14 @@
           <w:szCs w:val="20"/>
         </w:rPr>
       </w:pPr>
-      <w:proofErr w:type="spellStart"/>
-      <w:r>
-        <w:rPr>
-          <w:rFonts w:ascii="Verdana" w:hAnsi="Verdana" w:cs="Helvetica"/>
-          <w:color w:val="000000"/>
-          <w:sz w:val="20"/>
-          <w:szCs w:val="20"/>
-        </w:rPr>
-        <w:t>MoSold</w:t>
-      </w:r>
-      <w:proofErr w:type="spellEnd"/>
-      <w:r>
-        <w:rPr>
-          <w:rFonts w:ascii="Verdana" w:hAnsi="Verdana" w:cs="Helvetica"/>
-          <w:color w:val="000000"/>
-          <w:sz w:val="20"/>
-          <w:szCs w:val="20"/>
-        </w:rPr>
-        <w:t>: Month Sold</w:t>
+      <w:r>
+        <w:rPr>
+          <w:rFonts w:ascii="Verdana" w:hAnsi="Verdana" w:cs="Helvetica"/>
+          <w:color w:val="000000"/>
+          <w:sz w:val="20"/>
+          <w:szCs w:val="20"/>
+        </w:rPr>
+        <w:t>MoSold: Month Sold</w:t>
       </w:r>
     </w:p>
     <w:p>
@@ -3014,25 +2419,14 @@
           <w:szCs w:val="20"/>
         </w:rPr>
       </w:pPr>
-      <w:proofErr w:type="spellStart"/>
-      <w:r>
-        <w:rPr>
-          <w:rFonts w:ascii="Verdana" w:hAnsi="Verdana" w:cs="Helvetica"/>
-          <w:color w:val="000000"/>
-          <w:sz w:val="20"/>
-          <w:szCs w:val="20"/>
-        </w:rPr>
-        <w:t>YrSold</w:t>
-      </w:r>
-      <w:proofErr w:type="spellEnd"/>
-      <w:r>
-        <w:rPr>
-          <w:rFonts w:ascii="Verdana" w:hAnsi="Verdana" w:cs="Helvetica"/>
-          <w:color w:val="000000"/>
-          <w:sz w:val="20"/>
-          <w:szCs w:val="20"/>
-        </w:rPr>
-        <w:t>: Year Sold</w:t>
+      <w:r>
+        <w:rPr>
+          <w:rFonts w:ascii="Verdana" w:hAnsi="Verdana" w:cs="Helvetica"/>
+          <w:color w:val="000000"/>
+          <w:sz w:val="20"/>
+          <w:szCs w:val="20"/>
+        </w:rPr>
+        <w:t>YrSold: Year Sold</w:t>
       </w:r>
     </w:p>
     <w:p>
@@ -3051,25 +2445,14 @@
           <w:szCs w:val="20"/>
         </w:rPr>
       </w:pPr>
-      <w:proofErr w:type="spellStart"/>
-      <w:r>
-        <w:rPr>
-          <w:rFonts w:ascii="Verdana" w:hAnsi="Verdana" w:cs="Helvetica"/>
-          <w:color w:val="000000"/>
-          <w:sz w:val="20"/>
-          <w:szCs w:val="20"/>
-        </w:rPr>
-        <w:t>SaleType</w:t>
-      </w:r>
-      <w:proofErr w:type="spellEnd"/>
-      <w:r>
-        <w:rPr>
-          <w:rFonts w:ascii="Verdana" w:hAnsi="Verdana" w:cs="Helvetica"/>
-          <w:color w:val="000000"/>
-          <w:sz w:val="20"/>
-          <w:szCs w:val="20"/>
-        </w:rPr>
-        <w:t>: Type of sale</w:t>
+      <w:r>
+        <w:rPr>
+          <w:rFonts w:ascii="Verdana" w:hAnsi="Verdana" w:cs="Helvetica"/>
+          <w:color w:val="000000"/>
+          <w:sz w:val="20"/>
+          <w:szCs w:val="20"/>
+        </w:rPr>
+        <w:t>SaleType: Type of sale</w:t>
       </w:r>
     </w:p>
     <w:p>
@@ -3088,25 +2471,14 @@
           <w:szCs w:val="20"/>
         </w:rPr>
       </w:pPr>
-      <w:proofErr w:type="spellStart"/>
-      <w:r>
-        <w:rPr>
-          <w:rFonts w:ascii="Verdana" w:hAnsi="Verdana" w:cs="Helvetica"/>
-          <w:color w:val="000000"/>
-          <w:sz w:val="20"/>
-          <w:szCs w:val="20"/>
-        </w:rPr>
-        <w:t>SaleCondition</w:t>
-      </w:r>
-      <w:proofErr w:type="spellEnd"/>
-      <w:r>
-        <w:rPr>
-          <w:rFonts w:ascii="Verdana" w:hAnsi="Verdana" w:cs="Helvetica"/>
-          <w:color w:val="000000"/>
-          <w:sz w:val="20"/>
-          <w:szCs w:val="20"/>
-        </w:rPr>
-        <w:t>: Condition of sale</w:t>
+      <w:r>
+        <w:rPr>
+          <w:rFonts w:ascii="Verdana" w:hAnsi="Verdana" w:cs="Helvetica"/>
+          <w:color w:val="000000"/>
+          <w:sz w:val="20"/>
+          <w:szCs w:val="20"/>
+        </w:rPr>
+        <w:t>SaleCondition: Condition of sale</w:t>
       </w:r>
     </w:p>
     <w:p>
@@ -3819,43 +3191,23 @@
           <w:sz w:val="20"/>
           <w:szCs w:val="20"/>
         </w:rPr>
-        <w:t>Some of the features, like Alley and </w:t>
-      </w:r>
-      <w:proofErr w:type="spellStart"/>
+        <w:t xml:space="preserve">Some of the features, like Alley and PoolQC have no observations data, and due to many features to be analyzed and considered for the prediction, we forced to </w:t>
+      </w:r>
       <w:r>
         <w:rPr>
           <w:rFonts w:ascii="Verdana" w:eastAsiaTheme="minorHAnsi" w:hAnsi="Verdana" w:cstheme="minorBidi"/>
           <w:sz w:val="20"/>
           <w:szCs w:val="20"/>
         </w:rPr>
-        <w:t>PoolQC</w:t>
-      </w:r>
-      <w:proofErr w:type="spellEnd"/>
+        <w:t>keep</w:t>
+      </w:r>
       <w:r>
         <w:rPr>
           <w:rFonts w:ascii="Verdana" w:eastAsiaTheme="minorHAnsi" w:hAnsi="Verdana" w:cstheme="minorBidi"/>
           <w:sz w:val="20"/>
           <w:szCs w:val="20"/>
         </w:rPr>
-        <w:t xml:space="preserve"> have no observations data, and due to many features to be analyzed and considered for the prediction, we forced to remove the features with 30% or less </w:t>
-      </w:r>
-      <w:proofErr w:type="spellStart"/>
-      <w:r>
-        <w:rPr>
-          <w:rFonts w:ascii="Verdana" w:eastAsiaTheme="minorHAnsi" w:hAnsi="Verdana" w:cstheme="minorBidi"/>
-          <w:sz w:val="20"/>
-          <w:szCs w:val="20"/>
-        </w:rPr>
-        <w:t>NaN</w:t>
-      </w:r>
-      <w:proofErr w:type="spellEnd"/>
-      <w:r>
-        <w:rPr>
-          <w:rFonts w:ascii="Verdana" w:eastAsiaTheme="minorHAnsi" w:hAnsi="Verdana" w:cstheme="minorBidi"/>
-          <w:sz w:val="20"/>
-          <w:szCs w:val="20"/>
-        </w:rPr>
-        <w:t xml:space="preserve"> values.</w:t>
+        <w:t xml:space="preserve"> the features with 30% or less NaN values.</w:t>
       </w:r>
     </w:p>
     <w:p>
@@ -4243,27 +3595,7 @@
           <w:sz w:val="20"/>
           <w:szCs w:val="20"/>
         </w:rPr>
-        <w:t xml:space="preserve">It becomes hard to analyze, </w:t>
-      </w:r>
-      <w:proofErr w:type="spellStart"/>
-      <w:r>
-        <w:rPr>
-          <w:rFonts w:ascii="Verdana" w:hAnsi="Verdana"/>
-          <w:bCs/>
-          <w:sz w:val="20"/>
-          <w:szCs w:val="20"/>
-        </w:rPr>
-        <w:t>uni</w:t>
-      </w:r>
-      <w:proofErr w:type="spellEnd"/>
-      <w:r>
-        <w:rPr>
-          <w:rFonts w:ascii="Verdana" w:hAnsi="Verdana"/>
-          <w:bCs/>
-          <w:sz w:val="20"/>
-          <w:szCs w:val="20"/>
-        </w:rPr>
-        <w:t>-variate fashion and commenting, on values of a variable which is continuous in nature and having too many values, becomes tough. So, here categorizing the SalePrice(s) to help us to understand the behavior of SalePrice in a much convenient way.</w:t>
+        <w:t>It becomes hard to analyze, uni-variate fashion and commenting, on values of a variable which is continuous in nature and having too many values, becomes tough. So, here categorizing the SalePrice(s) to help us to understand the behavior of SalePrice in a much convenient way.</w:t>
       </w:r>
       <w:r>
         <w:rPr>
@@ -4298,27 +3630,7 @@
           <w:sz w:val="20"/>
           <w:szCs w:val="20"/>
         </w:rPr>
-        <w:t xml:space="preserve">Breakpoints of 100000, 200000 and 300000 </w:t>
-      </w:r>
-      <w:proofErr w:type="gramStart"/>
-      <w:r>
-        <w:rPr>
-          <w:rFonts w:ascii="Verdana" w:hAnsi="Verdana"/>
-          <w:bCs/>
-          <w:sz w:val="20"/>
-          <w:szCs w:val="20"/>
-        </w:rPr>
-        <w:t>is considered</w:t>
-      </w:r>
-      <w:proofErr w:type="gramEnd"/>
-      <w:r>
-        <w:rPr>
-          <w:rFonts w:ascii="Verdana" w:hAnsi="Verdana"/>
-          <w:bCs/>
-          <w:sz w:val="20"/>
-          <w:szCs w:val="20"/>
-        </w:rPr>
-        <w:t xml:space="preserve"> to be low, mid and high range, which is also clearly seen from the above histogram plot of SalePrice.</w:t>
+        <w:t>Breakpoints of 100000, 200000 and 300000 is considered to be low, mid and high range, which is also clearly seen from the above histogram plot of SalePrice.</w:t>
       </w:r>
     </w:p>
     <w:p>
@@ -4633,7 +3945,6 @@
           <w:szCs w:val="20"/>
         </w:rPr>
       </w:pPr>
-      <w:proofErr w:type="spellStart"/>
       <w:r>
         <w:rPr>
           <w:rFonts w:ascii="Verdana" w:hAnsi="Verdana"/>
@@ -4641,17 +3952,7 @@
           <w:sz w:val="20"/>
           <w:szCs w:val="20"/>
         </w:rPr>
-        <w:t>MSSubClass</w:t>
-      </w:r>
-      <w:proofErr w:type="spellEnd"/>
-      <w:r>
-        <w:rPr>
-          <w:rFonts w:ascii="Verdana" w:hAnsi="Verdana"/>
-          <w:b/>
-          <w:sz w:val="20"/>
-          <w:szCs w:val="20"/>
-        </w:rPr>
-        <w:t xml:space="preserve">: The building class </w:t>
+        <w:t xml:space="preserve">MSSubClass: The building class </w:t>
       </w:r>
       <w:r>
         <w:rPr>
@@ -4801,27 +4102,7 @@
           <w:sz w:val="20"/>
           <w:szCs w:val="20"/>
         </w:rPr>
-        <w:t xml:space="preserve">It looks like </w:t>
-      </w:r>
-      <w:proofErr w:type="spellStart"/>
-      <w:r>
-        <w:rPr>
-          <w:rFonts w:ascii="Verdana" w:hAnsi="Verdana"/>
-          <w:bCs/>
-          <w:sz w:val="20"/>
-          <w:szCs w:val="20"/>
-        </w:rPr>
-        <w:t>MSSubClass</w:t>
-      </w:r>
-      <w:proofErr w:type="spellEnd"/>
-      <w:r>
-        <w:rPr>
-          <w:rFonts w:ascii="Verdana" w:hAnsi="Verdana"/>
-          <w:bCs/>
-          <w:sz w:val="20"/>
-          <w:szCs w:val="20"/>
-        </w:rPr>
-        <w:t xml:space="preserve"> &gt;= 70 have higher chances of having medium selling price within the range of 1l to 2l.</w:t>
+        <w:t>It looks like MSSubClass &gt;= 70 have higher chances of having medium selling price within the range of 1l to 2l.</w:t>
       </w:r>
     </w:p>
     <w:p>
@@ -4838,7 +4119,6 @@
           <w:szCs w:val="20"/>
         </w:rPr>
       </w:pPr>
-      <w:proofErr w:type="spellStart"/>
       <w:r>
         <w:rPr>
           <w:rFonts w:ascii="Verdana" w:hAnsi="Verdana"/>
@@ -4846,17 +4126,7 @@
           <w:sz w:val="20"/>
           <w:szCs w:val="20"/>
         </w:rPr>
-        <w:t>YearRemodAdd</w:t>
-      </w:r>
-      <w:proofErr w:type="spellEnd"/>
-      <w:r>
-        <w:rPr>
-          <w:rFonts w:ascii="Verdana" w:hAnsi="Verdana"/>
-          <w:b/>
-          <w:sz w:val="20"/>
-          <w:szCs w:val="20"/>
-        </w:rPr>
-        <w:t xml:space="preserve"> – Analysis </w:t>
+        <w:t xml:space="preserve">YearRemodAdd – Analysis </w:t>
       </w:r>
     </w:p>
     <w:p>
@@ -5056,27 +4326,7 @@
           <w:sz w:val="20"/>
           <w:szCs w:val="20"/>
         </w:rPr>
-        <w:t xml:space="preserve">Most expensive seems to be Partial </w:t>
-      </w:r>
-      <w:proofErr w:type="spellStart"/>
-      <w:r>
-        <w:rPr>
-          <w:rFonts w:ascii="Verdana" w:hAnsi="Verdana"/>
-          <w:bCs/>
-          <w:sz w:val="20"/>
-          <w:szCs w:val="20"/>
-        </w:rPr>
-        <w:t>SaleCondition</w:t>
-      </w:r>
-      <w:proofErr w:type="spellEnd"/>
-      <w:r>
-        <w:rPr>
-          <w:rFonts w:ascii="Verdana" w:hAnsi="Verdana"/>
-          <w:bCs/>
-          <w:sz w:val="20"/>
-          <w:szCs w:val="20"/>
-        </w:rPr>
-        <w:t>. Having pool on property seems to improve price substantially. There are also differences in variabilities between category values.</w:t>
+        <w:t>Most expensive seems to be Partial SaleCondition. Having pool on property seems to improve price substantially. There are also differences in variabilities between category values.</w:t>
       </w:r>
     </w:p>
     <w:p>
@@ -5240,7 +4490,6 @@
                 <w:szCs w:val="20"/>
               </w:rPr>
             </w:pPr>
-            <w:proofErr w:type="spellStart"/>
             <w:r>
               <w:rPr>
                 <w:rFonts w:ascii="Verdana" w:eastAsia="Times New Roman" w:hAnsi="Verdana" w:cs="Arial"/>
@@ -5252,7 +4501,6 @@
               </w:rPr>
               <w:t>MSSubClass</w:t>
             </w:r>
-            <w:proofErr w:type="spellEnd"/>
           </w:p>
         </w:tc>
         <w:tc>
@@ -5321,7 +4569,6 @@
                 <w:szCs w:val="20"/>
               </w:rPr>
             </w:pPr>
-            <w:proofErr w:type="spellStart"/>
             <w:r>
               <w:rPr>
                 <w:rFonts w:ascii="Verdana" w:eastAsia="Times New Roman" w:hAnsi="Verdana" w:cs="Arial"/>
@@ -5333,7 +4580,6 @@
               </w:rPr>
               <w:t>GarageType</w:t>
             </w:r>
-            <w:proofErr w:type="spellEnd"/>
           </w:p>
         </w:tc>
         <w:tc>
@@ -5481,7 +4727,6 @@
                 <w:szCs w:val="20"/>
               </w:rPr>
             </w:pPr>
-            <w:proofErr w:type="spellStart"/>
             <w:r>
               <w:rPr>
                 <w:rFonts w:ascii="Verdana" w:eastAsia="Times New Roman" w:hAnsi="Verdana" w:cs="Arial"/>
@@ -5493,7 +4738,6 @@
               </w:rPr>
               <w:t>ExterQual</w:t>
             </w:r>
-            <w:proofErr w:type="spellEnd"/>
           </w:p>
         </w:tc>
         <w:tc>
@@ -5562,7 +4806,6 @@
                 <w:szCs w:val="20"/>
               </w:rPr>
             </w:pPr>
-            <w:proofErr w:type="spellStart"/>
             <w:r>
               <w:rPr>
                 <w:rFonts w:ascii="Verdana" w:eastAsia="Times New Roman" w:hAnsi="Verdana" w:cs="Arial"/>
@@ -5574,7 +4817,6 @@
               </w:rPr>
               <w:t>BldgType</w:t>
             </w:r>
-            <w:proofErr w:type="spellEnd"/>
           </w:p>
         </w:tc>
         <w:tc>
@@ -5722,7 +4964,6 @@
                 <w:szCs w:val="20"/>
               </w:rPr>
             </w:pPr>
-            <w:proofErr w:type="spellStart"/>
             <w:r>
               <w:rPr>
                 <w:rFonts w:ascii="Verdana" w:eastAsia="Times New Roman" w:hAnsi="Verdana" w:cs="Arial"/>
@@ -5734,7 +4975,6 @@
               </w:rPr>
               <w:t>BsmtQual</w:t>
             </w:r>
-            <w:proofErr w:type="spellEnd"/>
           </w:p>
         </w:tc>
         <w:tc>
@@ -5882,7 +5122,6 @@
                 <w:szCs w:val="20"/>
               </w:rPr>
             </w:pPr>
-            <w:proofErr w:type="spellStart"/>
             <w:r>
               <w:rPr>
                 <w:rFonts w:ascii="Verdana" w:eastAsia="Times New Roman" w:hAnsi="Verdana" w:cs="Arial"/>
@@ -5894,7 +5133,6 @@
               </w:rPr>
               <w:t>KitchenQual</w:t>
             </w:r>
-            <w:proofErr w:type="spellEnd"/>
           </w:p>
         </w:tc>
         <w:tc>
@@ -5963,7 +5201,6 @@
                 <w:szCs w:val="20"/>
               </w:rPr>
             </w:pPr>
-            <w:proofErr w:type="spellStart"/>
             <w:r>
               <w:rPr>
                 <w:rFonts w:ascii="Verdana" w:eastAsia="Times New Roman" w:hAnsi="Verdana" w:cs="Arial"/>
@@ -5975,7 +5212,6 @@
               </w:rPr>
               <w:t>HouseStyle</w:t>
             </w:r>
-            <w:proofErr w:type="spellEnd"/>
           </w:p>
         </w:tc>
         <w:tc>
@@ -6123,7 +5359,6 @@
                 <w:szCs w:val="20"/>
               </w:rPr>
             </w:pPr>
-            <w:proofErr w:type="spellStart"/>
             <w:r>
               <w:rPr>
                 <w:rFonts w:ascii="Verdana" w:eastAsia="Times New Roman" w:hAnsi="Verdana" w:cs="Arial"/>
@@ -6135,7 +5370,6 @@
               </w:rPr>
               <w:t>BsmtExposure</w:t>
             </w:r>
-            <w:proofErr w:type="spellEnd"/>
           </w:p>
         </w:tc>
         <w:tc>
@@ -6204,7 +5438,6 @@
                 <w:szCs w:val="20"/>
               </w:rPr>
             </w:pPr>
-            <w:proofErr w:type="spellStart"/>
             <w:r>
               <w:rPr>
                 <w:rFonts w:ascii="Verdana" w:eastAsia="Times New Roman" w:hAnsi="Verdana" w:cs="Arial"/>
@@ -6216,7 +5449,6 @@
               </w:rPr>
               <w:t>MSZoning</w:t>
             </w:r>
-            <w:proofErr w:type="spellEnd"/>
           </w:p>
         </w:tc>
         <w:tc>
@@ -6443,7 +5675,6 @@
                 <w:szCs w:val="20"/>
               </w:rPr>
             </w:pPr>
-            <w:proofErr w:type="spellStart"/>
             <w:r>
               <w:rPr>
                 <w:rFonts w:ascii="Verdana" w:eastAsia="Times New Roman" w:hAnsi="Verdana" w:cs="Arial"/>
@@ -6455,7 +5686,6 @@
               </w:rPr>
               <w:t>FireplaceQu</w:t>
             </w:r>
-            <w:proofErr w:type="spellEnd"/>
           </w:p>
         </w:tc>
         <w:tc>
@@ -6524,7 +5754,6 @@
                 <w:szCs w:val="20"/>
               </w:rPr>
             </w:pPr>
-            <w:proofErr w:type="spellStart"/>
             <w:r>
               <w:rPr>
                 <w:rFonts w:ascii="Verdana" w:eastAsia="Times New Roman" w:hAnsi="Verdana" w:cs="Arial"/>
@@ -6536,7 +5765,6 @@
               </w:rPr>
               <w:t>GarageCond</w:t>
             </w:r>
-            <w:proofErr w:type="spellEnd"/>
           </w:p>
         </w:tc>
         <w:tc>
@@ -6605,7 +5833,6 @@
                 <w:szCs w:val="20"/>
               </w:rPr>
             </w:pPr>
-            <w:proofErr w:type="spellStart"/>
             <w:r>
               <w:rPr>
                 <w:rFonts w:ascii="Verdana" w:eastAsia="Times New Roman" w:hAnsi="Verdana" w:cs="Arial"/>
@@ -6617,7 +5844,6 @@
               </w:rPr>
               <w:t>GarageFinish</w:t>
             </w:r>
-            <w:proofErr w:type="spellEnd"/>
           </w:p>
         </w:tc>
         <w:tc>
@@ -6686,7 +5912,6 @@
                 <w:szCs w:val="20"/>
               </w:rPr>
             </w:pPr>
-            <w:proofErr w:type="spellStart"/>
             <w:r>
               <w:rPr>
                 <w:rFonts w:ascii="Verdana" w:eastAsia="Times New Roman" w:hAnsi="Verdana" w:cs="Arial"/>
@@ -6699,7 +5924,6 @@
               <w:lastRenderedPageBreak/>
               <w:t>PavedDrive</w:t>
             </w:r>
-            <w:proofErr w:type="spellEnd"/>
           </w:p>
         </w:tc>
         <w:tc>
@@ -6768,7 +5992,6 @@
                 <w:szCs w:val="20"/>
               </w:rPr>
             </w:pPr>
-            <w:proofErr w:type="spellStart"/>
             <w:r>
               <w:rPr>
                 <w:rFonts w:ascii="Verdana" w:eastAsia="Times New Roman" w:hAnsi="Verdana" w:cs="Arial"/>
@@ -6780,7 +6003,6 @@
               </w:rPr>
               <w:t>SaleCondition</w:t>
             </w:r>
-            <w:proofErr w:type="spellEnd"/>
           </w:p>
         </w:tc>
         <w:tc>
@@ -6849,7 +6071,6 @@
                 <w:szCs w:val="20"/>
               </w:rPr>
             </w:pPr>
-            <w:proofErr w:type="spellStart"/>
             <w:r>
               <w:rPr>
                 <w:rFonts w:ascii="Verdana" w:eastAsia="Times New Roman" w:hAnsi="Verdana" w:cs="Arial"/>
@@ -6861,7 +6082,6 @@
               </w:rPr>
               <w:t>HeatingQC</w:t>
             </w:r>
-            <w:proofErr w:type="spellEnd"/>
           </w:p>
         </w:tc>
         <w:tc>
@@ -6930,7 +6150,6 @@
                 <w:szCs w:val="20"/>
               </w:rPr>
             </w:pPr>
-            <w:proofErr w:type="spellStart"/>
             <w:r>
               <w:rPr>
                 <w:rFonts w:ascii="Verdana" w:eastAsia="Times New Roman" w:hAnsi="Verdana" w:cs="Arial"/>
@@ -6942,7 +6161,6 @@
               </w:rPr>
               <w:t>CentralAir</w:t>
             </w:r>
-            <w:proofErr w:type="spellEnd"/>
           </w:p>
         </w:tc>
         <w:tc>
@@ -7011,7 +6229,6 @@
                 <w:szCs w:val="20"/>
               </w:rPr>
             </w:pPr>
-            <w:proofErr w:type="spellStart"/>
             <w:r>
               <w:rPr>
                 <w:rFonts w:ascii="Verdana" w:eastAsia="Times New Roman" w:hAnsi="Verdana" w:cs="Arial"/>
@@ -7023,7 +6240,6 @@
               </w:rPr>
               <w:t>MasVnrType</w:t>
             </w:r>
-            <w:proofErr w:type="spellEnd"/>
           </w:p>
         </w:tc>
         <w:tc>
@@ -7092,7 +6308,6 @@
                 <w:szCs w:val="20"/>
               </w:rPr>
             </w:pPr>
-            <w:proofErr w:type="spellStart"/>
             <w:r>
               <w:rPr>
                 <w:rFonts w:ascii="Verdana" w:eastAsia="Times New Roman" w:hAnsi="Verdana" w:cs="Arial"/>
@@ -7104,7 +6319,6 @@
               </w:rPr>
               <w:t>GarageQual</w:t>
             </w:r>
-            <w:proofErr w:type="spellEnd"/>
           </w:p>
         </w:tc>
         <w:tc>
@@ -7173,7 +6387,6 @@
                 <w:szCs w:val="20"/>
               </w:rPr>
             </w:pPr>
-            <w:proofErr w:type="spellStart"/>
             <w:r>
               <w:rPr>
                 <w:rFonts w:ascii="Verdana" w:eastAsia="Times New Roman" w:hAnsi="Verdana" w:cs="Arial"/>
@@ -7185,7 +6398,6 @@
               </w:rPr>
               <w:t>BsmtCond</w:t>
             </w:r>
-            <w:proofErr w:type="spellEnd"/>
           </w:p>
         </w:tc>
         <w:tc>
@@ -7254,7 +6466,6 @@
                 <w:szCs w:val="20"/>
               </w:rPr>
             </w:pPr>
-            <w:proofErr w:type="spellStart"/>
             <w:r>
               <w:rPr>
                 <w:rFonts w:ascii="Verdana" w:eastAsia="Times New Roman" w:hAnsi="Verdana" w:cs="Arial"/>
@@ -7266,7 +6477,6 @@
               </w:rPr>
               <w:t>LotShape</w:t>
             </w:r>
-            <w:proofErr w:type="spellEnd"/>
           </w:p>
         </w:tc>
         <w:tc>
@@ -7335,7 +6545,6 @@
                 <w:szCs w:val="20"/>
               </w:rPr>
             </w:pPr>
-            <w:proofErr w:type="spellStart"/>
             <w:r>
               <w:rPr>
                 <w:rFonts w:ascii="Verdana" w:eastAsia="Times New Roman" w:hAnsi="Verdana" w:cs="Arial"/>
@@ -7347,7 +6556,6 @@
               </w:rPr>
               <w:t>RoofStyle</w:t>
             </w:r>
-            <w:proofErr w:type="spellEnd"/>
           </w:p>
         </w:tc>
         <w:tc>
@@ -7574,7 +6782,6 @@
                 <w:szCs w:val="20"/>
               </w:rPr>
             </w:pPr>
-            <w:proofErr w:type="spellStart"/>
             <w:r>
               <w:rPr>
                 <w:rFonts w:ascii="Verdana" w:eastAsia="Times New Roman" w:hAnsi="Verdana" w:cs="Arial"/>
@@ -7586,7 +6793,6 @@
               </w:rPr>
               <w:t>LandContour</w:t>
             </w:r>
-            <w:proofErr w:type="spellEnd"/>
           </w:p>
         </w:tc>
         <w:tc>
@@ -7655,7 +6861,6 @@
                 <w:szCs w:val="20"/>
               </w:rPr>
             </w:pPr>
-            <w:proofErr w:type="spellStart"/>
             <w:r>
               <w:rPr>
                 <w:rFonts w:ascii="Verdana" w:eastAsia="Times New Roman" w:hAnsi="Verdana" w:cs="Arial"/>
@@ -7667,7 +6872,6 @@
               </w:rPr>
               <w:t>ExterCond</w:t>
             </w:r>
-            <w:proofErr w:type="spellEnd"/>
           </w:p>
         </w:tc>
         <w:tc>
@@ -7815,7 +7019,6 @@
                 <w:szCs w:val="20"/>
               </w:rPr>
             </w:pPr>
-            <w:proofErr w:type="spellStart"/>
             <w:r>
               <w:rPr>
                 <w:rFonts w:ascii="Verdana" w:eastAsia="Times New Roman" w:hAnsi="Verdana" w:cs="Arial"/>
@@ -7827,7 +7030,6 @@
               </w:rPr>
               <w:t>SaleType</w:t>
             </w:r>
-            <w:proofErr w:type="spellEnd"/>
           </w:p>
         </w:tc>
         <w:tc>
@@ -8133,7 +7335,6 @@
                 <w:szCs w:val="20"/>
               </w:rPr>
             </w:pPr>
-            <w:proofErr w:type="spellStart"/>
             <w:r>
               <w:rPr>
                 <w:rFonts w:ascii="Verdana" w:eastAsia="Times New Roman" w:hAnsi="Verdana" w:cs="Arial"/>
@@ -8145,7 +7346,6 @@
               </w:rPr>
               <w:t>LotConfig</w:t>
             </w:r>
-            <w:proofErr w:type="spellEnd"/>
           </w:p>
         </w:tc>
         <w:tc>
@@ -8214,7 +7414,6 @@
                 <w:szCs w:val="20"/>
               </w:rPr>
             </w:pPr>
-            <w:proofErr w:type="spellStart"/>
             <w:r>
               <w:rPr>
                 <w:rFonts w:ascii="Verdana" w:eastAsia="Times New Roman" w:hAnsi="Verdana" w:cs="Arial"/>
@@ -8226,7 +7425,6 @@
               </w:rPr>
               <w:t>RoofMatl</w:t>
             </w:r>
-            <w:proofErr w:type="spellEnd"/>
           </w:p>
         </w:tc>
         <w:tc>
@@ -8295,7 +7493,6 @@
                 <w:szCs w:val="20"/>
               </w:rPr>
             </w:pPr>
-            <w:proofErr w:type="spellStart"/>
             <w:r>
               <w:rPr>
                 <w:rFonts w:ascii="Verdana" w:eastAsia="Times New Roman" w:hAnsi="Verdana" w:cs="Arial"/>
@@ -8307,7 +7504,6 @@
               </w:rPr>
               <w:t>LandSlope</w:t>
             </w:r>
-            <w:proofErr w:type="spellEnd"/>
           </w:p>
         </w:tc>
         <w:tc>
@@ -8455,7 +7651,6 @@
                 <w:szCs w:val="20"/>
               </w:rPr>
             </w:pPr>
-            <w:proofErr w:type="spellStart"/>
             <w:r>
               <w:rPr>
                 <w:rFonts w:ascii="Verdana" w:eastAsia="Times New Roman" w:hAnsi="Verdana" w:cs="Arial"/>
@@ -8467,7 +7662,6 @@
               </w:rPr>
               <w:t>MiscFeature</w:t>
             </w:r>
-            <w:proofErr w:type="spellEnd"/>
           </w:p>
         </w:tc>
         <w:tc>
@@ -8615,7 +7809,6 @@
                 <w:szCs w:val="20"/>
               </w:rPr>
             </w:pPr>
-            <w:proofErr w:type="spellStart"/>
             <w:r>
               <w:rPr>
                 <w:rFonts w:ascii="Verdana" w:eastAsia="Times New Roman" w:hAnsi="Verdana" w:cs="Arial"/>
@@ -8627,7 +7820,6 @@
               </w:rPr>
               <w:t>PoolQC</w:t>
             </w:r>
-            <w:proofErr w:type="spellEnd"/>
           </w:p>
         </w:tc>
         <w:tc>
@@ -9211,207 +8403,7 @@
           <w:sz w:val="20"/>
           <w:szCs w:val="20"/>
         </w:rPr>
-        <w:t>Strong features - '1stFlrSF', '</w:t>
-      </w:r>
-      <w:proofErr w:type="spellStart"/>
-      <w:r>
-        <w:rPr>
-          <w:rFonts w:ascii="Verdana" w:hAnsi="Verdana"/>
-          <w:bCs/>
-          <w:sz w:val="20"/>
-          <w:szCs w:val="20"/>
-        </w:rPr>
-        <w:t>BsmtUnfSF</w:t>
-      </w:r>
-      <w:proofErr w:type="spellEnd"/>
-      <w:r>
-        <w:rPr>
-          <w:rFonts w:ascii="Verdana" w:hAnsi="Verdana"/>
-          <w:bCs/>
-          <w:sz w:val="20"/>
-          <w:szCs w:val="20"/>
-        </w:rPr>
-        <w:t>', '</w:t>
-      </w:r>
-      <w:proofErr w:type="spellStart"/>
-      <w:r>
-        <w:rPr>
-          <w:rFonts w:ascii="Verdana" w:hAnsi="Verdana"/>
-          <w:bCs/>
-          <w:sz w:val="20"/>
-          <w:szCs w:val="20"/>
-        </w:rPr>
-        <w:t>GarageArea</w:t>
-      </w:r>
-      <w:proofErr w:type="spellEnd"/>
-      <w:r>
-        <w:rPr>
-          <w:rFonts w:ascii="Verdana" w:hAnsi="Verdana"/>
-          <w:bCs/>
-          <w:sz w:val="20"/>
-          <w:szCs w:val="20"/>
-        </w:rPr>
-        <w:t>', '</w:t>
-      </w:r>
-      <w:proofErr w:type="spellStart"/>
-      <w:r>
-        <w:rPr>
-          <w:rFonts w:ascii="Verdana" w:hAnsi="Verdana"/>
-          <w:bCs/>
-          <w:sz w:val="20"/>
-          <w:szCs w:val="20"/>
-        </w:rPr>
-        <w:t>GrLivArea</w:t>
-      </w:r>
-      <w:proofErr w:type="spellEnd"/>
-      <w:r>
-        <w:rPr>
-          <w:rFonts w:ascii="Verdana" w:hAnsi="Verdana"/>
-          <w:bCs/>
-          <w:sz w:val="20"/>
-          <w:szCs w:val="20"/>
-        </w:rPr>
-        <w:t>', '</w:t>
-      </w:r>
-      <w:proofErr w:type="spellStart"/>
-      <w:r>
-        <w:rPr>
-          <w:rFonts w:ascii="Verdana" w:hAnsi="Verdana"/>
-          <w:bCs/>
-          <w:sz w:val="20"/>
-          <w:szCs w:val="20"/>
-        </w:rPr>
-        <w:t>LotFrontage</w:t>
-      </w:r>
-      <w:proofErr w:type="spellEnd"/>
-      <w:r>
-        <w:rPr>
-          <w:rFonts w:ascii="Verdana" w:hAnsi="Verdana"/>
-          <w:bCs/>
-          <w:sz w:val="20"/>
-          <w:szCs w:val="20"/>
-        </w:rPr>
-        <w:t>', '</w:t>
-      </w:r>
-      <w:proofErr w:type="spellStart"/>
-      <w:r>
-        <w:rPr>
-          <w:rFonts w:ascii="Verdana" w:hAnsi="Verdana"/>
-          <w:bCs/>
-          <w:sz w:val="20"/>
-          <w:szCs w:val="20"/>
-        </w:rPr>
-        <w:t>MoSold</w:t>
-      </w:r>
-      <w:proofErr w:type="spellEnd"/>
-      <w:r>
-        <w:rPr>
-          <w:rFonts w:ascii="Verdana" w:hAnsi="Verdana"/>
-          <w:bCs/>
-          <w:sz w:val="20"/>
-          <w:szCs w:val="20"/>
-        </w:rPr>
-        <w:t>', '</w:t>
-      </w:r>
-      <w:proofErr w:type="spellStart"/>
-      <w:r>
-        <w:rPr>
-          <w:rFonts w:ascii="Verdana" w:hAnsi="Verdana"/>
-          <w:bCs/>
-          <w:sz w:val="20"/>
-          <w:szCs w:val="20"/>
-        </w:rPr>
-        <w:t>OverallCond</w:t>
-      </w:r>
-      <w:proofErr w:type="spellEnd"/>
-      <w:r>
-        <w:rPr>
-          <w:rFonts w:ascii="Verdana" w:hAnsi="Verdana"/>
-          <w:bCs/>
-          <w:sz w:val="20"/>
-          <w:szCs w:val="20"/>
-        </w:rPr>
-        <w:t>', '</w:t>
-      </w:r>
-      <w:proofErr w:type="spellStart"/>
-      <w:r>
-        <w:rPr>
-          <w:rFonts w:ascii="Verdana" w:hAnsi="Verdana"/>
-          <w:bCs/>
-          <w:sz w:val="20"/>
-          <w:szCs w:val="20"/>
-        </w:rPr>
-        <w:t>OverallQual</w:t>
-      </w:r>
-      <w:proofErr w:type="spellEnd"/>
-      <w:r>
-        <w:rPr>
-          <w:rFonts w:ascii="Verdana" w:hAnsi="Verdana"/>
-          <w:bCs/>
-          <w:sz w:val="20"/>
-          <w:szCs w:val="20"/>
-        </w:rPr>
-        <w:t>', '</w:t>
-      </w:r>
-      <w:proofErr w:type="spellStart"/>
-      <w:r>
-        <w:rPr>
-          <w:rFonts w:ascii="Verdana" w:hAnsi="Verdana"/>
-          <w:bCs/>
-          <w:sz w:val="20"/>
-          <w:szCs w:val="20"/>
-        </w:rPr>
-        <w:t>TotalBsmtSF</w:t>
-      </w:r>
-      <w:proofErr w:type="spellEnd"/>
-      <w:r>
-        <w:rPr>
-          <w:rFonts w:ascii="Verdana" w:hAnsi="Verdana"/>
-          <w:bCs/>
-          <w:sz w:val="20"/>
-          <w:szCs w:val="20"/>
-        </w:rPr>
-        <w:t>', '</w:t>
-      </w:r>
-      <w:proofErr w:type="spellStart"/>
-      <w:r>
-        <w:rPr>
-          <w:rFonts w:ascii="Verdana" w:hAnsi="Verdana"/>
-          <w:bCs/>
-          <w:sz w:val="20"/>
-          <w:szCs w:val="20"/>
-        </w:rPr>
-        <w:t>TotRmsAbvGrd</w:t>
-      </w:r>
-      <w:proofErr w:type="spellEnd"/>
-      <w:r>
-        <w:rPr>
-          <w:rFonts w:ascii="Verdana" w:hAnsi="Verdana"/>
-          <w:bCs/>
-          <w:sz w:val="20"/>
-          <w:szCs w:val="20"/>
-        </w:rPr>
-        <w:t>', '</w:t>
-      </w:r>
-      <w:proofErr w:type="spellStart"/>
-      <w:r>
-        <w:rPr>
-          <w:rFonts w:ascii="Verdana" w:hAnsi="Verdana"/>
-          <w:bCs/>
-          <w:sz w:val="20"/>
-          <w:szCs w:val="20"/>
-        </w:rPr>
-        <w:t>YearRemodAdd</w:t>
-      </w:r>
-      <w:proofErr w:type="spellEnd"/>
-      <w:r>
-        <w:rPr>
-          <w:rFonts w:ascii="Verdana" w:hAnsi="Verdana"/>
-          <w:bCs/>
-          <w:sz w:val="20"/>
-          <w:szCs w:val="20"/>
-        </w:rPr>
-        <w:t>'</w:t>
+        <w:t>Strong features - '1stFlrSF', 'BsmtUnfSF', 'GarageArea', 'GrLivArea', 'LotFrontage', 'MoSold', 'OverallCond', 'OverallQual', 'TotalBsmtSF', 'TotRmsAbvGrd', 'YearRemodAdd'</w:t>
       </w:r>
     </w:p>
     <w:p>
@@ -9463,127 +8455,7 @@
           <w:sz w:val="20"/>
           <w:szCs w:val="20"/>
         </w:rPr>
-        <w:t>Additional features that can be dropped - '3SsnPorch', 'BsmtFinSF2', '</w:t>
-      </w:r>
-      <w:proofErr w:type="spellStart"/>
-      <w:r>
-        <w:rPr>
-          <w:rFonts w:ascii="Verdana" w:hAnsi="Verdana"/>
-          <w:bCs/>
-          <w:sz w:val="20"/>
-          <w:szCs w:val="20"/>
-        </w:rPr>
-        <w:t>BsmtHalfBath</w:t>
-      </w:r>
-      <w:proofErr w:type="spellEnd"/>
-      <w:r>
-        <w:rPr>
-          <w:rFonts w:ascii="Verdana" w:hAnsi="Verdana"/>
-          <w:bCs/>
-          <w:sz w:val="20"/>
-          <w:szCs w:val="20"/>
-        </w:rPr>
-        <w:t>', '</w:t>
-      </w:r>
-      <w:proofErr w:type="spellStart"/>
-      <w:r>
-        <w:rPr>
-          <w:rFonts w:ascii="Verdana" w:hAnsi="Verdana"/>
-          <w:bCs/>
-          <w:sz w:val="20"/>
-          <w:szCs w:val="20"/>
-        </w:rPr>
-        <w:t>EnclosedPorch</w:t>
-      </w:r>
-      <w:proofErr w:type="spellEnd"/>
-      <w:r>
-        <w:rPr>
-          <w:rFonts w:ascii="Verdana" w:hAnsi="Verdana"/>
-          <w:bCs/>
-          <w:sz w:val="20"/>
-          <w:szCs w:val="20"/>
-        </w:rPr>
-        <w:t>', '</w:t>
-      </w:r>
-      <w:proofErr w:type="spellStart"/>
-      <w:r>
-        <w:rPr>
-          <w:rFonts w:ascii="Verdana" w:hAnsi="Verdana"/>
-          <w:bCs/>
-          <w:sz w:val="20"/>
-          <w:szCs w:val="20"/>
-        </w:rPr>
-        <w:t>KitchenAbvGr</w:t>
-      </w:r>
-      <w:proofErr w:type="spellEnd"/>
-      <w:r>
-        <w:rPr>
-          <w:rFonts w:ascii="Verdana" w:hAnsi="Verdana"/>
-          <w:bCs/>
-          <w:sz w:val="20"/>
-          <w:szCs w:val="20"/>
-        </w:rPr>
-        <w:t>', '</w:t>
-      </w:r>
-      <w:proofErr w:type="spellStart"/>
-      <w:r>
-        <w:rPr>
-          <w:rFonts w:ascii="Verdana" w:hAnsi="Verdana"/>
-          <w:bCs/>
-          <w:sz w:val="20"/>
-          <w:szCs w:val="20"/>
-        </w:rPr>
-        <w:t>LowQualFinSF</w:t>
-      </w:r>
-      <w:proofErr w:type="spellEnd"/>
-      <w:r>
-        <w:rPr>
-          <w:rFonts w:ascii="Verdana" w:hAnsi="Verdana"/>
-          <w:bCs/>
-          <w:sz w:val="20"/>
-          <w:szCs w:val="20"/>
-        </w:rPr>
-        <w:t>', '</w:t>
-      </w:r>
-      <w:proofErr w:type="spellStart"/>
-      <w:r>
-        <w:rPr>
-          <w:rFonts w:ascii="Verdana" w:hAnsi="Verdana"/>
-          <w:bCs/>
-          <w:sz w:val="20"/>
-          <w:szCs w:val="20"/>
-        </w:rPr>
-        <w:t>PoolArea</w:t>
-      </w:r>
-      <w:proofErr w:type="spellEnd"/>
-      <w:r>
-        <w:rPr>
-          <w:rFonts w:ascii="Verdana" w:hAnsi="Verdana"/>
-          <w:bCs/>
-          <w:sz w:val="20"/>
-          <w:szCs w:val="20"/>
-        </w:rPr>
-        <w:t>', '</w:t>
-      </w:r>
-      <w:proofErr w:type="spellStart"/>
-      <w:r>
-        <w:rPr>
-          <w:rFonts w:ascii="Verdana" w:hAnsi="Verdana"/>
-          <w:bCs/>
-          <w:sz w:val="20"/>
-          <w:szCs w:val="20"/>
-        </w:rPr>
-        <w:t>ScreenPorch</w:t>
-      </w:r>
-      <w:proofErr w:type="spellEnd"/>
-      <w:r>
-        <w:rPr>
-          <w:rFonts w:ascii="Verdana" w:hAnsi="Verdana"/>
-          <w:bCs/>
-          <w:sz w:val="20"/>
-          <w:szCs w:val="20"/>
-        </w:rPr>
-        <w:t>'*</w:t>
+        <w:t>Additional features that can be dropped - '3SsnPorch', 'BsmtFinSF2', 'BsmtHalfBath', 'EnclosedPorch', 'KitchenAbvGr', 'LowQualFinSF', 'PoolArea', 'ScreenPorch'*</w:t>
       </w:r>
     </w:p>
     <w:p>
@@ -9912,9 +8784,11 @@
           <w:sz w:val="20"/>
           <w:szCs w:val="20"/>
         </w:rPr>
-        <w:t xml:space="preserve">The </w:t>
-      </w:r>
-      <w:r>
+        <w:t>The Cross Validation Linear Regression Model giving the following</w:t>
+      </w:r>
+    </w:p>
+    <w:p>
+      <w:pPr>
         <w:rPr>
           <w:rFonts w:ascii="Verdana" w:hAnsi="Verdana"/>
           <w:b/>
@@ -9922,8 +8796,7 @@
           <w:sz w:val="20"/>
           <w:szCs w:val="20"/>
         </w:rPr>
-        <w:t xml:space="preserve">Cross Validation </w:t>
-      </w:r>
+      </w:pPr>
       <w:r>
         <w:rPr>
           <w:rFonts w:ascii="Verdana" w:hAnsi="Verdana"/>
@@ -9932,7 +8805,8 @@
           <w:sz w:val="20"/>
           <w:szCs w:val="20"/>
         </w:rPr>
-        <w:t>Linear Regression Model giving the following</w:t>
+        <w:tab/>
+        <w:t>MSE = 0.0152</w:t>
       </w:r>
     </w:p>
     <w:p>
@@ -9954,49 +8828,7 @@
           <w:szCs w:val="20"/>
         </w:rPr>
         <w:tab/>
-        <w:t>MSE = 0.015</w:t>
-      </w:r>
-      <w:r>
-        <w:rPr>
-          <w:rFonts w:ascii="Verdana" w:hAnsi="Verdana"/>
-          <w:b/>
-          <w:bCs/>
-          <w:sz w:val="20"/>
-          <w:szCs w:val="20"/>
-        </w:rPr>
-        <w:t>2</w:t>
-      </w:r>
-    </w:p>
-    <w:p>
-      <w:pPr>
-        <w:rPr>
-          <w:rFonts w:ascii="Verdana" w:hAnsi="Verdana"/>
-          <w:b/>
-          <w:bCs/>
-          <w:sz w:val="20"/>
-          <w:szCs w:val="20"/>
-        </w:rPr>
-      </w:pPr>
-      <w:r>
-        <w:rPr>
-          <w:rFonts w:ascii="Verdana" w:hAnsi="Verdana"/>
-          <w:b/>
-          <w:bCs/>
-          <w:sz w:val="20"/>
-          <w:szCs w:val="20"/>
-        </w:rPr>
-        <w:tab/>
-        <w:t>RMSE = 0.1</w:t>
-      </w:r>
-      <w:r>
-        <w:rPr>
-          <w:rFonts w:ascii="Verdana" w:hAnsi="Verdana"/>
-          <w:b/>
-          <w:bCs/>
-          <w:sz w:val="20"/>
-          <w:szCs w:val="20"/>
-        </w:rPr>
-        <w:t>233</w:t>
+        <w:t>RMSE = 0.1233</w:t>
       </w:r>
     </w:p>
     <w:bookmarkEnd w:id="1"/>
@@ -10171,7 +9003,18 @@
           <w:sz w:val="20"/>
           <w:szCs w:val="20"/>
         </w:rPr>
-        <w:t>are performs litter better than Vanilla Linear Regression</w:t>
+        <w:t>are performs little</w:t>
+      </w:r>
+      <w:bookmarkStart w:id="2" w:name="_GoBack"/>
+      <w:bookmarkEnd w:id="2"/>
+      <w:r>
+        <w:rPr>
+          <w:rFonts w:ascii="Verdana" w:hAnsi="Verdana"/>
+          <w:bCs/>
+          <w:sz w:val="20"/>
+          <w:szCs w:val="20"/>
+        </w:rPr>
+        <w:t xml:space="preserve"> better than Vanilla Linear Regression</w:t>
       </w:r>
     </w:p>
     <w:p>
@@ -10289,10 +9132,11 @@
           <w:sz w:val="20"/>
           <w:szCs w:val="20"/>
         </w:rPr>
-        <w:t xml:space="preserve">The Cross Validation Linear </w:t>
-      </w:r>
-      <w:proofErr w:type="gramStart"/>
-      <w:r>
+        <w:t>The Cross Validation Linear Regression(Bayesian Ridge) Model giving the following</w:t>
+      </w:r>
+    </w:p>
+    <w:p>
+      <w:pPr>
         <w:rPr>
           <w:rFonts w:ascii="Verdana" w:hAnsi="Verdana"/>
           <w:b/>
@@ -10300,8 +9144,7 @@
           <w:sz w:val="20"/>
           <w:szCs w:val="20"/>
         </w:rPr>
-        <w:t>Regression</w:t>
-      </w:r>
+      </w:pPr>
       <w:r>
         <w:rPr>
           <w:rFonts w:ascii="Verdana" w:hAnsi="Verdana"/>
@@ -10310,10 +9153,12 @@
           <w:sz w:val="20"/>
           <w:szCs w:val="20"/>
         </w:rPr>
-        <w:t>(</w:t>
-      </w:r>
-      <w:proofErr w:type="gramEnd"/>
-      <w:r>
+        <w:tab/>
+        <w:t>MSE = 0.0148</w:t>
+      </w:r>
+    </w:p>
+    <w:p>
+      <w:pPr>
         <w:rPr>
           <w:rFonts w:ascii="Verdana" w:hAnsi="Verdana"/>
           <w:b/>
@@ -10321,8 +9166,7 @@
           <w:sz w:val="20"/>
           <w:szCs w:val="20"/>
         </w:rPr>
-        <w:t>Bayesian Ridge)</w:t>
-      </w:r>
+      </w:pPr>
       <w:r>
         <w:rPr>
           <w:rFonts w:ascii="Verdana" w:hAnsi="Verdana"/>
@@ -10331,71 +9175,8 @@
           <w:sz w:val="20"/>
           <w:szCs w:val="20"/>
         </w:rPr>
-        <w:t xml:space="preserve"> Model giving the following</w:t>
-      </w:r>
-    </w:p>
-    <w:p>
-      <w:pPr>
-        <w:rPr>
-          <w:rFonts w:ascii="Verdana" w:hAnsi="Verdana"/>
-          <w:b/>
-          <w:bCs/>
-          <w:sz w:val="20"/>
-          <w:szCs w:val="20"/>
-        </w:rPr>
-      </w:pPr>
-      <w:r>
-        <w:rPr>
-          <w:rFonts w:ascii="Verdana" w:hAnsi="Verdana"/>
-          <w:b/>
-          <w:bCs/>
-          <w:sz w:val="20"/>
-          <w:szCs w:val="20"/>
-        </w:rPr>
         <w:tab/>
-        <w:t>MSE = 0.01</w:t>
-      </w:r>
-      <w:r>
-        <w:rPr>
-          <w:rFonts w:ascii="Verdana" w:hAnsi="Verdana"/>
-          <w:b/>
-          <w:bCs/>
-          <w:sz w:val="20"/>
-          <w:szCs w:val="20"/>
-        </w:rPr>
-        <w:t>48</w:t>
-      </w:r>
-    </w:p>
-    <w:p>
-      <w:pPr>
-        <w:rPr>
-          <w:rFonts w:ascii="Verdana" w:hAnsi="Verdana"/>
-          <w:b/>
-          <w:bCs/>
-          <w:sz w:val="20"/>
-          <w:szCs w:val="20"/>
-        </w:rPr>
-      </w:pPr>
-      <w:r>
-        <w:rPr>
-          <w:rFonts w:ascii="Verdana" w:hAnsi="Verdana"/>
-          <w:b/>
-          <w:bCs/>
-          <w:sz w:val="20"/>
-          <w:szCs w:val="20"/>
-        </w:rPr>
-        <w:tab/>
-        <w:t>RMSE = 0.12</w:t>
-      </w:r>
-      <w:r>
-        <w:rPr>
-          <w:rFonts w:ascii="Verdana" w:hAnsi="Verdana"/>
-          <w:b/>
-          <w:bCs/>
-          <w:sz w:val="20"/>
-          <w:szCs w:val="20"/>
-        </w:rPr>
-        <w:t>16</w:t>
+        <w:t>RMSE = 0.1216</w:t>
       </w:r>
     </w:p>
     <w:p>
@@ -11491,7 +10272,6 @@
                 <w:szCs w:val="20"/>
               </w:rPr>
             </w:pPr>
-            <w:proofErr w:type="spellStart"/>
             <w:r>
               <w:rPr>
                 <w:rFonts w:ascii="Verdana" w:hAnsi="Verdana"/>
@@ -11502,7 +10282,6 @@
               </w:rPr>
               <w:t>XGBoost</w:t>
             </w:r>
-            <w:proofErr w:type="spellEnd"/>
           </w:p>
         </w:tc>
         <w:tc>
@@ -11748,7 +10527,6 @@
                 <w:szCs w:val="20"/>
               </w:rPr>
             </w:pPr>
-            <w:proofErr w:type="spellStart"/>
             <w:r>
               <w:rPr>
                 <w:rFonts w:ascii="Verdana" w:hAnsi="Verdana"/>
@@ -11759,7 +10537,6 @@
               </w:rPr>
               <w:t>AdaBoost</w:t>
             </w:r>
-            <w:proofErr w:type="spellEnd"/>
           </w:p>
         </w:tc>
         <w:tc>
@@ -11989,8 +10766,6 @@
           <w:szCs w:val="20"/>
         </w:rPr>
       </w:pPr>
-      <w:bookmarkStart w:id="2" w:name="_GoBack"/>
-      <w:bookmarkEnd w:id="2"/>
       <w:r>
         <w:rPr>
           <w:rFonts w:ascii="Verdana" w:hAnsi="Verdana"/>
